--- a/DataScience_Python.docx
+++ b/DataScience_Python.docx
@@ -719,6 +719,12 @@
     </w:p>
     <w:sdt>
       <w:sdtPr>
+        <w:rPr>
+          <w:rFonts w:asciiTheme="minorHAnsi" w:eastAsiaTheme="minorHAnsi" w:hAnsiTheme="minorHAnsi" w:cstheme="minorBidi"/>
+          <w:color w:val="auto"/>
+          <w:sz w:val="22"/>
+          <w:szCs w:val="22"/>
+        </w:rPr>
         <w:id w:val="1152021182"/>
         <w:docPartObj>
           <w:docPartGallery w:val="Table of Contents"/>
@@ -727,13 +733,9 @@
       </w:sdtPr>
       <w:sdtEndPr>
         <w:rPr>
-          <w:rFonts w:asciiTheme="minorHAnsi" w:eastAsiaTheme="minorHAnsi" w:hAnsiTheme="minorHAnsi" w:cstheme="minorBidi"/>
           <w:b/>
           <w:bCs/>
           <w:noProof/>
-          <w:color w:val="auto"/>
-          <w:sz w:val="22"/>
-          <w:szCs w:val="22"/>
         </w:rPr>
       </w:sdtEndPr>
       <w:sdtContent>
@@ -765,7 +767,7 @@
           <w:r>
             <w:fldChar w:fldCharType="separate"/>
           </w:r>
-          <w:hyperlink w:anchor="_Toc535598627" w:history="1">
+          <w:hyperlink w:anchor="_Toc535630466" w:history="1">
             <w:r>
               <w:rPr>
                 <w:rStyle w:val="Hyperlink"/>
@@ -792,7 +794,7 @@
                 <w:noProof/>
                 <w:webHidden/>
               </w:rPr>
-              <w:instrText xml:space="preserve"> PAGEREF _Toc535598627 \h </w:instrText>
+              <w:instrText xml:space="preserve"> PAGEREF _Toc535630466 \h </w:instrText>
             </w:r>
             <w:r>
               <w:rPr>
@@ -812,7 +814,7 @@
                 <w:noProof/>
                 <w:webHidden/>
               </w:rPr>
-              <w:t>4</w:t>
+              <w:t>5</w:t>
             </w:r>
             <w:r>
               <w:rPr>
@@ -834,7 +836,7 @@
               <w:noProof/>
             </w:rPr>
           </w:pPr>
-          <w:hyperlink w:anchor="_Toc535598628" w:history="1">
+          <w:hyperlink w:anchor="_Toc535630467" w:history="1">
             <w:r>
               <w:rPr>
                 <w:rStyle w:val="Hyperlink"/>
@@ -861,7 +863,7 @@
                 <w:noProof/>
                 <w:webHidden/>
               </w:rPr>
-              <w:instrText xml:space="preserve"> PAGEREF _Toc535598628 \h </w:instrText>
+              <w:instrText xml:space="preserve"> PAGEREF _Toc535630467 \h </w:instrText>
             </w:r>
             <w:r>
               <w:rPr>
@@ -881,7 +883,7 @@
                 <w:noProof/>
                 <w:webHidden/>
               </w:rPr>
-              <w:t>4</w:t>
+              <w:t>5</w:t>
             </w:r>
             <w:r>
               <w:rPr>
@@ -903,7 +905,7 @@
               <w:noProof/>
             </w:rPr>
           </w:pPr>
-          <w:hyperlink w:anchor="_Toc535598629" w:history="1">
+          <w:hyperlink w:anchor="_Toc535630468" w:history="1">
             <w:r>
               <w:rPr>
                 <w:rStyle w:val="Hyperlink"/>
@@ -930,7 +932,7 @@
                 <w:noProof/>
                 <w:webHidden/>
               </w:rPr>
-              <w:instrText xml:space="preserve"> PAGEREF _Toc535598629 \h </w:instrText>
+              <w:instrText xml:space="preserve"> PAGEREF _Toc535630468 \h </w:instrText>
             </w:r>
             <w:r>
               <w:rPr>
@@ -950,7 +952,7 @@
                 <w:noProof/>
                 <w:webHidden/>
               </w:rPr>
-              <w:t>4</w:t>
+              <w:t>5</w:t>
             </w:r>
             <w:r>
               <w:rPr>
@@ -972,7 +974,7 @@
               <w:noProof/>
             </w:rPr>
           </w:pPr>
-          <w:hyperlink w:anchor="_Toc535598630" w:history="1">
+          <w:hyperlink w:anchor="_Toc535630469" w:history="1">
             <w:r>
               <w:rPr>
                 <w:rStyle w:val="Hyperlink"/>
@@ -999,7 +1001,7 @@
                 <w:noProof/>
                 <w:webHidden/>
               </w:rPr>
-              <w:instrText xml:space="preserve"> PAGEREF _Toc535598630 \h </w:instrText>
+              <w:instrText xml:space="preserve"> PAGEREF _Toc535630469 \h </w:instrText>
             </w:r>
             <w:r>
               <w:rPr>
@@ -1019,7 +1021,7 @@
                 <w:noProof/>
                 <w:webHidden/>
               </w:rPr>
-              <w:t>4</w:t>
+              <w:t>5</w:t>
             </w:r>
             <w:r>
               <w:rPr>
@@ -1041,7 +1043,7 @@
               <w:noProof/>
             </w:rPr>
           </w:pPr>
-          <w:hyperlink w:anchor="_Toc535598631" w:history="1">
+          <w:hyperlink w:anchor="_Toc535630470" w:history="1">
             <w:r>
               <w:rPr>
                 <w:rStyle w:val="Hyperlink"/>
@@ -1068,7 +1070,7 @@
                 <w:noProof/>
                 <w:webHidden/>
               </w:rPr>
-              <w:instrText xml:space="preserve"> PAGEREF _Toc535598631 \h </w:instrText>
+              <w:instrText xml:space="preserve"> PAGEREF _Toc535630470 \h </w:instrText>
             </w:r>
             <w:r>
               <w:rPr>
@@ -1088,7 +1090,7 @@
                 <w:noProof/>
                 <w:webHidden/>
               </w:rPr>
-              <w:t>5</w:t>
+              <w:t>6</w:t>
             </w:r>
             <w:r>
               <w:rPr>
@@ -1110,7 +1112,7 @@
               <w:noProof/>
             </w:rPr>
           </w:pPr>
-          <w:hyperlink w:anchor="_Toc535598632" w:history="1">
+          <w:hyperlink w:anchor="_Toc535630471" w:history="1">
             <w:r>
               <w:rPr>
                 <w:rStyle w:val="Hyperlink"/>
@@ -1145,7 +1147,7 @@
                 <w:noProof/>
                 <w:webHidden/>
               </w:rPr>
-              <w:instrText xml:space="preserve"> PAGEREF _Toc535598632 \h </w:instrText>
+              <w:instrText xml:space="preserve"> PAGEREF _Toc535630471 \h </w:instrText>
             </w:r>
             <w:r>
               <w:rPr>
@@ -1165,7 +1167,7 @@
                 <w:noProof/>
                 <w:webHidden/>
               </w:rPr>
-              <w:t>5</w:t>
+              <w:t>6</w:t>
             </w:r>
             <w:r>
               <w:rPr>
@@ -1187,7 +1189,7 @@
               <w:noProof/>
             </w:rPr>
           </w:pPr>
-          <w:hyperlink w:anchor="_Toc535598633" w:history="1">
+          <w:hyperlink w:anchor="_Toc535630472" w:history="1">
             <w:r>
               <w:rPr>
                 <w:rStyle w:val="Hyperlink"/>
@@ -1214,7 +1216,7 @@
                 <w:noProof/>
                 <w:webHidden/>
               </w:rPr>
-              <w:instrText xml:space="preserve"> PAGEREF _Toc535598633 \h </w:instrText>
+              <w:instrText xml:space="preserve"> PAGEREF _Toc535630472 \h </w:instrText>
             </w:r>
             <w:r>
               <w:rPr>
@@ -1234,7 +1236,7 @@
                 <w:noProof/>
                 <w:webHidden/>
               </w:rPr>
-              <w:t>5</w:t>
+              <w:t>6</w:t>
             </w:r>
             <w:r>
               <w:rPr>
@@ -1256,7 +1258,7 @@
               <w:noProof/>
             </w:rPr>
           </w:pPr>
-          <w:hyperlink w:anchor="_Toc535598634" w:history="1">
+          <w:hyperlink w:anchor="_Toc535630473" w:history="1">
             <w:r>
               <w:rPr>
                 <w:rStyle w:val="Hyperlink"/>
@@ -1283,7 +1285,7 @@
                 <w:noProof/>
                 <w:webHidden/>
               </w:rPr>
-              <w:instrText xml:space="preserve"> PAGEREF _Toc535598634 \h </w:instrText>
+              <w:instrText xml:space="preserve"> PAGEREF _Toc535630473 \h </w:instrText>
             </w:r>
             <w:r>
               <w:rPr>
@@ -1303,7 +1305,7 @@
                 <w:noProof/>
                 <w:webHidden/>
               </w:rPr>
-              <w:t>5</w:t>
+              <w:t>6</w:t>
             </w:r>
             <w:r>
               <w:rPr>
@@ -1325,7 +1327,7 @@
               <w:noProof/>
             </w:rPr>
           </w:pPr>
-          <w:hyperlink w:anchor="_Toc535598635" w:history="1">
+          <w:hyperlink w:anchor="_Toc535630474" w:history="1">
             <w:r>
               <w:rPr>
                 <w:rStyle w:val="Hyperlink"/>
@@ -1352,7 +1354,7 @@
                 <w:noProof/>
                 <w:webHidden/>
               </w:rPr>
-              <w:instrText xml:space="preserve"> PAGEREF _Toc535598635 \h </w:instrText>
+              <w:instrText xml:space="preserve"> PAGEREF _Toc535630474 \h </w:instrText>
             </w:r>
             <w:r>
               <w:rPr>
@@ -1372,7 +1374,7 @@
                 <w:noProof/>
                 <w:webHidden/>
               </w:rPr>
-              <w:t>6</w:t>
+              <w:t>7</w:t>
             </w:r>
             <w:r>
               <w:rPr>
@@ -1394,7 +1396,7 @@
               <w:noProof/>
             </w:rPr>
           </w:pPr>
-          <w:hyperlink w:anchor="_Toc535598636" w:history="1">
+          <w:hyperlink w:anchor="_Toc535630475" w:history="1">
             <w:r>
               <w:rPr>
                 <w:rStyle w:val="Hyperlink"/>
@@ -1421,7 +1423,7 @@
                 <w:noProof/>
                 <w:webHidden/>
               </w:rPr>
-              <w:instrText xml:space="preserve"> PAGEREF _Toc535598636 \h </w:instrText>
+              <w:instrText xml:space="preserve"> PAGEREF _Toc535630475 \h </w:instrText>
             </w:r>
             <w:r>
               <w:rPr>
@@ -1441,7 +1443,7 @@
                 <w:noProof/>
                 <w:webHidden/>
               </w:rPr>
-              <w:t>7</w:t>
+              <w:t>8</w:t>
             </w:r>
             <w:r>
               <w:rPr>
@@ -1463,7 +1465,7 @@
               <w:noProof/>
             </w:rPr>
           </w:pPr>
-          <w:hyperlink w:anchor="_Toc535598637" w:history="1">
+          <w:hyperlink w:anchor="_Toc535630476" w:history="1">
             <w:r>
               <w:rPr>
                 <w:rStyle w:val="Hyperlink"/>
@@ -1490,7 +1492,7 @@
                 <w:noProof/>
                 <w:webHidden/>
               </w:rPr>
-              <w:instrText xml:space="preserve"> PAGEREF _Toc535598637 \h </w:instrText>
+              <w:instrText xml:space="preserve"> PAGEREF _Toc535630476 \h </w:instrText>
             </w:r>
             <w:r>
               <w:rPr>
@@ -1510,7 +1512,7 @@
                 <w:noProof/>
                 <w:webHidden/>
               </w:rPr>
-              <w:t>8</w:t>
+              <w:t>9</w:t>
             </w:r>
             <w:r>
               <w:rPr>
@@ -1532,7 +1534,7 @@
               <w:noProof/>
             </w:rPr>
           </w:pPr>
-          <w:hyperlink w:anchor="_Toc535598638" w:history="1">
+          <w:hyperlink w:anchor="_Toc535630477" w:history="1">
             <w:r>
               <w:rPr>
                 <w:rStyle w:val="Hyperlink"/>
@@ -1559,7 +1561,7 @@
                 <w:noProof/>
                 <w:webHidden/>
               </w:rPr>
-              <w:instrText xml:space="preserve"> PAGEREF _Toc535598638 \h </w:instrText>
+              <w:instrText xml:space="preserve"> PAGEREF _Toc535630477 \h </w:instrText>
             </w:r>
             <w:r>
               <w:rPr>
@@ -1579,7 +1581,7 @@
                 <w:noProof/>
                 <w:webHidden/>
               </w:rPr>
-              <w:t>8</w:t>
+              <w:t>9</w:t>
             </w:r>
             <w:r>
               <w:rPr>
@@ -1601,7 +1603,7 @@
               <w:noProof/>
             </w:rPr>
           </w:pPr>
-          <w:hyperlink w:anchor="_Toc535598639" w:history="1">
+          <w:hyperlink w:anchor="_Toc535630478" w:history="1">
             <w:r>
               <w:rPr>
                 <w:rStyle w:val="Hyperlink"/>
@@ -1628,7 +1630,7 @@
                 <w:noProof/>
                 <w:webHidden/>
               </w:rPr>
-              <w:instrText xml:space="preserve"> PAGEREF _Toc535598639 \h </w:instrText>
+              <w:instrText xml:space="preserve"> PAGEREF _Toc535630478 \h </w:instrText>
             </w:r>
             <w:r>
               <w:rPr>
@@ -1648,7 +1650,7 @@
                 <w:noProof/>
                 <w:webHidden/>
               </w:rPr>
-              <w:t>9</w:t>
+              <w:t>10</w:t>
             </w:r>
             <w:r>
               <w:rPr>
@@ -1670,7 +1672,7 @@
               <w:noProof/>
             </w:rPr>
           </w:pPr>
-          <w:hyperlink w:anchor="_Toc535598640" w:history="1">
+          <w:hyperlink w:anchor="_Toc535630479" w:history="1">
             <w:r>
               <w:rPr>
                 <w:rStyle w:val="Hyperlink"/>
@@ -1697,7 +1699,7 @@
                 <w:noProof/>
                 <w:webHidden/>
               </w:rPr>
-              <w:instrText xml:space="preserve"> PAGEREF _Toc535598640 \h </w:instrText>
+              <w:instrText xml:space="preserve"> PAGEREF _Toc535630479 \h </w:instrText>
             </w:r>
             <w:r>
               <w:rPr>
@@ -1717,7 +1719,469 @@
                 <w:noProof/>
                 <w:webHidden/>
               </w:rPr>
-              <w:t>10</w:t>
+              <w:t>11</w:t>
+            </w:r>
+            <w:r>
+              <w:rPr>
+                <w:noProof/>
+                <w:webHidden/>
+              </w:rPr>
+              <w:fldChar w:fldCharType="end"/>
+            </w:r>
+          </w:hyperlink>
+        </w:p>
+        <w:p>
+          <w:pPr>
+            <w:pStyle w:val="TOC1"/>
+            <w:tabs>
+              <w:tab w:val="right" w:leader="dot" w:pos="9350"/>
+            </w:tabs>
+            <w:rPr>
+              <w:rFonts w:eastAsiaTheme="minorEastAsia"/>
+              <w:noProof/>
+            </w:rPr>
+          </w:pPr>
+          <w:hyperlink w:anchor="_1._INTRODUCTION" w:history="1">
+            <w:r>
+              <w:rPr>
+                <w:rStyle w:val="Hyperlink"/>
+                <w:noProof/>
+              </w:rPr>
+              <w:t>4.Multiple linear Regression</w:t>
+            </w:r>
+            <w:r>
+              <w:rPr>
+                <w:noProof/>
+                <w:webHidden/>
+              </w:rPr>
+              <w:tab/>
+            </w:r>
+            <w:r>
+              <w:rPr>
+                <w:noProof/>
+                <w:webHidden/>
+              </w:rPr>
+              <w:fldChar w:fldCharType="begin"/>
+            </w:r>
+            <w:r>
+              <w:rPr>
+                <w:noProof/>
+                <w:webHidden/>
+              </w:rPr>
+              <w:instrText xml:space="preserve"> PAGEREF _Toc535630480 \h </w:instrText>
+            </w:r>
+            <w:r>
+              <w:rPr>
+                <w:noProof/>
+                <w:webHidden/>
+              </w:rPr>
+            </w:r>
+            <w:r>
+              <w:rPr>
+                <w:noProof/>
+                <w:webHidden/>
+              </w:rPr>
+              <w:fldChar w:fldCharType="separate"/>
+            </w:r>
+            <w:r>
+              <w:rPr>
+                <w:noProof/>
+                <w:webHidden/>
+              </w:rPr>
+              <w:t>11</w:t>
+            </w:r>
+            <w:r>
+              <w:rPr>
+                <w:noProof/>
+                <w:webHidden/>
+              </w:rPr>
+              <w:fldChar w:fldCharType="end"/>
+            </w:r>
+          </w:hyperlink>
+        </w:p>
+        <w:p>
+          <w:pPr>
+            <w:pStyle w:val="TOC2"/>
+            <w:tabs>
+              <w:tab w:val="right" w:leader="dot" w:pos="9350"/>
+            </w:tabs>
+            <w:rPr>
+              <w:rFonts w:eastAsiaTheme="minorEastAsia"/>
+              <w:noProof/>
+            </w:rPr>
+          </w:pPr>
+          <w:hyperlink w:anchor="_Toc535630481" w:history="1">
+            <w:r>
+              <w:rPr>
+                <w:rStyle w:val="Hyperlink"/>
+                <w:noProof/>
+              </w:rPr>
+              <w:t>4.1 Analysis of the Problem</w:t>
+            </w:r>
+            <w:r>
+              <w:rPr>
+                <w:noProof/>
+                <w:webHidden/>
+              </w:rPr>
+              <w:tab/>
+            </w:r>
+            <w:r>
+              <w:rPr>
+                <w:noProof/>
+                <w:webHidden/>
+              </w:rPr>
+              <w:fldChar w:fldCharType="begin"/>
+            </w:r>
+            <w:r>
+              <w:rPr>
+                <w:noProof/>
+                <w:webHidden/>
+              </w:rPr>
+              <w:instrText xml:space="preserve"> PAGEREF _Toc535630481 \h </w:instrText>
+            </w:r>
+            <w:r>
+              <w:rPr>
+                <w:noProof/>
+                <w:webHidden/>
+              </w:rPr>
+            </w:r>
+            <w:r>
+              <w:rPr>
+                <w:noProof/>
+                <w:webHidden/>
+              </w:rPr>
+              <w:fldChar w:fldCharType="separate"/>
+            </w:r>
+            <w:r>
+              <w:rPr>
+                <w:noProof/>
+                <w:webHidden/>
+              </w:rPr>
+              <w:t>11</w:t>
+            </w:r>
+            <w:r>
+              <w:rPr>
+                <w:noProof/>
+                <w:webHidden/>
+              </w:rPr>
+              <w:fldChar w:fldCharType="end"/>
+            </w:r>
+          </w:hyperlink>
+        </w:p>
+        <w:p>
+          <w:pPr>
+            <w:pStyle w:val="TOC2"/>
+            <w:tabs>
+              <w:tab w:val="right" w:leader="dot" w:pos="9350"/>
+            </w:tabs>
+            <w:ind w:left="0"/>
+            <w:rPr>
+              <w:rFonts w:eastAsiaTheme="minorEastAsia"/>
+              <w:noProof/>
+            </w:rPr>
+          </w:pPr>
+          <w:r>
+            <w:rPr>
+              <w:rStyle w:val="Hyperlink"/>
+              <w:noProof/>
+            </w:rPr>
+            <w:fldChar w:fldCharType="begin"/>
+          </w:r>
+          <w:r>
+            <w:rPr>
+              <w:rStyle w:val="Hyperlink"/>
+              <w:noProof/>
+            </w:rPr>
+            <w:instrText xml:space="preserve"> </w:instrText>
+          </w:r>
+          <w:r>
+            <w:rPr>
+              <w:noProof/>
+            </w:rPr>
+            <w:instrText>HYPERLINK \l "_Toc535630482"</w:instrText>
+          </w:r>
+          <w:r>
+            <w:rPr>
+              <w:rStyle w:val="Hyperlink"/>
+              <w:noProof/>
+            </w:rPr>
+            <w:instrText xml:space="preserve"> </w:instrText>
+          </w:r>
+          <w:r>
+            <w:rPr>
+              <w:rStyle w:val="Hyperlink"/>
+              <w:noProof/>
+            </w:rPr>
+          </w:r>
+          <w:r>
+            <w:rPr>
+              <w:rStyle w:val="Hyperlink"/>
+              <w:noProof/>
+            </w:rPr>
+            <w:fldChar w:fldCharType="separate"/>
+          </w:r>
+          <w:r>
+            <w:rPr>
+              <w:noProof/>
+              <w:webHidden/>
+            </w:rPr>
+            <w:tab/>
+          </w:r>
+          <w:r>
+            <w:rPr>
+              <w:noProof/>
+              <w:webHidden/>
+            </w:rPr>
+            <w:fldChar w:fldCharType="begin"/>
+          </w:r>
+          <w:r>
+            <w:rPr>
+              <w:noProof/>
+              <w:webHidden/>
+            </w:rPr>
+            <w:instrText xml:space="preserve"> PAGEREF _Toc535630482 \h </w:instrText>
+          </w:r>
+          <w:r>
+            <w:rPr>
+              <w:noProof/>
+              <w:webHidden/>
+            </w:rPr>
+          </w:r>
+          <w:r>
+            <w:rPr>
+              <w:noProof/>
+              <w:webHidden/>
+            </w:rPr>
+            <w:fldChar w:fldCharType="separate"/>
+          </w:r>
+          <w:r>
+            <w:rPr>
+              <w:noProof/>
+              <w:webHidden/>
+            </w:rPr>
+            <w:t>12</w:t>
+          </w:r>
+          <w:r>
+            <w:rPr>
+              <w:noProof/>
+              <w:webHidden/>
+            </w:rPr>
+            <w:fldChar w:fldCharType="end"/>
+          </w:r>
+          <w:r>
+            <w:rPr>
+              <w:rStyle w:val="Hyperlink"/>
+              <w:noProof/>
+            </w:rPr>
+            <w:fldChar w:fldCharType="end"/>
+          </w:r>
+        </w:p>
+        <w:p>
+          <w:pPr>
+            <w:pStyle w:val="TOC2"/>
+            <w:tabs>
+              <w:tab w:val="right" w:leader="dot" w:pos="9350"/>
+            </w:tabs>
+            <w:rPr>
+              <w:rFonts w:eastAsiaTheme="minorEastAsia"/>
+              <w:noProof/>
+            </w:rPr>
+          </w:pPr>
+          <w:hyperlink w:anchor="_Toc535630483" w:history="1">
+            <w:r>
+              <w:rPr>
+                <w:rStyle w:val="Hyperlink"/>
+                <w:noProof/>
+              </w:rPr>
+              <w:t>4.2 Dummy Variables</w:t>
+            </w:r>
+            <w:r>
+              <w:rPr>
+                <w:noProof/>
+                <w:webHidden/>
+              </w:rPr>
+              <w:tab/>
+            </w:r>
+            <w:r>
+              <w:rPr>
+                <w:noProof/>
+                <w:webHidden/>
+              </w:rPr>
+              <w:fldChar w:fldCharType="begin"/>
+            </w:r>
+            <w:r>
+              <w:rPr>
+                <w:noProof/>
+                <w:webHidden/>
+              </w:rPr>
+              <w:instrText xml:space="preserve"> PAGEREF _Toc535630483 \h </w:instrText>
+            </w:r>
+            <w:r>
+              <w:rPr>
+                <w:noProof/>
+                <w:webHidden/>
+              </w:rPr>
+            </w:r>
+            <w:r>
+              <w:rPr>
+                <w:noProof/>
+                <w:webHidden/>
+              </w:rPr>
+              <w:fldChar w:fldCharType="separate"/>
+            </w:r>
+            <w:r>
+              <w:rPr>
+                <w:noProof/>
+                <w:webHidden/>
+              </w:rPr>
+              <w:t>13</w:t>
+            </w:r>
+            <w:r>
+              <w:rPr>
+                <w:noProof/>
+                <w:webHidden/>
+              </w:rPr>
+              <w:fldChar w:fldCharType="end"/>
+            </w:r>
+          </w:hyperlink>
+        </w:p>
+        <w:p>
+          <w:pPr>
+            <w:pStyle w:val="TOC2"/>
+            <w:tabs>
+              <w:tab w:val="right" w:leader="dot" w:pos="9350"/>
+            </w:tabs>
+            <w:rPr>
+              <w:rFonts w:eastAsiaTheme="minorEastAsia"/>
+              <w:noProof/>
+            </w:rPr>
+          </w:pPr>
+          <w:hyperlink w:anchor="_Toc535630484" w:history="1">
+            <w:r>
+              <w:rPr>
+                <w:rStyle w:val="Hyperlink"/>
+                <w:noProof/>
+              </w:rPr>
+              <w:t>4.3 Building A Model</w:t>
+            </w:r>
+            <w:r>
+              <w:rPr>
+                <w:noProof/>
+                <w:webHidden/>
+              </w:rPr>
+              <w:tab/>
+            </w:r>
+            <w:r>
+              <w:rPr>
+                <w:noProof/>
+                <w:webHidden/>
+              </w:rPr>
+              <w:fldChar w:fldCharType="begin"/>
+            </w:r>
+            <w:r>
+              <w:rPr>
+                <w:noProof/>
+                <w:webHidden/>
+              </w:rPr>
+              <w:instrText xml:space="preserve"> PAGEREF _Toc535630484 \h </w:instrText>
+            </w:r>
+            <w:r>
+              <w:rPr>
+                <w:noProof/>
+                <w:webHidden/>
+              </w:rPr>
+            </w:r>
+            <w:r>
+              <w:rPr>
+                <w:noProof/>
+                <w:webHidden/>
+              </w:rPr>
+              <w:fldChar w:fldCharType="separate"/>
+            </w:r>
+            <w:r>
+              <w:rPr>
+                <w:noProof/>
+                <w:webHidden/>
+              </w:rPr>
+              <w:t>14</w:t>
+            </w:r>
+            <w:r>
+              <w:rPr>
+                <w:noProof/>
+                <w:webHidden/>
+              </w:rPr>
+              <w:fldChar w:fldCharType="end"/>
+            </w:r>
+          </w:hyperlink>
+        </w:p>
+        <w:p>
+          <w:pPr>
+            <w:pStyle w:val="TOC2"/>
+            <w:tabs>
+              <w:tab w:val="right" w:leader="dot" w:pos="9350"/>
+            </w:tabs>
+            <w:rPr>
+              <w:rFonts w:eastAsiaTheme="minorEastAsia"/>
+              <w:noProof/>
+            </w:rPr>
+          </w:pPr>
+          <w:hyperlink w:anchor="_Toc535630485" w:history="1">
+            <w:r>
+              <w:rPr>
+                <w:rStyle w:val="Hyperlink"/>
+                <w:noProof/>
+              </w:rPr>
+              <w:t xml:space="preserve">4.10 </w:t>
+            </w:r>
+            <w:r>
+              <w:rPr>
+                <w:rStyle w:val="Hyperlink"/>
+                <w:rFonts w:eastAsia="Times New Roman"/>
+                <w:noProof/>
+                <w:bdr w:val="none" w:sz="0" w:space="0" w:color="auto" w:frame="1"/>
+              </w:rPr>
+              <w:t>Building the optimal model using Backward Elimination</w:t>
+            </w:r>
+            <w:r>
+              <w:rPr>
+                <w:noProof/>
+                <w:webHidden/>
+              </w:rPr>
+              <w:tab/>
+            </w:r>
+            <w:r>
+              <w:rPr>
+                <w:noProof/>
+                <w:webHidden/>
+              </w:rPr>
+              <w:fldChar w:fldCharType="begin"/>
+            </w:r>
+            <w:r>
+              <w:rPr>
+                <w:noProof/>
+                <w:webHidden/>
+              </w:rPr>
+              <w:instrText xml:space="preserve"> PAGEREF _Toc535630485 \h </w:instrText>
+            </w:r>
+            <w:r>
+              <w:rPr>
+                <w:noProof/>
+                <w:webHidden/>
+              </w:rPr>
+            </w:r>
+            <w:r>
+              <w:rPr>
+                <w:noProof/>
+                <w:webHidden/>
+              </w:rPr>
+              <w:fldChar w:fldCharType="separate"/>
+            </w:r>
+            <w:r>
+              <w:rPr>
+                <w:noProof/>
+                <w:webHidden/>
+              </w:rPr>
+              <w:t>19</w:t>
             </w:r>
             <w:r>
               <w:rPr>
@@ -2056,8 +2520,8 @@
       <w:pPr>
         <w:pStyle w:val="Heading1"/>
       </w:pPr>
-      <w:bookmarkStart w:id="0" w:name="_Toc535598627"/>
-      <w:bookmarkStart w:id="1" w:name="_GoBack"/>
+      <w:bookmarkStart w:id="0" w:name="_Toc535630466"/>
+      <w:bookmarkStart w:id="1" w:name="_1._INTRODUCTION"/>
       <w:bookmarkEnd w:id="1"/>
       <w:r>
         <w:t xml:space="preserve">1. </w:t>
@@ -2082,7 +2546,7 @@
         <w:pStyle w:val="Heading2"/>
         <w:ind w:firstLine="720"/>
       </w:pPr>
-      <w:bookmarkStart w:id="2" w:name="_Toc535598628"/>
+      <w:bookmarkStart w:id="2" w:name="_Toc535630467"/>
       <w:r>
         <w:t xml:space="preserve">1.1 </w:t>
       </w:r>
@@ -2277,7 +2741,7 @@
         <w:pStyle w:val="Heading2"/>
         <w:ind w:firstLine="720"/>
       </w:pPr>
-      <w:bookmarkStart w:id="3" w:name="_Toc535598629"/>
+      <w:bookmarkStart w:id="3" w:name="_Toc535630468"/>
       <w:r>
         <w:t>1.2</w:t>
       </w:r>
@@ -2321,7 +2785,7 @@
         <w:pStyle w:val="Heading2"/>
         <w:ind w:firstLine="720"/>
       </w:pPr>
-      <w:bookmarkStart w:id="4" w:name="_Toc535598630"/>
+      <w:bookmarkStart w:id="4" w:name="_Toc535630469"/>
       <w:r>
         <w:t xml:space="preserve">1.3 </w:t>
       </w:r>
@@ -2478,6 +2942,7 @@
           <w:sz w:val="21"/>
           <w:szCs w:val="21"/>
         </w:rPr>
+        <w:lastRenderedPageBreak/>
         <w:t>Random Forest Regression.</w:t>
       </w:r>
     </w:p>
@@ -2485,9 +2950,8 @@
       <w:pPr>
         <w:pStyle w:val="Heading1"/>
       </w:pPr>
-      <w:bookmarkStart w:id="5" w:name="_Toc535598631"/>
-      <w:r>
-        <w:lastRenderedPageBreak/>
+      <w:bookmarkStart w:id="5" w:name="_Toc535630470"/>
+      <w:r>
         <w:t>2</w:t>
       </w:r>
       <w:r>
@@ -2503,7 +2967,7 @@
         <w:pStyle w:val="Heading2"/>
         <w:ind w:firstLine="720"/>
       </w:pPr>
-      <w:bookmarkStart w:id="6" w:name="_Toc535598632"/>
+      <w:bookmarkStart w:id="6" w:name="_Toc535630471"/>
       <w:r>
         <w:rPr>
           <w:rFonts w:ascii="Times New Roman" w:hAnsi="Times New Roman" w:cs="Times New Roman"/>
@@ -2530,6 +2994,7 @@
       <w:r>
         <w:rPr>
           <w:b/>
+          <w:noProof/>
           <w:sz w:val="21"/>
           <w:szCs w:val="21"/>
         </w:rPr>
@@ -2614,6 +3079,7 @@
       <w:r>
         <w:rPr>
           <w:b/>
+          <w:noProof/>
           <w:sz w:val="21"/>
           <w:szCs w:val="21"/>
         </w:rPr>
@@ -2818,6 +3284,7 @@
           <w:rFonts w:ascii="Times New Roman" w:hAnsi="Times New Roman"/>
           <w:b/>
           <w:bCs/>
+          <w:noProof/>
           <w:sz w:val="21"/>
           <w:szCs w:val="21"/>
         </w:rPr>
@@ -2896,6 +3363,7 @@
           <w:rFonts w:ascii="Times New Roman" w:hAnsi="Times New Roman"/>
           <w:b/>
           <w:bCs/>
+          <w:noProof/>
           <w:sz w:val="21"/>
           <w:szCs w:val="21"/>
         </w:rPr>
@@ -2974,7 +3442,7 @@
       <w:pPr>
         <w:pStyle w:val="Heading1"/>
       </w:pPr>
-      <w:bookmarkStart w:id="7" w:name="_Toc535598633"/>
+      <w:bookmarkStart w:id="7" w:name="_Toc535630472"/>
       <w:r>
         <w:t xml:space="preserve">3. </w:t>
       </w:r>
@@ -2993,11 +3461,16 @@
         </w:rPr>
         <w:tab/>
       </w:r>
-      <w:bookmarkStart w:id="8" w:name="_Toc535598634"/>
-      <w:r>
-        <w:t>3.1 Analysis of the Problem</w:t>
+      <w:bookmarkStart w:id="8" w:name="_Toc535630473"/>
+      <w:r>
+        <w:t xml:space="preserve">3.1 </w:t>
+      </w:r>
+      <w:bookmarkStart w:id="9" w:name="OLE_LINK1"/>
+      <w:r>
+        <w:t>Analysis of the Problem</w:t>
       </w:r>
       <w:bookmarkEnd w:id="8"/>
+      <w:bookmarkEnd w:id="9"/>
     </w:p>
     <w:p/>
     <w:p>
@@ -3126,6 +3599,7 @@
         <w:rPr>
           <w:rFonts w:ascii="Times New Roman" w:hAnsi="Times New Roman"/>
           <w:b/>
+          <w:noProof/>
           <w:sz w:val="21"/>
           <w:szCs w:val="21"/>
         </w:rPr>
@@ -3242,7 +3716,7 @@
         <w:pStyle w:val="Heading2"/>
         <w:ind w:firstLine="720"/>
       </w:pPr>
-      <w:bookmarkStart w:id="9" w:name="_Toc535598635"/>
+      <w:bookmarkStart w:id="10" w:name="_Toc535630474"/>
       <w:r>
         <w:t>3.</w:t>
       </w:r>
@@ -3258,7 +3732,7 @@
       <w:r>
         <w:t xml:space="preserve"> data</w:t>
       </w:r>
-      <w:bookmarkEnd w:id="9"/>
+      <w:bookmarkEnd w:id="10"/>
     </w:p>
     <w:p>
       <w:pPr>
@@ -3506,7 +3980,7 @@
         <w:pStyle w:val="Heading2"/>
         <w:ind w:firstLine="720"/>
       </w:pPr>
-      <w:bookmarkStart w:id="10" w:name="_Toc535598636"/>
+      <w:bookmarkStart w:id="11" w:name="_Toc535630475"/>
       <w:r>
         <w:t>3.3</w:t>
       </w:r>
@@ -3516,7 +3990,7 @@
       <w:r>
         <w:t>Importing the data set</w:t>
       </w:r>
-      <w:bookmarkEnd w:id="10"/>
+      <w:bookmarkEnd w:id="11"/>
     </w:p>
     <w:p>
       <w:pPr>
@@ -3884,6 +4358,7 @@
       <w:r>
         <w:rPr>
           <w:rFonts w:ascii="Times New Roman" w:eastAsia="Times New Roman" w:hAnsi="Times New Roman" w:cs="Times New Roman"/>
+          <w:noProof/>
           <w:sz w:val="28"/>
           <w:szCs w:val="28"/>
         </w:rPr>
@@ -3985,7 +4460,7 @@
         <w:pStyle w:val="Heading2"/>
         <w:ind w:firstLine="720"/>
       </w:pPr>
-      <w:bookmarkStart w:id="11" w:name="_Toc535598637"/>
+      <w:bookmarkStart w:id="12" w:name="_Toc535630476"/>
       <w:r>
         <w:lastRenderedPageBreak/>
         <w:t xml:space="preserve">3.4 </w:t>
@@ -3996,7 +4471,7 @@
       <w:r>
         <w:t>data into training and test Sets</w:t>
       </w:r>
-      <w:bookmarkEnd w:id="11"/>
+      <w:bookmarkEnd w:id="12"/>
     </w:p>
     <w:p>
       <w:pPr>
@@ -4172,6 +4647,9 @@
         <w:ind w:left="1440" w:firstLine="720"/>
       </w:pPr>
       <w:r>
+        <w:rPr>
+          <w:noProof/>
+        </w:rPr>
         <w:drawing>
           <wp:inline distT="0" distB="0" distL="0" distR="0" wp14:anchorId="303667EA" wp14:editId="441E8960">
             <wp:extent cx="5426346" cy="3134360"/>
@@ -4232,11 +4710,11 @@
         <w:pStyle w:val="Heading2"/>
         <w:ind w:firstLine="720"/>
       </w:pPr>
-      <w:bookmarkStart w:id="12" w:name="_Toc535598638"/>
+      <w:bookmarkStart w:id="13" w:name="_Toc535630477"/>
       <w:r>
         <w:t>3.4 Fitting Simple Linear Regression to the Training set</w:t>
       </w:r>
-      <w:bookmarkEnd w:id="12"/>
+      <w:bookmarkEnd w:id="13"/>
     </w:p>
     <w:p>
       <w:pPr>
@@ -4469,7 +4947,7 @@
         <w:pStyle w:val="Heading2"/>
         <w:ind w:firstLine="720"/>
       </w:pPr>
-      <w:bookmarkStart w:id="13" w:name="_Toc535598639"/>
+      <w:bookmarkStart w:id="14" w:name="_Toc535630478"/>
       <w:r>
         <w:t>3.6</w:t>
       </w:r>
@@ -4482,7 +4960,7 @@
       <w:r>
         <w:t> the Test set Results</w:t>
       </w:r>
-      <w:bookmarkEnd w:id="13"/>
+      <w:bookmarkEnd w:id="14"/>
       <w:r>
         <w:t>  </w:t>
       </w:r>
@@ -4592,6 +5070,7 @@
         <w:rPr>
           <w:rFonts w:ascii="Times New Roman" w:hAnsi="Times New Roman"/>
           <w:b/>
+          <w:noProof/>
           <w:sz w:val="21"/>
           <w:szCs w:val="21"/>
         </w:rPr>
@@ -4667,7 +5146,7 @@
         <w:pStyle w:val="Heading2"/>
         <w:ind w:firstLine="720"/>
       </w:pPr>
-      <w:bookmarkStart w:id="14" w:name="_Toc535598640"/>
+      <w:bookmarkStart w:id="15" w:name="_Toc535630479"/>
       <w:r>
         <w:t xml:space="preserve">3.7 </w:t>
       </w:r>
@@ -4677,7 +5156,7 @@
       <w:r>
         <w:t xml:space="preserve"> the Training set results</w:t>
       </w:r>
-      <w:bookmarkEnd w:id="14"/>
+      <w:bookmarkEnd w:id="15"/>
     </w:p>
     <w:p>
       <w:pPr>
@@ -5026,6 +5505,7 @@
         <w:rPr>
           <w:rFonts w:ascii="Times New Roman" w:hAnsi="Times New Roman"/>
           <w:b/>
+          <w:noProof/>
           <w:sz w:val="21"/>
           <w:szCs w:val="21"/>
         </w:rPr>
@@ -5090,7 +5570,6 @@
     </w:p>
     <w:p>
       <w:pPr>
-        <w:ind w:left="720" w:firstLine="720"/>
         <w:rPr>
           <w:rFonts w:ascii="Times New Roman" w:hAnsi="Times New Roman"/>
           <w:b/>
@@ -5098,24 +5577,4265 @@
           <w:szCs w:val="21"/>
         </w:rPr>
       </w:pPr>
-      <w:r>
+    </w:p>
+    <w:p>
+      <w:pPr>
         <w:rPr>
           <w:rFonts w:ascii="Times New Roman" w:hAnsi="Times New Roman"/>
           <w:b/>
           <w:sz w:val="21"/>
           <w:szCs w:val="21"/>
         </w:rPr>
+      </w:pPr>
+    </w:p>
+    <w:p>
+      <w:pPr>
+        <w:pStyle w:val="Heading1"/>
+      </w:pPr>
+      <w:bookmarkStart w:id="16" w:name="_Toc535630480"/>
+      <w:r>
+        <w:t>4.Multiple linear Regression</w:t>
+      </w:r>
+      <w:bookmarkEnd w:id="16"/>
+    </w:p>
+    <w:p>
+      <w:pPr>
+        <w:pStyle w:val="Heading2"/>
+        <w:ind w:firstLine="720"/>
+      </w:pPr>
+      <w:bookmarkStart w:id="17" w:name="_Toc535630481"/>
+      <w:r>
+        <w:t xml:space="preserve">4.1 </w:t>
+      </w:r>
+      <w:r>
+        <w:t>Analysis of the Problem</w:t>
+      </w:r>
+      <w:bookmarkEnd w:id="17"/>
+    </w:p>
+    <w:p>
+      <w:pPr>
+        <w:ind w:left="720"/>
+      </w:pPr>
+      <w:r>
+        <w:rPr>
+          <w:b/>
+          <w:bCs/>
+          <w:u w:val="single"/>
+        </w:rPr>
+        <w:t>Problem Statement:</w:t>
+      </w:r>
+      <w:r>
+        <w:t xml:space="preserve"> For a venture capitalist to decide which type of  investments from a given set of investments would lead to the highest profits. </w:t>
+      </w:r>
+    </w:p>
+    <w:p>
+      <w:pPr>
+        <w:ind w:left="720"/>
+      </w:pPr>
+      <w:r>
+        <w:rPr>
+          <w:b/>
+          <w:bCs/>
+          <w:u w:val="single"/>
+        </w:rPr>
+        <w:t>Given:</w:t>
+      </w:r>
+      <w:r>
+        <w:rPr>
+          <w:u w:val="single"/>
+        </w:rPr>
+        <w:t xml:space="preserve"> </w:t>
+      </w:r>
+      <w:r>
+        <w:t>data Set of 50 startup companies established at different locations with their corresponding expenditures and profits.</w:t>
+      </w:r>
+    </w:p>
+    <w:p>
+      <w:pPr>
+        <w:ind w:left="720"/>
+      </w:pPr>
+      <w:r>
+        <w:rPr>
+          <w:b/>
+          <w:bCs/>
+          <w:u w:val="single"/>
+        </w:rPr>
+        <w:t>Expectation of the regression:</w:t>
+      </w:r>
+      <w:r>
+        <w:t xml:space="preserve"> To develop a model which would help the investor to decide which investments would always lead him to the best profits and which would also help him to determine what amount of profit he would gain with the type of investment he decides on.</w:t>
+      </w:r>
+    </w:p>
+    <w:p>
+      <w:pPr>
+        <w:ind w:left="720"/>
+      </w:pPr>
+    </w:p>
+    <w:p>
+      <w:pPr>
+        <w:ind w:left="720"/>
+      </w:pPr>
+    </w:p>
+    <w:p>
+      <w:bookmarkStart w:id="18" w:name="_Toc535630482"/>
+      <w:r>
+        <w:lastRenderedPageBreak/>
+        <w:t xml:space="preserve">         </w:t>
+      </w:r>
+      <w:bookmarkStart w:id="19" w:name="_GoBack"/>
+      <w:r>
+        <w:drawing>
+          <wp:inline distT="0" distB="0" distL="0" distR="0" wp14:anchorId="39462E01" wp14:editId="545FBB99">
+            <wp:extent cx="4376869" cy="4060815"/>
+            <wp:effectExtent l="76200" t="76200" r="138430" b="130810"/>
+            <wp:docPr id="3" name="Picture 2" descr="Screen Clipping"/>
+            <wp:cNvGraphicFramePr>
+              <a:graphicFrameLocks xmlns:a="http://schemas.openxmlformats.org/drawingml/2006/main" noChangeAspect="1"/>
+            </wp:cNvGraphicFramePr>
+            <a:graphic xmlns:a="http://schemas.openxmlformats.org/drawingml/2006/main">
+              <a:graphicData uri="http://schemas.openxmlformats.org/drawingml/2006/picture">
+                <pic:pic xmlns:pic="http://schemas.openxmlformats.org/drawingml/2006/picture">
+                  <pic:nvPicPr>
+                    <pic:cNvPr id="3" name="Picture 2" descr="Screen Clipping"/>
+                    <pic:cNvPicPr>
+                      <a:picLocks noChangeAspect="1"/>
+                    </pic:cNvPicPr>
+                  </pic:nvPicPr>
+                  <pic:blipFill>
+                    <a:blip r:embed="rId32">
+                      <a:extLst>
+                        <a:ext uri="{28A0092B-C50C-407E-A947-70E740481C1C}">
+                          <a14:useLocalDpi xmlns:a14="http://schemas.microsoft.com/office/drawing/2010/main" val="0"/>
+                        </a:ext>
+                      </a:extLst>
+                    </a:blip>
+                    <a:stretch>
+                      <a:fillRect/>
+                    </a:stretch>
+                  </pic:blipFill>
+                  <pic:spPr>
+                    <a:xfrm>
+                      <a:off x="0" y="0"/>
+                      <a:ext cx="4376869" cy="4060815"/>
+                    </a:xfrm>
+                    <a:prstGeom prst="rect">
+                      <a:avLst/>
+                    </a:prstGeom>
+                    <a:ln w="38100" cap="sq">
+                      <a:solidFill>
+                        <a:srgbClr val="000000"/>
+                      </a:solidFill>
+                      <a:prstDash val="solid"/>
+                      <a:miter lim="800000"/>
+                    </a:ln>
+                    <a:effectLst>
+                      <a:outerShdw blurRad="50800" dist="38100" dir="2700000" algn="tl" rotWithShape="0">
+                        <a:srgbClr val="000000">
+                          <a:alpha val="43000"/>
+                        </a:srgbClr>
+                      </a:outerShdw>
+                    </a:effectLst>
+                  </pic:spPr>
+                </pic:pic>
+              </a:graphicData>
+            </a:graphic>
+          </wp:inline>
+        </w:drawing>
+      </w:r>
+      <w:bookmarkEnd w:id="18"/>
+      <w:bookmarkEnd w:id="19"/>
+    </w:p>
+    <w:p>
+      <w:pPr>
+        <w:ind w:left="720"/>
+      </w:pPr>
+    </w:p>
+    <w:p>
+      <w:pPr>
+        <w:ind w:left="720"/>
+      </w:pPr>
+    </w:p>
+    <w:p>
+      <w:pPr>
+        <w:ind w:left="720"/>
+      </w:pPr>
+      <w:r>
+        <w:rPr>
+          <w:highlight w:val="lightGray"/>
+        </w:rPr>
+        <w:t>y = a+bx</w:t>
+      </w:r>
+      <w:r>
+        <w:rPr>
+          <w:highlight w:val="lightGray"/>
+          <w:vertAlign w:val="subscript"/>
+        </w:rPr>
+        <w:t>1</w:t>
+      </w:r>
+      <w:r>
+        <w:rPr>
+          <w:highlight w:val="lightGray"/>
+        </w:rPr>
+        <w:t>+cx</w:t>
+      </w:r>
+      <w:r>
+        <w:rPr>
+          <w:highlight w:val="lightGray"/>
+          <w:vertAlign w:val="subscript"/>
+        </w:rPr>
+        <w:t>2</w:t>
+      </w:r>
+      <w:r>
+        <w:rPr>
+          <w:highlight w:val="lightGray"/>
+        </w:rPr>
+        <w:t>+dx</w:t>
+      </w:r>
+      <w:r>
+        <w:rPr>
+          <w:highlight w:val="lightGray"/>
+          <w:vertAlign w:val="subscript"/>
+        </w:rPr>
+        <w:t>3</w:t>
+      </w:r>
+    </w:p>
+    <w:p>
+      <w:pPr>
+        <w:ind w:left="720"/>
+      </w:pPr>
+      <w:r>
+        <w:t>Where x</w:t>
+      </w:r>
+      <w:r>
+        <w:t>1, x2, x</w:t>
+      </w:r>
+      <w:r>
+        <w:t xml:space="preserve">3 are the independent variable and y is dependent variable. </w:t>
+      </w:r>
+    </w:p>
+    <w:p>
+      <w:pPr>
+        <w:ind w:left="720"/>
+      </w:pPr>
+      <w:r>
+        <w:rPr>
+          <w:b/>
+          <w:bCs/>
+          <w:i/>
+          <w:iCs/>
+          <w:u w:val="single"/>
+        </w:rPr>
+        <w:t>Assumptions Of a Linear Regression</w:t>
+      </w:r>
+      <w:r>
+        <w:t>:</w:t>
+      </w:r>
+    </w:p>
+    <w:p>
+      <w:pPr>
+        <w:numPr>
+          <w:ilvl w:val="0"/>
+          <w:numId w:val="25"/>
+        </w:numPr>
+      </w:pPr>
+      <w:r>
+        <w:t xml:space="preserve">Linearity </w:t>
+      </w:r>
+    </w:p>
+    <w:p>
+      <w:pPr>
+        <w:numPr>
+          <w:ilvl w:val="0"/>
+          <w:numId w:val="25"/>
+        </w:numPr>
+      </w:pPr>
+      <w:r>
+        <w:t>Homoscedasticity</w:t>
+      </w:r>
+    </w:p>
+    <w:p>
+      <w:pPr>
+        <w:numPr>
+          <w:ilvl w:val="0"/>
+          <w:numId w:val="25"/>
+        </w:numPr>
+      </w:pPr>
+      <w:r>
+        <w:t>Multivariate normality</w:t>
+      </w:r>
+    </w:p>
+    <w:p>
+      <w:pPr>
+        <w:numPr>
+          <w:ilvl w:val="0"/>
+          <w:numId w:val="25"/>
+        </w:numPr>
+      </w:pPr>
+      <w:r>
+        <w:t>Independence of errors</w:t>
+      </w:r>
+    </w:p>
+    <w:p>
+      <w:pPr>
+        <w:numPr>
+          <w:ilvl w:val="0"/>
+          <w:numId w:val="25"/>
+        </w:numPr>
+      </w:pPr>
+      <w:r>
+        <w:t>Lack of Multicollinearity</w:t>
+      </w:r>
+    </w:p>
+    <w:p>
+      <w:pPr>
+        <w:ind w:left="720"/>
+      </w:pPr>
+    </w:p>
+    <w:p>
+      <w:pPr>
+        <w:ind w:left="720"/>
+      </w:pPr>
+    </w:p>
+    <w:p>
+      <w:pPr>
+        <w:ind w:left="720"/>
+      </w:pPr>
+    </w:p>
+    <w:p>
+      <w:pPr>
+        <w:pStyle w:val="Heading2"/>
+        <w:ind w:firstLine="720"/>
+      </w:pPr>
+      <w:bookmarkStart w:id="20" w:name="_Toc535630483"/>
+      <w:r>
+        <w:lastRenderedPageBreak/>
+        <w:t xml:space="preserve">4.2 </w:t>
+      </w:r>
+      <w:r>
+        <w:t>Dummy Variables</w:t>
+      </w:r>
+      <w:bookmarkEnd w:id="20"/>
+      <w:r>
+        <w:t xml:space="preserve"> </w:t>
+      </w:r>
+    </w:p>
+    <w:p>
+      <w:pPr>
+        <w:ind w:left="720"/>
+      </w:pPr>
+      <w:r>
+        <w:t>In </w:t>
+      </w:r>
+      <w:hyperlink r:id="rId33" w:tooltip="Statistics" w:history="1">
+        <w:r>
+          <w:t>statistics</w:t>
+        </w:r>
+      </w:hyperlink>
+      <w:r>
+        <w:t> and </w:t>
+      </w:r>
+      <w:hyperlink r:id="rId34" w:tooltip="Econometrics" w:history="1">
+        <w:r>
+          <w:t>econometrics</w:t>
+        </w:r>
+      </w:hyperlink>
+      <w:r>
+        <w:t>, particularly in </w:t>
+      </w:r>
+      <w:hyperlink r:id="rId35" w:tooltip="Regression analysis" w:history="1">
+        <w:r>
+          <w:t>regression analysis</w:t>
+        </w:r>
+      </w:hyperlink>
+      <w:r>
+        <w:t>, a dummy variable (also known as an indicator variable, design variable, </w:t>
+      </w:r>
+      <w:hyperlink r:id="rId36" w:tooltip="One-hot encoding" w:history="1">
+        <w:r>
+          <w:t>one-hot encoding</w:t>
+        </w:r>
+      </w:hyperlink>
+      <w:r>
+        <w:t>, Boolean indicator, binary variable, or qualitative variable) is one that takes the value 0 or 1 to indicate the absence or presence of some categorical effect that may be expected to shift the outcome. Dummy variables are used as devices to sort data into </w:t>
+      </w:r>
+      <w:hyperlink r:id="rId37" w:tooltip="Mutually exclusive events" w:history="1">
+        <w:r>
+          <w:t>mutually exclusive</w:t>
+        </w:r>
+      </w:hyperlink>
+      <w:r>
+        <w:t> categories</w:t>
+      </w:r>
+    </w:p>
+    <w:p>
+      <w:pPr>
+        <w:ind w:left="720"/>
+        <w:rPr>
+          <w:rFonts w:ascii="Arial" w:hAnsi="Arial" w:cs="Arial"/>
+          <w:color w:val="222222"/>
+          <w:sz w:val="21"/>
+          <w:szCs w:val="21"/>
+          <w:shd w:val="clear" w:color="auto" w:fill="FFFFFF"/>
+        </w:rPr>
+      </w:pPr>
+    </w:p>
+    <w:p>
+      <w:pPr>
+        <w:ind w:left="720"/>
+      </w:pPr>
+      <w:r>
         <w:tab/>
       </w:r>
     </w:p>
+    <w:tbl>
+      <w:tblPr>
+        <w:tblW w:w="9160" w:type="dxa"/>
+        <w:tblCellMar>
+          <w:left w:w="0" w:type="dxa"/>
+          <w:right w:w="0" w:type="dxa"/>
+        </w:tblCellMar>
+        <w:tblLook w:val="0600" w:firstRow="0" w:lastRow="0" w:firstColumn="0" w:lastColumn="0" w:noHBand="1" w:noVBand="1"/>
+      </w:tblPr>
+      <w:tblGrid>
+        <w:gridCol w:w="1699"/>
+        <w:gridCol w:w="1698"/>
+        <w:gridCol w:w="2144"/>
+        <w:gridCol w:w="1813"/>
+        <w:gridCol w:w="1806"/>
+      </w:tblGrid>
+      <w:tr>
+        <w:trPr>
+          <w:trHeight w:val="353"/>
+        </w:trPr>
+        <w:tc>
+          <w:tcPr>
+            <w:tcW w:w="1520" w:type="dxa"/>
+            <w:tcBorders>
+              <w:top w:val="single" w:sz="8" w:space="0" w:color="000000"/>
+              <w:left w:val="single" w:sz="4" w:space="0" w:color="000000"/>
+              <w:bottom w:val="single" w:sz="4" w:space="0" w:color="000000"/>
+              <w:right w:val="single" w:sz="8" w:space="0" w:color="000000"/>
+            </w:tcBorders>
+            <w:shd w:val="clear" w:color="auto" w:fill="C65911"/>
+            <w:tcMar>
+              <w:top w:w="15" w:type="dxa"/>
+              <w:left w:w="15" w:type="dxa"/>
+              <w:bottom w:w="0" w:type="dxa"/>
+              <w:right w:w="15" w:type="dxa"/>
+            </w:tcMar>
+            <w:vAlign w:val="bottom"/>
+            <w:hideMark/>
+          </w:tcPr>
+          <w:p>
+            <w:pPr>
+              <w:ind w:left="720"/>
+            </w:pPr>
+            <w:r>
+              <w:t>Y</w:t>
+            </w:r>
+          </w:p>
+        </w:tc>
+        <w:tc>
+          <w:tcPr>
+            <w:tcW w:w="1620" w:type="dxa"/>
+            <w:tcBorders>
+              <w:top w:val="single" w:sz="8" w:space="0" w:color="000000"/>
+              <w:left w:val="single" w:sz="8" w:space="0" w:color="000000"/>
+              <w:bottom w:val="single" w:sz="4" w:space="0" w:color="000000"/>
+              <w:right w:val="single" w:sz="4" w:space="0" w:color="000000"/>
+            </w:tcBorders>
+            <w:shd w:val="clear" w:color="auto" w:fill="C65911"/>
+            <w:tcMar>
+              <w:top w:w="15" w:type="dxa"/>
+              <w:left w:w="15" w:type="dxa"/>
+              <w:bottom w:w="0" w:type="dxa"/>
+              <w:right w:w="15" w:type="dxa"/>
+            </w:tcMar>
+            <w:vAlign w:val="bottom"/>
+            <w:hideMark/>
+          </w:tcPr>
+          <w:p>
+            <w:pPr>
+              <w:ind w:left="720"/>
+            </w:pPr>
+            <w:r>
+              <w:t>X1</w:t>
+            </w:r>
+          </w:p>
+        </w:tc>
+        <w:tc>
+          <w:tcPr>
+            <w:tcW w:w="2160" w:type="dxa"/>
+            <w:tcBorders>
+              <w:top w:val="single" w:sz="8" w:space="0" w:color="000000"/>
+              <w:left w:val="single" w:sz="4" w:space="0" w:color="000000"/>
+              <w:bottom w:val="single" w:sz="4" w:space="0" w:color="000000"/>
+              <w:right w:val="single" w:sz="4" w:space="0" w:color="000000"/>
+            </w:tcBorders>
+            <w:shd w:val="clear" w:color="auto" w:fill="C65911"/>
+            <w:tcMar>
+              <w:top w:w="15" w:type="dxa"/>
+              <w:left w:w="15" w:type="dxa"/>
+              <w:bottom w:w="0" w:type="dxa"/>
+              <w:right w:w="15" w:type="dxa"/>
+            </w:tcMar>
+            <w:vAlign w:val="bottom"/>
+            <w:hideMark/>
+          </w:tcPr>
+          <w:p>
+            <w:pPr>
+              <w:ind w:left="720"/>
+            </w:pPr>
+            <w:r>
+              <w:t>X2</w:t>
+            </w:r>
+          </w:p>
+        </w:tc>
+        <w:tc>
+          <w:tcPr>
+            <w:tcW w:w="1900" w:type="dxa"/>
+            <w:tcBorders>
+              <w:top w:val="single" w:sz="8" w:space="0" w:color="000000"/>
+              <w:left w:val="single" w:sz="4" w:space="0" w:color="000000"/>
+              <w:bottom w:val="single" w:sz="4" w:space="0" w:color="000000"/>
+              <w:right w:val="single" w:sz="4" w:space="0" w:color="000000"/>
+            </w:tcBorders>
+            <w:shd w:val="clear" w:color="auto" w:fill="C65911"/>
+            <w:tcMar>
+              <w:top w:w="15" w:type="dxa"/>
+              <w:left w:w="15" w:type="dxa"/>
+              <w:bottom w:w="0" w:type="dxa"/>
+              <w:right w:w="15" w:type="dxa"/>
+            </w:tcMar>
+            <w:vAlign w:val="bottom"/>
+            <w:hideMark/>
+          </w:tcPr>
+          <w:p>
+            <w:pPr>
+              <w:ind w:left="720"/>
+            </w:pPr>
+            <w:r>
+              <w:t>X3</w:t>
+            </w:r>
+          </w:p>
+        </w:tc>
+        <w:tc>
+          <w:tcPr>
+            <w:tcW w:w="1960" w:type="dxa"/>
+            <w:tcBorders>
+              <w:top w:val="single" w:sz="8" w:space="0" w:color="000000"/>
+              <w:left w:val="single" w:sz="4" w:space="0" w:color="000000"/>
+              <w:bottom w:val="single" w:sz="4" w:space="0" w:color="000000"/>
+              <w:right w:val="single" w:sz="4" w:space="0" w:color="000000"/>
+            </w:tcBorders>
+            <w:shd w:val="clear" w:color="auto" w:fill="C65911"/>
+            <w:tcMar>
+              <w:top w:w="15" w:type="dxa"/>
+              <w:left w:w="15" w:type="dxa"/>
+              <w:bottom w:w="0" w:type="dxa"/>
+              <w:right w:w="15" w:type="dxa"/>
+            </w:tcMar>
+            <w:vAlign w:val="bottom"/>
+            <w:hideMark/>
+          </w:tcPr>
+          <w:p>
+            <w:pPr>
+              <w:ind w:left="720"/>
+            </w:pPr>
+            <w:r>
+              <w:t>X4</w:t>
+            </w:r>
+          </w:p>
+        </w:tc>
+      </w:tr>
+      <w:tr>
+        <w:trPr>
+          <w:trHeight w:val="594"/>
+        </w:trPr>
+        <w:tc>
+          <w:tcPr>
+            <w:tcW w:w="1520" w:type="dxa"/>
+            <w:tcBorders>
+              <w:top w:val="single" w:sz="4" w:space="0" w:color="000000"/>
+              <w:left w:val="single" w:sz="4" w:space="0" w:color="000000"/>
+              <w:bottom w:val="single" w:sz="8" w:space="0" w:color="000000"/>
+              <w:right w:val="single" w:sz="8" w:space="0" w:color="000000"/>
+            </w:tcBorders>
+            <w:shd w:val="clear" w:color="auto" w:fill="70AD47"/>
+            <w:tcMar>
+              <w:top w:w="15" w:type="dxa"/>
+              <w:left w:w="15" w:type="dxa"/>
+              <w:bottom w:w="0" w:type="dxa"/>
+              <w:right w:w="15" w:type="dxa"/>
+            </w:tcMar>
+            <w:vAlign w:val="bottom"/>
+            <w:hideMark/>
+          </w:tcPr>
+          <w:p>
+            <w:pPr>
+              <w:ind w:left="720"/>
+            </w:pPr>
+            <w:r>
+              <w:rPr>
+                <w:b/>
+                <w:bCs/>
+                <w:u w:val="single"/>
+              </w:rPr>
+              <w:t>Profit</w:t>
+            </w:r>
+          </w:p>
+        </w:tc>
+        <w:tc>
+          <w:tcPr>
+            <w:tcW w:w="1620" w:type="dxa"/>
+            <w:tcBorders>
+              <w:top w:val="single" w:sz="4" w:space="0" w:color="000000"/>
+              <w:left w:val="single" w:sz="8" w:space="0" w:color="000000"/>
+              <w:bottom w:val="single" w:sz="8" w:space="0" w:color="000000"/>
+              <w:right w:val="single" w:sz="4" w:space="0" w:color="000000"/>
+            </w:tcBorders>
+            <w:shd w:val="clear" w:color="auto" w:fill="5B9BD5"/>
+            <w:tcMar>
+              <w:top w:w="15" w:type="dxa"/>
+              <w:left w:w="15" w:type="dxa"/>
+              <w:bottom w:w="0" w:type="dxa"/>
+              <w:right w:w="15" w:type="dxa"/>
+            </w:tcMar>
+            <w:vAlign w:val="bottom"/>
+            <w:hideMark/>
+          </w:tcPr>
+          <w:p>
+            <w:pPr>
+              <w:ind w:left="720"/>
+            </w:pPr>
+            <w:r>
+              <w:rPr>
+                <w:b/>
+                <w:bCs/>
+                <w:u w:val="single"/>
+              </w:rPr>
+              <w:t>R&amp;D Spend</w:t>
+            </w:r>
+          </w:p>
+        </w:tc>
+        <w:tc>
+          <w:tcPr>
+            <w:tcW w:w="2160" w:type="dxa"/>
+            <w:tcBorders>
+              <w:top w:val="single" w:sz="4" w:space="0" w:color="000000"/>
+              <w:left w:val="single" w:sz="4" w:space="0" w:color="000000"/>
+              <w:bottom w:val="single" w:sz="8" w:space="0" w:color="000000"/>
+              <w:right w:val="single" w:sz="4" w:space="0" w:color="000000"/>
+            </w:tcBorders>
+            <w:shd w:val="clear" w:color="auto" w:fill="5B9BD5"/>
+            <w:tcMar>
+              <w:top w:w="15" w:type="dxa"/>
+              <w:left w:w="15" w:type="dxa"/>
+              <w:bottom w:w="0" w:type="dxa"/>
+              <w:right w:w="15" w:type="dxa"/>
+            </w:tcMar>
+            <w:vAlign w:val="bottom"/>
+            <w:hideMark/>
+          </w:tcPr>
+          <w:p>
+            <w:pPr>
+              <w:ind w:left="720"/>
+            </w:pPr>
+            <w:r>
+              <w:rPr>
+                <w:b/>
+                <w:bCs/>
+                <w:u w:val="single"/>
+              </w:rPr>
+              <w:t>Administration</w:t>
+            </w:r>
+          </w:p>
+        </w:tc>
+        <w:tc>
+          <w:tcPr>
+            <w:tcW w:w="1900" w:type="dxa"/>
+            <w:tcBorders>
+              <w:top w:val="single" w:sz="4" w:space="0" w:color="000000"/>
+              <w:left w:val="single" w:sz="4" w:space="0" w:color="000000"/>
+              <w:bottom w:val="single" w:sz="8" w:space="0" w:color="000000"/>
+              <w:right w:val="single" w:sz="4" w:space="0" w:color="000000"/>
+            </w:tcBorders>
+            <w:shd w:val="clear" w:color="auto" w:fill="5B9BD5"/>
+            <w:tcMar>
+              <w:top w:w="15" w:type="dxa"/>
+              <w:left w:w="15" w:type="dxa"/>
+              <w:bottom w:w="0" w:type="dxa"/>
+              <w:right w:w="15" w:type="dxa"/>
+            </w:tcMar>
+            <w:vAlign w:val="bottom"/>
+            <w:hideMark/>
+          </w:tcPr>
+          <w:p>
+            <w:pPr>
+              <w:ind w:left="720"/>
+            </w:pPr>
+            <w:r>
+              <w:rPr>
+                <w:b/>
+                <w:bCs/>
+                <w:u w:val="single"/>
+              </w:rPr>
+              <w:t>Marketing Spend</w:t>
+            </w:r>
+          </w:p>
+        </w:tc>
+        <w:tc>
+          <w:tcPr>
+            <w:tcW w:w="1960" w:type="dxa"/>
+            <w:tcBorders>
+              <w:top w:val="single" w:sz="4" w:space="0" w:color="000000"/>
+              <w:left w:val="single" w:sz="4" w:space="0" w:color="000000"/>
+              <w:bottom w:val="single" w:sz="8" w:space="0" w:color="000000"/>
+              <w:right w:val="single" w:sz="4" w:space="0" w:color="000000"/>
+            </w:tcBorders>
+            <w:shd w:val="clear" w:color="auto" w:fill="5B9BD5"/>
+            <w:tcMar>
+              <w:top w:w="15" w:type="dxa"/>
+              <w:left w:w="15" w:type="dxa"/>
+              <w:bottom w:w="0" w:type="dxa"/>
+              <w:right w:w="15" w:type="dxa"/>
+            </w:tcMar>
+            <w:vAlign w:val="bottom"/>
+            <w:hideMark/>
+          </w:tcPr>
+          <w:p>
+            <w:pPr>
+              <w:ind w:left="720"/>
+            </w:pPr>
+            <w:r>
+              <w:rPr>
+                <w:b/>
+                <w:bCs/>
+                <w:u w:val="single"/>
+              </w:rPr>
+              <w:t>State</w:t>
+            </w:r>
+          </w:p>
+        </w:tc>
+      </w:tr>
+      <w:tr>
+        <w:trPr>
+          <w:trHeight w:val="594"/>
+        </w:trPr>
+        <w:tc>
+          <w:tcPr>
+            <w:tcW w:w="1520" w:type="dxa"/>
+            <w:tcBorders>
+              <w:top w:val="single" w:sz="8" w:space="0" w:color="000000"/>
+              <w:left w:val="single" w:sz="4" w:space="0" w:color="000000"/>
+              <w:bottom w:val="single" w:sz="4" w:space="0" w:color="000000"/>
+              <w:right w:val="single" w:sz="8" w:space="0" w:color="000000"/>
+            </w:tcBorders>
+            <w:shd w:val="clear" w:color="auto" w:fill="auto"/>
+            <w:tcMar>
+              <w:top w:w="15" w:type="dxa"/>
+              <w:left w:w="15" w:type="dxa"/>
+              <w:bottom w:w="0" w:type="dxa"/>
+              <w:right w:w="15" w:type="dxa"/>
+            </w:tcMar>
+            <w:vAlign w:val="bottom"/>
+            <w:hideMark/>
+          </w:tcPr>
+          <w:p>
+            <w:pPr>
+              <w:ind w:left="720"/>
+            </w:pPr>
+            <w:r>
+              <w:t>192261.83</w:t>
+            </w:r>
+          </w:p>
+        </w:tc>
+        <w:tc>
+          <w:tcPr>
+            <w:tcW w:w="1620" w:type="dxa"/>
+            <w:tcBorders>
+              <w:top w:val="single" w:sz="8" w:space="0" w:color="000000"/>
+              <w:left w:val="single" w:sz="8" w:space="0" w:color="000000"/>
+              <w:bottom w:val="single" w:sz="4" w:space="0" w:color="000000"/>
+              <w:right w:val="single" w:sz="4" w:space="0" w:color="000000"/>
+            </w:tcBorders>
+            <w:shd w:val="clear" w:color="auto" w:fill="auto"/>
+            <w:tcMar>
+              <w:top w:w="15" w:type="dxa"/>
+              <w:left w:w="15" w:type="dxa"/>
+              <w:bottom w:w="0" w:type="dxa"/>
+              <w:right w:w="15" w:type="dxa"/>
+            </w:tcMar>
+            <w:vAlign w:val="bottom"/>
+            <w:hideMark/>
+          </w:tcPr>
+          <w:p>
+            <w:pPr>
+              <w:ind w:left="720"/>
+            </w:pPr>
+            <w:r>
+              <w:t>165349.2</w:t>
+            </w:r>
+          </w:p>
+        </w:tc>
+        <w:tc>
+          <w:tcPr>
+            <w:tcW w:w="2160" w:type="dxa"/>
+            <w:tcBorders>
+              <w:top w:val="single" w:sz="8" w:space="0" w:color="000000"/>
+              <w:left w:val="single" w:sz="4" w:space="0" w:color="000000"/>
+              <w:bottom w:val="single" w:sz="4" w:space="0" w:color="000000"/>
+              <w:right w:val="single" w:sz="4" w:space="0" w:color="000000"/>
+            </w:tcBorders>
+            <w:shd w:val="clear" w:color="auto" w:fill="auto"/>
+            <w:tcMar>
+              <w:top w:w="15" w:type="dxa"/>
+              <w:left w:w="15" w:type="dxa"/>
+              <w:bottom w:w="0" w:type="dxa"/>
+              <w:right w:w="15" w:type="dxa"/>
+            </w:tcMar>
+            <w:vAlign w:val="bottom"/>
+            <w:hideMark/>
+          </w:tcPr>
+          <w:p>
+            <w:pPr>
+              <w:ind w:left="720"/>
+            </w:pPr>
+            <w:r>
+              <w:t>136897.8</w:t>
+            </w:r>
+          </w:p>
+        </w:tc>
+        <w:tc>
+          <w:tcPr>
+            <w:tcW w:w="1900" w:type="dxa"/>
+            <w:tcBorders>
+              <w:top w:val="single" w:sz="8" w:space="0" w:color="000000"/>
+              <w:left w:val="single" w:sz="4" w:space="0" w:color="000000"/>
+              <w:bottom w:val="single" w:sz="4" w:space="0" w:color="000000"/>
+              <w:right w:val="single" w:sz="4" w:space="0" w:color="000000"/>
+            </w:tcBorders>
+            <w:shd w:val="clear" w:color="auto" w:fill="auto"/>
+            <w:tcMar>
+              <w:top w:w="15" w:type="dxa"/>
+              <w:left w:w="15" w:type="dxa"/>
+              <w:bottom w:w="0" w:type="dxa"/>
+              <w:right w:w="15" w:type="dxa"/>
+            </w:tcMar>
+            <w:vAlign w:val="bottom"/>
+            <w:hideMark/>
+          </w:tcPr>
+          <w:p>
+            <w:pPr>
+              <w:ind w:left="720"/>
+            </w:pPr>
+            <w:r>
+              <w:t>471784.1</w:t>
+            </w:r>
+          </w:p>
+        </w:tc>
+        <w:tc>
+          <w:tcPr>
+            <w:tcW w:w="1960" w:type="dxa"/>
+            <w:tcBorders>
+              <w:top w:val="single" w:sz="8" w:space="0" w:color="000000"/>
+              <w:left w:val="single" w:sz="4" w:space="0" w:color="000000"/>
+              <w:bottom w:val="single" w:sz="4" w:space="0" w:color="000000"/>
+              <w:right w:val="single" w:sz="4" w:space="0" w:color="000000"/>
+            </w:tcBorders>
+            <w:shd w:val="clear" w:color="auto" w:fill="auto"/>
+            <w:tcMar>
+              <w:top w:w="15" w:type="dxa"/>
+              <w:left w:w="15" w:type="dxa"/>
+              <w:bottom w:w="0" w:type="dxa"/>
+              <w:right w:w="15" w:type="dxa"/>
+            </w:tcMar>
+            <w:vAlign w:val="bottom"/>
+            <w:hideMark/>
+          </w:tcPr>
+          <w:p>
+            <w:pPr>
+              <w:ind w:left="720"/>
+            </w:pPr>
+            <w:r>
+              <w:t>New York</w:t>
+            </w:r>
+          </w:p>
+        </w:tc>
+      </w:tr>
+      <w:tr>
+        <w:trPr>
+          <w:trHeight w:val="594"/>
+        </w:trPr>
+        <w:tc>
+          <w:tcPr>
+            <w:tcW w:w="1520" w:type="dxa"/>
+            <w:tcBorders>
+              <w:top w:val="single" w:sz="4" w:space="0" w:color="000000"/>
+              <w:left w:val="single" w:sz="4" w:space="0" w:color="000000"/>
+              <w:bottom w:val="single" w:sz="4" w:space="0" w:color="000000"/>
+              <w:right w:val="single" w:sz="8" w:space="0" w:color="000000"/>
+            </w:tcBorders>
+            <w:shd w:val="clear" w:color="auto" w:fill="auto"/>
+            <w:tcMar>
+              <w:top w:w="15" w:type="dxa"/>
+              <w:left w:w="15" w:type="dxa"/>
+              <w:bottom w:w="0" w:type="dxa"/>
+              <w:right w:w="15" w:type="dxa"/>
+            </w:tcMar>
+            <w:vAlign w:val="bottom"/>
+            <w:hideMark/>
+          </w:tcPr>
+          <w:p>
+            <w:pPr>
+              <w:ind w:left="720"/>
+            </w:pPr>
+            <w:r>
+              <w:t>191792.06</w:t>
+            </w:r>
+          </w:p>
+        </w:tc>
+        <w:tc>
+          <w:tcPr>
+            <w:tcW w:w="1620" w:type="dxa"/>
+            <w:tcBorders>
+              <w:top w:val="single" w:sz="4" w:space="0" w:color="000000"/>
+              <w:left w:val="single" w:sz="8" w:space="0" w:color="000000"/>
+              <w:bottom w:val="single" w:sz="4" w:space="0" w:color="000000"/>
+              <w:right w:val="single" w:sz="4" w:space="0" w:color="000000"/>
+            </w:tcBorders>
+            <w:shd w:val="clear" w:color="auto" w:fill="auto"/>
+            <w:tcMar>
+              <w:top w:w="15" w:type="dxa"/>
+              <w:left w:w="15" w:type="dxa"/>
+              <w:bottom w:w="0" w:type="dxa"/>
+              <w:right w:w="15" w:type="dxa"/>
+            </w:tcMar>
+            <w:vAlign w:val="bottom"/>
+            <w:hideMark/>
+          </w:tcPr>
+          <w:p>
+            <w:pPr>
+              <w:ind w:left="720"/>
+            </w:pPr>
+            <w:r>
+              <w:t>162597.7</w:t>
+            </w:r>
+          </w:p>
+        </w:tc>
+        <w:tc>
+          <w:tcPr>
+            <w:tcW w:w="2160" w:type="dxa"/>
+            <w:tcBorders>
+              <w:top w:val="single" w:sz="4" w:space="0" w:color="000000"/>
+              <w:left w:val="single" w:sz="4" w:space="0" w:color="000000"/>
+              <w:bottom w:val="single" w:sz="4" w:space="0" w:color="000000"/>
+              <w:right w:val="single" w:sz="4" w:space="0" w:color="000000"/>
+            </w:tcBorders>
+            <w:shd w:val="clear" w:color="auto" w:fill="auto"/>
+            <w:tcMar>
+              <w:top w:w="15" w:type="dxa"/>
+              <w:left w:w="15" w:type="dxa"/>
+              <w:bottom w:w="0" w:type="dxa"/>
+              <w:right w:w="15" w:type="dxa"/>
+            </w:tcMar>
+            <w:vAlign w:val="bottom"/>
+            <w:hideMark/>
+          </w:tcPr>
+          <w:p>
+            <w:pPr>
+              <w:ind w:left="720"/>
+            </w:pPr>
+            <w:r>
+              <w:t>151377.59</w:t>
+            </w:r>
+          </w:p>
+        </w:tc>
+        <w:tc>
+          <w:tcPr>
+            <w:tcW w:w="1900" w:type="dxa"/>
+            <w:tcBorders>
+              <w:top w:val="single" w:sz="4" w:space="0" w:color="000000"/>
+              <w:left w:val="single" w:sz="4" w:space="0" w:color="000000"/>
+              <w:bottom w:val="single" w:sz="4" w:space="0" w:color="000000"/>
+              <w:right w:val="single" w:sz="4" w:space="0" w:color="000000"/>
+            </w:tcBorders>
+            <w:shd w:val="clear" w:color="auto" w:fill="auto"/>
+            <w:tcMar>
+              <w:top w:w="15" w:type="dxa"/>
+              <w:left w:w="15" w:type="dxa"/>
+              <w:bottom w:w="0" w:type="dxa"/>
+              <w:right w:w="15" w:type="dxa"/>
+            </w:tcMar>
+            <w:vAlign w:val="bottom"/>
+            <w:hideMark/>
+          </w:tcPr>
+          <w:p>
+            <w:pPr>
+              <w:ind w:left="720"/>
+            </w:pPr>
+            <w:r>
+              <w:t>443898.53</w:t>
+            </w:r>
+          </w:p>
+        </w:tc>
+        <w:tc>
+          <w:tcPr>
+            <w:tcW w:w="1960" w:type="dxa"/>
+            <w:tcBorders>
+              <w:top w:val="single" w:sz="4" w:space="0" w:color="000000"/>
+              <w:left w:val="single" w:sz="4" w:space="0" w:color="000000"/>
+              <w:bottom w:val="single" w:sz="4" w:space="0" w:color="000000"/>
+              <w:right w:val="single" w:sz="4" w:space="0" w:color="000000"/>
+            </w:tcBorders>
+            <w:shd w:val="clear" w:color="auto" w:fill="auto"/>
+            <w:tcMar>
+              <w:top w:w="15" w:type="dxa"/>
+              <w:left w:w="15" w:type="dxa"/>
+              <w:bottom w:w="0" w:type="dxa"/>
+              <w:right w:w="15" w:type="dxa"/>
+            </w:tcMar>
+            <w:vAlign w:val="bottom"/>
+            <w:hideMark/>
+          </w:tcPr>
+          <w:p>
+            <w:pPr>
+              <w:ind w:left="720"/>
+            </w:pPr>
+            <w:r>
+              <w:t>California</w:t>
+            </w:r>
+          </w:p>
+        </w:tc>
+      </w:tr>
+      <w:tr>
+        <w:trPr>
+          <w:trHeight w:val="594"/>
+        </w:trPr>
+        <w:tc>
+          <w:tcPr>
+            <w:tcW w:w="1520" w:type="dxa"/>
+            <w:tcBorders>
+              <w:top w:val="single" w:sz="4" w:space="0" w:color="000000"/>
+              <w:left w:val="single" w:sz="4" w:space="0" w:color="000000"/>
+              <w:bottom w:val="single" w:sz="4" w:space="0" w:color="000000"/>
+              <w:right w:val="single" w:sz="8" w:space="0" w:color="000000"/>
+            </w:tcBorders>
+            <w:shd w:val="clear" w:color="auto" w:fill="auto"/>
+            <w:tcMar>
+              <w:top w:w="15" w:type="dxa"/>
+              <w:left w:w="15" w:type="dxa"/>
+              <w:bottom w:w="0" w:type="dxa"/>
+              <w:right w:w="15" w:type="dxa"/>
+            </w:tcMar>
+            <w:vAlign w:val="bottom"/>
+            <w:hideMark/>
+          </w:tcPr>
+          <w:p>
+            <w:pPr>
+              <w:ind w:left="720"/>
+            </w:pPr>
+            <w:r>
+              <w:t>191050.39</w:t>
+            </w:r>
+          </w:p>
+        </w:tc>
+        <w:tc>
+          <w:tcPr>
+            <w:tcW w:w="1620" w:type="dxa"/>
+            <w:tcBorders>
+              <w:top w:val="single" w:sz="4" w:space="0" w:color="000000"/>
+              <w:left w:val="single" w:sz="8" w:space="0" w:color="000000"/>
+              <w:bottom w:val="single" w:sz="4" w:space="0" w:color="000000"/>
+              <w:right w:val="single" w:sz="4" w:space="0" w:color="000000"/>
+            </w:tcBorders>
+            <w:shd w:val="clear" w:color="auto" w:fill="auto"/>
+            <w:tcMar>
+              <w:top w:w="15" w:type="dxa"/>
+              <w:left w:w="15" w:type="dxa"/>
+              <w:bottom w:w="0" w:type="dxa"/>
+              <w:right w:w="15" w:type="dxa"/>
+            </w:tcMar>
+            <w:vAlign w:val="bottom"/>
+            <w:hideMark/>
+          </w:tcPr>
+          <w:p>
+            <w:pPr>
+              <w:ind w:left="720"/>
+            </w:pPr>
+            <w:r>
+              <w:t>153441.51</w:t>
+            </w:r>
+          </w:p>
+        </w:tc>
+        <w:tc>
+          <w:tcPr>
+            <w:tcW w:w="2160" w:type="dxa"/>
+            <w:tcBorders>
+              <w:top w:val="single" w:sz="4" w:space="0" w:color="000000"/>
+              <w:left w:val="single" w:sz="4" w:space="0" w:color="000000"/>
+              <w:bottom w:val="single" w:sz="4" w:space="0" w:color="000000"/>
+              <w:right w:val="single" w:sz="4" w:space="0" w:color="000000"/>
+            </w:tcBorders>
+            <w:shd w:val="clear" w:color="auto" w:fill="auto"/>
+            <w:tcMar>
+              <w:top w:w="15" w:type="dxa"/>
+              <w:left w:w="15" w:type="dxa"/>
+              <w:bottom w:w="0" w:type="dxa"/>
+              <w:right w:w="15" w:type="dxa"/>
+            </w:tcMar>
+            <w:vAlign w:val="bottom"/>
+            <w:hideMark/>
+          </w:tcPr>
+          <w:p>
+            <w:pPr>
+              <w:ind w:left="720"/>
+            </w:pPr>
+            <w:r>
+              <w:t>101145.55</w:t>
+            </w:r>
+          </w:p>
+        </w:tc>
+        <w:tc>
+          <w:tcPr>
+            <w:tcW w:w="1900" w:type="dxa"/>
+            <w:tcBorders>
+              <w:top w:val="single" w:sz="4" w:space="0" w:color="000000"/>
+              <w:left w:val="single" w:sz="4" w:space="0" w:color="000000"/>
+              <w:bottom w:val="single" w:sz="4" w:space="0" w:color="000000"/>
+              <w:right w:val="single" w:sz="4" w:space="0" w:color="000000"/>
+            </w:tcBorders>
+            <w:shd w:val="clear" w:color="auto" w:fill="auto"/>
+            <w:tcMar>
+              <w:top w:w="15" w:type="dxa"/>
+              <w:left w:w="15" w:type="dxa"/>
+              <w:bottom w:w="0" w:type="dxa"/>
+              <w:right w:w="15" w:type="dxa"/>
+            </w:tcMar>
+            <w:vAlign w:val="bottom"/>
+            <w:hideMark/>
+          </w:tcPr>
+          <w:p>
+            <w:pPr>
+              <w:ind w:left="720"/>
+            </w:pPr>
+            <w:r>
+              <w:t>407934.54</w:t>
+            </w:r>
+          </w:p>
+        </w:tc>
+        <w:tc>
+          <w:tcPr>
+            <w:tcW w:w="1960" w:type="dxa"/>
+            <w:tcBorders>
+              <w:top w:val="single" w:sz="4" w:space="0" w:color="000000"/>
+              <w:left w:val="single" w:sz="4" w:space="0" w:color="000000"/>
+              <w:bottom w:val="single" w:sz="4" w:space="0" w:color="000000"/>
+              <w:right w:val="single" w:sz="4" w:space="0" w:color="000000"/>
+            </w:tcBorders>
+            <w:shd w:val="clear" w:color="auto" w:fill="auto"/>
+            <w:tcMar>
+              <w:top w:w="15" w:type="dxa"/>
+              <w:left w:w="15" w:type="dxa"/>
+              <w:bottom w:w="0" w:type="dxa"/>
+              <w:right w:w="15" w:type="dxa"/>
+            </w:tcMar>
+            <w:vAlign w:val="bottom"/>
+            <w:hideMark/>
+          </w:tcPr>
+          <w:p>
+            <w:pPr>
+              <w:ind w:left="720"/>
+            </w:pPr>
+            <w:r>
+              <w:t>Florida</w:t>
+            </w:r>
+          </w:p>
+        </w:tc>
+      </w:tr>
+      <w:tr>
+        <w:trPr>
+          <w:trHeight w:val="594"/>
+        </w:trPr>
+        <w:tc>
+          <w:tcPr>
+            <w:tcW w:w="1520" w:type="dxa"/>
+            <w:tcBorders>
+              <w:top w:val="single" w:sz="4" w:space="0" w:color="000000"/>
+              <w:left w:val="single" w:sz="4" w:space="0" w:color="000000"/>
+              <w:bottom w:val="single" w:sz="4" w:space="0" w:color="000000"/>
+              <w:right w:val="single" w:sz="8" w:space="0" w:color="000000"/>
+            </w:tcBorders>
+            <w:shd w:val="clear" w:color="auto" w:fill="auto"/>
+            <w:tcMar>
+              <w:top w:w="15" w:type="dxa"/>
+              <w:left w:w="15" w:type="dxa"/>
+              <w:bottom w:w="0" w:type="dxa"/>
+              <w:right w:w="15" w:type="dxa"/>
+            </w:tcMar>
+            <w:vAlign w:val="bottom"/>
+            <w:hideMark/>
+          </w:tcPr>
+          <w:p>
+            <w:pPr>
+              <w:ind w:left="720"/>
+            </w:pPr>
+            <w:r>
+              <w:t>182901.99</w:t>
+            </w:r>
+          </w:p>
+        </w:tc>
+        <w:tc>
+          <w:tcPr>
+            <w:tcW w:w="1620" w:type="dxa"/>
+            <w:tcBorders>
+              <w:top w:val="single" w:sz="4" w:space="0" w:color="000000"/>
+              <w:left w:val="single" w:sz="8" w:space="0" w:color="000000"/>
+              <w:bottom w:val="single" w:sz="4" w:space="0" w:color="000000"/>
+              <w:right w:val="single" w:sz="4" w:space="0" w:color="000000"/>
+            </w:tcBorders>
+            <w:shd w:val="clear" w:color="auto" w:fill="auto"/>
+            <w:tcMar>
+              <w:top w:w="15" w:type="dxa"/>
+              <w:left w:w="15" w:type="dxa"/>
+              <w:bottom w:w="0" w:type="dxa"/>
+              <w:right w:w="15" w:type="dxa"/>
+            </w:tcMar>
+            <w:vAlign w:val="bottom"/>
+            <w:hideMark/>
+          </w:tcPr>
+          <w:p>
+            <w:pPr>
+              <w:ind w:left="720"/>
+            </w:pPr>
+            <w:r>
+              <w:t>144372.41</w:t>
+            </w:r>
+          </w:p>
+        </w:tc>
+        <w:tc>
+          <w:tcPr>
+            <w:tcW w:w="2160" w:type="dxa"/>
+            <w:tcBorders>
+              <w:top w:val="single" w:sz="4" w:space="0" w:color="000000"/>
+              <w:left w:val="single" w:sz="4" w:space="0" w:color="000000"/>
+              <w:bottom w:val="single" w:sz="4" w:space="0" w:color="000000"/>
+              <w:right w:val="single" w:sz="4" w:space="0" w:color="000000"/>
+            </w:tcBorders>
+            <w:shd w:val="clear" w:color="auto" w:fill="auto"/>
+            <w:tcMar>
+              <w:top w:w="15" w:type="dxa"/>
+              <w:left w:w="15" w:type="dxa"/>
+              <w:bottom w:w="0" w:type="dxa"/>
+              <w:right w:w="15" w:type="dxa"/>
+            </w:tcMar>
+            <w:vAlign w:val="bottom"/>
+            <w:hideMark/>
+          </w:tcPr>
+          <w:p>
+            <w:pPr>
+              <w:ind w:left="720"/>
+            </w:pPr>
+            <w:r>
+              <w:t>118671.85</w:t>
+            </w:r>
+          </w:p>
+        </w:tc>
+        <w:tc>
+          <w:tcPr>
+            <w:tcW w:w="1900" w:type="dxa"/>
+            <w:tcBorders>
+              <w:top w:val="single" w:sz="4" w:space="0" w:color="000000"/>
+              <w:left w:val="single" w:sz="4" w:space="0" w:color="000000"/>
+              <w:bottom w:val="single" w:sz="4" w:space="0" w:color="000000"/>
+              <w:right w:val="single" w:sz="4" w:space="0" w:color="000000"/>
+            </w:tcBorders>
+            <w:shd w:val="clear" w:color="auto" w:fill="auto"/>
+            <w:tcMar>
+              <w:top w:w="15" w:type="dxa"/>
+              <w:left w:w="15" w:type="dxa"/>
+              <w:bottom w:w="0" w:type="dxa"/>
+              <w:right w:w="15" w:type="dxa"/>
+            </w:tcMar>
+            <w:vAlign w:val="bottom"/>
+            <w:hideMark/>
+          </w:tcPr>
+          <w:p>
+            <w:pPr>
+              <w:ind w:left="720"/>
+            </w:pPr>
+            <w:r>
+              <w:t>383199.62</w:t>
+            </w:r>
+          </w:p>
+        </w:tc>
+        <w:tc>
+          <w:tcPr>
+            <w:tcW w:w="1960" w:type="dxa"/>
+            <w:tcBorders>
+              <w:top w:val="single" w:sz="4" w:space="0" w:color="000000"/>
+              <w:left w:val="single" w:sz="4" w:space="0" w:color="000000"/>
+              <w:bottom w:val="single" w:sz="4" w:space="0" w:color="000000"/>
+              <w:right w:val="single" w:sz="4" w:space="0" w:color="000000"/>
+            </w:tcBorders>
+            <w:shd w:val="clear" w:color="auto" w:fill="auto"/>
+            <w:tcMar>
+              <w:top w:w="15" w:type="dxa"/>
+              <w:left w:w="15" w:type="dxa"/>
+              <w:bottom w:w="0" w:type="dxa"/>
+              <w:right w:w="15" w:type="dxa"/>
+            </w:tcMar>
+            <w:vAlign w:val="bottom"/>
+            <w:hideMark/>
+          </w:tcPr>
+          <w:p>
+            <w:pPr>
+              <w:ind w:left="720"/>
+            </w:pPr>
+            <w:r>
+              <w:t>New York</w:t>
+            </w:r>
+          </w:p>
+        </w:tc>
+      </w:tr>
+      <w:tr>
+        <w:trPr>
+          <w:trHeight w:val="594"/>
+        </w:trPr>
+        <w:tc>
+          <w:tcPr>
+            <w:tcW w:w="1520" w:type="dxa"/>
+            <w:tcBorders>
+              <w:top w:val="single" w:sz="4" w:space="0" w:color="000000"/>
+              <w:left w:val="single" w:sz="4" w:space="0" w:color="000000"/>
+              <w:bottom w:val="single" w:sz="4" w:space="0" w:color="000000"/>
+              <w:right w:val="single" w:sz="8" w:space="0" w:color="000000"/>
+            </w:tcBorders>
+            <w:shd w:val="clear" w:color="auto" w:fill="auto"/>
+            <w:tcMar>
+              <w:top w:w="15" w:type="dxa"/>
+              <w:left w:w="15" w:type="dxa"/>
+              <w:bottom w:w="0" w:type="dxa"/>
+              <w:right w:w="15" w:type="dxa"/>
+            </w:tcMar>
+            <w:vAlign w:val="bottom"/>
+            <w:hideMark/>
+          </w:tcPr>
+          <w:p>
+            <w:pPr>
+              <w:ind w:left="720"/>
+            </w:pPr>
+            <w:r>
+              <w:t>166187.94</w:t>
+            </w:r>
+          </w:p>
+        </w:tc>
+        <w:tc>
+          <w:tcPr>
+            <w:tcW w:w="1620" w:type="dxa"/>
+            <w:tcBorders>
+              <w:top w:val="single" w:sz="4" w:space="0" w:color="000000"/>
+              <w:left w:val="single" w:sz="8" w:space="0" w:color="000000"/>
+              <w:bottom w:val="single" w:sz="4" w:space="0" w:color="000000"/>
+              <w:right w:val="single" w:sz="4" w:space="0" w:color="000000"/>
+            </w:tcBorders>
+            <w:shd w:val="clear" w:color="auto" w:fill="auto"/>
+            <w:tcMar>
+              <w:top w:w="15" w:type="dxa"/>
+              <w:left w:w="15" w:type="dxa"/>
+              <w:bottom w:w="0" w:type="dxa"/>
+              <w:right w:w="15" w:type="dxa"/>
+            </w:tcMar>
+            <w:vAlign w:val="bottom"/>
+            <w:hideMark/>
+          </w:tcPr>
+          <w:p>
+            <w:pPr>
+              <w:ind w:left="720"/>
+            </w:pPr>
+            <w:r>
+              <w:t>142107.34</w:t>
+            </w:r>
+          </w:p>
+        </w:tc>
+        <w:tc>
+          <w:tcPr>
+            <w:tcW w:w="2160" w:type="dxa"/>
+            <w:tcBorders>
+              <w:top w:val="single" w:sz="4" w:space="0" w:color="000000"/>
+              <w:left w:val="single" w:sz="4" w:space="0" w:color="000000"/>
+              <w:bottom w:val="single" w:sz="4" w:space="0" w:color="000000"/>
+              <w:right w:val="single" w:sz="4" w:space="0" w:color="000000"/>
+            </w:tcBorders>
+            <w:shd w:val="clear" w:color="auto" w:fill="auto"/>
+            <w:tcMar>
+              <w:top w:w="15" w:type="dxa"/>
+              <w:left w:w="15" w:type="dxa"/>
+              <w:bottom w:w="0" w:type="dxa"/>
+              <w:right w:w="15" w:type="dxa"/>
+            </w:tcMar>
+            <w:vAlign w:val="bottom"/>
+            <w:hideMark/>
+          </w:tcPr>
+          <w:p>
+            <w:pPr>
+              <w:ind w:left="720"/>
+            </w:pPr>
+            <w:r>
+              <w:t>91391.77</w:t>
+            </w:r>
+          </w:p>
+        </w:tc>
+        <w:tc>
+          <w:tcPr>
+            <w:tcW w:w="1900" w:type="dxa"/>
+            <w:tcBorders>
+              <w:top w:val="single" w:sz="4" w:space="0" w:color="000000"/>
+              <w:left w:val="single" w:sz="4" w:space="0" w:color="000000"/>
+              <w:bottom w:val="single" w:sz="4" w:space="0" w:color="000000"/>
+              <w:right w:val="single" w:sz="4" w:space="0" w:color="000000"/>
+            </w:tcBorders>
+            <w:shd w:val="clear" w:color="auto" w:fill="auto"/>
+            <w:tcMar>
+              <w:top w:w="15" w:type="dxa"/>
+              <w:left w:w="15" w:type="dxa"/>
+              <w:bottom w:w="0" w:type="dxa"/>
+              <w:right w:w="15" w:type="dxa"/>
+            </w:tcMar>
+            <w:vAlign w:val="bottom"/>
+            <w:hideMark/>
+          </w:tcPr>
+          <w:p>
+            <w:pPr>
+              <w:ind w:left="720"/>
+            </w:pPr>
+            <w:r>
+              <w:t>366168.42</w:t>
+            </w:r>
+          </w:p>
+        </w:tc>
+        <w:tc>
+          <w:tcPr>
+            <w:tcW w:w="1960" w:type="dxa"/>
+            <w:tcBorders>
+              <w:top w:val="single" w:sz="4" w:space="0" w:color="000000"/>
+              <w:left w:val="single" w:sz="4" w:space="0" w:color="000000"/>
+              <w:bottom w:val="single" w:sz="4" w:space="0" w:color="000000"/>
+              <w:right w:val="single" w:sz="4" w:space="0" w:color="000000"/>
+            </w:tcBorders>
+            <w:shd w:val="clear" w:color="auto" w:fill="auto"/>
+            <w:tcMar>
+              <w:top w:w="15" w:type="dxa"/>
+              <w:left w:w="15" w:type="dxa"/>
+              <w:bottom w:w="0" w:type="dxa"/>
+              <w:right w:w="15" w:type="dxa"/>
+            </w:tcMar>
+            <w:vAlign w:val="bottom"/>
+            <w:hideMark/>
+          </w:tcPr>
+          <w:p>
+            <w:pPr>
+              <w:ind w:left="720"/>
+            </w:pPr>
+            <w:r>
+              <w:t>Florida</w:t>
+            </w:r>
+          </w:p>
+        </w:tc>
+      </w:tr>
+      <w:tr>
+        <w:trPr>
+          <w:trHeight w:val="594"/>
+        </w:trPr>
+        <w:tc>
+          <w:tcPr>
+            <w:tcW w:w="1520" w:type="dxa"/>
+            <w:tcBorders>
+              <w:top w:val="single" w:sz="4" w:space="0" w:color="000000"/>
+              <w:left w:val="single" w:sz="4" w:space="0" w:color="000000"/>
+              <w:bottom w:val="single" w:sz="4" w:space="0" w:color="000000"/>
+              <w:right w:val="single" w:sz="8" w:space="0" w:color="000000"/>
+            </w:tcBorders>
+            <w:shd w:val="clear" w:color="auto" w:fill="auto"/>
+            <w:tcMar>
+              <w:top w:w="15" w:type="dxa"/>
+              <w:left w:w="15" w:type="dxa"/>
+              <w:bottom w:w="0" w:type="dxa"/>
+              <w:right w:w="15" w:type="dxa"/>
+            </w:tcMar>
+            <w:vAlign w:val="bottom"/>
+            <w:hideMark/>
+          </w:tcPr>
+          <w:p>
+            <w:pPr>
+              <w:ind w:left="720"/>
+            </w:pPr>
+            <w:r>
+              <w:t>156991.12</w:t>
+            </w:r>
+          </w:p>
+        </w:tc>
+        <w:tc>
+          <w:tcPr>
+            <w:tcW w:w="1620" w:type="dxa"/>
+            <w:tcBorders>
+              <w:top w:val="single" w:sz="4" w:space="0" w:color="000000"/>
+              <w:left w:val="single" w:sz="8" w:space="0" w:color="000000"/>
+              <w:bottom w:val="single" w:sz="4" w:space="0" w:color="000000"/>
+              <w:right w:val="single" w:sz="4" w:space="0" w:color="000000"/>
+            </w:tcBorders>
+            <w:shd w:val="clear" w:color="auto" w:fill="auto"/>
+            <w:tcMar>
+              <w:top w:w="15" w:type="dxa"/>
+              <w:left w:w="15" w:type="dxa"/>
+              <w:bottom w:w="0" w:type="dxa"/>
+              <w:right w:w="15" w:type="dxa"/>
+            </w:tcMar>
+            <w:vAlign w:val="bottom"/>
+            <w:hideMark/>
+          </w:tcPr>
+          <w:p>
+            <w:pPr>
+              <w:ind w:left="720"/>
+            </w:pPr>
+            <w:r>
+              <w:t>131876.9</w:t>
+            </w:r>
+          </w:p>
+        </w:tc>
+        <w:tc>
+          <w:tcPr>
+            <w:tcW w:w="2160" w:type="dxa"/>
+            <w:tcBorders>
+              <w:top w:val="single" w:sz="4" w:space="0" w:color="000000"/>
+              <w:left w:val="single" w:sz="4" w:space="0" w:color="000000"/>
+              <w:bottom w:val="single" w:sz="4" w:space="0" w:color="000000"/>
+              <w:right w:val="single" w:sz="4" w:space="0" w:color="000000"/>
+            </w:tcBorders>
+            <w:shd w:val="clear" w:color="auto" w:fill="auto"/>
+            <w:tcMar>
+              <w:top w:w="15" w:type="dxa"/>
+              <w:left w:w="15" w:type="dxa"/>
+              <w:bottom w:w="0" w:type="dxa"/>
+              <w:right w:w="15" w:type="dxa"/>
+            </w:tcMar>
+            <w:vAlign w:val="bottom"/>
+            <w:hideMark/>
+          </w:tcPr>
+          <w:p>
+            <w:pPr>
+              <w:ind w:left="720"/>
+            </w:pPr>
+            <w:r>
+              <w:t>99814.71</w:t>
+            </w:r>
+          </w:p>
+        </w:tc>
+        <w:tc>
+          <w:tcPr>
+            <w:tcW w:w="1900" w:type="dxa"/>
+            <w:tcBorders>
+              <w:top w:val="single" w:sz="4" w:space="0" w:color="000000"/>
+              <w:left w:val="single" w:sz="4" w:space="0" w:color="000000"/>
+              <w:bottom w:val="single" w:sz="4" w:space="0" w:color="000000"/>
+              <w:right w:val="single" w:sz="4" w:space="0" w:color="000000"/>
+            </w:tcBorders>
+            <w:shd w:val="clear" w:color="auto" w:fill="auto"/>
+            <w:tcMar>
+              <w:top w:w="15" w:type="dxa"/>
+              <w:left w:w="15" w:type="dxa"/>
+              <w:bottom w:w="0" w:type="dxa"/>
+              <w:right w:w="15" w:type="dxa"/>
+            </w:tcMar>
+            <w:vAlign w:val="bottom"/>
+            <w:hideMark/>
+          </w:tcPr>
+          <w:p>
+            <w:pPr>
+              <w:ind w:left="720"/>
+            </w:pPr>
+            <w:r>
+              <w:t>362861.36</w:t>
+            </w:r>
+          </w:p>
+        </w:tc>
+        <w:tc>
+          <w:tcPr>
+            <w:tcW w:w="1960" w:type="dxa"/>
+            <w:tcBorders>
+              <w:top w:val="single" w:sz="4" w:space="0" w:color="000000"/>
+              <w:left w:val="single" w:sz="4" w:space="0" w:color="000000"/>
+              <w:bottom w:val="single" w:sz="4" w:space="0" w:color="000000"/>
+              <w:right w:val="single" w:sz="4" w:space="0" w:color="000000"/>
+            </w:tcBorders>
+            <w:shd w:val="clear" w:color="auto" w:fill="auto"/>
+            <w:tcMar>
+              <w:top w:w="15" w:type="dxa"/>
+              <w:left w:w="15" w:type="dxa"/>
+              <w:bottom w:w="0" w:type="dxa"/>
+              <w:right w:w="15" w:type="dxa"/>
+            </w:tcMar>
+            <w:vAlign w:val="bottom"/>
+            <w:hideMark/>
+          </w:tcPr>
+          <w:p>
+            <w:pPr>
+              <w:ind w:left="720"/>
+            </w:pPr>
+            <w:r>
+              <w:t>New York</w:t>
+            </w:r>
+          </w:p>
+        </w:tc>
+      </w:tr>
+      <w:tr>
+        <w:trPr>
+          <w:trHeight w:val="594"/>
+        </w:trPr>
+        <w:tc>
+          <w:tcPr>
+            <w:tcW w:w="1520" w:type="dxa"/>
+            <w:tcBorders>
+              <w:top w:val="single" w:sz="4" w:space="0" w:color="000000"/>
+              <w:left w:val="single" w:sz="4" w:space="0" w:color="000000"/>
+              <w:bottom w:val="single" w:sz="4" w:space="0" w:color="000000"/>
+              <w:right w:val="single" w:sz="8" w:space="0" w:color="000000"/>
+            </w:tcBorders>
+            <w:shd w:val="clear" w:color="auto" w:fill="auto"/>
+            <w:tcMar>
+              <w:top w:w="15" w:type="dxa"/>
+              <w:left w:w="15" w:type="dxa"/>
+              <w:bottom w:w="0" w:type="dxa"/>
+              <w:right w:w="15" w:type="dxa"/>
+            </w:tcMar>
+            <w:vAlign w:val="bottom"/>
+            <w:hideMark/>
+          </w:tcPr>
+          <w:p>
+            <w:pPr>
+              <w:ind w:left="720"/>
+            </w:pPr>
+            <w:r>
+              <w:t>156122.51</w:t>
+            </w:r>
+          </w:p>
+        </w:tc>
+        <w:tc>
+          <w:tcPr>
+            <w:tcW w:w="1620" w:type="dxa"/>
+            <w:tcBorders>
+              <w:top w:val="single" w:sz="4" w:space="0" w:color="000000"/>
+              <w:left w:val="single" w:sz="8" w:space="0" w:color="000000"/>
+              <w:bottom w:val="single" w:sz="4" w:space="0" w:color="000000"/>
+              <w:right w:val="single" w:sz="4" w:space="0" w:color="000000"/>
+            </w:tcBorders>
+            <w:shd w:val="clear" w:color="auto" w:fill="auto"/>
+            <w:tcMar>
+              <w:top w:w="15" w:type="dxa"/>
+              <w:left w:w="15" w:type="dxa"/>
+              <w:bottom w:w="0" w:type="dxa"/>
+              <w:right w:w="15" w:type="dxa"/>
+            </w:tcMar>
+            <w:vAlign w:val="bottom"/>
+            <w:hideMark/>
+          </w:tcPr>
+          <w:p>
+            <w:pPr>
+              <w:ind w:left="720"/>
+            </w:pPr>
+            <w:r>
+              <w:t>134615.46</w:t>
+            </w:r>
+          </w:p>
+        </w:tc>
+        <w:tc>
+          <w:tcPr>
+            <w:tcW w:w="2160" w:type="dxa"/>
+            <w:tcBorders>
+              <w:top w:val="single" w:sz="4" w:space="0" w:color="000000"/>
+              <w:left w:val="single" w:sz="4" w:space="0" w:color="000000"/>
+              <w:bottom w:val="single" w:sz="4" w:space="0" w:color="000000"/>
+              <w:right w:val="single" w:sz="4" w:space="0" w:color="000000"/>
+            </w:tcBorders>
+            <w:shd w:val="clear" w:color="auto" w:fill="auto"/>
+            <w:tcMar>
+              <w:top w:w="15" w:type="dxa"/>
+              <w:left w:w="15" w:type="dxa"/>
+              <w:bottom w:w="0" w:type="dxa"/>
+              <w:right w:w="15" w:type="dxa"/>
+            </w:tcMar>
+            <w:vAlign w:val="bottom"/>
+            <w:hideMark/>
+          </w:tcPr>
+          <w:p>
+            <w:pPr>
+              <w:ind w:left="720"/>
+            </w:pPr>
+            <w:r>
+              <w:t>147198.87</w:t>
+            </w:r>
+          </w:p>
+        </w:tc>
+        <w:tc>
+          <w:tcPr>
+            <w:tcW w:w="1900" w:type="dxa"/>
+            <w:tcBorders>
+              <w:top w:val="single" w:sz="4" w:space="0" w:color="000000"/>
+              <w:left w:val="single" w:sz="4" w:space="0" w:color="000000"/>
+              <w:bottom w:val="single" w:sz="4" w:space="0" w:color="000000"/>
+              <w:right w:val="single" w:sz="4" w:space="0" w:color="000000"/>
+            </w:tcBorders>
+            <w:shd w:val="clear" w:color="auto" w:fill="auto"/>
+            <w:tcMar>
+              <w:top w:w="15" w:type="dxa"/>
+              <w:left w:w="15" w:type="dxa"/>
+              <w:bottom w:w="0" w:type="dxa"/>
+              <w:right w:w="15" w:type="dxa"/>
+            </w:tcMar>
+            <w:vAlign w:val="bottom"/>
+            <w:hideMark/>
+          </w:tcPr>
+          <w:p>
+            <w:pPr>
+              <w:ind w:left="720"/>
+            </w:pPr>
+            <w:r>
+              <w:t>127716.82</w:t>
+            </w:r>
+          </w:p>
+        </w:tc>
+        <w:tc>
+          <w:tcPr>
+            <w:tcW w:w="1960" w:type="dxa"/>
+            <w:tcBorders>
+              <w:top w:val="single" w:sz="4" w:space="0" w:color="000000"/>
+              <w:left w:val="single" w:sz="4" w:space="0" w:color="000000"/>
+              <w:bottom w:val="single" w:sz="4" w:space="0" w:color="000000"/>
+              <w:right w:val="single" w:sz="4" w:space="0" w:color="000000"/>
+            </w:tcBorders>
+            <w:shd w:val="clear" w:color="auto" w:fill="auto"/>
+            <w:tcMar>
+              <w:top w:w="15" w:type="dxa"/>
+              <w:left w:w="15" w:type="dxa"/>
+              <w:bottom w:w="0" w:type="dxa"/>
+              <w:right w:w="15" w:type="dxa"/>
+            </w:tcMar>
+            <w:vAlign w:val="bottom"/>
+            <w:hideMark/>
+          </w:tcPr>
+          <w:p>
+            <w:pPr>
+              <w:ind w:left="720"/>
+            </w:pPr>
+            <w:r>
+              <w:t>California</w:t>
+            </w:r>
+          </w:p>
+        </w:tc>
+      </w:tr>
+      <w:tr>
+        <w:trPr>
+          <w:trHeight w:val="594"/>
+        </w:trPr>
+        <w:tc>
+          <w:tcPr>
+            <w:tcW w:w="1520" w:type="dxa"/>
+            <w:tcBorders>
+              <w:top w:val="single" w:sz="4" w:space="0" w:color="000000"/>
+              <w:left w:val="single" w:sz="4" w:space="0" w:color="000000"/>
+              <w:bottom w:val="single" w:sz="4" w:space="0" w:color="000000"/>
+              <w:right w:val="single" w:sz="8" w:space="0" w:color="000000"/>
+            </w:tcBorders>
+            <w:shd w:val="clear" w:color="auto" w:fill="auto"/>
+            <w:tcMar>
+              <w:top w:w="15" w:type="dxa"/>
+              <w:left w:w="15" w:type="dxa"/>
+              <w:bottom w:w="0" w:type="dxa"/>
+              <w:right w:w="15" w:type="dxa"/>
+            </w:tcMar>
+            <w:vAlign w:val="bottom"/>
+            <w:hideMark/>
+          </w:tcPr>
+          <w:p>
+            <w:pPr>
+              <w:ind w:left="720"/>
+            </w:pPr>
+            <w:r>
+              <w:t>155752.6</w:t>
+            </w:r>
+          </w:p>
+        </w:tc>
+        <w:tc>
+          <w:tcPr>
+            <w:tcW w:w="1620" w:type="dxa"/>
+            <w:tcBorders>
+              <w:top w:val="single" w:sz="4" w:space="0" w:color="000000"/>
+              <w:left w:val="single" w:sz="8" w:space="0" w:color="000000"/>
+              <w:bottom w:val="single" w:sz="4" w:space="0" w:color="000000"/>
+              <w:right w:val="single" w:sz="4" w:space="0" w:color="000000"/>
+            </w:tcBorders>
+            <w:shd w:val="clear" w:color="auto" w:fill="auto"/>
+            <w:tcMar>
+              <w:top w:w="15" w:type="dxa"/>
+              <w:left w:w="15" w:type="dxa"/>
+              <w:bottom w:w="0" w:type="dxa"/>
+              <w:right w:w="15" w:type="dxa"/>
+            </w:tcMar>
+            <w:vAlign w:val="bottom"/>
+            <w:hideMark/>
+          </w:tcPr>
+          <w:p>
+            <w:pPr>
+              <w:ind w:left="720"/>
+            </w:pPr>
+            <w:r>
+              <w:t>130298.13</w:t>
+            </w:r>
+          </w:p>
+        </w:tc>
+        <w:tc>
+          <w:tcPr>
+            <w:tcW w:w="2160" w:type="dxa"/>
+            <w:tcBorders>
+              <w:top w:val="single" w:sz="4" w:space="0" w:color="000000"/>
+              <w:left w:val="single" w:sz="4" w:space="0" w:color="000000"/>
+              <w:bottom w:val="single" w:sz="4" w:space="0" w:color="000000"/>
+              <w:right w:val="single" w:sz="4" w:space="0" w:color="000000"/>
+            </w:tcBorders>
+            <w:shd w:val="clear" w:color="auto" w:fill="auto"/>
+            <w:tcMar>
+              <w:top w:w="15" w:type="dxa"/>
+              <w:left w:w="15" w:type="dxa"/>
+              <w:bottom w:w="0" w:type="dxa"/>
+              <w:right w:w="15" w:type="dxa"/>
+            </w:tcMar>
+            <w:vAlign w:val="bottom"/>
+            <w:hideMark/>
+          </w:tcPr>
+          <w:p>
+            <w:pPr>
+              <w:ind w:left="720"/>
+            </w:pPr>
+            <w:r>
+              <w:t>145530.06</w:t>
+            </w:r>
+          </w:p>
+        </w:tc>
+        <w:tc>
+          <w:tcPr>
+            <w:tcW w:w="1900" w:type="dxa"/>
+            <w:tcBorders>
+              <w:top w:val="single" w:sz="4" w:space="0" w:color="000000"/>
+              <w:left w:val="single" w:sz="4" w:space="0" w:color="000000"/>
+              <w:bottom w:val="single" w:sz="4" w:space="0" w:color="000000"/>
+              <w:right w:val="single" w:sz="4" w:space="0" w:color="000000"/>
+            </w:tcBorders>
+            <w:shd w:val="clear" w:color="auto" w:fill="auto"/>
+            <w:tcMar>
+              <w:top w:w="15" w:type="dxa"/>
+              <w:left w:w="15" w:type="dxa"/>
+              <w:bottom w:w="0" w:type="dxa"/>
+              <w:right w:w="15" w:type="dxa"/>
+            </w:tcMar>
+            <w:vAlign w:val="bottom"/>
+            <w:hideMark/>
+          </w:tcPr>
+          <w:p>
+            <w:pPr>
+              <w:ind w:left="720"/>
+            </w:pPr>
+            <w:r>
+              <w:t>323876.68</w:t>
+            </w:r>
+          </w:p>
+        </w:tc>
+        <w:tc>
+          <w:tcPr>
+            <w:tcW w:w="1960" w:type="dxa"/>
+            <w:tcBorders>
+              <w:top w:val="single" w:sz="4" w:space="0" w:color="000000"/>
+              <w:left w:val="single" w:sz="4" w:space="0" w:color="000000"/>
+              <w:bottom w:val="single" w:sz="4" w:space="0" w:color="000000"/>
+              <w:right w:val="single" w:sz="4" w:space="0" w:color="000000"/>
+            </w:tcBorders>
+            <w:shd w:val="clear" w:color="auto" w:fill="auto"/>
+            <w:tcMar>
+              <w:top w:w="15" w:type="dxa"/>
+              <w:left w:w="15" w:type="dxa"/>
+              <w:bottom w:w="0" w:type="dxa"/>
+              <w:right w:w="15" w:type="dxa"/>
+            </w:tcMar>
+            <w:vAlign w:val="bottom"/>
+            <w:hideMark/>
+          </w:tcPr>
+          <w:p>
+            <w:pPr>
+              <w:ind w:left="720"/>
+            </w:pPr>
+            <w:r>
+              <w:t>Florida</w:t>
+            </w:r>
+          </w:p>
+        </w:tc>
+      </w:tr>
+      <w:tr>
+        <w:trPr>
+          <w:trHeight w:val="594"/>
+        </w:trPr>
+        <w:tc>
+          <w:tcPr>
+            <w:tcW w:w="1520" w:type="dxa"/>
+            <w:tcBorders>
+              <w:top w:val="single" w:sz="4" w:space="0" w:color="000000"/>
+              <w:left w:val="single" w:sz="4" w:space="0" w:color="000000"/>
+              <w:bottom w:val="single" w:sz="8" w:space="0" w:color="000000"/>
+              <w:right w:val="single" w:sz="8" w:space="0" w:color="000000"/>
+            </w:tcBorders>
+            <w:shd w:val="clear" w:color="auto" w:fill="auto"/>
+            <w:tcMar>
+              <w:top w:w="15" w:type="dxa"/>
+              <w:left w:w="15" w:type="dxa"/>
+              <w:bottom w:w="0" w:type="dxa"/>
+              <w:right w:w="15" w:type="dxa"/>
+            </w:tcMar>
+            <w:vAlign w:val="bottom"/>
+            <w:hideMark/>
+          </w:tcPr>
+          <w:p>
+            <w:pPr>
+              <w:ind w:left="720"/>
+            </w:pPr>
+            <w:r>
+              <w:t>152211.77</w:t>
+            </w:r>
+          </w:p>
+        </w:tc>
+        <w:tc>
+          <w:tcPr>
+            <w:tcW w:w="1620" w:type="dxa"/>
+            <w:tcBorders>
+              <w:top w:val="single" w:sz="4" w:space="0" w:color="000000"/>
+              <w:left w:val="single" w:sz="8" w:space="0" w:color="000000"/>
+              <w:bottom w:val="single" w:sz="8" w:space="0" w:color="000000"/>
+              <w:right w:val="single" w:sz="4" w:space="0" w:color="000000"/>
+            </w:tcBorders>
+            <w:shd w:val="clear" w:color="auto" w:fill="auto"/>
+            <w:tcMar>
+              <w:top w:w="15" w:type="dxa"/>
+              <w:left w:w="15" w:type="dxa"/>
+              <w:bottom w:w="0" w:type="dxa"/>
+              <w:right w:w="15" w:type="dxa"/>
+            </w:tcMar>
+            <w:vAlign w:val="bottom"/>
+            <w:hideMark/>
+          </w:tcPr>
+          <w:p>
+            <w:pPr>
+              <w:ind w:left="720"/>
+            </w:pPr>
+            <w:r>
+              <w:t>120542.52</w:t>
+            </w:r>
+          </w:p>
+        </w:tc>
+        <w:tc>
+          <w:tcPr>
+            <w:tcW w:w="2160" w:type="dxa"/>
+            <w:tcBorders>
+              <w:top w:val="single" w:sz="4" w:space="0" w:color="000000"/>
+              <w:left w:val="single" w:sz="4" w:space="0" w:color="000000"/>
+              <w:bottom w:val="single" w:sz="8" w:space="0" w:color="000000"/>
+              <w:right w:val="single" w:sz="4" w:space="0" w:color="000000"/>
+            </w:tcBorders>
+            <w:shd w:val="clear" w:color="auto" w:fill="auto"/>
+            <w:tcMar>
+              <w:top w:w="15" w:type="dxa"/>
+              <w:left w:w="15" w:type="dxa"/>
+              <w:bottom w:w="0" w:type="dxa"/>
+              <w:right w:w="15" w:type="dxa"/>
+            </w:tcMar>
+            <w:vAlign w:val="bottom"/>
+            <w:hideMark/>
+          </w:tcPr>
+          <w:p>
+            <w:pPr>
+              <w:ind w:left="720"/>
+            </w:pPr>
+            <w:r>
+              <w:t>148718.95</w:t>
+            </w:r>
+          </w:p>
+        </w:tc>
+        <w:tc>
+          <w:tcPr>
+            <w:tcW w:w="1900" w:type="dxa"/>
+            <w:tcBorders>
+              <w:top w:val="single" w:sz="4" w:space="0" w:color="000000"/>
+              <w:left w:val="single" w:sz="4" w:space="0" w:color="000000"/>
+              <w:bottom w:val="single" w:sz="8" w:space="0" w:color="000000"/>
+              <w:right w:val="single" w:sz="4" w:space="0" w:color="000000"/>
+            </w:tcBorders>
+            <w:shd w:val="clear" w:color="auto" w:fill="auto"/>
+            <w:tcMar>
+              <w:top w:w="15" w:type="dxa"/>
+              <w:left w:w="15" w:type="dxa"/>
+              <w:bottom w:w="0" w:type="dxa"/>
+              <w:right w:w="15" w:type="dxa"/>
+            </w:tcMar>
+            <w:vAlign w:val="bottom"/>
+            <w:hideMark/>
+          </w:tcPr>
+          <w:p>
+            <w:pPr>
+              <w:ind w:left="720"/>
+            </w:pPr>
+            <w:r>
+              <w:t>311613.29</w:t>
+            </w:r>
+          </w:p>
+        </w:tc>
+        <w:tc>
+          <w:tcPr>
+            <w:tcW w:w="1960" w:type="dxa"/>
+            <w:tcBorders>
+              <w:top w:val="single" w:sz="4" w:space="0" w:color="000000"/>
+              <w:left w:val="single" w:sz="4" w:space="0" w:color="000000"/>
+              <w:bottom w:val="single" w:sz="8" w:space="0" w:color="000000"/>
+              <w:right w:val="single" w:sz="4" w:space="0" w:color="000000"/>
+            </w:tcBorders>
+            <w:shd w:val="clear" w:color="auto" w:fill="auto"/>
+            <w:tcMar>
+              <w:top w:w="15" w:type="dxa"/>
+              <w:left w:w="15" w:type="dxa"/>
+              <w:bottom w:w="0" w:type="dxa"/>
+              <w:right w:w="15" w:type="dxa"/>
+            </w:tcMar>
+            <w:vAlign w:val="bottom"/>
+            <w:hideMark/>
+          </w:tcPr>
+          <w:p>
+            <w:pPr>
+              <w:ind w:left="720"/>
+            </w:pPr>
+            <w:r>
+              <w:t>New York</w:t>
+            </w:r>
+          </w:p>
+        </w:tc>
+      </w:tr>
+    </w:tbl>
+    <w:p>
+      <w:pPr>
+        <w:ind w:left="720"/>
+      </w:pPr>
+    </w:p>
+    <w:p>
+      <w:r>
+        <w:drawing>
+          <wp:inline distT="0" distB="0" distL="0" distR="0" wp14:anchorId="3BD55604" wp14:editId="0251A5D5">
+            <wp:extent cx="5868219" cy="762106"/>
+            <wp:effectExtent l="0" t="0" r="0" b="0"/>
+            <wp:docPr id="6" name="Picture 5" descr="Screen Clipping"/>
+            <wp:cNvGraphicFramePr>
+              <a:graphicFrameLocks xmlns:a="http://schemas.openxmlformats.org/drawingml/2006/main" noChangeAspect="1"/>
+            </wp:cNvGraphicFramePr>
+            <a:graphic xmlns:a="http://schemas.openxmlformats.org/drawingml/2006/main">
+              <a:graphicData uri="http://schemas.openxmlformats.org/drawingml/2006/picture">
+                <pic:pic xmlns:pic="http://schemas.openxmlformats.org/drawingml/2006/picture">
+                  <pic:nvPicPr>
+                    <pic:cNvPr id="6" name="Picture 5" descr="Screen Clipping"/>
+                    <pic:cNvPicPr>
+                      <a:picLocks noChangeAspect="1"/>
+                    </pic:cNvPicPr>
+                  </pic:nvPicPr>
+                  <pic:blipFill>
+                    <a:blip r:embed="rId38">
+                      <a:extLst>
+                        <a:ext uri="{28A0092B-C50C-407E-A947-70E740481C1C}">
+                          <a14:useLocalDpi xmlns:a14="http://schemas.microsoft.com/office/drawing/2010/main" val="0"/>
+                        </a:ext>
+                      </a:extLst>
+                    </a:blip>
+                    <a:stretch>
+                      <a:fillRect/>
+                    </a:stretch>
+                  </pic:blipFill>
+                  <pic:spPr>
+                    <a:xfrm>
+                      <a:off x="0" y="0"/>
+                      <a:ext cx="5868219" cy="762106"/>
+                    </a:xfrm>
+                    <a:prstGeom prst="rect">
+                      <a:avLst/>
+                    </a:prstGeom>
+                  </pic:spPr>
+                </pic:pic>
+              </a:graphicData>
+            </a:graphic>
+          </wp:inline>
+        </w:drawing>
+      </w:r>
+    </w:p>
+    <w:p>
+      <w:pPr>
+        <w:numPr>
+          <w:ilvl w:val="0"/>
+          <w:numId w:val="26"/>
+        </w:numPr>
+      </w:pPr>
+      <w:r>
+        <w:t>State:</w:t>
+      </w:r>
+      <w:r>
+        <w:t xml:space="preserve"> Categorical variable</w:t>
+      </w:r>
+    </w:p>
+    <w:p>
+      <w:pPr>
+        <w:numPr>
+          <w:ilvl w:val="0"/>
+          <w:numId w:val="26"/>
+        </w:numPr>
+      </w:pPr>
+      <w:r>
+        <w:t>Dummy variables to replace the categorical variables.</w:t>
+      </w:r>
+    </w:p>
+    <w:p>
+      <w:pPr>
+        <w:ind w:firstLine="720"/>
+      </w:pPr>
+      <w:r>
+        <w:rPr>
+          <w:noProof/>
+        </w:rPr>
+        <w:lastRenderedPageBreak/>
+        <w:drawing>
+          <wp:inline distT="0" distB="0" distL="0" distR="0" wp14:anchorId="76CF16F0" wp14:editId="3DD47515">
+            <wp:extent cx="5603163" cy="2504661"/>
+            <wp:effectExtent l="0" t="0" r="0" b="0"/>
+            <wp:docPr id="16" name="Picture 16"/>
+            <wp:cNvGraphicFramePr>
+              <a:graphicFrameLocks xmlns:a="http://schemas.openxmlformats.org/drawingml/2006/main" noChangeAspect="1"/>
+            </wp:cNvGraphicFramePr>
+            <a:graphic xmlns:a="http://schemas.openxmlformats.org/drawingml/2006/main">
+              <a:graphicData uri="http://schemas.openxmlformats.org/drawingml/2006/picture">
+                <pic:pic xmlns:pic="http://schemas.openxmlformats.org/drawingml/2006/picture">
+                  <pic:nvPicPr>
+                    <pic:cNvPr id="16" name="BF8BA2B.tmp"/>
+                    <pic:cNvPicPr/>
+                  </pic:nvPicPr>
+                  <pic:blipFill>
+                    <a:blip r:embed="rId39" cstate="print">
+                      <a:extLst>
+                        <a:ext uri="{28A0092B-C50C-407E-A947-70E740481C1C}">
+                          <a14:useLocalDpi xmlns:a14="http://schemas.microsoft.com/office/drawing/2010/main" val="0"/>
+                        </a:ext>
+                      </a:extLst>
+                    </a:blip>
+                    <a:stretch>
+                      <a:fillRect/>
+                    </a:stretch>
+                  </pic:blipFill>
+                  <pic:spPr>
+                    <a:xfrm>
+                      <a:off x="0" y="0"/>
+                      <a:ext cx="5679804" cy="2538920"/>
+                    </a:xfrm>
+                    <a:prstGeom prst="rect">
+                      <a:avLst/>
+                    </a:prstGeom>
+                  </pic:spPr>
+                </pic:pic>
+              </a:graphicData>
+            </a:graphic>
+          </wp:inline>
+        </w:drawing>
+      </w:r>
+    </w:p>
     <w:p/>
     <w:p>
       <w:pPr>
-        <w:ind w:left="2160"/>
-      </w:pPr>
-    </w:p>
+        <w:ind w:left="720"/>
+      </w:pPr>
+      <w:r>
+        <w:t>Here the State is the categorical variable and this categorical variables are given the dummy values , but at the same time care should be taken to see that the analysis doesn’t fall into dummy variable trap</w:t>
+      </w:r>
+      <w:r>
+        <w:t>.</w:t>
+      </w:r>
+    </w:p>
+    <w:p>
+      <w:pPr>
+        <w:ind w:left="720"/>
+      </w:pPr>
+      <w:r>
+        <w:t xml:space="preserve">To avoid this dummy variable trap, there should always be the </w:t>
+      </w:r>
+      <w:r>
+        <w:rPr>
+          <w:b/>
+        </w:rPr>
+        <w:t>n-1</w:t>
+      </w:r>
+      <w:r>
+        <w:t xml:space="preserve"> dummy variables for</w:t>
+      </w:r>
+      <w:r>
+        <w:t xml:space="preserve"> categories of the categorical variables</w:t>
+      </w:r>
+    </w:p>
+    <w:p>
+      <w:pPr>
+        <w:ind w:left="720" w:firstLine="720"/>
+      </w:pPr>
+      <w:r>
+        <w:t xml:space="preserve"> </w:t>
+      </w:r>
+      <w:r>
+        <w:rPr>
+          <w:noProof/>
+        </w:rPr>
+        <w:drawing>
+          <wp:inline distT="0" distB="0" distL="0" distR="0" wp14:anchorId="126EB5DB" wp14:editId="26451DBF">
+            <wp:extent cx="5615879" cy="2425148"/>
+            <wp:effectExtent l="0" t="0" r="4445" b="0"/>
+            <wp:docPr id="18" name="Picture 18"/>
+            <wp:cNvGraphicFramePr>
+              <a:graphicFrameLocks xmlns:a="http://schemas.openxmlformats.org/drawingml/2006/main" noChangeAspect="1"/>
+            </wp:cNvGraphicFramePr>
+            <a:graphic xmlns:a="http://schemas.openxmlformats.org/drawingml/2006/main">
+              <a:graphicData uri="http://schemas.openxmlformats.org/drawingml/2006/picture">
+                <pic:pic xmlns:pic="http://schemas.openxmlformats.org/drawingml/2006/picture">
+                  <pic:nvPicPr>
+                    <pic:cNvPr id="18" name="BF86317.tmp"/>
+                    <pic:cNvPicPr/>
+                  </pic:nvPicPr>
+                  <pic:blipFill>
+                    <a:blip r:embed="rId40" cstate="print">
+                      <a:extLst>
+                        <a:ext uri="{28A0092B-C50C-407E-A947-70E740481C1C}">
+                          <a14:useLocalDpi xmlns:a14="http://schemas.microsoft.com/office/drawing/2010/main" val="0"/>
+                        </a:ext>
+                      </a:extLst>
+                    </a:blip>
+                    <a:stretch>
+                      <a:fillRect/>
+                    </a:stretch>
+                  </pic:blipFill>
+                  <pic:spPr>
+                    <a:xfrm>
+                      <a:off x="0" y="0"/>
+                      <a:ext cx="5644763" cy="2437621"/>
+                    </a:xfrm>
+                    <a:prstGeom prst="rect">
+                      <a:avLst/>
+                    </a:prstGeom>
+                  </pic:spPr>
+                </pic:pic>
+              </a:graphicData>
+            </a:graphic>
+          </wp:inline>
+        </w:drawing>
+      </w:r>
+      <w:r>
+        <w:t xml:space="preserve"> </w:t>
+      </w:r>
+    </w:p>
+    <w:p>
+      <w:pPr>
+        <w:ind w:left="720"/>
+      </w:pPr>
+      <w:r>
+        <w:t xml:space="preserve">This is because the we divide the weight of the variables into n categories and the last category is added in the other variable </w:t>
+      </w:r>
+      <w:r>
+        <w:t>parameters</w:t>
+      </w:r>
+      <w:r>
+        <w:t>.</w:t>
+      </w:r>
+    </w:p>
+    <w:p>
+      <w:pPr>
+        <w:pStyle w:val="Heading2"/>
+        <w:ind w:firstLine="720"/>
+      </w:pPr>
+      <w:bookmarkStart w:id="21" w:name="_Toc535630484"/>
+      <w:r>
+        <w:t>4.3</w:t>
+      </w:r>
+      <w:r>
+        <w:t xml:space="preserve"> </w:t>
+      </w:r>
+      <w:r>
+        <w:t>Building A Model</w:t>
+      </w:r>
+      <w:bookmarkEnd w:id="21"/>
+    </w:p>
+    <w:p/>
+    <w:p>
+      <w:pPr>
+        <w:ind w:left="1440"/>
+      </w:pPr>
+      <w:r>
+        <w:t>Methods to Build the models</w:t>
+      </w:r>
+    </w:p>
+    <w:p>
+      <w:pPr>
+        <w:pStyle w:val="ListParagraph"/>
+        <w:numPr>
+          <w:ilvl w:val="0"/>
+          <w:numId w:val="28"/>
+        </w:numPr>
+        <w:tabs>
+          <w:tab w:val="num" w:pos="1440"/>
+        </w:tabs>
+      </w:pPr>
+      <w:r>
+        <w:t>All –in</w:t>
+      </w:r>
+    </w:p>
+    <w:p>
+      <w:pPr>
+        <w:pStyle w:val="ListParagraph"/>
+        <w:numPr>
+          <w:ilvl w:val="0"/>
+          <w:numId w:val="28"/>
+        </w:numPr>
+        <w:tabs>
+          <w:tab w:val="num" w:pos="1440"/>
+        </w:tabs>
+      </w:pPr>
+      <w:r>
+        <w:lastRenderedPageBreak/>
+        <w:t>Step wise Regression Models</w:t>
+      </w:r>
+    </w:p>
+    <w:p>
+      <w:pPr>
+        <w:pStyle w:val="ListParagraph"/>
+        <w:numPr>
+          <w:ilvl w:val="0"/>
+          <w:numId w:val="28"/>
+        </w:numPr>
+        <w:tabs>
+          <w:tab w:val="num" w:pos="2160"/>
+        </w:tabs>
+      </w:pPr>
+      <w:r>
+        <w:t>Backward Elimination</w:t>
+      </w:r>
+    </w:p>
+    <w:p>
+      <w:pPr>
+        <w:pStyle w:val="ListParagraph"/>
+        <w:numPr>
+          <w:ilvl w:val="0"/>
+          <w:numId w:val="28"/>
+        </w:numPr>
+        <w:tabs>
+          <w:tab w:val="num" w:pos="2160"/>
+        </w:tabs>
+      </w:pPr>
+      <w:r>
+        <w:t>Forward Selection</w:t>
+      </w:r>
+    </w:p>
+    <w:p>
+      <w:pPr>
+        <w:pStyle w:val="ListParagraph"/>
+        <w:numPr>
+          <w:ilvl w:val="0"/>
+          <w:numId w:val="28"/>
+        </w:numPr>
+        <w:tabs>
+          <w:tab w:val="num" w:pos="2160"/>
+        </w:tabs>
+      </w:pPr>
+      <w:r>
+        <w:t>Bidirectional Elimination</w:t>
+      </w:r>
+    </w:p>
+    <w:p>
+      <w:pPr>
+        <w:pStyle w:val="ListParagraph"/>
+        <w:numPr>
+          <w:ilvl w:val="0"/>
+          <w:numId w:val="28"/>
+        </w:numPr>
+        <w:tabs>
+          <w:tab w:val="num" w:pos="1440"/>
+        </w:tabs>
+      </w:pPr>
+      <w:r>
+        <w:t>Score Comparison</w:t>
+      </w:r>
+    </w:p>
+    <w:p>
+      <w:pPr>
+        <w:tabs>
+          <w:tab w:val="num" w:pos="1440"/>
+        </w:tabs>
+        <w:ind w:left="1440"/>
+      </w:pPr>
+    </w:p>
+    <w:p>
+      <w:pPr>
+        <w:tabs>
+          <w:tab w:val="num" w:pos="1440"/>
+        </w:tabs>
+        <w:ind w:left="1440"/>
+      </w:pPr>
+    </w:p>
+    <w:p>
+      <w:pPr>
+        <w:tabs>
+          <w:tab w:val="num" w:pos="1440"/>
+        </w:tabs>
+        <w:ind w:left="1440"/>
+        <w:rPr>
+          <w:rFonts w:asciiTheme="majorHAnsi" w:eastAsiaTheme="majorEastAsia" w:hAnsiTheme="majorHAnsi" w:cstheme="majorBidi"/>
+          <w:color w:val="2E74B5" w:themeColor="accent1" w:themeShade="BF"/>
+          <w:sz w:val="26"/>
+          <w:szCs w:val="26"/>
+        </w:rPr>
+      </w:pPr>
+      <w:r>
+        <w:rPr>
+          <w:rFonts w:asciiTheme="majorHAnsi" w:eastAsiaTheme="majorEastAsia" w:hAnsiTheme="majorHAnsi" w:cstheme="majorBidi"/>
+          <w:color w:val="2E74B5" w:themeColor="accent1" w:themeShade="BF"/>
+          <w:sz w:val="26"/>
+          <w:szCs w:val="26"/>
+        </w:rPr>
+        <w:t xml:space="preserve">4.4 </w:t>
+      </w:r>
+      <w:r>
+        <w:rPr>
+          <w:rFonts w:asciiTheme="majorHAnsi" w:eastAsiaTheme="majorEastAsia" w:hAnsiTheme="majorHAnsi" w:cstheme="majorBidi"/>
+          <w:color w:val="2E74B5" w:themeColor="accent1" w:themeShade="BF"/>
+          <w:sz w:val="26"/>
+          <w:szCs w:val="26"/>
+        </w:rPr>
+        <w:t>Backward Elimination</w:t>
+      </w:r>
+    </w:p>
+    <w:p>
+      <w:pPr>
+        <w:tabs>
+          <w:tab w:val="num" w:pos="1440"/>
+        </w:tabs>
+        <w:ind w:left="1440"/>
+      </w:pPr>
+      <w:r>
+        <w:tab/>
+      </w:r>
+      <w:r>
+        <w:t xml:space="preserve">               </w:t>
+      </w:r>
+      <w:r>
+        <w:rPr>
+          <w:noProof/>
+        </w:rPr>
+        <w:drawing>
+          <wp:inline distT="0" distB="0" distL="0" distR="0" wp14:anchorId="454F229A" wp14:editId="44C6AF9E">
+            <wp:extent cx="5405148" cy="2390512"/>
+            <wp:effectExtent l="0" t="0" r="5080" b="0"/>
+            <wp:docPr id="22" name="Picture 22"/>
+            <wp:cNvGraphicFramePr>
+              <a:graphicFrameLocks xmlns:a="http://schemas.openxmlformats.org/drawingml/2006/main" noChangeAspect="1"/>
+            </wp:cNvGraphicFramePr>
+            <a:graphic xmlns:a="http://schemas.openxmlformats.org/drawingml/2006/main">
+              <a:graphicData uri="http://schemas.openxmlformats.org/drawingml/2006/picture">
+                <pic:pic xmlns:pic="http://schemas.openxmlformats.org/drawingml/2006/picture">
+                  <pic:nvPicPr>
+                    <pic:cNvPr id="0" name="Picture 2"/>
+                    <pic:cNvPicPr>
+                      <a:picLocks noChangeAspect="1" noChangeArrowheads="1"/>
+                    </pic:cNvPicPr>
+                  </pic:nvPicPr>
+                  <pic:blipFill>
+                    <a:blip r:embed="rId41">
+                      <a:extLst>
+                        <a:ext uri="{28A0092B-C50C-407E-A947-70E740481C1C}">
+                          <a14:useLocalDpi xmlns:a14="http://schemas.microsoft.com/office/drawing/2010/main" val="0"/>
+                        </a:ext>
+                      </a:extLst>
+                    </a:blip>
+                    <a:srcRect/>
+                    <a:stretch>
+                      <a:fillRect/>
+                    </a:stretch>
+                  </pic:blipFill>
+                  <pic:spPr bwMode="auto">
+                    <a:xfrm>
+                      <a:off x="0" y="0"/>
+                      <a:ext cx="5417783" cy="2396100"/>
+                    </a:xfrm>
+                    <a:prstGeom prst="rect">
+                      <a:avLst/>
+                    </a:prstGeom>
+                    <a:noFill/>
+                  </pic:spPr>
+                </pic:pic>
+              </a:graphicData>
+            </a:graphic>
+          </wp:inline>
+        </w:drawing>
+      </w:r>
+    </w:p>
+    <w:p>
+      <w:pPr>
+        <w:tabs>
+          <w:tab w:val="num" w:pos="1440"/>
+        </w:tabs>
+        <w:ind w:left="1440"/>
+      </w:pPr>
+      <w:r>
+        <w:t xml:space="preserve">Select a significance level and then training the repressor followed by calculation of p values for all corresponding sets. After calculating the P values if P&gt;SL </w:t>
+      </w:r>
+      <w:r>
+        <w:t xml:space="preserve">remove the predictor or the independent variables and then train the regressor with </w:t>
+      </w:r>
+      <w:r>
+        <w:t>reaming</w:t>
+      </w:r>
+      <w:r>
+        <w:t xml:space="preserve"> independent variables and calculate the P values and again check for the P validations with SL and if P&lt; SL we</w:t>
+      </w:r>
+      <w:r>
+        <w:t xml:space="preserve"> will reach the final Regressor.</w:t>
+      </w:r>
+      <w:r>
+        <w:t xml:space="preserve"> </w:t>
+      </w:r>
+    </w:p>
+    <w:p>
+      <w:pPr>
+        <w:tabs>
+          <w:tab w:val="num" w:pos="1440"/>
+        </w:tabs>
+        <w:ind w:left="1440"/>
+      </w:pPr>
+    </w:p>
+    <w:p>
+      <w:pPr>
+        <w:tabs>
+          <w:tab w:val="num" w:pos="1440"/>
+        </w:tabs>
+        <w:ind w:left="1440"/>
+        <w:rPr>
+          <w:rFonts w:asciiTheme="majorHAnsi" w:eastAsiaTheme="majorEastAsia" w:hAnsiTheme="majorHAnsi" w:cstheme="majorBidi"/>
+          <w:color w:val="2E74B5" w:themeColor="accent1" w:themeShade="BF"/>
+          <w:sz w:val="26"/>
+          <w:szCs w:val="26"/>
+        </w:rPr>
+      </w:pPr>
+      <w:r>
+        <w:rPr>
+          <w:rFonts w:asciiTheme="majorHAnsi" w:eastAsiaTheme="majorEastAsia" w:hAnsiTheme="majorHAnsi" w:cstheme="majorBidi"/>
+          <w:color w:val="2E74B5" w:themeColor="accent1" w:themeShade="BF"/>
+          <w:sz w:val="26"/>
+          <w:szCs w:val="26"/>
+        </w:rPr>
+        <w:t>4.5 Forward Selection</w:t>
+      </w:r>
+    </w:p>
+    <w:p>
+      <w:pPr>
+        <w:tabs>
+          <w:tab w:val="num" w:pos="1440"/>
+        </w:tabs>
+        <w:ind w:left="1440"/>
+        <w:rPr>
+          <w:rFonts w:asciiTheme="majorHAnsi" w:eastAsiaTheme="majorEastAsia" w:hAnsiTheme="majorHAnsi" w:cstheme="majorBidi"/>
+          <w:color w:val="2E74B5" w:themeColor="accent1" w:themeShade="BF"/>
+          <w:sz w:val="26"/>
+          <w:szCs w:val="26"/>
+        </w:rPr>
+      </w:pPr>
+      <w:r>
+        <w:rPr>
+          <w:rFonts w:asciiTheme="majorHAnsi" w:eastAsiaTheme="majorEastAsia" w:hAnsiTheme="majorHAnsi" w:cstheme="majorBidi"/>
+          <w:noProof/>
+          <w:color w:val="2E74B5" w:themeColor="accent1" w:themeShade="BF"/>
+          <w:sz w:val="26"/>
+          <w:szCs w:val="26"/>
+        </w:rPr>
+        <w:lastRenderedPageBreak/>
+        <w:drawing>
+          <wp:inline distT="0" distB="0" distL="0" distR="0" wp14:anchorId="2B3B635C" wp14:editId="7D2EB7B1">
+            <wp:extent cx="5357379" cy="2337684"/>
+            <wp:effectExtent l="76200" t="76200" r="129540" b="139065"/>
+            <wp:docPr id="23" name="Picture 23"/>
+            <wp:cNvGraphicFramePr>
+              <a:graphicFrameLocks xmlns:a="http://schemas.openxmlformats.org/drawingml/2006/main" noChangeAspect="1"/>
+            </wp:cNvGraphicFramePr>
+            <a:graphic xmlns:a="http://schemas.openxmlformats.org/drawingml/2006/main">
+              <a:graphicData uri="http://schemas.openxmlformats.org/drawingml/2006/picture">
+                <pic:pic xmlns:pic="http://schemas.openxmlformats.org/drawingml/2006/picture">
+                  <pic:nvPicPr>
+                    <pic:cNvPr id="23" name="BF837E.tmp"/>
+                    <pic:cNvPicPr/>
+                  </pic:nvPicPr>
+                  <pic:blipFill>
+                    <a:blip r:embed="rId42" cstate="print">
+                      <a:extLst>
+                        <a:ext uri="{28A0092B-C50C-407E-A947-70E740481C1C}">
+                          <a14:useLocalDpi xmlns:a14="http://schemas.microsoft.com/office/drawing/2010/main" val="0"/>
+                        </a:ext>
+                      </a:extLst>
+                    </a:blip>
+                    <a:stretch>
+                      <a:fillRect/>
+                    </a:stretch>
+                  </pic:blipFill>
+                  <pic:spPr>
+                    <a:xfrm>
+                      <a:off x="0" y="0"/>
+                      <a:ext cx="5520951" cy="2409059"/>
+                    </a:xfrm>
+                    <a:prstGeom prst="rect">
+                      <a:avLst/>
+                    </a:prstGeom>
+                    <a:ln w="38100" cap="sq">
+                      <a:solidFill>
+                        <a:srgbClr val="000000"/>
+                      </a:solidFill>
+                      <a:prstDash val="solid"/>
+                      <a:miter lim="800000"/>
+                    </a:ln>
+                    <a:effectLst>
+                      <a:outerShdw blurRad="50800" dist="38100" dir="2700000" algn="tl" rotWithShape="0">
+                        <a:srgbClr val="000000">
+                          <a:alpha val="43000"/>
+                        </a:srgbClr>
+                      </a:outerShdw>
+                    </a:effectLst>
+                  </pic:spPr>
+                </pic:pic>
+              </a:graphicData>
+            </a:graphic>
+          </wp:inline>
+        </w:drawing>
+      </w:r>
+    </w:p>
+    <w:p>
+      <w:pPr>
+        <w:tabs>
+          <w:tab w:val="num" w:pos="1440"/>
+        </w:tabs>
+        <w:ind w:left="1440"/>
+      </w:pPr>
+      <w:r>
+        <w:t xml:space="preserve">Forward selection doesn’t involve any elimination of the variables, but it </w:t>
+      </w:r>
+      <w:r>
+        <w:t>starts</w:t>
+      </w:r>
+      <w:r>
+        <w:t xml:space="preserve"> with adding the variables or predictors to the regressor</w:t>
+      </w:r>
+      <w:r>
+        <w:t xml:space="preserve">. The Process starts with fitting the regression model with all the independent variables, selecting one with the lowest P value and then building the regressor by adding one predictor </w:t>
+      </w:r>
+      <w:r>
+        <w:t>each and</w:t>
+      </w:r>
+      <w:r>
+        <w:t xml:space="preserve"> then checking the equality of the P with SL and following the corresponding steps that are in the model shown above.</w:t>
+      </w:r>
+    </w:p>
+    <w:p>
+      <w:pPr>
+        <w:tabs>
+          <w:tab w:val="num" w:pos="1440"/>
+        </w:tabs>
+        <w:ind w:left="1440"/>
+      </w:pPr>
+    </w:p>
+    <w:p>
+      <w:pPr>
+        <w:tabs>
+          <w:tab w:val="num" w:pos="1440"/>
+        </w:tabs>
+        <w:ind w:left="1440"/>
+        <w:rPr>
+          <w:rFonts w:asciiTheme="majorHAnsi" w:eastAsiaTheme="majorEastAsia" w:hAnsiTheme="majorHAnsi" w:cstheme="majorBidi"/>
+          <w:color w:val="2E74B5" w:themeColor="accent1" w:themeShade="BF"/>
+          <w:sz w:val="26"/>
+          <w:szCs w:val="26"/>
+        </w:rPr>
+      </w:pPr>
+      <w:r>
+        <w:rPr>
+          <w:rFonts w:asciiTheme="majorHAnsi" w:eastAsiaTheme="majorEastAsia" w:hAnsiTheme="majorHAnsi" w:cstheme="majorBidi"/>
+          <w:color w:val="2E74B5" w:themeColor="accent1" w:themeShade="BF"/>
+          <w:sz w:val="26"/>
+          <w:szCs w:val="26"/>
+        </w:rPr>
+        <w:t xml:space="preserve">4.6 </w:t>
+      </w:r>
+      <w:r>
+        <w:rPr>
+          <w:rFonts w:asciiTheme="majorHAnsi" w:eastAsiaTheme="majorEastAsia" w:hAnsiTheme="majorHAnsi" w:cstheme="majorBidi"/>
+          <w:color w:val="2E74B5" w:themeColor="accent1" w:themeShade="BF"/>
+          <w:sz w:val="26"/>
+          <w:szCs w:val="26"/>
+        </w:rPr>
+        <w:t>Bi-Directional Elimination</w:t>
+      </w:r>
+    </w:p>
+    <w:p>
+      <w:pPr>
+        <w:tabs>
+          <w:tab w:val="num" w:pos="1440"/>
+        </w:tabs>
+        <w:ind w:left="1440"/>
+        <w:rPr>
+          <w:rFonts w:asciiTheme="majorHAnsi" w:eastAsiaTheme="majorEastAsia" w:hAnsiTheme="majorHAnsi" w:cstheme="majorBidi"/>
+          <w:color w:val="2E74B5" w:themeColor="accent1" w:themeShade="BF"/>
+          <w:sz w:val="26"/>
+          <w:szCs w:val="26"/>
+        </w:rPr>
+      </w:pPr>
+      <w:r>
+        <w:rPr>
+          <w:rFonts w:asciiTheme="majorHAnsi" w:eastAsiaTheme="majorEastAsia" w:hAnsiTheme="majorHAnsi" w:cstheme="majorBidi"/>
+          <w:noProof/>
+          <w:color w:val="2E74B5" w:themeColor="accent1" w:themeShade="BF"/>
+          <w:sz w:val="26"/>
+          <w:szCs w:val="26"/>
+        </w:rPr>
+        <w:drawing>
+          <wp:inline distT="0" distB="0" distL="0" distR="0" wp14:anchorId="1CFF7480" wp14:editId="676778BA">
+            <wp:extent cx="5522181" cy="2674364"/>
+            <wp:effectExtent l="76200" t="76200" r="135890" b="126365"/>
+            <wp:docPr id="24" name="Picture 24"/>
+            <wp:cNvGraphicFramePr>
+              <a:graphicFrameLocks xmlns:a="http://schemas.openxmlformats.org/drawingml/2006/main" noChangeAspect="1"/>
+            </wp:cNvGraphicFramePr>
+            <a:graphic xmlns:a="http://schemas.openxmlformats.org/drawingml/2006/main">
+              <a:graphicData uri="http://schemas.openxmlformats.org/drawingml/2006/picture">
+                <pic:pic xmlns:pic="http://schemas.openxmlformats.org/drawingml/2006/picture">
+                  <pic:nvPicPr>
+                    <pic:cNvPr id="24" name="BF8548B.tmp"/>
+                    <pic:cNvPicPr/>
+                  </pic:nvPicPr>
+                  <pic:blipFill>
+                    <a:blip r:embed="rId43">
+                      <a:extLst>
+                        <a:ext uri="{28A0092B-C50C-407E-A947-70E740481C1C}">
+                          <a14:useLocalDpi xmlns:a14="http://schemas.microsoft.com/office/drawing/2010/main" val="0"/>
+                        </a:ext>
+                      </a:extLst>
+                    </a:blip>
+                    <a:stretch>
+                      <a:fillRect/>
+                    </a:stretch>
+                  </pic:blipFill>
+                  <pic:spPr>
+                    <a:xfrm>
+                      <a:off x="0" y="0"/>
+                      <a:ext cx="5534752" cy="2680452"/>
+                    </a:xfrm>
+                    <a:prstGeom prst="rect">
+                      <a:avLst/>
+                    </a:prstGeom>
+                    <a:ln w="38100" cap="sq">
+                      <a:solidFill>
+                        <a:srgbClr val="000000"/>
+                      </a:solidFill>
+                      <a:prstDash val="solid"/>
+                      <a:miter lim="800000"/>
+                    </a:ln>
+                    <a:effectLst>
+                      <a:outerShdw blurRad="50800" dist="38100" dir="2700000" algn="tl" rotWithShape="0">
+                        <a:srgbClr val="000000">
+                          <a:alpha val="43000"/>
+                        </a:srgbClr>
+                      </a:outerShdw>
+                    </a:effectLst>
+                  </pic:spPr>
+                </pic:pic>
+              </a:graphicData>
+            </a:graphic>
+          </wp:inline>
+        </w:drawing>
+      </w:r>
+    </w:p>
+    <w:p>
+      <w:pPr>
+        <w:tabs>
+          <w:tab w:val="num" w:pos="1440"/>
+        </w:tabs>
+        <w:ind w:left="1440"/>
+      </w:pPr>
+      <w:r>
+        <w:t>This involves both the forward Selection and backward elimination simultaneously and repeating it iteratively until no variable enters and leaves the regressor.</w:t>
+      </w:r>
+    </w:p>
+    <w:p>
+      <w:pPr>
+        <w:tabs>
+          <w:tab w:val="num" w:pos="1440"/>
+        </w:tabs>
+        <w:ind w:left="1440"/>
+      </w:pPr>
+    </w:p>
+    <w:p>
+      <w:pPr>
+        <w:tabs>
+          <w:tab w:val="num" w:pos="1440"/>
+        </w:tabs>
+        <w:ind w:left="1440"/>
+      </w:pPr>
+      <w:r>
+        <w:lastRenderedPageBreak/>
+        <w:t xml:space="preserve">Reaching back the problem that has to be set to the </w:t>
+      </w:r>
+      <w:r>
+        <w:t>regressor: here are the steps followed</w:t>
+      </w:r>
+    </w:p>
+    <w:p>
+      <w:pPr>
+        <w:numPr>
+          <w:ilvl w:val="0"/>
+          <w:numId w:val="29"/>
+        </w:numPr>
+        <w:pBdr>
+          <w:left w:val="single" w:sz="18" w:space="0" w:color="6CE26C"/>
+        </w:pBdr>
+        <w:shd w:val="clear" w:color="auto" w:fill="FFFFFF"/>
+        <w:spacing w:beforeAutospacing="1" w:after="0" w:afterAutospacing="1" w:line="210" w:lineRule="atLeast"/>
+        <w:rPr>
+          <w:rFonts w:ascii="Consolas" w:eastAsia="Times New Roman" w:hAnsi="Consolas" w:cs="Consolas"/>
+          <w:color w:val="5C5C5C"/>
+          <w:sz w:val="18"/>
+          <w:szCs w:val="18"/>
+        </w:rPr>
+      </w:pPr>
+      <w:r>
+        <w:rPr>
+          <w:rFonts w:ascii="Consolas" w:eastAsia="Times New Roman" w:hAnsi="Consolas" w:cs="Consolas"/>
+          <w:color w:val="008200"/>
+          <w:sz w:val="18"/>
+          <w:szCs w:val="18"/>
+          <w:bdr w:val="none" w:sz="0" w:space="0" w:color="auto" w:frame="1"/>
+        </w:rPr>
+        <w:t># Importing the libraries</w:t>
+      </w:r>
+      <w:r>
+        <w:rPr>
+          <w:rFonts w:ascii="Consolas" w:eastAsia="Times New Roman" w:hAnsi="Consolas" w:cs="Consolas"/>
+          <w:color w:val="000000"/>
+          <w:sz w:val="18"/>
+          <w:szCs w:val="18"/>
+          <w:bdr w:val="none" w:sz="0" w:space="0" w:color="auto" w:frame="1"/>
+        </w:rPr>
+        <w:t>  </w:t>
+      </w:r>
+    </w:p>
+    <w:p>
+      <w:pPr>
+        <w:numPr>
+          <w:ilvl w:val="0"/>
+          <w:numId w:val="29"/>
+        </w:numPr>
+        <w:pBdr>
+          <w:left w:val="single" w:sz="18" w:space="0" w:color="6CE26C"/>
+        </w:pBdr>
+        <w:shd w:val="clear" w:color="auto" w:fill="F8F8F8"/>
+        <w:spacing w:beforeAutospacing="1" w:after="0" w:afterAutospacing="1" w:line="210" w:lineRule="atLeast"/>
+        <w:rPr>
+          <w:rFonts w:ascii="Consolas" w:eastAsia="Times New Roman" w:hAnsi="Consolas" w:cs="Consolas"/>
+          <w:color w:val="5C5C5C"/>
+          <w:sz w:val="18"/>
+          <w:szCs w:val="18"/>
+        </w:rPr>
+      </w:pPr>
+      <w:r>
+        <w:rPr>
+          <w:rFonts w:ascii="Consolas" w:eastAsia="Times New Roman" w:hAnsi="Consolas" w:cs="Consolas"/>
+          <w:b/>
+          <w:bCs/>
+          <w:color w:val="006699"/>
+          <w:sz w:val="18"/>
+          <w:szCs w:val="18"/>
+          <w:bdr w:val="none" w:sz="0" w:space="0" w:color="auto" w:frame="1"/>
+        </w:rPr>
+        <w:t>import</w:t>
+      </w:r>
+      <w:r>
+        <w:rPr>
+          <w:rFonts w:ascii="Consolas" w:eastAsia="Times New Roman" w:hAnsi="Consolas" w:cs="Consolas"/>
+          <w:color w:val="000000"/>
+          <w:sz w:val="18"/>
+          <w:szCs w:val="18"/>
+          <w:bdr w:val="none" w:sz="0" w:space="0" w:color="auto" w:frame="1"/>
+        </w:rPr>
+        <w:t> numpy as np  </w:t>
+      </w:r>
+    </w:p>
+    <w:p>
+      <w:pPr>
+        <w:numPr>
+          <w:ilvl w:val="0"/>
+          <w:numId w:val="29"/>
+        </w:numPr>
+        <w:pBdr>
+          <w:left w:val="single" w:sz="18" w:space="0" w:color="6CE26C"/>
+        </w:pBdr>
+        <w:shd w:val="clear" w:color="auto" w:fill="FFFFFF"/>
+        <w:spacing w:beforeAutospacing="1" w:after="0" w:afterAutospacing="1" w:line="210" w:lineRule="atLeast"/>
+        <w:rPr>
+          <w:rFonts w:ascii="Consolas" w:eastAsia="Times New Roman" w:hAnsi="Consolas" w:cs="Consolas"/>
+          <w:color w:val="5C5C5C"/>
+          <w:sz w:val="18"/>
+          <w:szCs w:val="18"/>
+        </w:rPr>
+      </w:pPr>
+      <w:r>
+        <w:rPr>
+          <w:rFonts w:ascii="Consolas" w:eastAsia="Times New Roman" w:hAnsi="Consolas" w:cs="Consolas"/>
+          <w:color w:val="000000"/>
+          <w:sz w:val="18"/>
+          <w:szCs w:val="18"/>
+          <w:bdr w:val="none" w:sz="0" w:space="0" w:color="auto" w:frame="1"/>
+        </w:rPr>
+        <w:t>  </w:t>
+      </w:r>
+    </w:p>
+    <w:p>
+      <w:pPr>
+        <w:numPr>
+          <w:ilvl w:val="0"/>
+          <w:numId w:val="29"/>
+        </w:numPr>
+        <w:pBdr>
+          <w:left w:val="single" w:sz="18" w:space="0" w:color="6CE26C"/>
+        </w:pBdr>
+        <w:shd w:val="clear" w:color="auto" w:fill="F8F8F8"/>
+        <w:spacing w:beforeAutospacing="1" w:after="0" w:afterAutospacing="1" w:line="210" w:lineRule="atLeast"/>
+        <w:rPr>
+          <w:rFonts w:ascii="Consolas" w:eastAsia="Times New Roman" w:hAnsi="Consolas" w:cs="Consolas"/>
+          <w:color w:val="5C5C5C"/>
+          <w:sz w:val="18"/>
+          <w:szCs w:val="18"/>
+        </w:rPr>
+      </w:pPr>
+      <w:r>
+        <w:rPr>
+          <w:rFonts w:ascii="Consolas" w:eastAsia="Times New Roman" w:hAnsi="Consolas" w:cs="Consolas"/>
+          <w:b/>
+          <w:bCs/>
+          <w:color w:val="006699"/>
+          <w:sz w:val="18"/>
+          <w:szCs w:val="18"/>
+          <w:bdr w:val="none" w:sz="0" w:space="0" w:color="auto" w:frame="1"/>
+        </w:rPr>
+        <w:t>import</w:t>
+      </w:r>
+      <w:r>
+        <w:rPr>
+          <w:rFonts w:ascii="Consolas" w:eastAsia="Times New Roman" w:hAnsi="Consolas" w:cs="Consolas"/>
+          <w:color w:val="000000"/>
+          <w:sz w:val="18"/>
+          <w:szCs w:val="18"/>
+          <w:bdr w:val="none" w:sz="0" w:space="0" w:color="auto" w:frame="1"/>
+        </w:rPr>
+        <w:t> pandas as pd  </w:t>
+      </w:r>
+    </w:p>
+    <w:p>
+      <w:pPr>
+        <w:numPr>
+          <w:ilvl w:val="0"/>
+          <w:numId w:val="29"/>
+        </w:numPr>
+        <w:pBdr>
+          <w:left w:val="single" w:sz="18" w:space="0" w:color="6CE26C"/>
+        </w:pBdr>
+        <w:shd w:val="clear" w:color="auto" w:fill="FFFFFF"/>
+        <w:spacing w:beforeAutospacing="1" w:after="0" w:afterAutospacing="1" w:line="210" w:lineRule="atLeast"/>
+        <w:rPr>
+          <w:rFonts w:ascii="Consolas" w:eastAsia="Times New Roman" w:hAnsi="Consolas" w:cs="Consolas"/>
+          <w:color w:val="5C5C5C"/>
+          <w:sz w:val="18"/>
+          <w:szCs w:val="18"/>
+        </w:rPr>
+      </w:pPr>
+      <w:r>
+        <w:rPr>
+          <w:rFonts w:ascii="Consolas" w:eastAsia="Times New Roman" w:hAnsi="Consolas" w:cs="Consolas"/>
+          <w:color w:val="000000"/>
+          <w:sz w:val="18"/>
+          <w:szCs w:val="18"/>
+          <w:bdr w:val="none" w:sz="0" w:space="0" w:color="auto" w:frame="1"/>
+        </w:rPr>
+        <w:t>  </w:t>
+      </w:r>
+    </w:p>
+    <w:p>
+      <w:pPr>
+        <w:numPr>
+          <w:ilvl w:val="0"/>
+          <w:numId w:val="29"/>
+        </w:numPr>
+        <w:pBdr>
+          <w:left w:val="single" w:sz="18" w:space="0" w:color="6CE26C"/>
+        </w:pBdr>
+        <w:shd w:val="clear" w:color="auto" w:fill="F8F8F8"/>
+        <w:spacing w:beforeAutospacing="1" w:after="0" w:afterAutospacing="1" w:line="210" w:lineRule="atLeast"/>
+        <w:rPr>
+          <w:rFonts w:ascii="Consolas" w:eastAsia="Times New Roman" w:hAnsi="Consolas" w:cs="Consolas"/>
+          <w:color w:val="5C5C5C"/>
+          <w:sz w:val="18"/>
+          <w:szCs w:val="18"/>
+        </w:rPr>
+      </w:pPr>
+      <w:r>
+        <w:rPr>
+          <w:rFonts w:ascii="Consolas" w:eastAsia="Times New Roman" w:hAnsi="Consolas" w:cs="Consolas"/>
+          <w:color w:val="008200"/>
+          <w:sz w:val="18"/>
+          <w:szCs w:val="18"/>
+          <w:bdr w:val="none" w:sz="0" w:space="0" w:color="auto" w:frame="1"/>
+        </w:rPr>
+        <w:t># Importing the dataset</w:t>
+      </w:r>
+      <w:r>
+        <w:rPr>
+          <w:rFonts w:ascii="Consolas" w:eastAsia="Times New Roman" w:hAnsi="Consolas" w:cs="Consolas"/>
+          <w:color w:val="000000"/>
+          <w:sz w:val="18"/>
+          <w:szCs w:val="18"/>
+          <w:bdr w:val="none" w:sz="0" w:space="0" w:color="auto" w:frame="1"/>
+        </w:rPr>
+        <w:t>  </w:t>
+      </w:r>
+    </w:p>
+    <w:p>
+      <w:pPr>
+        <w:numPr>
+          <w:ilvl w:val="0"/>
+          <w:numId w:val="29"/>
+        </w:numPr>
+        <w:pBdr>
+          <w:left w:val="single" w:sz="18" w:space="0" w:color="6CE26C"/>
+        </w:pBdr>
+        <w:shd w:val="clear" w:color="auto" w:fill="FFFFFF"/>
+        <w:spacing w:beforeAutospacing="1" w:after="0" w:afterAutospacing="1" w:line="210" w:lineRule="atLeast"/>
+        <w:rPr>
+          <w:rFonts w:ascii="Consolas" w:eastAsia="Times New Roman" w:hAnsi="Consolas" w:cs="Consolas"/>
+          <w:color w:val="5C5C5C"/>
+          <w:sz w:val="18"/>
+          <w:szCs w:val="18"/>
+        </w:rPr>
+      </w:pPr>
+      <w:r>
+        <w:rPr>
+          <w:rFonts w:ascii="Consolas" w:eastAsia="Times New Roman" w:hAnsi="Consolas" w:cs="Consolas"/>
+          <w:color w:val="000000"/>
+          <w:sz w:val="18"/>
+          <w:szCs w:val="18"/>
+          <w:bdr w:val="none" w:sz="0" w:space="0" w:color="auto" w:frame="1"/>
+        </w:rPr>
+        <w:t>dataset = pd.read_csv(</w:t>
+      </w:r>
+      <w:r>
+        <w:rPr>
+          <w:rFonts w:ascii="Consolas" w:eastAsia="Times New Roman" w:hAnsi="Consolas" w:cs="Consolas"/>
+          <w:color w:val="0000FF"/>
+          <w:sz w:val="18"/>
+          <w:szCs w:val="18"/>
+          <w:bdr w:val="none" w:sz="0" w:space="0" w:color="auto" w:frame="1"/>
+        </w:rPr>
+        <w:t>'50_Startups.csv'</w:t>
+      </w:r>
+      <w:r>
+        <w:rPr>
+          <w:rFonts w:ascii="Consolas" w:eastAsia="Times New Roman" w:hAnsi="Consolas" w:cs="Consolas"/>
+          <w:color w:val="000000"/>
+          <w:sz w:val="18"/>
+          <w:szCs w:val="18"/>
+          <w:bdr w:val="none" w:sz="0" w:space="0" w:color="auto" w:frame="1"/>
+        </w:rPr>
+        <w:t>)  </w:t>
+      </w:r>
+    </w:p>
+    <w:p>
+      <w:pPr>
+        <w:numPr>
+          <w:ilvl w:val="0"/>
+          <w:numId w:val="29"/>
+        </w:numPr>
+        <w:pBdr>
+          <w:left w:val="single" w:sz="18" w:space="0" w:color="6CE26C"/>
+        </w:pBdr>
+        <w:shd w:val="clear" w:color="auto" w:fill="F8F8F8"/>
+        <w:spacing w:beforeAutospacing="1" w:after="0" w:afterAutospacing="1" w:line="210" w:lineRule="atLeast"/>
+        <w:rPr>
+          <w:rFonts w:ascii="Consolas" w:eastAsia="Times New Roman" w:hAnsi="Consolas" w:cs="Consolas"/>
+          <w:color w:val="5C5C5C"/>
+          <w:sz w:val="18"/>
+          <w:szCs w:val="18"/>
+        </w:rPr>
+      </w:pPr>
+      <w:r>
+        <w:rPr>
+          <w:rFonts w:ascii="Consolas" w:eastAsia="Times New Roman" w:hAnsi="Consolas" w:cs="Consolas"/>
+          <w:color w:val="000000"/>
+          <w:sz w:val="18"/>
+          <w:szCs w:val="18"/>
+          <w:bdr w:val="none" w:sz="0" w:space="0" w:color="auto" w:frame="1"/>
+        </w:rPr>
+        <w:t>X = dataset.iloc[:, :-1].values  </w:t>
+      </w:r>
+    </w:p>
+    <w:p>
+      <w:pPr>
+        <w:numPr>
+          <w:ilvl w:val="0"/>
+          <w:numId w:val="29"/>
+        </w:numPr>
+        <w:pBdr>
+          <w:left w:val="single" w:sz="18" w:space="0" w:color="6CE26C"/>
+        </w:pBdr>
+        <w:shd w:val="clear" w:color="auto" w:fill="FFFFFF"/>
+        <w:spacing w:beforeAutospacing="1" w:after="0" w:afterAutospacing="1" w:line="210" w:lineRule="atLeast"/>
+        <w:rPr>
+          <w:rFonts w:ascii="Consolas" w:eastAsia="Times New Roman" w:hAnsi="Consolas" w:cs="Consolas"/>
+          <w:color w:val="5C5C5C"/>
+          <w:sz w:val="18"/>
+          <w:szCs w:val="18"/>
+        </w:rPr>
+      </w:pPr>
+      <w:r>
+        <w:rPr>
+          <w:rFonts w:ascii="Consolas" w:eastAsia="Times New Roman" w:hAnsi="Consolas" w:cs="Consolas"/>
+          <w:color w:val="000000"/>
+          <w:sz w:val="18"/>
+          <w:szCs w:val="18"/>
+          <w:bdr w:val="none" w:sz="0" w:space="0" w:color="auto" w:frame="1"/>
+        </w:rPr>
+        <w:t>y = dataset.iloc[:, 4].values  </w:t>
+      </w:r>
+    </w:p>
+    <w:p>
+      <w:pPr>
+        <w:tabs>
+          <w:tab w:val="num" w:pos="1440"/>
+        </w:tabs>
+        <w:ind w:left="1440"/>
+      </w:pPr>
+      <w:r>
+        <w:drawing>
+          <wp:inline distT="0" distB="0" distL="0" distR="0" wp14:anchorId="4375FAF5" wp14:editId="1F7DCD3C">
+            <wp:extent cx="5502547" cy="3075195"/>
+            <wp:effectExtent l="0" t="0" r="3175" b="0"/>
+            <wp:docPr id="25" name="Picture 3" descr="Screen Clipping"/>
+            <wp:cNvGraphicFramePr>
+              <a:graphicFrameLocks xmlns:a="http://schemas.openxmlformats.org/drawingml/2006/main" noChangeAspect="1"/>
+            </wp:cNvGraphicFramePr>
+            <a:graphic xmlns:a="http://schemas.openxmlformats.org/drawingml/2006/main">
+              <a:graphicData uri="http://schemas.openxmlformats.org/drawingml/2006/picture">
+                <pic:pic xmlns:pic="http://schemas.openxmlformats.org/drawingml/2006/picture">
+                  <pic:nvPicPr>
+                    <pic:cNvPr id="4" name="Picture 3" descr="Screen Clipping"/>
+                    <pic:cNvPicPr>
+                      <a:picLocks noChangeAspect="1"/>
+                    </pic:cNvPicPr>
+                  </pic:nvPicPr>
+                  <pic:blipFill>
+                    <a:blip r:embed="rId44">
+                      <a:extLst>
+                        <a:ext uri="{28A0092B-C50C-407E-A947-70E740481C1C}">
+                          <a14:useLocalDpi xmlns:a14="http://schemas.microsoft.com/office/drawing/2010/main" val="0"/>
+                        </a:ext>
+                      </a:extLst>
+                    </a:blip>
+                    <a:stretch>
+                      <a:fillRect/>
+                    </a:stretch>
+                  </pic:blipFill>
+                  <pic:spPr>
+                    <a:xfrm>
+                      <a:off x="0" y="0"/>
+                      <a:ext cx="5520080" cy="3084994"/>
+                    </a:xfrm>
+                    <a:prstGeom prst="rect">
+                      <a:avLst/>
+                    </a:prstGeom>
+                  </pic:spPr>
+                </pic:pic>
+              </a:graphicData>
+            </a:graphic>
+          </wp:inline>
+        </w:drawing>
+      </w:r>
+    </w:p>
+    <w:p>
+      <w:pPr>
+        <w:tabs>
+          <w:tab w:val="num" w:pos="1440"/>
+        </w:tabs>
+        <w:ind w:left="1440"/>
+        <w:rPr>
+          <w:rFonts w:asciiTheme="majorHAnsi" w:eastAsiaTheme="majorEastAsia" w:hAnsiTheme="majorHAnsi" w:cstheme="majorBidi"/>
+          <w:color w:val="2E74B5" w:themeColor="accent1" w:themeShade="BF"/>
+          <w:sz w:val="26"/>
+          <w:szCs w:val="26"/>
+        </w:rPr>
+      </w:pPr>
+    </w:p>
+    <w:p>
+      <w:pPr>
+        <w:tabs>
+          <w:tab w:val="num" w:pos="1440"/>
+        </w:tabs>
+        <w:ind w:left="1440"/>
+        <w:rPr>
+          <w:rFonts w:asciiTheme="majorHAnsi" w:eastAsiaTheme="majorEastAsia" w:hAnsiTheme="majorHAnsi" w:cstheme="majorBidi"/>
+          <w:color w:val="2E74B5" w:themeColor="accent1" w:themeShade="BF"/>
+          <w:sz w:val="26"/>
+          <w:szCs w:val="26"/>
+        </w:rPr>
+      </w:pPr>
+    </w:p>
+    <w:p>
+      <w:pPr>
+        <w:tabs>
+          <w:tab w:val="num" w:pos="1440"/>
+        </w:tabs>
+        <w:ind w:left="1440"/>
+      </w:pPr>
+      <w:r>
+        <w:rPr>
+          <w:rFonts w:asciiTheme="majorHAnsi" w:eastAsiaTheme="majorEastAsia" w:hAnsiTheme="majorHAnsi" w:cstheme="majorBidi"/>
+          <w:color w:val="2E74B5" w:themeColor="accent1" w:themeShade="BF"/>
+          <w:sz w:val="26"/>
+          <w:szCs w:val="26"/>
+        </w:rPr>
+        <w:t>4.7 Encoding categorical data</w:t>
+      </w:r>
+      <w:r>
+        <w:rPr>
+          <w:rFonts w:ascii="Consolas" w:eastAsia="Times New Roman" w:hAnsi="Consolas" w:cs="Consolas"/>
+          <w:color w:val="000000"/>
+          <w:sz w:val="18"/>
+          <w:szCs w:val="18"/>
+          <w:bdr w:val="none" w:sz="0" w:space="0" w:color="auto" w:frame="1"/>
+        </w:rPr>
+        <w:t>  </w:t>
+      </w:r>
+    </w:p>
+    <w:p>
+      <w:pPr>
+        <w:numPr>
+          <w:ilvl w:val="0"/>
+          <w:numId w:val="30"/>
+        </w:numPr>
+        <w:pBdr>
+          <w:left w:val="single" w:sz="18" w:space="0" w:color="6CE26C"/>
+        </w:pBdr>
+        <w:shd w:val="clear" w:color="auto" w:fill="FFFFFF"/>
+        <w:spacing w:beforeAutospacing="1" w:after="0" w:afterAutospacing="1" w:line="210" w:lineRule="atLeast"/>
+        <w:rPr>
+          <w:rFonts w:ascii="Consolas" w:eastAsia="Times New Roman" w:hAnsi="Consolas" w:cs="Consolas"/>
+          <w:color w:val="5C5C5C"/>
+          <w:sz w:val="18"/>
+          <w:szCs w:val="18"/>
+        </w:rPr>
+      </w:pPr>
+      <w:r>
+        <w:rPr>
+          <w:rFonts w:ascii="Consolas" w:eastAsia="Times New Roman" w:hAnsi="Consolas" w:cs="Consolas"/>
+          <w:color w:val="008200"/>
+          <w:sz w:val="18"/>
+          <w:szCs w:val="18"/>
+          <w:bdr w:val="none" w:sz="0" w:space="0" w:color="auto" w:frame="1"/>
+        </w:rPr>
+        <w:t># </w:t>
+      </w:r>
+      <w:bookmarkStart w:id="22" w:name="OLE_LINK2"/>
+      <w:bookmarkStart w:id="23" w:name="OLE_LINK3"/>
+      <w:r>
+        <w:rPr>
+          <w:rFonts w:ascii="Consolas" w:eastAsia="Times New Roman" w:hAnsi="Consolas" w:cs="Consolas"/>
+          <w:color w:val="008200"/>
+          <w:sz w:val="18"/>
+          <w:szCs w:val="18"/>
+          <w:bdr w:val="none" w:sz="0" w:space="0" w:color="auto" w:frame="1"/>
+        </w:rPr>
+        <w:t>Encoding categorical data</w:t>
+      </w:r>
+      <w:r>
+        <w:rPr>
+          <w:rFonts w:ascii="Consolas" w:eastAsia="Times New Roman" w:hAnsi="Consolas" w:cs="Consolas"/>
+          <w:color w:val="000000"/>
+          <w:sz w:val="18"/>
+          <w:szCs w:val="18"/>
+          <w:bdr w:val="none" w:sz="0" w:space="0" w:color="auto" w:frame="1"/>
+        </w:rPr>
+        <w:t>  </w:t>
+      </w:r>
+      <w:bookmarkEnd w:id="22"/>
+      <w:bookmarkEnd w:id="23"/>
+    </w:p>
+    <w:p>
+      <w:pPr>
+        <w:numPr>
+          <w:ilvl w:val="0"/>
+          <w:numId w:val="30"/>
+        </w:numPr>
+        <w:pBdr>
+          <w:left w:val="single" w:sz="18" w:space="0" w:color="6CE26C"/>
+        </w:pBdr>
+        <w:shd w:val="clear" w:color="auto" w:fill="F8F8F8"/>
+        <w:spacing w:beforeAutospacing="1" w:after="0" w:afterAutospacing="1" w:line="210" w:lineRule="atLeast"/>
+        <w:rPr>
+          <w:rFonts w:ascii="Consolas" w:eastAsia="Times New Roman" w:hAnsi="Consolas" w:cs="Consolas"/>
+          <w:color w:val="5C5C5C"/>
+          <w:sz w:val="18"/>
+          <w:szCs w:val="18"/>
+        </w:rPr>
+      </w:pPr>
+      <w:r>
+        <w:rPr>
+          <w:rFonts w:ascii="Consolas" w:eastAsia="Times New Roman" w:hAnsi="Consolas" w:cs="Consolas"/>
+          <w:b/>
+          <w:bCs/>
+          <w:color w:val="006699"/>
+          <w:sz w:val="18"/>
+          <w:szCs w:val="18"/>
+          <w:bdr w:val="none" w:sz="0" w:space="0" w:color="auto" w:frame="1"/>
+        </w:rPr>
+        <w:t>from</w:t>
+      </w:r>
+      <w:r>
+        <w:rPr>
+          <w:rFonts w:ascii="Consolas" w:eastAsia="Times New Roman" w:hAnsi="Consolas" w:cs="Consolas"/>
+          <w:color w:val="000000"/>
+          <w:sz w:val="18"/>
+          <w:szCs w:val="18"/>
+          <w:bdr w:val="none" w:sz="0" w:space="0" w:color="auto" w:frame="1"/>
+        </w:rPr>
+        <w:t> sklearn.preprocessing </w:t>
+      </w:r>
+      <w:r>
+        <w:rPr>
+          <w:rFonts w:ascii="Consolas" w:eastAsia="Times New Roman" w:hAnsi="Consolas" w:cs="Consolas"/>
+          <w:b/>
+          <w:bCs/>
+          <w:color w:val="006699"/>
+          <w:sz w:val="18"/>
+          <w:szCs w:val="18"/>
+          <w:bdr w:val="none" w:sz="0" w:space="0" w:color="auto" w:frame="1"/>
+        </w:rPr>
+        <w:t>import</w:t>
+      </w:r>
+      <w:r>
+        <w:rPr>
+          <w:rFonts w:ascii="Consolas" w:eastAsia="Times New Roman" w:hAnsi="Consolas" w:cs="Consolas"/>
+          <w:color w:val="000000"/>
+          <w:sz w:val="18"/>
+          <w:szCs w:val="18"/>
+          <w:bdr w:val="none" w:sz="0" w:space="0" w:color="auto" w:frame="1"/>
+        </w:rPr>
+        <w:t> LabelEncoder, OneHotEncoder  </w:t>
+      </w:r>
+    </w:p>
+    <w:p>
+      <w:pPr>
+        <w:numPr>
+          <w:ilvl w:val="0"/>
+          <w:numId w:val="30"/>
+        </w:numPr>
+        <w:pBdr>
+          <w:left w:val="single" w:sz="18" w:space="0" w:color="6CE26C"/>
+        </w:pBdr>
+        <w:shd w:val="clear" w:color="auto" w:fill="FFFFFF"/>
+        <w:spacing w:beforeAutospacing="1" w:after="0" w:afterAutospacing="1" w:line="210" w:lineRule="atLeast"/>
+        <w:rPr>
+          <w:rFonts w:ascii="Consolas" w:eastAsia="Times New Roman" w:hAnsi="Consolas" w:cs="Consolas"/>
+          <w:color w:val="5C5C5C"/>
+          <w:sz w:val="18"/>
+          <w:szCs w:val="18"/>
+        </w:rPr>
+      </w:pPr>
+      <w:r>
+        <w:rPr>
+          <w:rFonts w:ascii="Consolas" w:eastAsia="Times New Roman" w:hAnsi="Consolas" w:cs="Consolas"/>
+          <w:color w:val="000000"/>
+          <w:sz w:val="18"/>
+          <w:szCs w:val="18"/>
+          <w:bdr w:val="none" w:sz="0" w:space="0" w:color="auto" w:frame="1"/>
+        </w:rPr>
+        <w:t>labelencoder = LabelEncoder()  </w:t>
+      </w:r>
+    </w:p>
+    <w:p>
+      <w:pPr>
+        <w:numPr>
+          <w:ilvl w:val="0"/>
+          <w:numId w:val="30"/>
+        </w:numPr>
+        <w:pBdr>
+          <w:left w:val="single" w:sz="18" w:space="0" w:color="6CE26C"/>
+        </w:pBdr>
+        <w:shd w:val="clear" w:color="auto" w:fill="F8F8F8"/>
+        <w:spacing w:beforeAutospacing="1" w:after="0" w:afterAutospacing="1" w:line="210" w:lineRule="atLeast"/>
+        <w:rPr>
+          <w:rFonts w:ascii="Consolas" w:eastAsia="Times New Roman" w:hAnsi="Consolas" w:cs="Consolas"/>
+          <w:color w:val="5C5C5C"/>
+          <w:sz w:val="18"/>
+          <w:szCs w:val="18"/>
+        </w:rPr>
+      </w:pPr>
+      <w:r>
+        <w:rPr>
+          <w:rFonts w:ascii="Consolas" w:eastAsia="Times New Roman" w:hAnsi="Consolas" w:cs="Consolas"/>
+          <w:color w:val="000000"/>
+          <w:sz w:val="18"/>
+          <w:szCs w:val="18"/>
+          <w:bdr w:val="none" w:sz="0" w:space="0" w:color="auto" w:frame="1"/>
+        </w:rPr>
+        <w:t>X[:, 3] = labelencoder.fit_transform(X[:, 3])  </w:t>
+      </w:r>
+    </w:p>
+    <w:p>
+      <w:pPr>
+        <w:numPr>
+          <w:ilvl w:val="0"/>
+          <w:numId w:val="30"/>
+        </w:numPr>
+        <w:pBdr>
+          <w:left w:val="single" w:sz="18" w:space="0" w:color="6CE26C"/>
+        </w:pBdr>
+        <w:shd w:val="clear" w:color="auto" w:fill="F8F8F8"/>
+        <w:spacing w:beforeAutospacing="1" w:after="0" w:afterAutospacing="1" w:line="210" w:lineRule="atLeast"/>
+        <w:rPr>
+          <w:rFonts w:ascii="Consolas" w:eastAsia="Times New Roman" w:hAnsi="Consolas" w:cs="Consolas"/>
+          <w:color w:val="5C5C5C"/>
+          <w:sz w:val="18"/>
+          <w:szCs w:val="18"/>
+        </w:rPr>
+      </w:pPr>
+      <w:r>
+        <w:rPr>
+          <w:rFonts w:ascii="Consolas" w:eastAsia="Times New Roman" w:hAnsi="Consolas" w:cs="Consolas"/>
+          <w:color w:val="000000"/>
+          <w:sz w:val="18"/>
+          <w:szCs w:val="18"/>
+          <w:bdr w:val="none" w:sz="0" w:space="0" w:color="auto" w:frame="1"/>
+        </w:rPr>
+        <w:t>onehotencoder = OneHotEncoder(categorical_features = [3])  </w:t>
+      </w:r>
+    </w:p>
+    <w:p>
+      <w:pPr>
+        <w:numPr>
+          <w:ilvl w:val="0"/>
+          <w:numId w:val="30"/>
+        </w:numPr>
+        <w:pBdr>
+          <w:left w:val="single" w:sz="18" w:space="0" w:color="6CE26C"/>
+        </w:pBdr>
+        <w:shd w:val="clear" w:color="auto" w:fill="FFFFFF"/>
+        <w:spacing w:beforeAutospacing="1" w:after="0" w:afterAutospacing="1" w:line="210" w:lineRule="atLeast"/>
+        <w:rPr>
+          <w:rFonts w:ascii="Consolas" w:eastAsia="Times New Roman" w:hAnsi="Consolas" w:cs="Consolas"/>
+          <w:color w:val="5C5C5C"/>
+          <w:sz w:val="18"/>
+          <w:szCs w:val="18"/>
+        </w:rPr>
+      </w:pPr>
+      <w:r>
+        <w:rPr>
+          <w:rFonts w:ascii="Consolas" w:eastAsia="Times New Roman" w:hAnsi="Consolas" w:cs="Consolas"/>
+          <w:color w:val="000000"/>
+          <w:sz w:val="18"/>
+          <w:szCs w:val="18"/>
+          <w:bdr w:val="none" w:sz="0" w:space="0" w:color="auto" w:frame="1"/>
+        </w:rPr>
+        <w:t>X = onehotencoder.fit_transform(X).toarray()  </w:t>
+      </w:r>
+    </w:p>
+    <w:p>
+      <w:pPr>
+        <w:ind w:left="1440"/>
+      </w:pPr>
+      <w:r>
+        <w:t>The categorical variable is encoded using the one hot encoder</w:t>
+      </w:r>
+      <w:r>
+        <w:t>.</w:t>
+      </w:r>
+    </w:p>
+    <w:p>
+      <w:pPr>
+        <w:ind w:left="1440"/>
+      </w:pPr>
+    </w:p>
+    <w:p>
+      <w:pPr>
+        <w:ind w:left="1440"/>
+      </w:pPr>
+    </w:p>
+    <w:p>
+      <w:pPr>
+        <w:ind w:left="1440"/>
+      </w:pPr>
+    </w:p>
+    <w:p>
+      <w:pPr>
+        <w:ind w:left="1440"/>
+      </w:pPr>
+      <w:r>
+        <w:lastRenderedPageBreak/>
+        <w:drawing>
+          <wp:inline distT="0" distB="0" distL="0" distR="0" wp14:anchorId="4DBED563" wp14:editId="69591302">
+            <wp:extent cx="5012858" cy="4549823"/>
+            <wp:effectExtent l="76200" t="76200" r="130810" b="136525"/>
+            <wp:docPr id="26" name="Picture 3" descr="Screen Clipping"/>
+            <wp:cNvGraphicFramePr>
+              <a:graphicFrameLocks xmlns:a="http://schemas.openxmlformats.org/drawingml/2006/main" noChangeAspect="1"/>
+            </wp:cNvGraphicFramePr>
+            <a:graphic xmlns:a="http://schemas.openxmlformats.org/drawingml/2006/main">
+              <a:graphicData uri="http://schemas.openxmlformats.org/drawingml/2006/picture">
+                <pic:pic xmlns:pic="http://schemas.openxmlformats.org/drawingml/2006/picture">
+                  <pic:nvPicPr>
+                    <pic:cNvPr id="4" name="Picture 3" descr="Screen Clipping"/>
+                    <pic:cNvPicPr>
+                      <a:picLocks noChangeAspect="1"/>
+                    </pic:cNvPicPr>
+                  </pic:nvPicPr>
+                  <pic:blipFill>
+                    <a:blip r:embed="rId45">
+                      <a:extLst>
+                        <a:ext uri="{28A0092B-C50C-407E-A947-70E740481C1C}">
+                          <a14:useLocalDpi xmlns:a14="http://schemas.microsoft.com/office/drawing/2010/main" val="0"/>
+                        </a:ext>
+                      </a:extLst>
+                    </a:blip>
+                    <a:stretch>
+                      <a:fillRect/>
+                    </a:stretch>
+                  </pic:blipFill>
+                  <pic:spPr>
+                    <a:xfrm>
+                      <a:off x="0" y="0"/>
+                      <a:ext cx="5026520" cy="4562223"/>
+                    </a:xfrm>
+                    <a:prstGeom prst="rect">
+                      <a:avLst/>
+                    </a:prstGeom>
+                    <a:ln w="38100" cap="sq">
+                      <a:solidFill>
+                        <a:srgbClr val="000000"/>
+                      </a:solidFill>
+                      <a:prstDash val="solid"/>
+                      <a:miter lim="800000"/>
+                    </a:ln>
+                    <a:effectLst>
+                      <a:outerShdw blurRad="50800" dist="38100" dir="2700000" algn="tl" rotWithShape="0">
+                        <a:srgbClr val="000000">
+                          <a:alpha val="43000"/>
+                        </a:srgbClr>
+                      </a:outerShdw>
+                    </a:effectLst>
+                  </pic:spPr>
+                </pic:pic>
+              </a:graphicData>
+            </a:graphic>
+          </wp:inline>
+        </w:drawing>
+      </w:r>
+    </w:p>
+    <w:p>
+      <w:pPr>
+        <w:ind w:left="1440"/>
+      </w:pPr>
+    </w:p>
+    <w:p>
+      <w:pPr>
+        <w:tabs>
+          <w:tab w:val="num" w:pos="1440"/>
+        </w:tabs>
+        <w:ind w:left="1440"/>
+        <w:rPr>
+          <w:rFonts w:asciiTheme="majorHAnsi" w:eastAsiaTheme="majorEastAsia" w:hAnsiTheme="majorHAnsi" w:cstheme="majorBidi"/>
+          <w:color w:val="2E74B5" w:themeColor="accent1" w:themeShade="BF"/>
+          <w:sz w:val="26"/>
+          <w:szCs w:val="26"/>
+        </w:rPr>
+      </w:pPr>
+      <w:r>
+        <w:rPr>
+          <w:rFonts w:asciiTheme="majorHAnsi" w:eastAsiaTheme="majorEastAsia" w:hAnsiTheme="majorHAnsi" w:cstheme="majorBidi"/>
+          <w:color w:val="2E74B5" w:themeColor="accent1" w:themeShade="BF"/>
+          <w:sz w:val="26"/>
+          <w:szCs w:val="26"/>
+        </w:rPr>
+        <w:t xml:space="preserve">4.8 </w:t>
+      </w:r>
+      <w:r>
+        <w:rPr>
+          <w:rFonts w:asciiTheme="majorHAnsi" w:eastAsiaTheme="majorEastAsia" w:hAnsiTheme="majorHAnsi" w:cstheme="majorBidi"/>
+          <w:color w:val="2E74B5" w:themeColor="accent1" w:themeShade="BF"/>
+          <w:sz w:val="26"/>
+          <w:szCs w:val="26"/>
+        </w:rPr>
+        <w:t>Splitting the dataset into the Training set and Test set</w:t>
+      </w:r>
+    </w:p>
+    <w:p>
+      <w:pPr>
+        <w:numPr>
+          <w:ilvl w:val="0"/>
+          <w:numId w:val="31"/>
+        </w:numPr>
+        <w:pBdr>
+          <w:left w:val="single" w:sz="18" w:space="0" w:color="6CE26C"/>
+        </w:pBdr>
+        <w:shd w:val="clear" w:color="auto" w:fill="FFFFFF"/>
+        <w:spacing w:beforeAutospacing="1" w:after="0" w:afterAutospacing="1" w:line="210" w:lineRule="atLeast"/>
+        <w:rPr>
+          <w:rFonts w:ascii="Consolas" w:eastAsia="Times New Roman" w:hAnsi="Consolas" w:cs="Consolas"/>
+          <w:color w:val="5C5C5C"/>
+          <w:sz w:val="18"/>
+          <w:szCs w:val="18"/>
+        </w:rPr>
+      </w:pPr>
+      <w:r>
+        <w:rPr>
+          <w:rFonts w:ascii="Consolas" w:eastAsia="Times New Roman" w:hAnsi="Consolas" w:cs="Consolas"/>
+          <w:color w:val="008200"/>
+          <w:sz w:val="18"/>
+          <w:szCs w:val="18"/>
+          <w:bdr w:val="none" w:sz="0" w:space="0" w:color="auto" w:frame="1"/>
+        </w:rPr>
+        <w:t># </w:t>
+      </w:r>
+      <w:bookmarkStart w:id="24" w:name="OLE_LINK4"/>
+      <w:r>
+        <w:rPr>
+          <w:rFonts w:ascii="Consolas" w:eastAsia="Times New Roman" w:hAnsi="Consolas" w:cs="Consolas"/>
+          <w:color w:val="008200"/>
+          <w:sz w:val="18"/>
+          <w:szCs w:val="18"/>
+          <w:bdr w:val="none" w:sz="0" w:space="0" w:color="auto" w:frame="1"/>
+        </w:rPr>
+        <w:t>Splitting the dataset into the Training set and Test set</w:t>
+      </w:r>
+      <w:bookmarkEnd w:id="24"/>
+      <w:r>
+        <w:rPr>
+          <w:rFonts w:ascii="Consolas" w:eastAsia="Times New Roman" w:hAnsi="Consolas" w:cs="Consolas"/>
+          <w:color w:val="000000"/>
+          <w:sz w:val="18"/>
+          <w:szCs w:val="18"/>
+          <w:bdr w:val="none" w:sz="0" w:space="0" w:color="auto" w:frame="1"/>
+        </w:rPr>
+        <w:t>  </w:t>
+      </w:r>
+    </w:p>
+    <w:p>
+      <w:pPr>
+        <w:numPr>
+          <w:ilvl w:val="0"/>
+          <w:numId w:val="31"/>
+        </w:numPr>
+        <w:pBdr>
+          <w:left w:val="single" w:sz="18" w:space="0" w:color="6CE26C"/>
+        </w:pBdr>
+        <w:shd w:val="clear" w:color="auto" w:fill="F8F8F8"/>
+        <w:spacing w:beforeAutospacing="1" w:after="0" w:afterAutospacing="1" w:line="210" w:lineRule="atLeast"/>
+        <w:rPr>
+          <w:rFonts w:ascii="Consolas" w:eastAsia="Times New Roman" w:hAnsi="Consolas" w:cs="Consolas"/>
+          <w:color w:val="5C5C5C"/>
+          <w:sz w:val="18"/>
+          <w:szCs w:val="18"/>
+        </w:rPr>
+      </w:pPr>
+      <w:r>
+        <w:rPr>
+          <w:rFonts w:ascii="Consolas" w:eastAsia="Times New Roman" w:hAnsi="Consolas" w:cs="Consolas"/>
+          <w:b/>
+          <w:bCs/>
+          <w:color w:val="006699"/>
+          <w:sz w:val="18"/>
+          <w:szCs w:val="18"/>
+          <w:bdr w:val="none" w:sz="0" w:space="0" w:color="auto" w:frame="1"/>
+        </w:rPr>
+        <w:t>from</w:t>
+      </w:r>
+      <w:r>
+        <w:rPr>
+          <w:rFonts w:ascii="Consolas" w:eastAsia="Times New Roman" w:hAnsi="Consolas" w:cs="Consolas"/>
+          <w:color w:val="000000"/>
+          <w:sz w:val="18"/>
+          <w:szCs w:val="18"/>
+          <w:bdr w:val="none" w:sz="0" w:space="0" w:color="auto" w:frame="1"/>
+        </w:rPr>
+        <w:t> sklearn.model_selection </w:t>
+      </w:r>
+      <w:r>
+        <w:rPr>
+          <w:rFonts w:ascii="Consolas" w:eastAsia="Times New Roman" w:hAnsi="Consolas" w:cs="Consolas"/>
+          <w:b/>
+          <w:bCs/>
+          <w:color w:val="006699"/>
+          <w:sz w:val="18"/>
+          <w:szCs w:val="18"/>
+          <w:bdr w:val="none" w:sz="0" w:space="0" w:color="auto" w:frame="1"/>
+        </w:rPr>
+        <w:t>import</w:t>
+      </w:r>
+      <w:r>
+        <w:rPr>
+          <w:rFonts w:ascii="Consolas" w:eastAsia="Times New Roman" w:hAnsi="Consolas" w:cs="Consolas"/>
+          <w:color w:val="000000"/>
+          <w:sz w:val="18"/>
+          <w:szCs w:val="18"/>
+          <w:bdr w:val="none" w:sz="0" w:space="0" w:color="auto" w:frame="1"/>
+        </w:rPr>
+        <w:t> train_test_split  </w:t>
+      </w:r>
+    </w:p>
+    <w:p>
+      <w:pPr>
+        <w:numPr>
+          <w:ilvl w:val="0"/>
+          <w:numId w:val="31"/>
+        </w:numPr>
+        <w:pBdr>
+          <w:left w:val="single" w:sz="18" w:space="0" w:color="6CE26C"/>
+        </w:pBdr>
+        <w:shd w:val="clear" w:color="auto" w:fill="FFFFFF"/>
+        <w:spacing w:beforeAutospacing="1" w:after="0" w:afterAutospacing="1" w:line="210" w:lineRule="atLeast"/>
+        <w:rPr>
+          <w:rFonts w:ascii="Consolas" w:eastAsia="Times New Roman" w:hAnsi="Consolas" w:cs="Consolas"/>
+          <w:color w:val="5C5C5C"/>
+          <w:sz w:val="18"/>
+          <w:szCs w:val="18"/>
+        </w:rPr>
+      </w:pPr>
+      <w:r>
+        <w:rPr>
+          <w:rFonts w:ascii="Consolas" w:eastAsia="Times New Roman" w:hAnsi="Consolas" w:cs="Consolas"/>
+          <w:color w:val="000000"/>
+          <w:sz w:val="18"/>
+          <w:szCs w:val="18"/>
+          <w:bdr w:val="none" w:sz="0" w:space="0" w:color="auto" w:frame="1"/>
+        </w:rPr>
+        <w:t>X_train, X_test, y_train, y_test = train_test_split(X, y, test_size = 0.2, random_state = 0)  </w:t>
+      </w:r>
+    </w:p>
+    <w:p>
+      <w:pPr>
+        <w:ind w:left="1440"/>
+      </w:pPr>
+      <w:r>
+        <w:lastRenderedPageBreak/>
+        <w:drawing>
+          <wp:inline distT="0" distB="0" distL="0" distR="0" wp14:anchorId="0668E60C" wp14:editId="066EE40F">
+            <wp:extent cx="5416872" cy="3656389"/>
+            <wp:effectExtent l="76200" t="76200" r="127000" b="134620"/>
+            <wp:docPr id="27" name="Picture 3" descr="Screen Clipping"/>
+            <wp:cNvGraphicFramePr>
+              <a:graphicFrameLocks xmlns:a="http://schemas.openxmlformats.org/drawingml/2006/main" noChangeAspect="1"/>
+            </wp:cNvGraphicFramePr>
+            <a:graphic xmlns:a="http://schemas.openxmlformats.org/drawingml/2006/main">
+              <a:graphicData uri="http://schemas.openxmlformats.org/drawingml/2006/picture">
+                <pic:pic xmlns:pic="http://schemas.openxmlformats.org/drawingml/2006/picture">
+                  <pic:nvPicPr>
+                    <pic:cNvPr id="4" name="Picture 3" descr="Screen Clipping"/>
+                    <pic:cNvPicPr>
+                      <a:picLocks noChangeAspect="1"/>
+                    </pic:cNvPicPr>
+                  </pic:nvPicPr>
+                  <pic:blipFill>
+                    <a:blip r:embed="rId46">
+                      <a:extLst>
+                        <a:ext uri="{28A0092B-C50C-407E-A947-70E740481C1C}">
+                          <a14:useLocalDpi xmlns:a14="http://schemas.microsoft.com/office/drawing/2010/main" val="0"/>
+                        </a:ext>
+                      </a:extLst>
+                    </a:blip>
+                    <a:stretch>
+                      <a:fillRect/>
+                    </a:stretch>
+                  </pic:blipFill>
+                  <pic:spPr>
+                    <a:xfrm>
+                      <a:off x="0" y="0"/>
+                      <a:ext cx="5429846" cy="3665146"/>
+                    </a:xfrm>
+                    <a:prstGeom prst="rect">
+                      <a:avLst/>
+                    </a:prstGeom>
+                    <a:ln w="38100" cap="sq">
+                      <a:solidFill>
+                        <a:srgbClr val="000000"/>
+                      </a:solidFill>
+                      <a:prstDash val="solid"/>
+                      <a:miter lim="800000"/>
+                    </a:ln>
+                    <a:effectLst>
+                      <a:outerShdw blurRad="50800" dist="38100" dir="2700000" algn="tl" rotWithShape="0">
+                        <a:srgbClr val="000000">
+                          <a:alpha val="43000"/>
+                        </a:srgbClr>
+                      </a:outerShdw>
+                    </a:effectLst>
+                  </pic:spPr>
+                </pic:pic>
+              </a:graphicData>
+            </a:graphic>
+          </wp:inline>
+        </w:drawing>
+      </w:r>
+    </w:p>
+    <w:p>
+      <w:r>
+        <w:tab/>
+      </w:r>
+      <w:r>
+        <w:tab/>
+      </w:r>
+    </w:p>
+    <w:p>
+      <w:pPr>
+        <w:tabs>
+          <w:tab w:val="num" w:pos="1440"/>
+        </w:tabs>
+        <w:ind w:left="1440"/>
+      </w:pPr>
+      <w:r>
+        <w:rPr>
+          <w:rFonts w:asciiTheme="majorHAnsi" w:eastAsiaTheme="majorEastAsia" w:hAnsiTheme="majorHAnsi" w:cstheme="majorBidi"/>
+          <w:color w:val="2E74B5" w:themeColor="accent1" w:themeShade="BF"/>
+          <w:sz w:val="26"/>
+          <w:szCs w:val="26"/>
+        </w:rPr>
+        <w:t>4.9 Fitting Multiple Linear Regression to the Training set</w:t>
+      </w:r>
+    </w:p>
+    <w:p>
+      <w:pPr>
+        <w:numPr>
+          <w:ilvl w:val="0"/>
+          <w:numId w:val="32"/>
+        </w:numPr>
+        <w:pBdr>
+          <w:left w:val="single" w:sz="18" w:space="0" w:color="6CE26C"/>
+        </w:pBdr>
+        <w:shd w:val="clear" w:color="auto" w:fill="FFFFFF"/>
+        <w:spacing w:beforeAutospacing="1" w:after="0" w:afterAutospacing="1" w:line="210" w:lineRule="atLeast"/>
+        <w:rPr>
+          <w:rFonts w:ascii="Consolas" w:eastAsia="Times New Roman" w:hAnsi="Consolas" w:cs="Consolas"/>
+          <w:color w:val="5C5C5C"/>
+          <w:sz w:val="18"/>
+          <w:szCs w:val="18"/>
+        </w:rPr>
+      </w:pPr>
+      <w:r>
+        <w:rPr>
+          <w:rFonts w:ascii="Consolas" w:eastAsia="Times New Roman" w:hAnsi="Consolas" w:cs="Consolas"/>
+          <w:color w:val="008200"/>
+          <w:sz w:val="18"/>
+          <w:szCs w:val="18"/>
+          <w:bdr w:val="none" w:sz="0" w:space="0" w:color="auto" w:frame="1"/>
+        </w:rPr>
+        <w:t># </w:t>
+      </w:r>
+      <w:bookmarkStart w:id="25" w:name="OLE_LINK5"/>
+      <w:bookmarkStart w:id="26" w:name="OLE_LINK6"/>
+      <w:r>
+        <w:rPr>
+          <w:rFonts w:ascii="Consolas" w:eastAsia="Times New Roman" w:hAnsi="Consolas" w:cs="Consolas"/>
+          <w:color w:val="008200"/>
+          <w:sz w:val="18"/>
+          <w:szCs w:val="18"/>
+          <w:bdr w:val="none" w:sz="0" w:space="0" w:color="auto" w:frame="1"/>
+        </w:rPr>
+        <w:t>Fitting Multiple Linear Regression to the Training set</w:t>
+      </w:r>
+      <w:bookmarkEnd w:id="25"/>
+      <w:bookmarkEnd w:id="26"/>
+      <w:r>
+        <w:rPr>
+          <w:rFonts w:ascii="Consolas" w:eastAsia="Times New Roman" w:hAnsi="Consolas" w:cs="Consolas"/>
+          <w:color w:val="000000"/>
+          <w:sz w:val="18"/>
+          <w:szCs w:val="18"/>
+          <w:bdr w:val="none" w:sz="0" w:space="0" w:color="auto" w:frame="1"/>
+        </w:rPr>
+        <w:t>  </w:t>
+      </w:r>
+    </w:p>
+    <w:p>
+      <w:pPr>
+        <w:numPr>
+          <w:ilvl w:val="0"/>
+          <w:numId w:val="32"/>
+        </w:numPr>
+        <w:pBdr>
+          <w:left w:val="single" w:sz="18" w:space="0" w:color="6CE26C"/>
+        </w:pBdr>
+        <w:shd w:val="clear" w:color="auto" w:fill="F8F8F8"/>
+        <w:spacing w:beforeAutospacing="1" w:after="0" w:afterAutospacing="1" w:line="210" w:lineRule="atLeast"/>
+        <w:rPr>
+          <w:rFonts w:ascii="Consolas" w:eastAsia="Times New Roman" w:hAnsi="Consolas" w:cs="Consolas"/>
+          <w:color w:val="5C5C5C"/>
+          <w:sz w:val="18"/>
+          <w:szCs w:val="18"/>
+        </w:rPr>
+      </w:pPr>
+      <w:r>
+        <w:rPr>
+          <w:rFonts w:ascii="Consolas" w:eastAsia="Times New Roman" w:hAnsi="Consolas" w:cs="Consolas"/>
+          <w:b/>
+          <w:bCs/>
+          <w:color w:val="006699"/>
+          <w:sz w:val="18"/>
+          <w:szCs w:val="18"/>
+          <w:bdr w:val="none" w:sz="0" w:space="0" w:color="auto" w:frame="1"/>
+        </w:rPr>
+        <w:t>from</w:t>
+      </w:r>
+      <w:r>
+        <w:rPr>
+          <w:rFonts w:ascii="Consolas" w:eastAsia="Times New Roman" w:hAnsi="Consolas" w:cs="Consolas"/>
+          <w:color w:val="000000"/>
+          <w:sz w:val="18"/>
+          <w:szCs w:val="18"/>
+          <w:bdr w:val="none" w:sz="0" w:space="0" w:color="auto" w:frame="1"/>
+        </w:rPr>
+        <w:t> sklearn.linear_model </w:t>
+      </w:r>
+      <w:r>
+        <w:rPr>
+          <w:rFonts w:ascii="Consolas" w:eastAsia="Times New Roman" w:hAnsi="Consolas" w:cs="Consolas"/>
+          <w:b/>
+          <w:bCs/>
+          <w:color w:val="006699"/>
+          <w:sz w:val="18"/>
+          <w:szCs w:val="18"/>
+          <w:bdr w:val="none" w:sz="0" w:space="0" w:color="auto" w:frame="1"/>
+        </w:rPr>
+        <w:t>import</w:t>
+      </w:r>
+      <w:r>
+        <w:rPr>
+          <w:rFonts w:ascii="Consolas" w:eastAsia="Times New Roman" w:hAnsi="Consolas" w:cs="Consolas"/>
+          <w:color w:val="000000"/>
+          <w:sz w:val="18"/>
+          <w:szCs w:val="18"/>
+          <w:bdr w:val="none" w:sz="0" w:space="0" w:color="auto" w:frame="1"/>
+        </w:rPr>
+        <w:t> LinearRegression  </w:t>
+      </w:r>
+    </w:p>
+    <w:p>
+      <w:pPr>
+        <w:numPr>
+          <w:ilvl w:val="0"/>
+          <w:numId w:val="32"/>
+        </w:numPr>
+        <w:pBdr>
+          <w:left w:val="single" w:sz="18" w:space="0" w:color="6CE26C"/>
+        </w:pBdr>
+        <w:shd w:val="clear" w:color="auto" w:fill="FFFFFF"/>
+        <w:spacing w:beforeAutospacing="1" w:after="0" w:afterAutospacing="1" w:line="210" w:lineRule="atLeast"/>
+        <w:rPr>
+          <w:rFonts w:ascii="Consolas" w:eastAsia="Times New Roman" w:hAnsi="Consolas" w:cs="Consolas"/>
+          <w:color w:val="5C5C5C"/>
+          <w:sz w:val="18"/>
+          <w:szCs w:val="18"/>
+        </w:rPr>
+      </w:pPr>
+      <w:r>
+        <w:rPr>
+          <w:rFonts w:ascii="Consolas" w:eastAsia="Times New Roman" w:hAnsi="Consolas" w:cs="Consolas"/>
+          <w:color w:val="000000"/>
+          <w:sz w:val="18"/>
+          <w:szCs w:val="18"/>
+          <w:bdr w:val="none" w:sz="0" w:space="0" w:color="auto" w:frame="1"/>
+        </w:rPr>
+        <w:t>regressor = LinearRegression()  </w:t>
+      </w:r>
+    </w:p>
+    <w:p>
+      <w:pPr>
+        <w:numPr>
+          <w:ilvl w:val="0"/>
+          <w:numId w:val="32"/>
+        </w:numPr>
+        <w:pBdr>
+          <w:left w:val="single" w:sz="18" w:space="0" w:color="6CE26C"/>
+        </w:pBdr>
+        <w:shd w:val="clear" w:color="auto" w:fill="F8F8F8"/>
+        <w:spacing w:beforeAutospacing="1" w:after="0" w:afterAutospacing="1" w:line="210" w:lineRule="atLeast"/>
+        <w:rPr>
+          <w:rFonts w:ascii="Consolas" w:eastAsia="Times New Roman" w:hAnsi="Consolas" w:cs="Consolas"/>
+          <w:color w:val="5C5C5C"/>
+          <w:sz w:val="18"/>
+          <w:szCs w:val="18"/>
+        </w:rPr>
+      </w:pPr>
+      <w:r>
+        <w:rPr>
+          <w:rFonts w:ascii="Consolas" w:eastAsia="Times New Roman" w:hAnsi="Consolas" w:cs="Consolas"/>
+          <w:color w:val="000000"/>
+          <w:sz w:val="18"/>
+          <w:szCs w:val="18"/>
+          <w:bdr w:val="none" w:sz="0" w:space="0" w:color="auto" w:frame="1"/>
+        </w:rPr>
+        <w:t>regressor.fit(X_train, y_train)  </w:t>
+      </w:r>
+    </w:p>
+    <w:p>
+      <w:pPr>
+        <w:ind w:left="1440"/>
+      </w:pPr>
+    </w:p>
+    <w:p/>
+    <w:p/>
+    <w:p/>
+    <w:p>
+      <w:pPr>
+        <w:pStyle w:val="Heading2"/>
+        <w:ind w:left="720" w:firstLine="720"/>
+      </w:pPr>
+      <w:bookmarkStart w:id="27" w:name="_Toc535630485"/>
+      <w:r>
+        <w:t xml:space="preserve">4.10 </w:t>
+      </w:r>
+      <w:r>
+        <w:rPr>
+          <w:rFonts w:eastAsia="Times New Roman"/>
+          <w:bdr w:val="none" w:sz="0" w:space="0" w:color="auto" w:frame="1"/>
+        </w:rPr>
+        <w:t>Building the optimal model using Backward Elimination</w:t>
+      </w:r>
+      <w:bookmarkEnd w:id="27"/>
+    </w:p>
+    <w:p>
+      <w:pPr>
+        <w:numPr>
+          <w:ilvl w:val="0"/>
+          <w:numId w:val="33"/>
+        </w:numPr>
+        <w:pBdr>
+          <w:left w:val="single" w:sz="18" w:space="0" w:color="6CE26C"/>
+        </w:pBdr>
+        <w:shd w:val="clear" w:color="auto" w:fill="FFFFFF"/>
+        <w:spacing w:beforeAutospacing="1" w:after="0" w:afterAutospacing="1" w:line="210" w:lineRule="atLeast"/>
+        <w:rPr>
+          <w:rFonts w:ascii="Consolas" w:eastAsia="Times New Roman" w:hAnsi="Consolas" w:cs="Consolas"/>
+          <w:color w:val="5C5C5C"/>
+          <w:sz w:val="18"/>
+          <w:szCs w:val="18"/>
+        </w:rPr>
+      </w:pPr>
+      <w:r>
+        <w:rPr>
+          <w:rFonts w:ascii="Consolas" w:eastAsia="Times New Roman" w:hAnsi="Consolas" w:cs="Consolas"/>
+          <w:color w:val="008200"/>
+          <w:sz w:val="18"/>
+          <w:szCs w:val="18"/>
+          <w:bdr w:val="none" w:sz="0" w:space="0" w:color="auto" w:frame="1"/>
+        </w:rPr>
+        <w:t># </w:t>
+      </w:r>
+      <w:bookmarkStart w:id="28" w:name="OLE_LINK7"/>
+      <w:r>
+        <w:rPr>
+          <w:rFonts w:ascii="Consolas" w:eastAsia="Times New Roman" w:hAnsi="Consolas" w:cs="Consolas"/>
+          <w:color w:val="008200"/>
+          <w:sz w:val="18"/>
+          <w:szCs w:val="18"/>
+          <w:bdr w:val="none" w:sz="0" w:space="0" w:color="auto" w:frame="1"/>
+        </w:rPr>
+        <w:t>Building the optimal model using Backward Elimination</w:t>
+      </w:r>
+      <w:bookmarkEnd w:id="28"/>
+      <w:r>
+        <w:rPr>
+          <w:rFonts w:ascii="Consolas" w:eastAsia="Times New Roman" w:hAnsi="Consolas" w:cs="Consolas"/>
+          <w:color w:val="000000"/>
+          <w:sz w:val="18"/>
+          <w:szCs w:val="18"/>
+          <w:bdr w:val="none" w:sz="0" w:space="0" w:color="auto" w:frame="1"/>
+        </w:rPr>
+        <w:t>  </w:t>
+      </w:r>
+    </w:p>
+    <w:p>
+      <w:pPr>
+        <w:numPr>
+          <w:ilvl w:val="0"/>
+          <w:numId w:val="33"/>
+        </w:numPr>
+        <w:pBdr>
+          <w:left w:val="single" w:sz="18" w:space="0" w:color="6CE26C"/>
+        </w:pBdr>
+        <w:shd w:val="clear" w:color="auto" w:fill="F8F8F8"/>
+        <w:spacing w:beforeAutospacing="1" w:after="0" w:afterAutospacing="1" w:line="210" w:lineRule="atLeast"/>
+        <w:rPr>
+          <w:rFonts w:ascii="Consolas" w:eastAsia="Times New Roman" w:hAnsi="Consolas" w:cs="Consolas"/>
+          <w:color w:val="5C5C5C"/>
+          <w:sz w:val="18"/>
+          <w:szCs w:val="18"/>
+        </w:rPr>
+      </w:pPr>
+      <w:r>
+        <w:rPr>
+          <w:rFonts w:ascii="Consolas" w:eastAsia="Times New Roman" w:hAnsi="Consolas" w:cs="Consolas"/>
+          <w:b/>
+          <w:bCs/>
+          <w:color w:val="006699"/>
+          <w:sz w:val="18"/>
+          <w:szCs w:val="18"/>
+          <w:bdr w:val="none" w:sz="0" w:space="0" w:color="auto" w:frame="1"/>
+        </w:rPr>
+        <w:t>import</w:t>
+      </w:r>
+      <w:r>
+        <w:rPr>
+          <w:rFonts w:ascii="Consolas" w:eastAsia="Times New Roman" w:hAnsi="Consolas" w:cs="Consolas"/>
+          <w:color w:val="000000"/>
+          <w:sz w:val="18"/>
+          <w:szCs w:val="18"/>
+          <w:bdr w:val="none" w:sz="0" w:space="0" w:color="auto" w:frame="1"/>
+        </w:rPr>
+        <w:t> statsmodels.formula.api as sm  </w:t>
+      </w:r>
+    </w:p>
+    <w:p>
+      <w:pPr>
+        <w:numPr>
+          <w:ilvl w:val="0"/>
+          <w:numId w:val="33"/>
+        </w:numPr>
+        <w:pBdr>
+          <w:left w:val="single" w:sz="18" w:space="0" w:color="6CE26C"/>
+        </w:pBdr>
+        <w:shd w:val="clear" w:color="auto" w:fill="FFFFFF"/>
+        <w:spacing w:beforeAutospacing="1" w:after="0" w:afterAutospacing="1" w:line="210" w:lineRule="atLeast"/>
+        <w:rPr>
+          <w:rFonts w:ascii="Consolas" w:eastAsia="Times New Roman" w:hAnsi="Consolas" w:cs="Consolas"/>
+          <w:color w:val="5C5C5C"/>
+          <w:sz w:val="18"/>
+          <w:szCs w:val="18"/>
+        </w:rPr>
+      </w:pPr>
+      <w:r>
+        <w:rPr>
+          <w:rFonts w:ascii="Consolas" w:eastAsia="Times New Roman" w:hAnsi="Consolas" w:cs="Consolas"/>
+          <w:color w:val="000000"/>
+          <w:sz w:val="18"/>
+          <w:szCs w:val="18"/>
+          <w:bdr w:val="none" w:sz="0" w:space="0" w:color="auto" w:frame="1"/>
+        </w:rPr>
+        <w:t>X = np.append(arr = np.ones((50, 1)).astype(int), values = X, axis = 1)  </w:t>
+      </w:r>
+    </w:p>
+    <w:p>
+      <w:pPr>
+        <w:numPr>
+          <w:ilvl w:val="0"/>
+          <w:numId w:val="33"/>
+        </w:numPr>
+        <w:pBdr>
+          <w:left w:val="single" w:sz="18" w:space="0" w:color="6CE26C"/>
+        </w:pBdr>
+        <w:shd w:val="clear" w:color="auto" w:fill="F8F8F8"/>
+        <w:spacing w:beforeAutospacing="1" w:after="0" w:afterAutospacing="1" w:line="210" w:lineRule="atLeast"/>
+        <w:rPr>
+          <w:rFonts w:ascii="Consolas" w:eastAsia="Times New Roman" w:hAnsi="Consolas" w:cs="Consolas"/>
+          <w:color w:val="5C5C5C"/>
+          <w:sz w:val="18"/>
+          <w:szCs w:val="18"/>
+        </w:rPr>
+      </w:pPr>
+      <w:r>
+        <w:rPr>
+          <w:rFonts w:ascii="Consolas" w:eastAsia="Times New Roman" w:hAnsi="Consolas" w:cs="Consolas"/>
+          <w:color w:val="000000"/>
+          <w:sz w:val="18"/>
+          <w:szCs w:val="18"/>
+          <w:bdr w:val="none" w:sz="0" w:space="0" w:color="auto" w:frame="1"/>
+        </w:rPr>
+        <w:t>X_opt = X[:, [0, 1, 2, 3, 4, 5]]  </w:t>
+      </w:r>
+    </w:p>
+    <w:p>
+      <w:pPr>
+        <w:numPr>
+          <w:ilvl w:val="0"/>
+          <w:numId w:val="33"/>
+        </w:numPr>
+        <w:pBdr>
+          <w:left w:val="single" w:sz="18" w:space="0" w:color="6CE26C"/>
+        </w:pBdr>
+        <w:shd w:val="clear" w:color="auto" w:fill="FFFFFF"/>
+        <w:spacing w:beforeAutospacing="1" w:after="0" w:afterAutospacing="1" w:line="210" w:lineRule="atLeast"/>
+        <w:rPr>
+          <w:rFonts w:ascii="Consolas" w:eastAsia="Times New Roman" w:hAnsi="Consolas" w:cs="Consolas"/>
+          <w:color w:val="5C5C5C"/>
+          <w:sz w:val="18"/>
+          <w:szCs w:val="18"/>
+        </w:rPr>
+      </w:pPr>
+      <w:r>
+        <w:rPr>
+          <w:rFonts w:ascii="Consolas" w:eastAsia="Times New Roman" w:hAnsi="Consolas" w:cs="Consolas"/>
+          <w:color w:val="000000"/>
+          <w:sz w:val="18"/>
+          <w:szCs w:val="18"/>
+          <w:bdr w:val="none" w:sz="0" w:space="0" w:color="auto" w:frame="1"/>
+        </w:rPr>
+        <w:t>regressor_OLS = sm.OLS(endog = y, exog = X_opt).fit()  </w:t>
+      </w:r>
+    </w:p>
+    <w:p>
+      <w:pPr>
+        <w:numPr>
+          <w:ilvl w:val="0"/>
+          <w:numId w:val="33"/>
+        </w:numPr>
+        <w:pBdr>
+          <w:left w:val="single" w:sz="18" w:space="0" w:color="6CE26C"/>
+        </w:pBdr>
+        <w:shd w:val="clear" w:color="auto" w:fill="F8F8F8"/>
+        <w:spacing w:beforeAutospacing="1" w:after="0" w:afterAutospacing="1" w:line="210" w:lineRule="atLeast"/>
+        <w:rPr>
+          <w:rFonts w:ascii="Consolas" w:eastAsia="Times New Roman" w:hAnsi="Consolas" w:cs="Consolas"/>
+          <w:color w:val="5C5C5C"/>
+          <w:sz w:val="18"/>
+          <w:szCs w:val="18"/>
+        </w:rPr>
+      </w:pPr>
+      <w:r>
+        <w:rPr>
+          <w:rFonts w:ascii="Consolas" w:eastAsia="Times New Roman" w:hAnsi="Consolas" w:cs="Consolas"/>
+          <w:color w:val="000000"/>
+          <w:sz w:val="18"/>
+          <w:szCs w:val="18"/>
+          <w:bdr w:val="none" w:sz="0" w:space="0" w:color="auto" w:frame="1"/>
+        </w:rPr>
+        <w:t>regressor_OLS.summary()  </w:t>
+      </w:r>
+    </w:p>
+    <w:p/>
     <w:sectPr>
-      <w:footerReference w:type="default" r:id="rId32"/>
+      <w:footerReference w:type="default" r:id="rId47"/>
       <w:pgSz w:w="12240" w:h="15840"/>
       <w:pgMar w:top="1440" w:right="1440" w:bottom="1440" w:left="1440" w:header="720" w:footer="720" w:gutter="0"/>
       <w:cols w:space="720"/>
@@ -5193,7 +9913,7 @@
           <w:rPr>
             <w:noProof/>
           </w:rPr>
-          <w:t>4</w:t>
+          <w:t>18</w:t>
         </w:r>
         <w:r>
           <w:rPr>
@@ -5905,6 +10625,119 @@
     </w:lvl>
   </w:abstractNum>
   <w:abstractNum w:abstractNumId="6" w15:restartNumberingAfterBreak="0">
+    <w:nsid w:val="13DD3FD2"/>
+    <w:multiLevelType w:val="hybridMultilevel"/>
+    <w:tmpl w:val="2218769C"/>
+    <w:lvl w:ilvl="0" w:tplc="04090001">
+      <w:start w:val="1"/>
+      <w:numFmt w:val="bullet"/>
+      <w:lvlText w:val=""/>
+      <w:lvlJc w:val="left"/>
+      <w:pPr>
+        <w:ind w:left="2160" w:hanging="360"/>
+      </w:pPr>
+      <w:rPr>
+        <w:rFonts w:ascii="Symbol" w:hAnsi="Symbol" w:hint="default"/>
+      </w:rPr>
+    </w:lvl>
+    <w:lvl w:ilvl="1" w:tplc="04090003" w:tentative="1">
+      <w:start w:val="1"/>
+      <w:numFmt w:val="bullet"/>
+      <w:lvlText w:val="o"/>
+      <w:lvlJc w:val="left"/>
+      <w:pPr>
+        <w:ind w:left="2880" w:hanging="360"/>
+      </w:pPr>
+      <w:rPr>
+        <w:rFonts w:ascii="Courier New" w:hAnsi="Courier New" w:cs="Courier New" w:hint="default"/>
+      </w:rPr>
+    </w:lvl>
+    <w:lvl w:ilvl="2" w:tplc="04090005" w:tentative="1">
+      <w:start w:val="1"/>
+      <w:numFmt w:val="bullet"/>
+      <w:lvlText w:val=""/>
+      <w:lvlJc w:val="left"/>
+      <w:pPr>
+        <w:ind w:left="3600" w:hanging="360"/>
+      </w:pPr>
+      <w:rPr>
+        <w:rFonts w:ascii="Wingdings" w:hAnsi="Wingdings" w:hint="default"/>
+      </w:rPr>
+    </w:lvl>
+    <w:lvl w:ilvl="3" w:tplc="04090001" w:tentative="1">
+      <w:start w:val="1"/>
+      <w:numFmt w:val="bullet"/>
+      <w:lvlText w:val=""/>
+      <w:lvlJc w:val="left"/>
+      <w:pPr>
+        <w:ind w:left="4320" w:hanging="360"/>
+      </w:pPr>
+      <w:rPr>
+        <w:rFonts w:ascii="Symbol" w:hAnsi="Symbol" w:hint="default"/>
+      </w:rPr>
+    </w:lvl>
+    <w:lvl w:ilvl="4" w:tplc="04090003" w:tentative="1">
+      <w:start w:val="1"/>
+      <w:numFmt w:val="bullet"/>
+      <w:lvlText w:val="o"/>
+      <w:lvlJc w:val="left"/>
+      <w:pPr>
+        <w:ind w:left="5040" w:hanging="360"/>
+      </w:pPr>
+      <w:rPr>
+        <w:rFonts w:ascii="Courier New" w:hAnsi="Courier New" w:cs="Courier New" w:hint="default"/>
+      </w:rPr>
+    </w:lvl>
+    <w:lvl w:ilvl="5" w:tplc="04090005" w:tentative="1">
+      <w:start w:val="1"/>
+      <w:numFmt w:val="bullet"/>
+      <w:lvlText w:val=""/>
+      <w:lvlJc w:val="left"/>
+      <w:pPr>
+        <w:ind w:left="5760" w:hanging="360"/>
+      </w:pPr>
+      <w:rPr>
+        <w:rFonts w:ascii="Wingdings" w:hAnsi="Wingdings" w:hint="default"/>
+      </w:rPr>
+    </w:lvl>
+    <w:lvl w:ilvl="6" w:tplc="04090001" w:tentative="1">
+      <w:start w:val="1"/>
+      <w:numFmt w:val="bullet"/>
+      <w:lvlText w:val=""/>
+      <w:lvlJc w:val="left"/>
+      <w:pPr>
+        <w:ind w:left="6480" w:hanging="360"/>
+      </w:pPr>
+      <w:rPr>
+        <w:rFonts w:ascii="Symbol" w:hAnsi="Symbol" w:hint="default"/>
+      </w:rPr>
+    </w:lvl>
+    <w:lvl w:ilvl="7" w:tplc="04090003" w:tentative="1">
+      <w:start w:val="1"/>
+      <w:numFmt w:val="bullet"/>
+      <w:lvlText w:val="o"/>
+      <w:lvlJc w:val="left"/>
+      <w:pPr>
+        <w:ind w:left="7200" w:hanging="360"/>
+      </w:pPr>
+      <w:rPr>
+        <w:rFonts w:ascii="Courier New" w:hAnsi="Courier New" w:cs="Courier New" w:hint="default"/>
+      </w:rPr>
+    </w:lvl>
+    <w:lvl w:ilvl="8" w:tplc="04090005" w:tentative="1">
+      <w:start w:val="1"/>
+      <w:numFmt w:val="bullet"/>
+      <w:lvlText w:val=""/>
+      <w:lvlJc w:val="left"/>
+      <w:pPr>
+        <w:ind w:left="7920" w:hanging="360"/>
+      </w:pPr>
+      <w:rPr>
+        <w:rFonts w:ascii="Wingdings" w:hAnsi="Wingdings" w:hint="default"/>
+      </w:rPr>
+    </w:lvl>
+  </w:abstractNum>
+  <w:abstractNum w:abstractNumId="7" w15:restartNumberingAfterBreak="0">
     <w:nsid w:val="172C3539"/>
     <w:multiLevelType w:val="hybridMultilevel"/>
     <w:tmpl w:val="374E1512"/>
@@ -6017,7 +10850,7 @@
       </w:rPr>
     </w:lvl>
   </w:abstractNum>
-  <w:abstractNum w:abstractNumId="7" w15:restartNumberingAfterBreak="0">
+  <w:abstractNum w:abstractNumId="8" w15:restartNumberingAfterBreak="0">
     <w:nsid w:val="17821838"/>
     <w:multiLevelType w:val="multilevel"/>
     <w:tmpl w:val="C7A0DB36"/>
@@ -6114,7 +10947,7 @@
       </w:pPr>
     </w:lvl>
   </w:abstractNum>
-  <w:abstractNum w:abstractNumId="8" w15:restartNumberingAfterBreak="0">
+  <w:abstractNum w:abstractNumId="9" w15:restartNumberingAfterBreak="0">
     <w:nsid w:val="1AFA28F5"/>
     <w:multiLevelType w:val="multilevel"/>
     <w:tmpl w:val="EF06672E"/>
@@ -6227,7 +11060,147 @@
       </w:pPr>
     </w:lvl>
   </w:abstractNum>
-  <w:abstractNum w:abstractNumId="9" w15:restartNumberingAfterBreak="0">
+  <w:abstractNum w:abstractNumId="10" w15:restartNumberingAfterBreak="0">
+    <w:nsid w:val="21905072"/>
+    <w:multiLevelType w:val="hybridMultilevel"/>
+    <w:tmpl w:val="C6867482"/>
+    <w:lvl w:ilvl="0" w:tplc="F9FE0C38">
+      <w:start w:val="1"/>
+      <w:numFmt w:val="bullet"/>
+      <w:lvlText w:val="–"/>
+      <w:lvlJc w:val="left"/>
+      <w:pPr>
+        <w:tabs>
+          <w:tab w:val="num" w:pos="720"/>
+        </w:tabs>
+        <w:ind w:left="720" w:hanging="360"/>
+      </w:pPr>
+      <w:rPr>
+        <w:rFonts w:ascii="Arial" w:hAnsi="Arial" w:hint="default"/>
+      </w:rPr>
+    </w:lvl>
+    <w:lvl w:ilvl="1" w:tplc="35987EFE">
+      <w:start w:val="1"/>
+      <w:numFmt w:val="bullet"/>
+      <w:lvlText w:val="–"/>
+      <w:lvlJc w:val="left"/>
+      <w:pPr>
+        <w:tabs>
+          <w:tab w:val="num" w:pos="1440"/>
+        </w:tabs>
+        <w:ind w:left="1440" w:hanging="360"/>
+      </w:pPr>
+      <w:rPr>
+        <w:rFonts w:ascii="Arial" w:hAnsi="Arial" w:hint="default"/>
+      </w:rPr>
+    </w:lvl>
+    <w:lvl w:ilvl="2" w:tplc="412485C8">
+      <w:start w:val="100"/>
+      <w:numFmt w:val="bullet"/>
+      <w:lvlText w:val="•"/>
+      <w:lvlJc w:val="left"/>
+      <w:pPr>
+        <w:tabs>
+          <w:tab w:val="num" w:pos="2160"/>
+        </w:tabs>
+        <w:ind w:left="2160" w:hanging="360"/>
+      </w:pPr>
+      <w:rPr>
+        <w:rFonts w:ascii="Arial" w:hAnsi="Arial" w:hint="default"/>
+      </w:rPr>
+    </w:lvl>
+    <w:lvl w:ilvl="3" w:tplc="CC103B14" w:tentative="1">
+      <w:start w:val="1"/>
+      <w:numFmt w:val="bullet"/>
+      <w:lvlText w:val="–"/>
+      <w:lvlJc w:val="left"/>
+      <w:pPr>
+        <w:tabs>
+          <w:tab w:val="num" w:pos="2880"/>
+        </w:tabs>
+        <w:ind w:left="2880" w:hanging="360"/>
+      </w:pPr>
+      <w:rPr>
+        <w:rFonts w:ascii="Arial" w:hAnsi="Arial" w:hint="default"/>
+      </w:rPr>
+    </w:lvl>
+    <w:lvl w:ilvl="4" w:tplc="F9F86156" w:tentative="1">
+      <w:start w:val="1"/>
+      <w:numFmt w:val="bullet"/>
+      <w:lvlText w:val="–"/>
+      <w:lvlJc w:val="left"/>
+      <w:pPr>
+        <w:tabs>
+          <w:tab w:val="num" w:pos="3600"/>
+        </w:tabs>
+        <w:ind w:left="3600" w:hanging="360"/>
+      </w:pPr>
+      <w:rPr>
+        <w:rFonts w:ascii="Arial" w:hAnsi="Arial" w:hint="default"/>
+      </w:rPr>
+    </w:lvl>
+    <w:lvl w:ilvl="5" w:tplc="8E501BAA" w:tentative="1">
+      <w:start w:val="1"/>
+      <w:numFmt w:val="bullet"/>
+      <w:lvlText w:val="–"/>
+      <w:lvlJc w:val="left"/>
+      <w:pPr>
+        <w:tabs>
+          <w:tab w:val="num" w:pos="4320"/>
+        </w:tabs>
+        <w:ind w:left="4320" w:hanging="360"/>
+      </w:pPr>
+      <w:rPr>
+        <w:rFonts w:ascii="Arial" w:hAnsi="Arial" w:hint="default"/>
+      </w:rPr>
+    </w:lvl>
+    <w:lvl w:ilvl="6" w:tplc="903CC410" w:tentative="1">
+      <w:start w:val="1"/>
+      <w:numFmt w:val="bullet"/>
+      <w:lvlText w:val="–"/>
+      <w:lvlJc w:val="left"/>
+      <w:pPr>
+        <w:tabs>
+          <w:tab w:val="num" w:pos="5040"/>
+        </w:tabs>
+        <w:ind w:left="5040" w:hanging="360"/>
+      </w:pPr>
+      <w:rPr>
+        <w:rFonts w:ascii="Arial" w:hAnsi="Arial" w:hint="default"/>
+      </w:rPr>
+    </w:lvl>
+    <w:lvl w:ilvl="7" w:tplc="0DBC4192" w:tentative="1">
+      <w:start w:val="1"/>
+      <w:numFmt w:val="bullet"/>
+      <w:lvlText w:val="–"/>
+      <w:lvlJc w:val="left"/>
+      <w:pPr>
+        <w:tabs>
+          <w:tab w:val="num" w:pos="5760"/>
+        </w:tabs>
+        <w:ind w:left="5760" w:hanging="360"/>
+      </w:pPr>
+      <w:rPr>
+        <w:rFonts w:ascii="Arial" w:hAnsi="Arial" w:hint="default"/>
+      </w:rPr>
+    </w:lvl>
+    <w:lvl w:ilvl="8" w:tplc="FD426CEE" w:tentative="1">
+      <w:start w:val="1"/>
+      <w:numFmt w:val="bullet"/>
+      <w:lvlText w:val="–"/>
+      <w:lvlJc w:val="left"/>
+      <w:pPr>
+        <w:tabs>
+          <w:tab w:val="num" w:pos="6480"/>
+        </w:tabs>
+        <w:ind w:left="6480" w:hanging="360"/>
+      </w:pPr>
+      <w:rPr>
+        <w:rFonts w:ascii="Arial" w:hAnsi="Arial" w:hint="default"/>
+      </w:rPr>
+    </w:lvl>
+  </w:abstractNum>
+  <w:abstractNum w:abstractNumId="11" w15:restartNumberingAfterBreak="0">
     <w:nsid w:val="23D01B56"/>
     <w:multiLevelType w:val="hybridMultilevel"/>
     <w:tmpl w:val="F2E4ACF8"/>
@@ -6340,7 +11313,7 @@
       </w:rPr>
     </w:lvl>
   </w:abstractNum>
-  <w:abstractNum w:abstractNumId="10" w15:restartNumberingAfterBreak="0">
+  <w:abstractNum w:abstractNumId="12" w15:restartNumberingAfterBreak="0">
     <w:nsid w:val="2C7D619A"/>
     <w:multiLevelType w:val="multilevel"/>
     <w:tmpl w:val="2FD08C04"/>
@@ -6489,7 +11462,7 @@
       </w:rPr>
     </w:lvl>
   </w:abstractNum>
-  <w:abstractNum w:abstractNumId="11" w15:restartNumberingAfterBreak="0">
+  <w:abstractNum w:abstractNumId="13" w15:restartNumberingAfterBreak="0">
     <w:nsid w:val="30490FE7"/>
     <w:multiLevelType w:val="multilevel"/>
     <w:tmpl w:val="65501E30"/>
@@ -6602,7 +11575,7 @@
       </w:pPr>
     </w:lvl>
   </w:abstractNum>
-  <w:abstractNum w:abstractNumId="12" w15:restartNumberingAfterBreak="0">
+  <w:abstractNum w:abstractNumId="14" w15:restartNumberingAfterBreak="0">
     <w:nsid w:val="307234BB"/>
     <w:multiLevelType w:val="multilevel"/>
     <w:tmpl w:val="483CB214"/>
@@ -6715,7 +11688,7 @@
       </w:rPr>
     </w:lvl>
   </w:abstractNum>
-  <w:abstractNum w:abstractNumId="13" w15:restartNumberingAfterBreak="0">
+  <w:abstractNum w:abstractNumId="15" w15:restartNumberingAfterBreak="0">
     <w:nsid w:val="3D3F5F25"/>
     <w:multiLevelType w:val="hybridMultilevel"/>
     <w:tmpl w:val="2B8A911A"/>
@@ -6828,7 +11801,7 @@
       </w:rPr>
     </w:lvl>
   </w:abstractNum>
-  <w:abstractNum w:abstractNumId="14" w15:restartNumberingAfterBreak="0">
+  <w:abstractNum w:abstractNumId="16" w15:restartNumberingAfterBreak="0">
     <w:nsid w:val="3D7B485B"/>
     <w:multiLevelType w:val="hybridMultilevel"/>
     <w:tmpl w:val="F8BCE222"/>
@@ -6941,7 +11914,7 @@
       </w:rPr>
     </w:lvl>
   </w:abstractNum>
-  <w:abstractNum w:abstractNumId="15" w15:restartNumberingAfterBreak="0">
+  <w:abstractNum w:abstractNumId="17" w15:restartNumberingAfterBreak="0">
     <w:nsid w:val="3ED367CE"/>
     <w:multiLevelType w:val="multilevel"/>
     <w:tmpl w:val="145C72DC"/>
@@ -7054,7 +12027,260 @@
       </w:rPr>
     </w:lvl>
   </w:abstractNum>
-  <w:abstractNum w:abstractNumId="16" w15:restartNumberingAfterBreak="0">
+  <w:abstractNum w:abstractNumId="18" w15:restartNumberingAfterBreak="0">
+    <w:nsid w:val="496D30A2"/>
+    <w:multiLevelType w:val="hybridMultilevel"/>
+    <w:tmpl w:val="CF5A274E"/>
+    <w:lvl w:ilvl="0" w:tplc="500EBDD0">
+      <w:start w:val="1"/>
+      <w:numFmt w:val="decimal"/>
+      <w:lvlText w:val="%1."/>
+      <w:lvlJc w:val="left"/>
+      <w:pPr>
+        <w:tabs>
+          <w:tab w:val="num" w:pos="720"/>
+        </w:tabs>
+        <w:ind w:left="720" w:hanging="360"/>
+      </w:pPr>
+    </w:lvl>
+    <w:lvl w:ilvl="1" w:tplc="44B89414" w:tentative="1">
+      <w:start w:val="1"/>
+      <w:numFmt w:val="decimal"/>
+      <w:lvlText w:val="%2."/>
+      <w:lvlJc w:val="left"/>
+      <w:pPr>
+        <w:tabs>
+          <w:tab w:val="num" w:pos="1440"/>
+        </w:tabs>
+        <w:ind w:left="1440" w:hanging="360"/>
+      </w:pPr>
+    </w:lvl>
+    <w:lvl w:ilvl="2" w:tplc="4D762E70" w:tentative="1">
+      <w:start w:val="1"/>
+      <w:numFmt w:val="decimal"/>
+      <w:lvlText w:val="%3."/>
+      <w:lvlJc w:val="left"/>
+      <w:pPr>
+        <w:tabs>
+          <w:tab w:val="num" w:pos="2160"/>
+        </w:tabs>
+        <w:ind w:left="2160" w:hanging="360"/>
+      </w:pPr>
+    </w:lvl>
+    <w:lvl w:ilvl="3" w:tplc="F33CD770" w:tentative="1">
+      <w:start w:val="1"/>
+      <w:numFmt w:val="decimal"/>
+      <w:lvlText w:val="%4."/>
+      <w:lvlJc w:val="left"/>
+      <w:pPr>
+        <w:tabs>
+          <w:tab w:val="num" w:pos="2880"/>
+        </w:tabs>
+        <w:ind w:left="2880" w:hanging="360"/>
+      </w:pPr>
+    </w:lvl>
+    <w:lvl w:ilvl="4" w:tplc="6876F438" w:tentative="1">
+      <w:start w:val="1"/>
+      <w:numFmt w:val="decimal"/>
+      <w:lvlText w:val="%5."/>
+      <w:lvlJc w:val="left"/>
+      <w:pPr>
+        <w:tabs>
+          <w:tab w:val="num" w:pos="3600"/>
+        </w:tabs>
+        <w:ind w:left="3600" w:hanging="360"/>
+      </w:pPr>
+    </w:lvl>
+    <w:lvl w:ilvl="5" w:tplc="9D60E704" w:tentative="1">
+      <w:start w:val="1"/>
+      <w:numFmt w:val="decimal"/>
+      <w:lvlText w:val="%6."/>
+      <w:lvlJc w:val="left"/>
+      <w:pPr>
+        <w:tabs>
+          <w:tab w:val="num" w:pos="4320"/>
+        </w:tabs>
+        <w:ind w:left="4320" w:hanging="360"/>
+      </w:pPr>
+    </w:lvl>
+    <w:lvl w:ilvl="6" w:tplc="368ADE86" w:tentative="1">
+      <w:start w:val="1"/>
+      <w:numFmt w:val="decimal"/>
+      <w:lvlText w:val="%7."/>
+      <w:lvlJc w:val="left"/>
+      <w:pPr>
+        <w:tabs>
+          <w:tab w:val="num" w:pos="5040"/>
+        </w:tabs>
+        <w:ind w:left="5040" w:hanging="360"/>
+      </w:pPr>
+    </w:lvl>
+    <w:lvl w:ilvl="7" w:tplc="6CCC5BB0" w:tentative="1">
+      <w:start w:val="1"/>
+      <w:numFmt w:val="decimal"/>
+      <w:lvlText w:val="%8."/>
+      <w:lvlJc w:val="left"/>
+      <w:pPr>
+        <w:tabs>
+          <w:tab w:val="num" w:pos="5760"/>
+        </w:tabs>
+        <w:ind w:left="5760" w:hanging="360"/>
+      </w:pPr>
+    </w:lvl>
+    <w:lvl w:ilvl="8" w:tplc="0A6056E0" w:tentative="1">
+      <w:start w:val="1"/>
+      <w:numFmt w:val="decimal"/>
+      <w:lvlText w:val="%9."/>
+      <w:lvlJc w:val="left"/>
+      <w:pPr>
+        <w:tabs>
+          <w:tab w:val="num" w:pos="6480"/>
+        </w:tabs>
+        <w:ind w:left="6480" w:hanging="360"/>
+      </w:pPr>
+    </w:lvl>
+  </w:abstractNum>
+  <w:abstractNum w:abstractNumId="19" w15:restartNumberingAfterBreak="0">
+    <w:nsid w:val="50464152"/>
+    <w:multiLevelType w:val="hybridMultilevel"/>
+    <w:tmpl w:val="2ECA8AC4"/>
+    <w:lvl w:ilvl="0" w:tplc="F59C0414">
+      <w:start w:val="1"/>
+      <w:numFmt w:val="bullet"/>
+      <w:lvlText w:val="•"/>
+      <w:lvlJc w:val="left"/>
+      <w:pPr>
+        <w:tabs>
+          <w:tab w:val="num" w:pos="720"/>
+        </w:tabs>
+        <w:ind w:left="720" w:hanging="360"/>
+      </w:pPr>
+      <w:rPr>
+        <w:rFonts w:ascii="Arial" w:hAnsi="Arial" w:hint="default"/>
+      </w:rPr>
+    </w:lvl>
+    <w:lvl w:ilvl="1" w:tplc="C5469BCC" w:tentative="1">
+      <w:start w:val="1"/>
+      <w:numFmt w:val="bullet"/>
+      <w:lvlText w:val="•"/>
+      <w:lvlJc w:val="left"/>
+      <w:pPr>
+        <w:tabs>
+          <w:tab w:val="num" w:pos="1440"/>
+        </w:tabs>
+        <w:ind w:left="1440" w:hanging="360"/>
+      </w:pPr>
+      <w:rPr>
+        <w:rFonts w:ascii="Arial" w:hAnsi="Arial" w:hint="default"/>
+      </w:rPr>
+    </w:lvl>
+    <w:lvl w:ilvl="2" w:tplc="5BD4506C" w:tentative="1">
+      <w:start w:val="1"/>
+      <w:numFmt w:val="bullet"/>
+      <w:lvlText w:val="•"/>
+      <w:lvlJc w:val="left"/>
+      <w:pPr>
+        <w:tabs>
+          <w:tab w:val="num" w:pos="2160"/>
+        </w:tabs>
+        <w:ind w:left="2160" w:hanging="360"/>
+      </w:pPr>
+      <w:rPr>
+        <w:rFonts w:ascii="Arial" w:hAnsi="Arial" w:hint="default"/>
+      </w:rPr>
+    </w:lvl>
+    <w:lvl w:ilvl="3" w:tplc="9AE02F58" w:tentative="1">
+      <w:start w:val="1"/>
+      <w:numFmt w:val="bullet"/>
+      <w:lvlText w:val="•"/>
+      <w:lvlJc w:val="left"/>
+      <w:pPr>
+        <w:tabs>
+          <w:tab w:val="num" w:pos="2880"/>
+        </w:tabs>
+        <w:ind w:left="2880" w:hanging="360"/>
+      </w:pPr>
+      <w:rPr>
+        <w:rFonts w:ascii="Arial" w:hAnsi="Arial" w:hint="default"/>
+      </w:rPr>
+    </w:lvl>
+    <w:lvl w:ilvl="4" w:tplc="D3806A84" w:tentative="1">
+      <w:start w:val="1"/>
+      <w:numFmt w:val="bullet"/>
+      <w:lvlText w:val="•"/>
+      <w:lvlJc w:val="left"/>
+      <w:pPr>
+        <w:tabs>
+          <w:tab w:val="num" w:pos="3600"/>
+        </w:tabs>
+        <w:ind w:left="3600" w:hanging="360"/>
+      </w:pPr>
+      <w:rPr>
+        <w:rFonts w:ascii="Arial" w:hAnsi="Arial" w:hint="default"/>
+      </w:rPr>
+    </w:lvl>
+    <w:lvl w:ilvl="5" w:tplc="A31AAF2A" w:tentative="1">
+      <w:start w:val="1"/>
+      <w:numFmt w:val="bullet"/>
+      <w:lvlText w:val="•"/>
+      <w:lvlJc w:val="left"/>
+      <w:pPr>
+        <w:tabs>
+          <w:tab w:val="num" w:pos="4320"/>
+        </w:tabs>
+        <w:ind w:left="4320" w:hanging="360"/>
+      </w:pPr>
+      <w:rPr>
+        <w:rFonts w:ascii="Arial" w:hAnsi="Arial" w:hint="default"/>
+      </w:rPr>
+    </w:lvl>
+    <w:lvl w:ilvl="6" w:tplc="54C0B89A" w:tentative="1">
+      <w:start w:val="1"/>
+      <w:numFmt w:val="bullet"/>
+      <w:lvlText w:val="•"/>
+      <w:lvlJc w:val="left"/>
+      <w:pPr>
+        <w:tabs>
+          <w:tab w:val="num" w:pos="5040"/>
+        </w:tabs>
+        <w:ind w:left="5040" w:hanging="360"/>
+      </w:pPr>
+      <w:rPr>
+        <w:rFonts w:ascii="Arial" w:hAnsi="Arial" w:hint="default"/>
+      </w:rPr>
+    </w:lvl>
+    <w:lvl w:ilvl="7" w:tplc="998C2948" w:tentative="1">
+      <w:start w:val="1"/>
+      <w:numFmt w:val="bullet"/>
+      <w:lvlText w:val="•"/>
+      <w:lvlJc w:val="left"/>
+      <w:pPr>
+        <w:tabs>
+          <w:tab w:val="num" w:pos="5760"/>
+        </w:tabs>
+        <w:ind w:left="5760" w:hanging="360"/>
+      </w:pPr>
+      <w:rPr>
+        <w:rFonts w:ascii="Arial" w:hAnsi="Arial" w:hint="default"/>
+      </w:rPr>
+    </w:lvl>
+    <w:lvl w:ilvl="8" w:tplc="F300EE44" w:tentative="1">
+      <w:start w:val="1"/>
+      <w:numFmt w:val="bullet"/>
+      <w:lvlText w:val="•"/>
+      <w:lvlJc w:val="left"/>
+      <w:pPr>
+        <w:tabs>
+          <w:tab w:val="num" w:pos="6480"/>
+        </w:tabs>
+        <w:ind w:left="6480" w:hanging="360"/>
+      </w:pPr>
+      <w:rPr>
+        <w:rFonts w:ascii="Arial" w:hAnsi="Arial" w:hint="default"/>
+      </w:rPr>
+    </w:lvl>
+  </w:abstractNum>
+  <w:abstractNum w:abstractNumId="20" w15:restartNumberingAfterBreak="0">
     <w:nsid w:val="53871E3E"/>
     <w:multiLevelType w:val="hybridMultilevel"/>
     <w:tmpl w:val="B69027B0"/>
@@ -7167,7 +12393,7 @@
       </w:rPr>
     </w:lvl>
   </w:abstractNum>
-  <w:abstractNum w:abstractNumId="17" w15:restartNumberingAfterBreak="0">
+  <w:abstractNum w:abstractNumId="21" w15:restartNumberingAfterBreak="0">
     <w:nsid w:val="5B5D47B0"/>
     <w:multiLevelType w:val="multilevel"/>
     <w:tmpl w:val="E28E058E"/>
@@ -7280,7 +12506,120 @@
       </w:rPr>
     </w:lvl>
   </w:abstractNum>
-  <w:abstractNum w:abstractNumId="18" w15:restartNumberingAfterBreak="0">
+  <w:abstractNum w:abstractNumId="22" w15:restartNumberingAfterBreak="0">
+    <w:nsid w:val="5C0D2A84"/>
+    <w:multiLevelType w:val="multilevel"/>
+    <w:tmpl w:val="7BD891FC"/>
+    <w:lvl w:ilvl="0">
+      <w:start w:val="1"/>
+      <w:numFmt w:val="decimal"/>
+      <w:lvlText w:val="%1."/>
+      <w:lvlJc w:val="left"/>
+      <w:pPr>
+        <w:tabs>
+          <w:tab w:val="num" w:pos="1800"/>
+        </w:tabs>
+        <w:ind w:left="1800" w:hanging="360"/>
+      </w:pPr>
+    </w:lvl>
+    <w:lvl w:ilvl="1" w:tentative="1">
+      <w:start w:val="1"/>
+      <w:numFmt w:val="decimal"/>
+      <w:lvlText w:val="%2."/>
+      <w:lvlJc w:val="left"/>
+      <w:pPr>
+        <w:tabs>
+          <w:tab w:val="num" w:pos="2520"/>
+        </w:tabs>
+        <w:ind w:left="2520" w:hanging="360"/>
+      </w:pPr>
+    </w:lvl>
+    <w:lvl w:ilvl="2" w:tentative="1">
+      <w:start w:val="1"/>
+      <w:numFmt w:val="decimal"/>
+      <w:lvlText w:val="%3."/>
+      <w:lvlJc w:val="left"/>
+      <w:pPr>
+        <w:tabs>
+          <w:tab w:val="num" w:pos="3240"/>
+        </w:tabs>
+        <w:ind w:left="3240" w:hanging="360"/>
+      </w:pPr>
+    </w:lvl>
+    <w:lvl w:ilvl="3" w:tentative="1">
+      <w:start w:val="1"/>
+      <w:numFmt w:val="decimal"/>
+      <w:lvlText w:val="%4."/>
+      <w:lvlJc w:val="left"/>
+      <w:pPr>
+        <w:tabs>
+          <w:tab w:val="num" w:pos="3960"/>
+        </w:tabs>
+        <w:ind w:left="3960" w:hanging="360"/>
+      </w:pPr>
+    </w:lvl>
+    <w:lvl w:ilvl="4" w:tentative="1">
+      <w:start w:val="1"/>
+      <w:numFmt w:val="decimal"/>
+      <w:lvlText w:val="%5."/>
+      <w:lvlJc w:val="left"/>
+      <w:pPr>
+        <w:tabs>
+          <w:tab w:val="num" w:pos="4680"/>
+        </w:tabs>
+        <w:ind w:left="4680" w:hanging="360"/>
+      </w:pPr>
+    </w:lvl>
+    <w:lvl w:ilvl="5" w:tentative="1">
+      <w:start w:val="1"/>
+      <w:numFmt w:val="decimal"/>
+      <w:lvlText w:val="%6."/>
+      <w:lvlJc w:val="left"/>
+      <w:pPr>
+        <w:tabs>
+          <w:tab w:val="num" w:pos="5400"/>
+        </w:tabs>
+        <w:ind w:left="5400" w:hanging="360"/>
+      </w:pPr>
+    </w:lvl>
+    <w:lvl w:ilvl="6" w:tentative="1">
+      <w:start w:val="1"/>
+      <w:numFmt w:val="decimal"/>
+      <w:lvlText w:val="%7."/>
+      <w:lvlJc w:val="left"/>
+      <w:pPr>
+        <w:tabs>
+          <w:tab w:val="num" w:pos="6120"/>
+        </w:tabs>
+        <w:ind w:left="6120" w:hanging="360"/>
+      </w:pPr>
+    </w:lvl>
+    <w:lvl w:ilvl="7" w:tentative="1">
+      <w:start w:val="1"/>
+      <w:numFmt w:val="decimal"/>
+      <w:lvlText w:val="%8."/>
+      <w:lvlJc w:val="left"/>
+      <w:pPr>
+        <w:tabs>
+          <w:tab w:val="num" w:pos="6840"/>
+        </w:tabs>
+        <w:ind w:left="6840" w:hanging="360"/>
+      </w:pPr>
+    </w:lvl>
+    <w:lvl w:ilvl="8" w:tentative="1">
+      <w:start w:val="1"/>
+      <w:numFmt w:val="decimal"/>
+      <w:lvlText w:val="%9."/>
+      <w:lvlJc w:val="left"/>
+      <w:pPr>
+        <w:tabs>
+          <w:tab w:val="num" w:pos="7560"/>
+        </w:tabs>
+        <w:ind w:left="7560" w:hanging="360"/>
+      </w:pPr>
+    </w:lvl>
+  </w:abstractNum>
+  <w:abstractNum w:abstractNumId="23" w15:restartNumberingAfterBreak="0">
     <w:nsid w:val="5F3F3101"/>
     <w:multiLevelType w:val="hybridMultilevel"/>
     <w:tmpl w:val="D5C23270"/>
@@ -7393,7 +12732,7 @@
       </w:rPr>
     </w:lvl>
   </w:abstractNum>
-  <w:abstractNum w:abstractNumId="19" w15:restartNumberingAfterBreak="0">
+  <w:abstractNum w:abstractNumId="24" w15:restartNumberingAfterBreak="0">
     <w:nsid w:val="5FAB7D69"/>
     <w:multiLevelType w:val="hybridMultilevel"/>
     <w:tmpl w:val="122C6710"/>
@@ -7506,7 +12845,7 @@
       </w:rPr>
     </w:lvl>
   </w:abstractNum>
-  <w:abstractNum w:abstractNumId="20" w15:restartNumberingAfterBreak="0">
+  <w:abstractNum w:abstractNumId="25" w15:restartNumberingAfterBreak="0">
     <w:nsid w:val="645D0A30"/>
     <w:multiLevelType w:val="multilevel"/>
     <w:tmpl w:val="252ED516"/>
@@ -7619,7 +12958,120 @@
       </w:rPr>
     </w:lvl>
   </w:abstractNum>
-  <w:abstractNum w:abstractNumId="21" w15:restartNumberingAfterBreak="0">
+  <w:abstractNum w:abstractNumId="26" w15:restartNumberingAfterBreak="0">
+    <w:nsid w:val="6C210CC0"/>
+    <w:multiLevelType w:val="multilevel"/>
+    <w:tmpl w:val="9D041508"/>
+    <w:lvl w:ilvl="0">
+      <w:start w:val="1"/>
+      <w:numFmt w:val="decimal"/>
+      <w:lvlText w:val="%1."/>
+      <w:lvlJc w:val="left"/>
+      <w:pPr>
+        <w:tabs>
+          <w:tab w:val="num" w:pos="1800"/>
+        </w:tabs>
+        <w:ind w:left="1800" w:hanging="360"/>
+      </w:pPr>
+    </w:lvl>
+    <w:lvl w:ilvl="1" w:tentative="1">
+      <w:start w:val="1"/>
+      <w:numFmt w:val="decimal"/>
+      <w:lvlText w:val="%2."/>
+      <w:lvlJc w:val="left"/>
+      <w:pPr>
+        <w:tabs>
+          <w:tab w:val="num" w:pos="2520"/>
+        </w:tabs>
+        <w:ind w:left="2520" w:hanging="360"/>
+      </w:pPr>
+    </w:lvl>
+    <w:lvl w:ilvl="2" w:tentative="1">
+      <w:start w:val="1"/>
+      <w:numFmt w:val="decimal"/>
+      <w:lvlText w:val="%3."/>
+      <w:lvlJc w:val="left"/>
+      <w:pPr>
+        <w:tabs>
+          <w:tab w:val="num" w:pos="3240"/>
+        </w:tabs>
+        <w:ind w:left="3240" w:hanging="360"/>
+      </w:pPr>
+    </w:lvl>
+    <w:lvl w:ilvl="3" w:tentative="1">
+      <w:start w:val="1"/>
+      <w:numFmt w:val="decimal"/>
+      <w:lvlText w:val="%4."/>
+      <w:lvlJc w:val="left"/>
+      <w:pPr>
+        <w:tabs>
+          <w:tab w:val="num" w:pos="3960"/>
+        </w:tabs>
+        <w:ind w:left="3960" w:hanging="360"/>
+      </w:pPr>
+    </w:lvl>
+    <w:lvl w:ilvl="4" w:tentative="1">
+      <w:start w:val="1"/>
+      <w:numFmt w:val="decimal"/>
+      <w:lvlText w:val="%5."/>
+      <w:lvlJc w:val="left"/>
+      <w:pPr>
+        <w:tabs>
+          <w:tab w:val="num" w:pos="4680"/>
+        </w:tabs>
+        <w:ind w:left="4680" w:hanging="360"/>
+      </w:pPr>
+    </w:lvl>
+    <w:lvl w:ilvl="5" w:tentative="1">
+      <w:start w:val="1"/>
+      <w:numFmt w:val="decimal"/>
+      <w:lvlText w:val="%6."/>
+      <w:lvlJc w:val="left"/>
+      <w:pPr>
+        <w:tabs>
+          <w:tab w:val="num" w:pos="5400"/>
+        </w:tabs>
+        <w:ind w:left="5400" w:hanging="360"/>
+      </w:pPr>
+    </w:lvl>
+    <w:lvl w:ilvl="6" w:tentative="1">
+      <w:start w:val="1"/>
+      <w:numFmt w:val="decimal"/>
+      <w:lvlText w:val="%7."/>
+      <w:lvlJc w:val="left"/>
+      <w:pPr>
+        <w:tabs>
+          <w:tab w:val="num" w:pos="6120"/>
+        </w:tabs>
+        <w:ind w:left="6120" w:hanging="360"/>
+      </w:pPr>
+    </w:lvl>
+    <w:lvl w:ilvl="7" w:tentative="1">
+      <w:start w:val="1"/>
+      <w:numFmt w:val="decimal"/>
+      <w:lvlText w:val="%8."/>
+      <w:lvlJc w:val="left"/>
+      <w:pPr>
+        <w:tabs>
+          <w:tab w:val="num" w:pos="6840"/>
+        </w:tabs>
+        <w:ind w:left="6840" w:hanging="360"/>
+      </w:pPr>
+    </w:lvl>
+    <w:lvl w:ilvl="8" w:tentative="1">
+      <w:start w:val="1"/>
+      <w:numFmt w:val="decimal"/>
+      <w:lvlText w:val="%9."/>
+      <w:lvlJc w:val="left"/>
+      <w:pPr>
+        <w:tabs>
+          <w:tab w:val="num" w:pos="7560"/>
+        </w:tabs>
+        <w:ind w:left="7560" w:hanging="360"/>
+      </w:pPr>
+    </w:lvl>
+  </w:abstractNum>
+  <w:abstractNum w:abstractNumId="27" w15:restartNumberingAfterBreak="0">
     <w:nsid w:val="6C321710"/>
     <w:multiLevelType w:val="hybridMultilevel"/>
     <w:tmpl w:val="D85029E0"/>
@@ -7759,7 +13211,7 @@
       </w:rPr>
     </w:lvl>
   </w:abstractNum>
-  <w:abstractNum w:abstractNumId="22" w15:restartNumberingAfterBreak="0">
+  <w:abstractNum w:abstractNumId="28" w15:restartNumberingAfterBreak="0">
     <w:nsid w:val="73D62390"/>
     <w:multiLevelType w:val="multilevel"/>
     <w:tmpl w:val="EE4452AE"/>
@@ -7908,7 +13360,233 @@
       </w:rPr>
     </w:lvl>
   </w:abstractNum>
-  <w:abstractNum w:abstractNumId="23" w15:restartNumberingAfterBreak="0">
+  <w:abstractNum w:abstractNumId="29" w15:restartNumberingAfterBreak="0">
+    <w:nsid w:val="78762817"/>
+    <w:multiLevelType w:val="multilevel"/>
+    <w:tmpl w:val="7396DCF6"/>
+    <w:lvl w:ilvl="0">
+      <w:start w:val="1"/>
+      <w:numFmt w:val="decimal"/>
+      <w:lvlText w:val="%1."/>
+      <w:lvlJc w:val="left"/>
+      <w:pPr>
+        <w:tabs>
+          <w:tab w:val="num" w:pos="1800"/>
+        </w:tabs>
+        <w:ind w:left="1800" w:hanging="360"/>
+      </w:pPr>
+    </w:lvl>
+    <w:lvl w:ilvl="1" w:tentative="1">
+      <w:start w:val="1"/>
+      <w:numFmt w:val="decimal"/>
+      <w:lvlText w:val="%2."/>
+      <w:lvlJc w:val="left"/>
+      <w:pPr>
+        <w:tabs>
+          <w:tab w:val="num" w:pos="2520"/>
+        </w:tabs>
+        <w:ind w:left="2520" w:hanging="360"/>
+      </w:pPr>
+    </w:lvl>
+    <w:lvl w:ilvl="2" w:tentative="1">
+      <w:start w:val="1"/>
+      <w:numFmt w:val="decimal"/>
+      <w:lvlText w:val="%3."/>
+      <w:lvlJc w:val="left"/>
+      <w:pPr>
+        <w:tabs>
+          <w:tab w:val="num" w:pos="3240"/>
+        </w:tabs>
+        <w:ind w:left="3240" w:hanging="360"/>
+      </w:pPr>
+    </w:lvl>
+    <w:lvl w:ilvl="3" w:tentative="1">
+      <w:start w:val="1"/>
+      <w:numFmt w:val="decimal"/>
+      <w:lvlText w:val="%4."/>
+      <w:lvlJc w:val="left"/>
+      <w:pPr>
+        <w:tabs>
+          <w:tab w:val="num" w:pos="3960"/>
+        </w:tabs>
+        <w:ind w:left="3960" w:hanging="360"/>
+      </w:pPr>
+    </w:lvl>
+    <w:lvl w:ilvl="4" w:tentative="1">
+      <w:start w:val="1"/>
+      <w:numFmt w:val="decimal"/>
+      <w:lvlText w:val="%5."/>
+      <w:lvlJc w:val="left"/>
+      <w:pPr>
+        <w:tabs>
+          <w:tab w:val="num" w:pos="4680"/>
+        </w:tabs>
+        <w:ind w:left="4680" w:hanging="360"/>
+      </w:pPr>
+    </w:lvl>
+    <w:lvl w:ilvl="5" w:tentative="1">
+      <w:start w:val="1"/>
+      <w:numFmt w:val="decimal"/>
+      <w:lvlText w:val="%6."/>
+      <w:lvlJc w:val="left"/>
+      <w:pPr>
+        <w:tabs>
+          <w:tab w:val="num" w:pos="5400"/>
+        </w:tabs>
+        <w:ind w:left="5400" w:hanging="360"/>
+      </w:pPr>
+    </w:lvl>
+    <w:lvl w:ilvl="6" w:tentative="1">
+      <w:start w:val="1"/>
+      <w:numFmt w:val="decimal"/>
+      <w:lvlText w:val="%7."/>
+      <w:lvlJc w:val="left"/>
+      <w:pPr>
+        <w:tabs>
+          <w:tab w:val="num" w:pos="6120"/>
+        </w:tabs>
+        <w:ind w:left="6120" w:hanging="360"/>
+      </w:pPr>
+    </w:lvl>
+    <w:lvl w:ilvl="7" w:tentative="1">
+      <w:start w:val="1"/>
+      <w:numFmt w:val="decimal"/>
+      <w:lvlText w:val="%8."/>
+      <w:lvlJc w:val="left"/>
+      <w:pPr>
+        <w:tabs>
+          <w:tab w:val="num" w:pos="6840"/>
+        </w:tabs>
+        <w:ind w:left="6840" w:hanging="360"/>
+      </w:pPr>
+    </w:lvl>
+    <w:lvl w:ilvl="8" w:tentative="1">
+      <w:start w:val="1"/>
+      <w:numFmt w:val="decimal"/>
+      <w:lvlText w:val="%9."/>
+      <w:lvlJc w:val="left"/>
+      <w:pPr>
+        <w:tabs>
+          <w:tab w:val="num" w:pos="7560"/>
+        </w:tabs>
+        <w:ind w:left="7560" w:hanging="360"/>
+      </w:pPr>
+    </w:lvl>
+  </w:abstractNum>
+  <w:abstractNum w:abstractNumId="30" w15:restartNumberingAfterBreak="0">
+    <w:nsid w:val="79B60791"/>
+    <w:multiLevelType w:val="multilevel"/>
+    <w:tmpl w:val="DE6EA6A6"/>
+    <w:lvl w:ilvl="0">
+      <w:start w:val="1"/>
+      <w:numFmt w:val="decimal"/>
+      <w:lvlText w:val="%1."/>
+      <w:lvlJc w:val="left"/>
+      <w:pPr>
+        <w:tabs>
+          <w:tab w:val="num" w:pos="1800"/>
+        </w:tabs>
+        <w:ind w:left="1800" w:hanging="360"/>
+      </w:pPr>
+    </w:lvl>
+    <w:lvl w:ilvl="1" w:tentative="1">
+      <w:start w:val="1"/>
+      <w:numFmt w:val="decimal"/>
+      <w:lvlText w:val="%2."/>
+      <w:lvlJc w:val="left"/>
+      <w:pPr>
+        <w:tabs>
+          <w:tab w:val="num" w:pos="2520"/>
+        </w:tabs>
+        <w:ind w:left="2520" w:hanging="360"/>
+      </w:pPr>
+    </w:lvl>
+    <w:lvl w:ilvl="2" w:tentative="1">
+      <w:start w:val="1"/>
+      <w:numFmt w:val="decimal"/>
+      <w:lvlText w:val="%3."/>
+      <w:lvlJc w:val="left"/>
+      <w:pPr>
+        <w:tabs>
+          <w:tab w:val="num" w:pos="3240"/>
+        </w:tabs>
+        <w:ind w:left="3240" w:hanging="360"/>
+      </w:pPr>
+    </w:lvl>
+    <w:lvl w:ilvl="3" w:tentative="1">
+      <w:start w:val="1"/>
+      <w:numFmt w:val="decimal"/>
+      <w:lvlText w:val="%4."/>
+      <w:lvlJc w:val="left"/>
+      <w:pPr>
+        <w:tabs>
+          <w:tab w:val="num" w:pos="3960"/>
+        </w:tabs>
+        <w:ind w:left="3960" w:hanging="360"/>
+      </w:pPr>
+    </w:lvl>
+    <w:lvl w:ilvl="4" w:tentative="1">
+      <w:start w:val="1"/>
+      <w:numFmt w:val="decimal"/>
+      <w:lvlText w:val="%5."/>
+      <w:lvlJc w:val="left"/>
+      <w:pPr>
+        <w:tabs>
+          <w:tab w:val="num" w:pos="4680"/>
+        </w:tabs>
+        <w:ind w:left="4680" w:hanging="360"/>
+      </w:pPr>
+    </w:lvl>
+    <w:lvl w:ilvl="5" w:tentative="1">
+      <w:start w:val="1"/>
+      <w:numFmt w:val="decimal"/>
+      <w:lvlText w:val="%6."/>
+      <w:lvlJc w:val="left"/>
+      <w:pPr>
+        <w:tabs>
+          <w:tab w:val="num" w:pos="5400"/>
+        </w:tabs>
+        <w:ind w:left="5400" w:hanging="360"/>
+      </w:pPr>
+    </w:lvl>
+    <w:lvl w:ilvl="6" w:tentative="1">
+      <w:start w:val="1"/>
+      <w:numFmt w:val="decimal"/>
+      <w:lvlText w:val="%7."/>
+      <w:lvlJc w:val="left"/>
+      <w:pPr>
+        <w:tabs>
+          <w:tab w:val="num" w:pos="6120"/>
+        </w:tabs>
+        <w:ind w:left="6120" w:hanging="360"/>
+      </w:pPr>
+    </w:lvl>
+    <w:lvl w:ilvl="7" w:tentative="1">
+      <w:start w:val="1"/>
+      <w:numFmt w:val="decimal"/>
+      <w:lvlText w:val="%8."/>
+      <w:lvlJc w:val="left"/>
+      <w:pPr>
+        <w:tabs>
+          <w:tab w:val="num" w:pos="6840"/>
+        </w:tabs>
+        <w:ind w:left="6840" w:hanging="360"/>
+      </w:pPr>
+    </w:lvl>
+    <w:lvl w:ilvl="8" w:tentative="1">
+      <w:start w:val="1"/>
+      <w:numFmt w:val="decimal"/>
+      <w:lvlText w:val="%9."/>
+      <w:lvlJc w:val="left"/>
+      <w:pPr>
+        <w:tabs>
+          <w:tab w:val="num" w:pos="7560"/>
+        </w:tabs>
+        <w:ind w:left="7560" w:hanging="360"/>
+      </w:pPr>
+    </w:lvl>
+  </w:abstractNum>
+  <w:abstractNum w:abstractNumId="31" w15:restartNumberingAfterBreak="0">
     <w:nsid w:val="7CBB63AA"/>
     <w:multiLevelType w:val="multilevel"/>
     <w:tmpl w:val="629EBC44"/>
@@ -8021,8 +13699,121 @@
       </w:pPr>
     </w:lvl>
   </w:abstractNum>
+  <w:abstractNum w:abstractNumId="32" w15:restartNumberingAfterBreak="0">
+    <w:nsid w:val="7F263984"/>
+    <w:multiLevelType w:val="multilevel"/>
+    <w:tmpl w:val="951A792E"/>
+    <w:lvl w:ilvl="0">
+      <w:start w:val="1"/>
+      <w:numFmt w:val="decimal"/>
+      <w:lvlText w:val="%1."/>
+      <w:lvlJc w:val="left"/>
+      <w:pPr>
+        <w:tabs>
+          <w:tab w:val="num" w:pos="1800"/>
+        </w:tabs>
+        <w:ind w:left="1800" w:hanging="360"/>
+      </w:pPr>
+    </w:lvl>
+    <w:lvl w:ilvl="1" w:tentative="1">
+      <w:start w:val="1"/>
+      <w:numFmt w:val="decimal"/>
+      <w:lvlText w:val="%2."/>
+      <w:lvlJc w:val="left"/>
+      <w:pPr>
+        <w:tabs>
+          <w:tab w:val="num" w:pos="2520"/>
+        </w:tabs>
+        <w:ind w:left="2520" w:hanging="360"/>
+      </w:pPr>
+    </w:lvl>
+    <w:lvl w:ilvl="2" w:tentative="1">
+      <w:start w:val="1"/>
+      <w:numFmt w:val="decimal"/>
+      <w:lvlText w:val="%3."/>
+      <w:lvlJc w:val="left"/>
+      <w:pPr>
+        <w:tabs>
+          <w:tab w:val="num" w:pos="3240"/>
+        </w:tabs>
+        <w:ind w:left="3240" w:hanging="360"/>
+      </w:pPr>
+    </w:lvl>
+    <w:lvl w:ilvl="3" w:tentative="1">
+      <w:start w:val="1"/>
+      <w:numFmt w:val="decimal"/>
+      <w:lvlText w:val="%4."/>
+      <w:lvlJc w:val="left"/>
+      <w:pPr>
+        <w:tabs>
+          <w:tab w:val="num" w:pos="3960"/>
+        </w:tabs>
+        <w:ind w:left="3960" w:hanging="360"/>
+      </w:pPr>
+    </w:lvl>
+    <w:lvl w:ilvl="4" w:tentative="1">
+      <w:start w:val="1"/>
+      <w:numFmt w:val="decimal"/>
+      <w:lvlText w:val="%5."/>
+      <w:lvlJc w:val="left"/>
+      <w:pPr>
+        <w:tabs>
+          <w:tab w:val="num" w:pos="4680"/>
+        </w:tabs>
+        <w:ind w:left="4680" w:hanging="360"/>
+      </w:pPr>
+    </w:lvl>
+    <w:lvl w:ilvl="5" w:tentative="1">
+      <w:start w:val="1"/>
+      <w:numFmt w:val="decimal"/>
+      <w:lvlText w:val="%6."/>
+      <w:lvlJc w:val="left"/>
+      <w:pPr>
+        <w:tabs>
+          <w:tab w:val="num" w:pos="5400"/>
+        </w:tabs>
+        <w:ind w:left="5400" w:hanging="360"/>
+      </w:pPr>
+    </w:lvl>
+    <w:lvl w:ilvl="6" w:tentative="1">
+      <w:start w:val="1"/>
+      <w:numFmt w:val="decimal"/>
+      <w:lvlText w:val="%7."/>
+      <w:lvlJc w:val="left"/>
+      <w:pPr>
+        <w:tabs>
+          <w:tab w:val="num" w:pos="6120"/>
+        </w:tabs>
+        <w:ind w:left="6120" w:hanging="360"/>
+      </w:pPr>
+    </w:lvl>
+    <w:lvl w:ilvl="7" w:tentative="1">
+      <w:start w:val="1"/>
+      <w:numFmt w:val="decimal"/>
+      <w:lvlText w:val="%8."/>
+      <w:lvlJc w:val="left"/>
+      <w:pPr>
+        <w:tabs>
+          <w:tab w:val="num" w:pos="6840"/>
+        </w:tabs>
+        <w:ind w:left="6840" w:hanging="360"/>
+      </w:pPr>
+    </w:lvl>
+    <w:lvl w:ilvl="8" w:tentative="1">
+      <w:start w:val="1"/>
+      <w:numFmt w:val="decimal"/>
+      <w:lvlText w:val="%9."/>
+      <w:lvlJc w:val="left"/>
+      <w:pPr>
+        <w:tabs>
+          <w:tab w:val="num" w:pos="7560"/>
+        </w:tabs>
+        <w:ind w:left="7560" w:hanging="360"/>
+      </w:pPr>
+    </w:lvl>
+  </w:abstractNum>
   <w:num w:numId="1">
-    <w:abstractNumId w:val="7"/>
+    <w:abstractNumId w:val="8"/>
     <w:lvlOverride w:ilvl="0">
       <w:startOverride w:val="1"/>
     </w:lvlOverride>
@@ -8058,49 +13849,49 @@
     <w:abstractNumId w:val="0"/>
   </w:num>
   <w:num w:numId="4">
-    <w:abstractNumId w:val="22"/>
+    <w:abstractNumId w:val="28"/>
   </w:num>
   <w:num w:numId="5">
-    <w:abstractNumId w:val="13"/>
+    <w:abstractNumId w:val="15"/>
   </w:num>
   <w:num w:numId="6">
+    <w:abstractNumId w:val="20"/>
+  </w:num>
+  <w:num w:numId="7">
+    <w:abstractNumId w:val="11"/>
+  </w:num>
+  <w:num w:numId="8">
     <w:abstractNumId w:val="16"/>
   </w:num>
-  <w:num w:numId="7">
-    <w:abstractNumId w:val="9"/>
+  <w:num w:numId="9">
+    <w:abstractNumId w:val="7"/>
   </w:num>
-  <w:num w:numId="8">
+  <w:num w:numId="10">
+    <w:abstractNumId w:val="23"/>
+  </w:num>
+  <w:num w:numId="11">
+    <w:abstractNumId w:val="25"/>
+  </w:num>
+  <w:num w:numId="12">
     <w:abstractNumId w:val="14"/>
   </w:num>
-  <w:num w:numId="9">
-    <w:abstractNumId w:val="6"/>
-  </w:num>
-  <w:num w:numId="10">
-    <w:abstractNumId w:val="18"/>
-  </w:num>
-  <w:num w:numId="11">
-    <w:abstractNumId w:val="20"/>
-  </w:num>
-  <w:num w:numId="12">
+  <w:num w:numId="13">
     <w:abstractNumId w:val="12"/>
-  </w:num>
-  <w:num w:numId="13">
-    <w:abstractNumId w:val="10"/>
   </w:num>
   <w:num w:numId="14">
     <w:abstractNumId w:val="1"/>
   </w:num>
   <w:num w:numId="15">
-    <w:abstractNumId w:val="19"/>
+    <w:abstractNumId w:val="24"/>
   </w:num>
   <w:num w:numId="16">
-    <w:abstractNumId w:val="11"/>
+    <w:abstractNumId w:val="13"/>
   </w:num>
   <w:num w:numId="17">
-    <w:abstractNumId w:val="21"/>
+    <w:abstractNumId w:val="27"/>
   </w:num>
   <w:num w:numId="18">
-    <w:abstractNumId w:val="23"/>
+    <w:abstractNumId w:val="31"/>
   </w:num>
   <w:num w:numId="19">
     <w:abstractNumId w:val="5"/>
@@ -8109,16 +13900,43 @@
     <w:abstractNumId w:val="4"/>
   </w:num>
   <w:num w:numId="21">
-    <w:abstractNumId w:val="8"/>
+    <w:abstractNumId w:val="9"/>
   </w:num>
   <w:num w:numId="22">
     <w:abstractNumId w:val="3"/>
   </w:num>
   <w:num w:numId="23">
+    <w:abstractNumId w:val="21"/>
+  </w:num>
+  <w:num w:numId="24">
     <w:abstractNumId w:val="17"/>
   </w:num>
-  <w:num w:numId="24">
-    <w:abstractNumId w:val="15"/>
+  <w:num w:numId="25">
+    <w:abstractNumId w:val="18"/>
+  </w:num>
+  <w:num w:numId="26">
+    <w:abstractNumId w:val="19"/>
+  </w:num>
+  <w:num w:numId="27">
+    <w:abstractNumId w:val="10"/>
+  </w:num>
+  <w:num w:numId="28">
+    <w:abstractNumId w:val="6"/>
+  </w:num>
+  <w:num w:numId="29">
+    <w:abstractNumId w:val="29"/>
+  </w:num>
+  <w:num w:numId="30">
+    <w:abstractNumId w:val="26"/>
+  </w:num>
+  <w:num w:numId="31">
+    <w:abstractNumId w:val="22"/>
+  </w:num>
+  <w:num w:numId="32">
+    <w:abstractNumId w:val="32"/>
+  </w:num>
+  <w:num w:numId="33">
+    <w:abstractNumId w:val="30"/>
   </w:num>
   <w:numIdMacAtCleanup w:val="12"/>
 </w:numbering>
@@ -8914,574 +14732,6 @@
 </w:styles>
 </file>
 
-<file path=word/glossary/document.xml><?xml version="1.0" encoding="utf-8"?>
-<w:glossaryDocument xmlns:wpc="http://schemas.microsoft.com/office/word/2010/wordprocessingCanvas" xmlns:cx="http://schemas.microsoft.com/office/drawing/2014/chartex" xmlns:mc="http://schemas.openxmlformats.org/markup-compatibility/2006" xmlns:o="urn:schemas-microsoft-com:office:office" xmlns:r="http://schemas.openxmlformats.org/officeDocument/2006/relationships" xmlns:m="http://schemas.openxmlformats.org/officeDocument/2006/math" xmlns:v="urn:schemas-microsoft-com:vml" xmlns:wp14="http://schemas.microsoft.com/office/word/2010/wordprocessingDrawing" xmlns:wp="http://schemas.openxmlformats.org/drawingml/2006/wordprocessingDrawing" xmlns:w10="urn:schemas-microsoft-com:office:word" xmlns:w="http://schemas.openxmlformats.org/wordprocessingml/2006/main" xmlns:w14="http://schemas.microsoft.com/office/word/2010/wordml" xmlns:w15="http://schemas.microsoft.com/office/word/2012/wordml" xmlns:w16se="http://schemas.microsoft.com/office/word/2015/wordml/symex" xmlns:wpg="http://schemas.microsoft.com/office/word/2010/wordprocessingGroup" xmlns:wpi="http://schemas.microsoft.com/office/word/2010/wordprocessingInk" xmlns:wne="http://schemas.microsoft.com/office/word/2006/wordml" xmlns:wps="http://schemas.microsoft.com/office/word/2010/wordprocessingShape" mc:Ignorable="w14 w15 w16se wp14"/>
-</file>
-
-<file path=word/glossary/fontTable.xml><?xml version="1.0" encoding="utf-8"?>
-<w:fonts xmlns:mc="http://schemas.openxmlformats.org/markup-compatibility/2006" xmlns:r="http://schemas.openxmlformats.org/officeDocument/2006/relationships" xmlns:w="http://schemas.openxmlformats.org/wordprocessingml/2006/main" xmlns:w14="http://schemas.microsoft.com/office/word/2010/wordml" xmlns:w15="http://schemas.microsoft.com/office/word/2012/wordml" xmlns:w16se="http://schemas.microsoft.com/office/word/2015/wordml/symex" mc:Ignorable="w14 w15 w16se">
-  <w:font w:name="Arial">
-    <w:panose1 w:val="020B0604020202020204"/>
-    <w:charset w:val="00"/>
-    <w:family w:val="swiss"/>
-    <w:pitch w:val="variable"/>
-    <w:sig w:usb0="E0002AFF" w:usb1="C0007843" w:usb2="00000009" w:usb3="00000000" w:csb0="000001FF" w:csb1="00000000"/>
-  </w:font>
-  <w:font w:name="Times New Roman">
-    <w:panose1 w:val="02020603050405020304"/>
-    <w:charset w:val="00"/>
-    <w:family w:val="roman"/>
-    <w:pitch w:val="variable"/>
-    <w:sig w:usb0="20002A87" w:usb1="80000000" w:usb2="00000008" w:usb3="00000000" w:csb0="000001FF" w:csb1="00000000"/>
-  </w:font>
-  <w:font w:name="Courier New">
-    <w:panose1 w:val="02070309020205020404"/>
-    <w:charset w:val="00"/>
-    <w:family w:val="modern"/>
-    <w:pitch w:val="fixed"/>
-    <w:sig w:usb0="E0002AFF" w:usb1="C0007843" w:usb2="00000009" w:usb3="00000000" w:csb0="000001FF" w:csb1="00000000"/>
-  </w:font>
-  <w:font w:name="Wingdings">
-    <w:panose1 w:val="05000000000000000000"/>
-    <w:charset w:val="02"/>
-    <w:family w:val="auto"/>
-    <w:pitch w:val="variable"/>
-    <w:sig w:usb0="00000000" w:usb1="10000000" w:usb2="00000000" w:usb3="00000000" w:csb0="80000000" w:csb1="00000000"/>
-  </w:font>
-  <w:font w:name="Symbol">
-    <w:panose1 w:val="05050102010706020507"/>
-    <w:charset w:val="02"/>
-    <w:family w:val="roman"/>
-    <w:pitch w:val="variable"/>
-    <w:sig w:usb0="00000000" w:usb1="10000000" w:usb2="00000000" w:usb3="00000000" w:csb0="80000000" w:csb1="00000000"/>
-  </w:font>
-  <w:font w:name="Calibri">
-    <w:panose1 w:val="020F0502020204030204"/>
-    <w:charset w:val="00"/>
-    <w:family w:val="swiss"/>
-    <w:pitch w:val="variable"/>
-    <w:sig w:usb0="A00002EF" w:usb1="4000207B" w:usb2="00000000" w:usb3="00000000" w:csb0="0000009F" w:csb1="00000000"/>
-  </w:font>
-  <w:font w:name="Calibri Light">
-    <w:panose1 w:val="020F0302020204030204"/>
-    <w:charset w:val="00"/>
-    <w:family w:val="swiss"/>
-    <w:pitch w:val="variable"/>
-    <w:sig w:usb0="A00002EF" w:usb1="4000207B" w:usb2="00000000" w:usb3="00000000" w:csb0="0000009F" w:csb1="00000000"/>
-  </w:font>
-  <w:font w:name="Segoe UI">
-    <w:panose1 w:val="020B0502040204020203"/>
-    <w:charset w:val="00"/>
-    <w:family w:val="swiss"/>
-    <w:pitch w:val="variable"/>
-    <w:sig w:usb0="E4002EFF" w:usb1="C000E47F" w:usb2="00000009" w:usb3="00000000" w:csb0="000001FF" w:csb1="00000000"/>
-  </w:font>
-  <w:font w:name="Consolas">
-    <w:panose1 w:val="020B0609020204030204"/>
-    <w:charset w:val="00"/>
-    <w:family w:val="modern"/>
-    <w:pitch w:val="fixed"/>
-    <w:sig w:usb0="E10002FF" w:usb1="4000FCFF" w:usb2="00000009" w:usb3="00000000" w:csb0="0000019F" w:csb1="00000000"/>
-  </w:font>
-  <w:font w:name="+mn-ea">
-    <w:panose1 w:val="00000000000000000000"/>
-    <w:charset w:val="00"/>
-    <w:family w:val="roman"/>
-    <w:notTrueType/>
-    <w:pitch w:val="default"/>
-  </w:font>
-  <w:font w:name="+mn-cs">
-    <w:panose1 w:val="00000000000000000000"/>
-    <w:charset w:val="00"/>
-    <w:family w:val="roman"/>
-    <w:notTrueType/>
-    <w:pitch w:val="default"/>
-  </w:font>
-</w:fonts>
-</file>
-
-<file path=word/glossary/settings.xml><?xml version="1.0" encoding="utf-8"?>
-<w:settings xmlns:mc="http://schemas.openxmlformats.org/markup-compatibility/2006" xmlns:o="urn:schemas-microsoft-com:office:office" xmlns:r="http://schemas.openxmlformats.org/officeDocument/2006/relationships" xmlns:m="http://schemas.openxmlformats.org/officeDocument/2006/math" xmlns:v="urn:schemas-microsoft-com:vml" xmlns:w10="urn:schemas-microsoft-com:office:word" xmlns:w="http://schemas.openxmlformats.org/wordprocessingml/2006/main" xmlns:w14="http://schemas.microsoft.com/office/word/2010/wordml" xmlns:w15="http://schemas.microsoft.com/office/word/2012/wordml" xmlns:w16se="http://schemas.microsoft.com/office/word/2015/wordml/symex" xmlns:sl="http://schemas.openxmlformats.org/schemaLibrary/2006/main" mc:Ignorable="w14 w15 w16se">
-  <w:view w:val="normal"/>
-  <w:defaultTabStop w:val="720"/>
-  <w:characterSpacingControl w:val="doNotCompress"/>
-  <w:compat>
-    <w:useFELayout/>
-    <w:compatSetting w:name="compatibilityMode" w:uri="http://schemas.microsoft.com/office/word" w:val="15"/>
-    <w:compatSetting w:name="overrideTableStyleFontSizeAndJustification" w:uri="http://schemas.microsoft.com/office/word" w:val="1"/>
-    <w:compatSetting w:name="enableOpenTypeFeatures" w:uri="http://schemas.microsoft.com/office/word" w:val="1"/>
-    <w:compatSetting w:name="doNotFlipMirrorIndents" w:uri="http://schemas.microsoft.com/office/word" w:val="1"/>
-    <w:compatSetting w:name="differentiateMultirowTableHeaders" w:uri="http://schemas.microsoft.com/office/word" w:val="1"/>
-  </w:compat>
-  <w:rsids>
-    <w:rsidRoot w:val="00B33CD7"/>
-    <w:rsid w:val="00B33CD7"/>
-    <w:rsid w:val="00D71B26"/>
-  </w:rsids>
-  <m:mathPr>
-    <m:mathFont m:val="Cambria Math"/>
-    <m:brkBin m:val="before"/>
-    <m:brkBinSub m:val="--"/>
-    <m:smallFrac m:val="0"/>
-    <m:dispDef/>
-    <m:lMargin m:val="0"/>
-    <m:rMargin m:val="0"/>
-    <m:defJc m:val="centerGroup"/>
-    <m:wrapIndent m:val="1440"/>
-    <m:intLim m:val="subSup"/>
-    <m:naryLim m:val="undOvr"/>
-  </m:mathPr>
-  <w:themeFontLang w:val="en-US"/>
-  <w:clrSchemeMapping w:bg1="light1" w:t1="dark1" w:bg2="light2" w:t2="dark2" w:accent1="accent1" w:accent2="accent2" w:accent3="accent3" w:accent4="accent4" w:accent5="accent5" w:accent6="accent6" w:hyperlink="hyperlink" w:followedHyperlink="followedHyperlink"/>
-  <w:decimalSymbol w:val="."/>
-  <w:listSeparator w:val=","/>
-  <w15:chartTrackingRefBased/>
-</w:settings>
-</file>
-
-<file path=word/glossary/styles.xml><?xml version="1.0" encoding="utf-8"?>
-<w:styles xmlns:mc="http://schemas.openxmlformats.org/markup-compatibility/2006" xmlns:r="http://schemas.openxmlformats.org/officeDocument/2006/relationships" xmlns:w="http://schemas.openxmlformats.org/wordprocessingml/2006/main" xmlns:w14="http://schemas.microsoft.com/office/word/2010/wordml" xmlns:w15="http://schemas.microsoft.com/office/word/2012/wordml" xmlns:w16se="http://schemas.microsoft.com/office/word/2015/wordml/symex" mc:Ignorable="w14 w15 w16se">
-  <w:docDefaults>
-    <w:rPrDefault>
-      <w:rPr>
-        <w:rFonts w:asciiTheme="minorHAnsi" w:eastAsiaTheme="minorEastAsia" w:hAnsiTheme="minorHAnsi" w:cstheme="minorBidi"/>
-        <w:sz w:val="22"/>
-        <w:szCs w:val="22"/>
-        <w:lang w:val="en-US" w:eastAsia="en-US" w:bidi="ar-SA"/>
-      </w:rPr>
-    </w:rPrDefault>
-    <w:pPrDefault>
-      <w:pPr>
-        <w:spacing w:after="160" w:line="259" w:lineRule="auto"/>
-      </w:pPr>
-    </w:pPrDefault>
-  </w:docDefaults>
-  <w:latentStyles w:defLockedState="0" w:defUIPriority="99" w:defSemiHidden="0" w:defUnhideWhenUsed="0" w:defQFormat="0" w:count="371">
-    <w:lsdException w:name="Normal" w:uiPriority="0" w:qFormat="1"/>
-    <w:lsdException w:name="heading 1" w:uiPriority="9" w:qFormat="1"/>
-    <w:lsdException w:name="heading 2" w:semiHidden="1" w:uiPriority="9" w:unhideWhenUsed="1" w:qFormat="1"/>
-    <w:lsdException w:name="heading 3" w:semiHidden="1" w:uiPriority="9" w:unhideWhenUsed="1" w:qFormat="1"/>
-    <w:lsdException w:name="heading 4" w:semiHidden="1" w:uiPriority="9" w:unhideWhenUsed="1" w:qFormat="1"/>
-    <w:lsdException w:name="heading 5" w:semiHidden="1" w:uiPriority="9" w:unhideWhenUsed="1" w:qFormat="1"/>
-    <w:lsdException w:name="heading 6" w:semiHidden="1" w:uiPriority="9" w:unhideWhenUsed="1" w:qFormat="1"/>
-    <w:lsdException w:name="heading 7" w:semiHidden="1" w:uiPriority="9" w:unhideWhenUsed="1" w:qFormat="1"/>
-    <w:lsdException w:name="heading 8" w:semiHidden="1" w:uiPriority="9" w:unhideWhenUsed="1" w:qFormat="1"/>
-    <w:lsdException w:name="heading 9" w:semiHidden="1" w:uiPriority="9" w:unhideWhenUsed="1" w:qFormat="1"/>
-    <w:lsdException w:name="index 1" w:semiHidden="1" w:unhideWhenUsed="1"/>
-    <w:lsdException w:name="index 2" w:semiHidden="1" w:unhideWhenUsed="1"/>
-    <w:lsdException w:name="index 3" w:semiHidden="1" w:unhideWhenUsed="1"/>
-    <w:lsdException w:name="index 4" w:semiHidden="1" w:unhideWhenUsed="1"/>
-    <w:lsdException w:name="index 5" w:semiHidden="1" w:unhideWhenUsed="1"/>
-    <w:lsdException w:name="index 6" w:semiHidden="1" w:unhideWhenUsed="1"/>
-    <w:lsdException w:name="index 7" w:semiHidden="1" w:unhideWhenUsed="1"/>
-    <w:lsdException w:name="index 8" w:semiHidden="1" w:unhideWhenUsed="1"/>
-    <w:lsdException w:name="index 9" w:semiHidden="1" w:unhideWhenUsed="1"/>
-    <w:lsdException w:name="toc 1" w:semiHidden="1" w:uiPriority="39" w:unhideWhenUsed="1"/>
-    <w:lsdException w:name="toc 2" w:semiHidden="1" w:uiPriority="39" w:unhideWhenUsed="1"/>
-    <w:lsdException w:name="toc 3" w:semiHidden="1" w:uiPriority="39" w:unhideWhenUsed="1"/>
-    <w:lsdException w:name="toc 4" w:semiHidden="1" w:uiPriority="39" w:unhideWhenUsed="1"/>
-    <w:lsdException w:name="toc 5" w:semiHidden="1" w:uiPriority="39" w:unhideWhenUsed="1"/>
-    <w:lsdException w:name="toc 6" w:semiHidden="1" w:uiPriority="39" w:unhideWhenUsed="1"/>
-    <w:lsdException w:name="toc 7" w:semiHidden="1" w:uiPriority="39" w:unhideWhenUsed="1"/>
-    <w:lsdException w:name="toc 8" w:semiHidden="1" w:uiPriority="39" w:unhideWhenUsed="1"/>
-    <w:lsdException w:name="toc 9" w:semiHidden="1" w:uiPriority="39" w:unhideWhenUsed="1"/>
-    <w:lsdException w:name="Normal Indent" w:semiHidden="1" w:unhideWhenUsed="1"/>
-    <w:lsdException w:name="footnote text" w:semiHidden="1" w:unhideWhenUsed="1"/>
-    <w:lsdException w:name="annotation text" w:semiHidden="1" w:unhideWhenUsed="1"/>
-    <w:lsdException w:name="header" w:semiHidden="1" w:unhideWhenUsed="1"/>
-    <w:lsdException w:name="footer" w:semiHidden="1" w:unhideWhenUsed="1"/>
-    <w:lsdException w:name="index heading" w:semiHidden="1" w:unhideWhenUsed="1"/>
-    <w:lsdException w:name="caption" w:semiHidden="1" w:uiPriority="35" w:unhideWhenUsed="1" w:qFormat="1"/>
-    <w:lsdException w:name="table of figures" w:semiHidden="1" w:unhideWhenUsed="1"/>
-    <w:lsdException w:name="envelope address" w:semiHidden="1" w:unhideWhenUsed="1"/>
-    <w:lsdException w:name="envelope return" w:semiHidden="1" w:unhideWhenUsed="1"/>
-    <w:lsdException w:name="footnote reference" w:semiHidden="1" w:unhideWhenUsed="1"/>
-    <w:lsdException w:name="annotation reference" w:semiHidden="1" w:unhideWhenUsed="1"/>
-    <w:lsdException w:name="line number" w:semiHidden="1" w:unhideWhenUsed="1"/>
-    <w:lsdException w:name="page number" w:semiHidden="1" w:unhideWhenUsed="1"/>
-    <w:lsdException w:name="endnote reference" w:semiHidden="1" w:unhideWhenUsed="1"/>
-    <w:lsdException w:name="endnote text" w:semiHidden="1" w:unhideWhenUsed="1"/>
-    <w:lsdException w:name="table of authorities" w:semiHidden="1" w:unhideWhenUsed="1"/>
-    <w:lsdException w:name="macro" w:semiHidden="1" w:unhideWhenUsed="1"/>
-    <w:lsdException w:name="toa heading" w:semiHidden="1" w:unhideWhenUsed="1"/>
-    <w:lsdException w:name="List" w:semiHidden="1" w:unhideWhenUsed="1"/>
-    <w:lsdException w:name="List Bullet" w:semiHidden="1" w:unhideWhenUsed="1"/>
-    <w:lsdException w:name="List Number" w:semiHidden="1" w:unhideWhenUsed="1"/>
-    <w:lsdException w:name="List 2" w:semiHidden="1" w:unhideWhenUsed="1"/>
-    <w:lsdException w:name="List 3" w:semiHidden="1" w:unhideWhenUsed="1"/>
-    <w:lsdException w:name="List 4" w:semiHidden="1" w:unhideWhenUsed="1"/>
-    <w:lsdException w:name="List 5" w:semiHidden="1" w:unhideWhenUsed="1"/>
-    <w:lsdException w:name="List Bullet 2" w:semiHidden="1" w:unhideWhenUsed="1"/>
-    <w:lsdException w:name="List Bullet 3" w:semiHidden="1" w:unhideWhenUsed="1"/>
-    <w:lsdException w:name="List Bullet 4" w:semiHidden="1" w:unhideWhenUsed="1"/>
-    <w:lsdException w:name="List Bullet 5" w:semiHidden="1" w:unhideWhenUsed="1"/>
-    <w:lsdException w:name="List Number 2" w:semiHidden="1" w:unhideWhenUsed="1"/>
-    <w:lsdException w:name="List Number 3" w:semiHidden="1" w:unhideWhenUsed="1"/>
-    <w:lsdException w:name="List Number 4" w:semiHidden="1" w:unhideWhenUsed="1"/>
-    <w:lsdException w:name="List Number 5" w:semiHidden="1" w:unhideWhenUsed="1"/>
-    <w:lsdException w:name="Title" w:uiPriority="10" w:qFormat="1"/>
-    <w:lsdException w:name="Closing" w:semiHidden="1" w:unhideWhenUsed="1"/>
-    <w:lsdException w:name="Signature" w:semiHidden="1" w:unhideWhenUsed="1"/>
-    <w:lsdException w:name="Default Paragraph Font" w:semiHidden="1" w:uiPriority="1" w:unhideWhenUsed="1"/>
-    <w:lsdException w:name="Body Text" w:semiHidden="1" w:unhideWhenUsed="1"/>
-    <w:lsdException w:name="Body Text Indent" w:semiHidden="1" w:unhideWhenUsed="1"/>
-    <w:lsdException w:name="List Continue" w:semiHidden="1" w:unhideWhenUsed="1"/>
-    <w:lsdException w:name="List Continue 2" w:semiHidden="1" w:unhideWhenUsed="1"/>
-    <w:lsdException w:name="List Continue 3" w:semiHidden="1" w:unhideWhenUsed="1"/>
-    <w:lsdException w:name="List Continue 4" w:semiHidden="1" w:unhideWhenUsed="1"/>
-    <w:lsdException w:name="List Continue 5" w:semiHidden="1" w:unhideWhenUsed="1"/>
-    <w:lsdException w:name="Message Header" w:semiHidden="1" w:unhideWhenUsed="1"/>
-    <w:lsdException w:name="Subtitle" w:uiPriority="11" w:qFormat="1"/>
-    <w:lsdException w:name="Salutation" w:semiHidden="1" w:unhideWhenUsed="1"/>
-    <w:lsdException w:name="Date" w:semiHidden="1" w:unhideWhenUsed="1"/>
-    <w:lsdException w:name="Body Text First Indent" w:semiHidden="1" w:unhideWhenUsed="1"/>
-    <w:lsdException w:name="Body Text First Indent 2" w:semiHidden="1" w:unhideWhenUsed="1"/>
-    <w:lsdException w:name="Note Heading" w:semiHidden="1" w:unhideWhenUsed="1"/>
-    <w:lsdException w:name="Body Text 2" w:semiHidden="1" w:unhideWhenUsed="1"/>
-    <w:lsdException w:name="Body Text 3" w:semiHidden="1" w:unhideWhenUsed="1"/>
-    <w:lsdException w:name="Body Text Indent 2" w:semiHidden="1" w:unhideWhenUsed="1"/>
-    <w:lsdException w:name="Body Text Indent 3" w:semiHidden="1" w:unhideWhenUsed="1"/>
-    <w:lsdException w:name="Block Text" w:semiHidden="1" w:unhideWhenUsed="1"/>
-    <w:lsdException w:name="Hyperlink" w:semiHidden="1" w:unhideWhenUsed="1"/>
-    <w:lsdException w:name="FollowedHyperlink" w:semiHidden="1" w:unhideWhenUsed="1"/>
-    <w:lsdException w:name="Strong" w:uiPriority="22" w:qFormat="1"/>
-    <w:lsdException w:name="Emphasis" w:uiPriority="20" w:qFormat="1"/>
-    <w:lsdException w:name="Document Map" w:semiHidden="1" w:unhideWhenUsed="1"/>
-    <w:lsdException w:name="Plain Text" w:semiHidden="1" w:unhideWhenUsed="1"/>
-    <w:lsdException w:name="E-mail Signature" w:semiHidden="1" w:unhideWhenUsed="1"/>
-    <w:lsdException w:name="HTML Top of Form" w:semiHidden="1" w:unhideWhenUsed="1"/>
-    <w:lsdException w:name="HTML Bottom of Form" w:semiHidden="1" w:unhideWhenUsed="1"/>
-    <w:lsdException w:name="Normal (Web)" w:semiHidden="1" w:unhideWhenUsed="1"/>
-    <w:lsdException w:name="HTML Acronym" w:semiHidden="1" w:unhideWhenUsed="1"/>
-    <w:lsdException w:name="HTML Address" w:semiHidden="1" w:unhideWhenUsed="1"/>
-    <w:lsdException w:name="HTML Cite" w:semiHidden="1" w:unhideWhenUsed="1"/>
-    <w:lsdException w:name="HTML Code" w:semiHidden="1" w:unhideWhenUsed="1"/>
-    <w:lsdException w:name="HTML Definition" w:semiHidden="1" w:unhideWhenUsed="1"/>
-    <w:lsdException w:name="HTML Keyboard" w:semiHidden="1" w:unhideWhenUsed="1"/>
-    <w:lsdException w:name="HTML Preformatted" w:semiHidden="1" w:unhideWhenUsed="1"/>
-    <w:lsdException w:name="HTML Sample" w:semiHidden="1" w:unhideWhenUsed="1"/>
-    <w:lsdException w:name="HTML Typewriter" w:semiHidden="1" w:unhideWhenUsed="1"/>
-    <w:lsdException w:name="HTML Variable" w:semiHidden="1" w:unhideWhenUsed="1"/>
-    <w:lsdException w:name="Normal Table" w:semiHidden="1" w:unhideWhenUsed="1"/>
-    <w:lsdException w:name="annotation subject" w:semiHidden="1" w:unhideWhenUsed="1"/>
-    <w:lsdException w:name="No List" w:semiHidden="1" w:unhideWhenUsed="1"/>
-    <w:lsdException w:name="Outline List 1" w:semiHidden="1" w:unhideWhenUsed="1"/>
-    <w:lsdException w:name="Outline List 2" w:semiHidden="1" w:unhideWhenUsed="1"/>
-    <w:lsdException w:name="Outline List 3" w:semiHidden="1" w:unhideWhenUsed="1"/>
-    <w:lsdException w:name="Table Simple 1" w:semiHidden="1" w:unhideWhenUsed="1"/>
-    <w:lsdException w:name="Table Simple 2" w:semiHidden="1" w:unhideWhenUsed="1"/>
-    <w:lsdException w:name="Table Simple 3" w:semiHidden="1" w:unhideWhenUsed="1"/>
-    <w:lsdException w:name="Table Classic 1" w:semiHidden="1" w:unhideWhenUsed="1"/>
-    <w:lsdException w:name="Table Classic 2" w:semiHidden="1" w:unhideWhenUsed="1"/>
-    <w:lsdException w:name="Table Classic 3" w:semiHidden="1" w:unhideWhenUsed="1"/>
-    <w:lsdException w:name="Table Classic 4" w:semiHidden="1" w:unhideWhenUsed="1"/>
-    <w:lsdException w:name="Table Colorful 1" w:semiHidden="1" w:unhideWhenUsed="1"/>
-    <w:lsdException w:name="Table Colorful 2" w:semiHidden="1" w:unhideWhenUsed="1"/>
-    <w:lsdException w:name="Table Colorful 3" w:semiHidden="1" w:unhideWhenUsed="1"/>
-    <w:lsdException w:name="Table Columns 1" w:semiHidden="1" w:unhideWhenUsed="1"/>
-    <w:lsdException w:name="Table Columns 2" w:semiHidden="1" w:unhideWhenUsed="1"/>
-    <w:lsdException w:name="Table Columns 3" w:semiHidden="1" w:unhideWhenUsed="1"/>
-    <w:lsdException w:name="Table Columns 4" w:semiHidden="1" w:unhideWhenUsed="1"/>
-    <w:lsdException w:name="Table Columns 5" w:semiHidden="1" w:unhideWhenUsed="1"/>
-    <w:lsdException w:name="Table Grid 1" w:semiHidden="1" w:unhideWhenUsed="1"/>
-    <w:lsdException w:name="Table Grid 2" w:semiHidden="1" w:unhideWhenUsed="1"/>
-    <w:lsdException w:name="Table Grid 3" w:semiHidden="1" w:unhideWhenUsed="1"/>
-    <w:lsdException w:name="Table Grid 4" w:semiHidden="1" w:unhideWhenUsed="1"/>
-    <w:lsdException w:name="Table Grid 5" w:semiHidden="1" w:unhideWhenUsed="1"/>
-    <w:lsdException w:name="Table Grid 6" w:semiHidden="1" w:unhideWhenUsed="1"/>
-    <w:lsdException w:name="Table Grid 7" w:semiHidden="1" w:unhideWhenUsed="1"/>
-    <w:lsdException w:name="Table Grid 8" w:semiHidden="1" w:unhideWhenUsed="1"/>
-    <w:lsdException w:name="Table List 1" w:semiHidden="1" w:unhideWhenUsed="1"/>
-    <w:lsdException w:name="Table List 2" w:semiHidden="1" w:unhideWhenUsed="1"/>
-    <w:lsdException w:name="Table List 3" w:semiHidden="1" w:unhideWhenUsed="1"/>
-    <w:lsdException w:name="Table List 4" w:semiHidden="1" w:unhideWhenUsed="1"/>
-    <w:lsdException w:name="Table List 5" w:semiHidden="1" w:unhideWhenUsed="1"/>
-    <w:lsdException w:name="Table List 6" w:semiHidden="1" w:unhideWhenUsed="1"/>
-    <w:lsdException w:name="Table List 7" w:semiHidden="1" w:unhideWhenUsed="1"/>
-    <w:lsdException w:name="Table List 8" w:semiHidden="1" w:unhideWhenUsed="1"/>
-    <w:lsdException w:name="Table 3D effects 1" w:semiHidden="1" w:unhideWhenUsed="1"/>
-    <w:lsdException w:name="Table 3D effects 2" w:semiHidden="1" w:unhideWhenUsed="1"/>
-    <w:lsdException w:name="Table 3D effects 3" w:semiHidden="1" w:unhideWhenUsed="1"/>
-    <w:lsdException w:name="Table Contemporary" w:semiHidden="1" w:unhideWhenUsed="1"/>
-    <w:lsdException w:name="Table Elegant" w:semiHidden="1" w:unhideWhenUsed="1"/>
-    <w:lsdException w:name="Table Professional" w:semiHidden="1" w:unhideWhenUsed="1"/>
-    <w:lsdException w:name="Table Subtle 1" w:semiHidden="1" w:unhideWhenUsed="1"/>
-    <w:lsdException w:name="Table Subtle 2" w:semiHidden="1" w:unhideWhenUsed="1"/>
-    <w:lsdException w:name="Table Web 1" w:semiHidden="1" w:unhideWhenUsed="1"/>
-    <w:lsdException w:name="Table Web 2" w:semiHidden="1" w:unhideWhenUsed="1"/>
-    <w:lsdException w:name="Table Web 3" w:semiHidden="1" w:unhideWhenUsed="1"/>
-    <w:lsdException w:name="Balloon Text" w:semiHidden="1" w:unhideWhenUsed="1"/>
-    <w:lsdException w:name="Table Grid" w:uiPriority="39"/>
-    <w:lsdException w:name="Table Theme" w:semiHidden="1" w:unhideWhenUsed="1"/>
-    <w:lsdException w:name="Placeholder Text" w:semiHidden="1"/>
-    <w:lsdException w:name="No Spacing" w:uiPriority="1" w:qFormat="1"/>
-    <w:lsdException w:name="Light Shading" w:uiPriority="60"/>
-    <w:lsdException w:name="Light List" w:uiPriority="61"/>
-    <w:lsdException w:name="Light Grid" w:uiPriority="62"/>
-    <w:lsdException w:name="Medium Shading 1" w:uiPriority="63"/>
-    <w:lsdException w:name="Medium Shading 2" w:uiPriority="64"/>
-    <w:lsdException w:name="Medium List 1" w:uiPriority="65"/>
-    <w:lsdException w:name="Medium List 2" w:uiPriority="66"/>
-    <w:lsdException w:name="Medium Grid 1" w:uiPriority="67"/>
-    <w:lsdException w:name="Medium Grid 2" w:uiPriority="68"/>
-    <w:lsdException w:name="Medium Grid 3" w:uiPriority="69"/>
-    <w:lsdException w:name="Dark List" w:uiPriority="70"/>
-    <w:lsdException w:name="Colorful Shading" w:uiPriority="71"/>
-    <w:lsdException w:name="Colorful List" w:uiPriority="72"/>
-    <w:lsdException w:name="Colorful Grid" w:uiPriority="73"/>
-    <w:lsdException w:name="Light Shading Accent 1" w:uiPriority="60"/>
-    <w:lsdException w:name="Light List Accent 1" w:uiPriority="61"/>
-    <w:lsdException w:name="Light Grid Accent 1" w:uiPriority="62"/>
-    <w:lsdException w:name="Medium Shading 1 Accent 1" w:uiPriority="63"/>
-    <w:lsdException w:name="Medium Shading 2 Accent 1" w:uiPriority="64"/>
-    <w:lsdException w:name="Medium List 1 Accent 1" w:uiPriority="65"/>
-    <w:lsdException w:name="Revision" w:semiHidden="1"/>
-    <w:lsdException w:name="List Paragraph" w:uiPriority="34" w:qFormat="1"/>
-    <w:lsdException w:name="Quote" w:uiPriority="29" w:qFormat="1"/>
-    <w:lsdException w:name="Intense Quote" w:uiPriority="30" w:qFormat="1"/>
-    <w:lsdException w:name="Medium List 2 Accent 1" w:uiPriority="66"/>
-    <w:lsdException w:name="Medium Grid 1 Accent 1" w:uiPriority="67"/>
-    <w:lsdException w:name="Medium Grid 2 Accent 1" w:uiPriority="68"/>
-    <w:lsdException w:name="Medium Grid 3 Accent 1" w:uiPriority="69"/>
-    <w:lsdException w:name="Dark List Accent 1" w:uiPriority="70"/>
-    <w:lsdException w:name="Colorful Shading Accent 1" w:uiPriority="71"/>
-    <w:lsdException w:name="Colorful List Accent 1" w:uiPriority="72"/>
-    <w:lsdException w:name="Colorful Grid Accent 1" w:uiPriority="73"/>
-    <w:lsdException w:name="Light Shading Accent 2" w:uiPriority="60"/>
-    <w:lsdException w:name="Light List Accent 2" w:uiPriority="61"/>
-    <w:lsdException w:name="Light Grid Accent 2" w:uiPriority="62"/>
-    <w:lsdException w:name="Medium Shading 1 Accent 2" w:uiPriority="63"/>
-    <w:lsdException w:name="Medium Shading 2 Accent 2" w:uiPriority="64"/>
-    <w:lsdException w:name="Medium List 1 Accent 2" w:uiPriority="65"/>
-    <w:lsdException w:name="Medium List 2 Accent 2" w:uiPriority="66"/>
-    <w:lsdException w:name="Medium Grid 1 Accent 2" w:uiPriority="67"/>
-    <w:lsdException w:name="Medium Grid 2 Accent 2" w:uiPriority="68"/>
-    <w:lsdException w:name="Medium Grid 3 Accent 2" w:uiPriority="69"/>
-    <w:lsdException w:name="Dark List Accent 2" w:uiPriority="70"/>
-    <w:lsdException w:name="Colorful Shading Accent 2" w:uiPriority="71"/>
-    <w:lsdException w:name="Colorful List Accent 2" w:uiPriority="72"/>
-    <w:lsdException w:name="Colorful Grid Accent 2" w:uiPriority="73"/>
-    <w:lsdException w:name="Light Shading Accent 3" w:uiPriority="60"/>
-    <w:lsdException w:name="Light List Accent 3" w:uiPriority="61"/>
-    <w:lsdException w:name="Light Grid Accent 3" w:uiPriority="62"/>
-    <w:lsdException w:name="Medium Shading 1 Accent 3" w:uiPriority="63"/>
-    <w:lsdException w:name="Medium Shading 2 Accent 3" w:uiPriority="64"/>
-    <w:lsdException w:name="Medium List 1 Accent 3" w:uiPriority="65"/>
-    <w:lsdException w:name="Medium List 2 Accent 3" w:uiPriority="66"/>
-    <w:lsdException w:name="Medium Grid 1 Accent 3" w:uiPriority="67"/>
-    <w:lsdException w:name="Medium Grid 2 Accent 3" w:uiPriority="68"/>
-    <w:lsdException w:name="Medium Grid 3 Accent 3" w:uiPriority="69"/>
-    <w:lsdException w:name="Dark List Accent 3" w:uiPriority="70"/>
-    <w:lsdException w:name="Colorful Shading Accent 3" w:uiPriority="71"/>
-    <w:lsdException w:name="Colorful List Accent 3" w:uiPriority="72"/>
-    <w:lsdException w:name="Colorful Grid Accent 3" w:uiPriority="73"/>
-    <w:lsdException w:name="Light Shading Accent 4" w:uiPriority="60"/>
-    <w:lsdException w:name="Light List Accent 4" w:uiPriority="61"/>
-    <w:lsdException w:name="Light Grid Accent 4" w:uiPriority="62"/>
-    <w:lsdException w:name="Medium Shading 1 Accent 4" w:uiPriority="63"/>
-    <w:lsdException w:name="Medium Shading 2 Accent 4" w:uiPriority="64"/>
-    <w:lsdException w:name="Medium List 1 Accent 4" w:uiPriority="65"/>
-    <w:lsdException w:name="Medium List 2 Accent 4" w:uiPriority="66"/>
-    <w:lsdException w:name="Medium Grid 1 Accent 4" w:uiPriority="67"/>
-    <w:lsdException w:name="Medium Grid 2 Accent 4" w:uiPriority="68"/>
-    <w:lsdException w:name="Medium Grid 3 Accent 4" w:uiPriority="69"/>
-    <w:lsdException w:name="Dark List Accent 4" w:uiPriority="70"/>
-    <w:lsdException w:name="Colorful Shading Accent 4" w:uiPriority="71"/>
-    <w:lsdException w:name="Colorful List Accent 4" w:uiPriority="72"/>
-    <w:lsdException w:name="Colorful Grid Accent 4" w:uiPriority="73"/>
-    <w:lsdException w:name="Light Shading Accent 5" w:uiPriority="60"/>
-    <w:lsdException w:name="Light List Accent 5" w:uiPriority="61"/>
-    <w:lsdException w:name="Light Grid Accent 5" w:uiPriority="62"/>
-    <w:lsdException w:name="Medium Shading 1 Accent 5" w:uiPriority="63"/>
-    <w:lsdException w:name="Medium Shading 2 Accent 5" w:uiPriority="64"/>
-    <w:lsdException w:name="Medium List 1 Accent 5" w:uiPriority="65"/>
-    <w:lsdException w:name="Medium List 2 Accent 5" w:uiPriority="66"/>
-    <w:lsdException w:name="Medium Grid 1 Accent 5" w:uiPriority="67"/>
-    <w:lsdException w:name="Medium Grid 2 Accent 5" w:uiPriority="68"/>
-    <w:lsdException w:name="Medium Grid 3 Accent 5" w:uiPriority="69"/>
-    <w:lsdException w:name="Dark List Accent 5" w:uiPriority="70"/>
-    <w:lsdException w:name="Colorful Shading Accent 5" w:uiPriority="71"/>
-    <w:lsdException w:name="Colorful List Accent 5" w:uiPriority="72"/>
-    <w:lsdException w:name="Colorful Grid Accent 5" w:uiPriority="73"/>
-    <w:lsdException w:name="Light Shading Accent 6" w:uiPriority="60"/>
-    <w:lsdException w:name="Light List Accent 6" w:uiPriority="61"/>
-    <w:lsdException w:name="Light Grid Accent 6" w:uiPriority="62"/>
-    <w:lsdException w:name="Medium Shading 1 Accent 6" w:uiPriority="63"/>
-    <w:lsdException w:name="Medium Shading 2 Accent 6" w:uiPriority="64"/>
-    <w:lsdException w:name="Medium List 1 Accent 6" w:uiPriority="65"/>
-    <w:lsdException w:name="Medium List 2 Accent 6" w:uiPriority="66"/>
-    <w:lsdException w:name="Medium Grid 1 Accent 6" w:uiPriority="67"/>
-    <w:lsdException w:name="Medium Grid 2 Accent 6" w:uiPriority="68"/>
-    <w:lsdException w:name="Medium Grid 3 Accent 6" w:uiPriority="69"/>
-    <w:lsdException w:name="Dark List Accent 6" w:uiPriority="70"/>
-    <w:lsdException w:name="Colorful Shading Accent 6" w:uiPriority="71"/>
-    <w:lsdException w:name="Colorful List Accent 6" w:uiPriority="72"/>
-    <w:lsdException w:name="Colorful Grid Accent 6" w:uiPriority="73"/>
-    <w:lsdException w:name="Subtle Emphasis" w:uiPriority="19" w:qFormat="1"/>
-    <w:lsdException w:name="Intense Emphasis" w:uiPriority="21" w:qFormat="1"/>
-    <w:lsdException w:name="Subtle Reference" w:uiPriority="31" w:qFormat="1"/>
-    <w:lsdException w:name="Intense Reference" w:uiPriority="32" w:qFormat="1"/>
-    <w:lsdException w:name="Book Title" w:uiPriority="33" w:qFormat="1"/>
-    <w:lsdException w:name="Bibliography" w:semiHidden="1" w:uiPriority="37" w:unhideWhenUsed="1"/>
-    <w:lsdException w:name="TOC Heading" w:semiHidden="1" w:uiPriority="39" w:unhideWhenUsed="1" w:qFormat="1"/>
-    <w:lsdException w:name="Plain Table 1" w:uiPriority="41"/>
-    <w:lsdException w:name="Plain Table 2" w:uiPriority="42"/>
-    <w:lsdException w:name="Plain Table 3" w:uiPriority="43"/>
-    <w:lsdException w:name="Plain Table 4" w:uiPriority="44"/>
-    <w:lsdException w:name="Plain Table 5" w:uiPriority="45"/>
-    <w:lsdException w:name="Grid Table Light" w:uiPriority="40"/>
-    <w:lsdException w:name="Grid Table 1 Light" w:uiPriority="46"/>
-    <w:lsdException w:name="Grid Table 2" w:uiPriority="47"/>
-    <w:lsdException w:name="Grid Table 3" w:uiPriority="48"/>
-    <w:lsdException w:name="Grid Table 4" w:uiPriority="49"/>
-    <w:lsdException w:name="Grid Table 5 Dark" w:uiPriority="50"/>
-    <w:lsdException w:name="Grid Table 6 Colorful" w:uiPriority="51"/>
-    <w:lsdException w:name="Grid Table 7 Colorful" w:uiPriority="52"/>
-    <w:lsdException w:name="Grid Table 1 Light Accent 1" w:uiPriority="46"/>
-    <w:lsdException w:name="Grid Table 2 Accent 1" w:uiPriority="47"/>
-    <w:lsdException w:name="Grid Table 3 Accent 1" w:uiPriority="48"/>
-    <w:lsdException w:name="Grid Table 4 Accent 1" w:uiPriority="49"/>
-    <w:lsdException w:name="Grid Table 5 Dark Accent 1" w:uiPriority="50"/>
-    <w:lsdException w:name="Grid Table 6 Colorful Accent 1" w:uiPriority="51"/>
-    <w:lsdException w:name="Grid Table 7 Colorful Accent 1" w:uiPriority="52"/>
-    <w:lsdException w:name="Grid Table 1 Light Accent 2" w:uiPriority="46"/>
-    <w:lsdException w:name="Grid Table 2 Accent 2" w:uiPriority="47"/>
-    <w:lsdException w:name="Grid Table 3 Accent 2" w:uiPriority="48"/>
-    <w:lsdException w:name="Grid Table 4 Accent 2" w:uiPriority="49"/>
-    <w:lsdException w:name="Grid Table 5 Dark Accent 2" w:uiPriority="50"/>
-    <w:lsdException w:name="Grid Table 6 Colorful Accent 2" w:uiPriority="51"/>
-    <w:lsdException w:name="Grid Table 7 Colorful Accent 2" w:uiPriority="52"/>
-    <w:lsdException w:name="Grid Table 1 Light Accent 3" w:uiPriority="46"/>
-    <w:lsdException w:name="Grid Table 2 Accent 3" w:uiPriority="47"/>
-    <w:lsdException w:name="Grid Table 3 Accent 3" w:uiPriority="48"/>
-    <w:lsdException w:name="Grid Table 4 Accent 3" w:uiPriority="49"/>
-    <w:lsdException w:name="Grid Table 5 Dark Accent 3" w:uiPriority="50"/>
-    <w:lsdException w:name="Grid Table 6 Colorful Accent 3" w:uiPriority="51"/>
-    <w:lsdException w:name="Grid Table 7 Colorful Accent 3" w:uiPriority="52"/>
-    <w:lsdException w:name="Grid Table 1 Light Accent 4" w:uiPriority="46"/>
-    <w:lsdException w:name="Grid Table 2 Accent 4" w:uiPriority="47"/>
-    <w:lsdException w:name="Grid Table 3 Accent 4" w:uiPriority="48"/>
-    <w:lsdException w:name="Grid Table 4 Accent 4" w:uiPriority="49"/>
-    <w:lsdException w:name="Grid Table 5 Dark Accent 4" w:uiPriority="50"/>
-    <w:lsdException w:name="Grid Table 6 Colorful Accent 4" w:uiPriority="51"/>
-    <w:lsdException w:name="Grid Table 7 Colorful Accent 4" w:uiPriority="52"/>
-    <w:lsdException w:name="Grid Table 1 Light Accent 5" w:uiPriority="46"/>
-    <w:lsdException w:name="Grid Table 2 Accent 5" w:uiPriority="47"/>
-    <w:lsdException w:name="Grid Table 3 Accent 5" w:uiPriority="48"/>
-    <w:lsdException w:name="Grid Table 4 Accent 5" w:uiPriority="49"/>
-    <w:lsdException w:name="Grid Table 5 Dark Accent 5" w:uiPriority="50"/>
-    <w:lsdException w:name="Grid Table 6 Colorful Accent 5" w:uiPriority="51"/>
-    <w:lsdException w:name="Grid Table 7 Colorful Accent 5" w:uiPriority="52"/>
-    <w:lsdException w:name="Grid Table 1 Light Accent 6" w:uiPriority="46"/>
-    <w:lsdException w:name="Grid Table 2 Accent 6" w:uiPriority="47"/>
-    <w:lsdException w:name="Grid Table 3 Accent 6" w:uiPriority="48"/>
-    <w:lsdException w:name="Grid Table 4 Accent 6" w:uiPriority="49"/>
-    <w:lsdException w:name="Grid Table 5 Dark Accent 6" w:uiPriority="50"/>
-    <w:lsdException w:name="Grid Table 6 Colorful Accent 6" w:uiPriority="51"/>
-    <w:lsdException w:name="Grid Table 7 Colorful Accent 6" w:uiPriority="52"/>
-    <w:lsdException w:name="List Table 1 Light" w:uiPriority="46"/>
-    <w:lsdException w:name="List Table 2" w:uiPriority="47"/>
-    <w:lsdException w:name="List Table 3" w:uiPriority="48"/>
-    <w:lsdException w:name="List Table 4" w:uiPriority="49"/>
-    <w:lsdException w:name="List Table 5 Dark" w:uiPriority="50"/>
-    <w:lsdException w:name="List Table 6 Colorful" w:uiPriority="51"/>
-    <w:lsdException w:name="List Table 7 Colorful" w:uiPriority="52"/>
-    <w:lsdException w:name="List Table 1 Light Accent 1" w:uiPriority="46"/>
-    <w:lsdException w:name="List Table 2 Accent 1" w:uiPriority="47"/>
-    <w:lsdException w:name="List Table 3 Accent 1" w:uiPriority="48"/>
-    <w:lsdException w:name="List Table 4 Accent 1" w:uiPriority="49"/>
-    <w:lsdException w:name="List Table 5 Dark Accent 1" w:uiPriority="50"/>
-    <w:lsdException w:name="List Table 6 Colorful Accent 1" w:uiPriority="51"/>
-    <w:lsdException w:name="List Table 7 Colorful Accent 1" w:uiPriority="52"/>
-    <w:lsdException w:name="List Table 1 Light Accent 2" w:uiPriority="46"/>
-    <w:lsdException w:name="List Table 2 Accent 2" w:uiPriority="47"/>
-    <w:lsdException w:name="List Table 3 Accent 2" w:uiPriority="48"/>
-    <w:lsdException w:name="List Table 4 Accent 2" w:uiPriority="49"/>
-    <w:lsdException w:name="List Table 5 Dark Accent 2" w:uiPriority="50"/>
-    <w:lsdException w:name="List Table 6 Colorful Accent 2" w:uiPriority="51"/>
-    <w:lsdException w:name="List Table 7 Colorful Accent 2" w:uiPriority="52"/>
-    <w:lsdException w:name="List Table 1 Light Accent 3" w:uiPriority="46"/>
-    <w:lsdException w:name="List Table 2 Accent 3" w:uiPriority="47"/>
-    <w:lsdException w:name="List Table 3 Accent 3" w:uiPriority="48"/>
-    <w:lsdException w:name="List Table 4 Accent 3" w:uiPriority="49"/>
-    <w:lsdException w:name="List Table 5 Dark Accent 3" w:uiPriority="50"/>
-    <w:lsdException w:name="List Table 6 Colorful Accent 3" w:uiPriority="51"/>
-    <w:lsdException w:name="List Table 7 Colorful Accent 3" w:uiPriority="52"/>
-    <w:lsdException w:name="List Table 1 Light Accent 4" w:uiPriority="46"/>
-    <w:lsdException w:name="List Table 2 Accent 4" w:uiPriority="47"/>
-    <w:lsdException w:name="List Table 3 Accent 4" w:uiPriority="48"/>
-    <w:lsdException w:name="List Table 4 Accent 4" w:uiPriority="49"/>
-    <w:lsdException w:name="List Table 5 Dark Accent 4" w:uiPriority="50"/>
-    <w:lsdException w:name="List Table 6 Colorful Accent 4" w:uiPriority="51"/>
-    <w:lsdException w:name="List Table 7 Colorful Accent 4" w:uiPriority="52"/>
-    <w:lsdException w:name="List Table 1 Light Accent 5" w:uiPriority="46"/>
-    <w:lsdException w:name="List Table 2 Accent 5" w:uiPriority="47"/>
-    <w:lsdException w:name="List Table 3 Accent 5" w:uiPriority="48"/>
-    <w:lsdException w:name="List Table 4 Accent 5" w:uiPriority="49"/>
-    <w:lsdException w:name="List Table 5 Dark Accent 5" w:uiPriority="50"/>
-    <w:lsdException w:name="List Table 6 Colorful Accent 5" w:uiPriority="51"/>
-    <w:lsdException w:name="List Table 7 Colorful Accent 5" w:uiPriority="52"/>
-    <w:lsdException w:name="List Table 1 Light Accent 6" w:uiPriority="46"/>
-    <w:lsdException w:name="List Table 2 Accent 6" w:uiPriority="47"/>
-    <w:lsdException w:name="List Table 3 Accent 6" w:uiPriority="48"/>
-    <w:lsdException w:name="List Table 4 Accent 6" w:uiPriority="49"/>
-    <w:lsdException w:name="List Table 5 Dark Accent 6" w:uiPriority="50"/>
-    <w:lsdException w:name="List Table 6 Colorful Accent 6" w:uiPriority="51"/>
-    <w:lsdException w:name="List Table 7 Colorful Accent 6" w:uiPriority="52"/>
-  </w:latentStyles>
-  <w:style w:type="paragraph" w:default="1" w:styleId="Normal">
-    <w:name w:val="Normal"/>
-    <w:qFormat/>
-  </w:style>
-  <w:style w:type="character" w:default="1" w:styleId="DefaultParagraphFont">
-    <w:name w:val="Default Paragraph Font"/>
-    <w:uiPriority w:val="1"/>
-    <w:semiHidden/>
-    <w:unhideWhenUsed/>
-  </w:style>
-  <w:style w:type="table" w:default="1" w:styleId="TableNormal">
-    <w:name w:val="Normal Table"/>
-    <w:uiPriority w:val="99"/>
-    <w:semiHidden/>
-    <w:unhideWhenUsed/>
-    <w:tblPr>
-      <w:tblInd w:w="0" w:type="dxa"/>
-      <w:tblCellMar>
-        <w:top w:w="0" w:type="dxa"/>
-        <w:left w:w="108" w:type="dxa"/>
-        <w:bottom w:w="0" w:type="dxa"/>
-        <w:right w:w="108" w:type="dxa"/>
-      </w:tblCellMar>
-    </w:tblPr>
-  </w:style>
-  <w:style w:type="numbering" w:default="1" w:styleId="NoList">
-    <w:name w:val="No List"/>
-    <w:uiPriority w:val="99"/>
-    <w:semiHidden/>
-    <w:unhideWhenUsed/>
-  </w:style>
-  <w:style w:type="paragraph" w:customStyle="1" w:styleId="F23703E41D784DBB98C3A53B5E7902DD">
-    <w:name w:val="F23703E41D784DBB98C3A53B5E7902DD"/>
-    <w:rsid w:val="00B33CD7"/>
-  </w:style>
-  <w:style w:type="paragraph" w:customStyle="1" w:styleId="D22A47580DA04A30BFBFCCB9DBDFA02C">
-    <w:name w:val="D22A47580DA04A30BFBFCCB9DBDFA02C"/>
-    <w:rsid w:val="00B33CD7"/>
-  </w:style>
-  <w:style w:type="paragraph" w:customStyle="1" w:styleId="D1B2BFF1E6A34AAA9F39012320B50B0E">
-    <w:name w:val="D1B2BFF1E6A34AAA9F39012320B50B0E"/>
-    <w:rsid w:val="00B33CD7"/>
-  </w:style>
-</w:styles>
-</file>
-
-<file path=word/glossary/webSettings.xml><?xml version="1.0" encoding="utf-8"?>
-<w:webSettings xmlns:mc="http://schemas.openxmlformats.org/markup-compatibility/2006" xmlns:r="http://schemas.openxmlformats.org/officeDocument/2006/relationships" xmlns:w="http://schemas.openxmlformats.org/wordprocessingml/2006/main" xmlns:w14="http://schemas.microsoft.com/office/word/2010/wordml" xmlns:w15="http://schemas.microsoft.com/office/word/2012/wordml" xmlns:w16se="http://schemas.microsoft.com/office/word/2015/wordml/symex" mc:Ignorable="w14 w15 w16se">
-  <w:optimizeForBrowser/>
-  <w:allowPNG/>
-</w:webSettings>
-</file>
-
 <file path=word/theme/theme1.xml><?xml version="1.0" encoding="utf-8"?>
 <a:theme xmlns:a="http://schemas.openxmlformats.org/drawingml/2006/main" name="Office Theme">
   <a:themeElements>
@@ -9748,7 +14998,7 @@
 </file>
 
 <file path=customXml/itemProps1.xml><?xml version="1.0" encoding="utf-8"?>
-<ds:datastoreItem xmlns:ds="http://schemas.openxmlformats.org/officeDocument/2006/customXml" ds:itemID="{85FEE24B-9777-4DE4-905F-5F05C2152273}">
+<ds:datastoreItem xmlns:ds="http://schemas.openxmlformats.org/officeDocument/2006/customXml" ds:itemID="{C5FABEA2-94C4-4088-869F-321FD7909E27}">
   <ds:schemaRefs>
     <ds:schemaRef ds:uri="http://schemas.openxmlformats.org/officeDocument/2006/bibliography"/>
   </ds:schemaRefs>

--- a/DataScience_Python.docx
+++ b/DataScience_Python.docx
@@ -147,17 +147,12 @@
         <w:jc w:val="center"/>
         <w:rPr>
           <w:rFonts w:ascii="Times New Roman" w:hAnsi="Times New Roman" w:cs="Times New Roman"/>
-          <w:sz w:val="24"/>
-          <w:szCs w:val="24"/>
-        </w:rPr>
-      </w:pPr>
-      <w:r>
-        <w:rPr>
-          <w:rFonts w:ascii="Times New Roman" w:hAnsi="Times New Roman" w:cs="Times New Roman"/>
-          <w:sz w:val="24"/>
-          <w:szCs w:val="24"/>
-        </w:rPr>
-        <w:t>Dr.</w:t>
+          <w:b/>
+          <w:bCs/>
+        </w:rPr>
+      </w:pPr>
+      <w:r>
+        <w:t xml:space="preserve"> </w:t>
       </w:r>
       <w:r>
         <w:rPr>
@@ -167,37 +162,15 @@
           <w:sz w:val="28"/>
           <w:szCs w:val="28"/>
         </w:rPr>
-        <w:t xml:space="preserve"> </w:t>
-      </w:r>
-      <w:r>
-        <w:rPr>
-          <w:rFonts w:ascii="Times New Roman" w:hAnsi="Times New Roman" w:cs="Times New Roman"/>
-          <w:b/>
-          <w:bCs/>
-          <w:sz w:val="24"/>
-          <w:szCs w:val="24"/>
-        </w:rPr>
-        <w:t xml:space="preserve">Christos </w:t>
-      </w:r>
-      <w:proofErr w:type="spellStart"/>
-      <w:r>
-        <w:rPr>
-          <w:rFonts w:ascii="Times New Roman" w:hAnsi="Times New Roman" w:cs="Times New Roman"/>
-          <w:b/>
-          <w:bCs/>
-          <w:sz w:val="24"/>
-          <w:szCs w:val="24"/>
-        </w:rPr>
-        <w:t>Nikolopoulos</w:t>
-      </w:r>
-      <w:proofErr w:type="spellEnd"/>
+        <w:t>Chris Nikolopoulos</w:t>
+      </w:r>
       <w:r>
         <w:rPr>
           <w:rFonts w:ascii="Times New Roman" w:hAnsi="Times New Roman" w:cs="Times New Roman"/>
           <w:sz w:val="24"/>
           <w:szCs w:val="24"/>
         </w:rPr>
-        <w:t>, Ph.D.</w:t>
+        <w:t>,</w:t>
       </w:r>
     </w:p>
     <w:p>
@@ -216,6 +189,28 @@
           <w:szCs w:val="24"/>
         </w:rPr>
         <w:t>By,</w:t>
+      </w:r>
+    </w:p>
+    <w:p>
+      <w:pPr>
+        <w:jc w:val="center"/>
+        <w:rPr>
+          <w:rFonts w:ascii="Times New Roman" w:hAnsi="Times New Roman" w:cs="Times New Roman"/>
+          <w:b/>
+          <w:sz w:val="24"/>
+          <w:szCs w:val="24"/>
+          <w:lang w:val="en-IN"/>
+        </w:rPr>
+      </w:pPr>
+      <w:r>
+        <w:rPr>
+          <w:rFonts w:ascii="Times New Roman" w:hAnsi="Times New Roman" w:cs="Times New Roman"/>
+          <w:b/>
+          <w:sz w:val="24"/>
+          <w:szCs w:val="24"/>
+          <w:lang w:val="en-IN"/>
+        </w:rPr>
+        <w:t>Sai Prasad Ashila</w:t>
       </w:r>
     </w:p>
     <w:p>
@@ -235,9 +230,8 @@
           <w:szCs w:val="24"/>
           <w:lang w:val="en-IN"/>
         </w:rPr>
-        <w:t xml:space="preserve">Sai Prasad </w:t>
-      </w:r>
-      <w:proofErr w:type="spellStart"/>
+        <w:t xml:space="preserve">January </w:t>
+      </w:r>
       <w:r>
         <w:rPr>
           <w:rFonts w:ascii="Times New Roman" w:hAnsi="Times New Roman" w:cs="Times New Roman"/>
@@ -245,45 +239,15 @@
           <w:szCs w:val="24"/>
           <w:lang w:val="en-IN"/>
         </w:rPr>
-        <w:t>Ashila</w:t>
-      </w:r>
-      <w:proofErr w:type="spellEnd"/>
-    </w:p>
-    <w:p>
-      <w:pPr>
-        <w:jc w:val="center"/>
+        <w:t>Interim</w:t>
+      </w:r>
+      <w:r>
         <w:rPr>
           <w:rFonts w:ascii="Times New Roman" w:hAnsi="Times New Roman" w:cs="Times New Roman"/>
           <w:sz w:val="24"/>
           <w:szCs w:val="24"/>
           <w:lang w:val="en-IN"/>
         </w:rPr>
-      </w:pPr>
-      <w:r>
-        <w:rPr>
-          <w:rFonts w:ascii="Times New Roman" w:hAnsi="Times New Roman" w:cs="Times New Roman"/>
-          <w:sz w:val="24"/>
-          <w:szCs w:val="24"/>
-          <w:lang w:val="en-IN"/>
-        </w:rPr>
-        <w:t xml:space="preserve">January </w:t>
-      </w:r>
-      <w:r>
-        <w:rPr>
-          <w:rFonts w:ascii="Times New Roman" w:hAnsi="Times New Roman" w:cs="Times New Roman"/>
-          <w:sz w:val="24"/>
-          <w:szCs w:val="24"/>
-          <w:lang w:val="en-IN"/>
-        </w:rPr>
-        <w:t>Interim</w:t>
-      </w:r>
-      <w:r>
-        <w:rPr>
-          <w:rFonts w:ascii="Times New Roman" w:hAnsi="Times New Roman" w:cs="Times New Roman"/>
-          <w:sz w:val="24"/>
-          <w:szCs w:val="24"/>
-          <w:lang w:val="en-IN"/>
-        </w:rPr>
         <w:t xml:space="preserve"> - 2019</w:t>
       </w:r>
     </w:p>
@@ -521,87 +485,51 @@
           <w:sz w:val="28"/>
           <w:szCs w:val="28"/>
         </w:rPr>
-        <w:t xml:space="preserve">It Brings </w:t>
-      </w:r>
-      <w:proofErr w:type="gramStart"/>
+        <w:t xml:space="preserve">It Brings me Great Pleasure for an opportunity to work &amp; submit my Course Report on </w:t>
+      </w:r>
       <w:r>
         <w:rPr>
           <w:rFonts w:ascii="Times New Roman" w:hAnsi="Times New Roman"/>
           <w:sz w:val="28"/>
           <w:szCs w:val="28"/>
         </w:rPr>
-        <w:t>me</w:t>
-      </w:r>
-      <w:proofErr w:type="gramEnd"/>
+        <w:t>Introduction to data science with python.</w:t>
+      </w:r>
       <w:r>
         <w:rPr>
           <w:rFonts w:ascii="Times New Roman" w:hAnsi="Times New Roman"/>
           <w:sz w:val="28"/>
           <w:szCs w:val="28"/>
         </w:rPr>
-        <w:t xml:space="preserve"> Great Pleasure for an opportunity to work &amp; submit my Course Report on </w:t>
-      </w:r>
-      <w:r>
+        <w:t xml:space="preserve"> </w:t>
+      </w:r>
+    </w:p>
+    <w:p>
+      <w:pPr>
+        <w:ind w:left="1440"/>
         <w:rPr>
           <w:rFonts w:ascii="Times New Roman" w:hAnsi="Times New Roman"/>
           <w:sz w:val="28"/>
           <w:szCs w:val="28"/>
         </w:rPr>
-        <w:t>Introduction to data science with python.</w:t>
-      </w:r>
+      </w:pPr>
+    </w:p>
+    <w:p>
+      <w:pPr>
+        <w:ind w:left="1440"/>
+        <w:rPr>
+          <w:rFonts w:ascii="Times New Roman" w:hAnsi="Times New Roman" w:cs="Times New Roman"/>
+          <w:sz w:val="28"/>
+          <w:szCs w:val="28"/>
+        </w:rPr>
+      </w:pPr>
       <w:r>
         <w:rPr>
           <w:rFonts w:ascii="Times New Roman" w:hAnsi="Times New Roman"/>
           <w:sz w:val="28"/>
           <w:szCs w:val="28"/>
         </w:rPr>
-        <w:t xml:space="preserve"> </w:t>
-      </w:r>
-    </w:p>
-    <w:p>
-      <w:pPr>
-        <w:ind w:left="1440"/>
-        <w:rPr>
-          <w:rFonts w:ascii="Times New Roman" w:hAnsi="Times New Roman"/>
-          <w:sz w:val="28"/>
-          <w:szCs w:val="28"/>
-        </w:rPr>
-      </w:pPr>
-    </w:p>
-    <w:p>
-      <w:pPr>
-        <w:ind w:left="1440"/>
-        <w:rPr>
-          <w:rFonts w:ascii="Times New Roman" w:hAnsi="Times New Roman" w:cs="Times New Roman"/>
-          <w:sz w:val="28"/>
-          <w:szCs w:val="28"/>
-        </w:rPr>
-      </w:pPr>
-      <w:r>
-        <w:rPr>
-          <w:rFonts w:ascii="Times New Roman" w:hAnsi="Times New Roman"/>
-          <w:sz w:val="28"/>
-          <w:szCs w:val="28"/>
-        </w:rPr>
-        <w:t xml:space="preserve">For this I deeply </w:t>
-      </w:r>
-      <w:proofErr w:type="spellStart"/>
-      <w:r>
-        <w:rPr>
-          <w:rFonts w:ascii="Times New Roman" w:hAnsi="Times New Roman"/>
-          <w:sz w:val="28"/>
-          <w:szCs w:val="28"/>
-        </w:rPr>
-        <w:t>Indebt</w:t>
-      </w:r>
-      <w:proofErr w:type="spellEnd"/>
-      <w:r>
-        <w:rPr>
-          <w:rFonts w:ascii="Times New Roman" w:hAnsi="Times New Roman"/>
-          <w:sz w:val="28"/>
-          <w:szCs w:val="28"/>
-        </w:rPr>
-        <w:t xml:space="preserve"> &amp; sincerely Thankful to </w:t>
+        <w:t xml:space="preserve">For this I deeply Indebt &amp; sincerely Thankful to </w:t>
       </w:r>
       <w:r>
         <w:rPr>
@@ -611,20 +539,8 @@
           <w:sz w:val="28"/>
           <w:szCs w:val="28"/>
         </w:rPr>
-        <w:t xml:space="preserve">Christos </w:t>
-      </w:r>
-      <w:proofErr w:type="spellStart"/>
-      <w:r>
-        <w:rPr>
-          <w:rFonts w:ascii="Times New Roman" w:hAnsi="Times New Roman"/>
-          <w:b/>
-          <w:bCs/>
-          <w:sz w:val="28"/>
-          <w:szCs w:val="28"/>
-        </w:rPr>
-        <w:t>Nikolopoulos</w:t>
-      </w:r>
-      <w:proofErr w:type="spellEnd"/>
+        <w:t>Christos Nikolopoulos</w:t>
+      </w:r>
       <w:r>
         <w:rPr>
           <w:rFonts w:ascii="Times New Roman" w:hAnsi="Times New Roman"/>
@@ -838,7 +754,7 @@
           <w:r>
             <w:fldChar w:fldCharType="separate"/>
           </w:r>
-          <w:hyperlink w:anchor="_Toc535669965" w:history="1">
+          <w:hyperlink w:anchor="_Toc535673890" w:history="1">
             <w:r>
               <w:rPr>
                 <w:rStyle w:val="Hyperlink"/>
@@ -865,7 +781,7 @@
                 <w:noProof/>
                 <w:webHidden/>
               </w:rPr>
-              <w:instrText xml:space="preserve"> PAGEREF _Toc535669965 \h </w:instrText>
+              <w:instrText xml:space="preserve"> PAGEREF _Toc535673890 \h </w:instrText>
             </w:r>
             <w:r>
               <w:rPr>
@@ -885,7 +801,7 @@
                 <w:noProof/>
                 <w:webHidden/>
               </w:rPr>
-              <w:t>4</w:t>
+              <w:t>5</w:t>
             </w:r>
             <w:r>
               <w:rPr>
@@ -907,7 +823,7 @@
               <w:noProof/>
             </w:rPr>
           </w:pPr>
-          <w:hyperlink w:anchor="_Toc535669966" w:history="1">
+          <w:hyperlink w:anchor="_Toc535673891" w:history="1">
             <w:r>
               <w:rPr>
                 <w:rStyle w:val="Hyperlink"/>
@@ -934,7 +850,7 @@
                 <w:noProof/>
                 <w:webHidden/>
               </w:rPr>
-              <w:instrText xml:space="preserve"> PAGEREF _Toc535669966 \h </w:instrText>
+              <w:instrText xml:space="preserve"> PAGEREF _Toc535673891 \h </w:instrText>
             </w:r>
             <w:r>
               <w:rPr>
@@ -954,7 +870,7 @@
                 <w:noProof/>
                 <w:webHidden/>
               </w:rPr>
-              <w:t>4</w:t>
+              <w:t>5</w:t>
             </w:r>
             <w:r>
               <w:rPr>
@@ -976,7 +892,7 @@
               <w:noProof/>
             </w:rPr>
           </w:pPr>
-          <w:hyperlink w:anchor="_Toc535669967" w:history="1">
+          <w:hyperlink w:anchor="_Toc535673892" w:history="1">
             <w:r>
               <w:rPr>
                 <w:rStyle w:val="Hyperlink"/>
@@ -1003,7 +919,7 @@
                 <w:noProof/>
                 <w:webHidden/>
               </w:rPr>
-              <w:instrText xml:space="preserve"> PAGEREF _Toc535669967 \h </w:instrText>
+              <w:instrText xml:space="preserve"> PAGEREF _Toc535673892 \h </w:instrText>
             </w:r>
             <w:r>
               <w:rPr>
@@ -1045,7 +961,7 @@
               <w:noProof/>
             </w:rPr>
           </w:pPr>
-          <w:hyperlink w:anchor="_Toc535669968" w:history="1">
+          <w:hyperlink w:anchor="_Toc535673893" w:history="1">
             <w:r>
               <w:rPr>
                 <w:rStyle w:val="Hyperlink"/>
@@ -1072,7 +988,7 @@
                 <w:noProof/>
                 <w:webHidden/>
               </w:rPr>
-              <w:instrText xml:space="preserve"> PAGEREF _Toc535669968 \h </w:instrText>
+              <w:instrText xml:space="preserve"> PAGEREF _Toc535673893 \h </w:instrText>
             </w:r>
             <w:r>
               <w:rPr>
@@ -1114,7 +1030,7 @@
               <w:noProof/>
             </w:rPr>
           </w:pPr>
-          <w:hyperlink w:anchor="_Toc535669969" w:history="1">
+          <w:hyperlink w:anchor="_Toc535673894" w:history="1">
             <w:r>
               <w:rPr>
                 <w:rStyle w:val="Hyperlink"/>
@@ -1141,7 +1057,7 @@
                 <w:noProof/>
                 <w:webHidden/>
               </w:rPr>
-              <w:instrText xml:space="preserve"> PAGEREF _Toc535669969 \h </w:instrText>
+              <w:instrText xml:space="preserve"> PAGEREF _Toc535673894 \h </w:instrText>
             </w:r>
             <w:r>
               <w:rPr>
@@ -1183,7 +1099,7 @@
               <w:noProof/>
             </w:rPr>
           </w:pPr>
-          <w:hyperlink w:anchor="_Toc535669970" w:history="1">
+          <w:hyperlink w:anchor="_Toc535673895" w:history="1">
             <w:r>
               <w:rPr>
                 <w:rStyle w:val="Hyperlink"/>
@@ -1218,7 +1134,7 @@
                 <w:noProof/>
                 <w:webHidden/>
               </w:rPr>
-              <w:instrText xml:space="preserve"> PAGEREF _Toc535669970 \h </w:instrText>
+              <w:instrText xml:space="preserve"> PAGEREF _Toc535673895 \h </w:instrText>
             </w:r>
             <w:r>
               <w:rPr>
@@ -1260,7 +1176,7 @@
               <w:noProof/>
             </w:rPr>
           </w:pPr>
-          <w:hyperlink w:anchor="_Toc535669971" w:history="1">
+          <w:hyperlink w:anchor="_Toc535673896" w:history="1">
             <w:r>
               <w:rPr>
                 <w:rStyle w:val="Hyperlink"/>
@@ -1287,7 +1203,7 @@
                 <w:noProof/>
                 <w:webHidden/>
               </w:rPr>
-              <w:instrText xml:space="preserve"> PAGEREF _Toc535669971 \h </w:instrText>
+              <w:instrText xml:space="preserve"> PAGEREF _Toc535673896 \h </w:instrText>
             </w:r>
             <w:r>
               <w:rPr>
@@ -1329,7 +1245,7 @@
               <w:noProof/>
             </w:rPr>
           </w:pPr>
-          <w:hyperlink w:anchor="_Toc535669972" w:history="1">
+          <w:hyperlink w:anchor="_Toc535673897" w:history="1">
             <w:r>
               <w:rPr>
                 <w:rStyle w:val="Hyperlink"/>
@@ -1356,7 +1272,7 @@
                 <w:noProof/>
                 <w:webHidden/>
               </w:rPr>
-              <w:instrText xml:space="preserve"> PAGEREF _Toc535669972 \h </w:instrText>
+              <w:instrText xml:space="preserve"> PAGEREF _Toc535673897 \h </w:instrText>
             </w:r>
             <w:r>
               <w:rPr>
@@ -1398,7 +1314,7 @@
               <w:noProof/>
             </w:rPr>
           </w:pPr>
-          <w:hyperlink w:anchor="_Toc535669973" w:history="1">
+          <w:hyperlink w:anchor="_Toc535673898" w:history="1">
             <w:r>
               <w:rPr>
                 <w:rStyle w:val="Hyperlink"/>
@@ -1425,7 +1341,7 @@
                 <w:noProof/>
                 <w:webHidden/>
               </w:rPr>
-              <w:instrText xml:space="preserve"> PAGEREF _Toc535669973 \h </w:instrText>
+              <w:instrText xml:space="preserve"> PAGEREF _Toc535673898 \h </w:instrText>
             </w:r>
             <w:r>
               <w:rPr>
@@ -1467,7 +1383,7 @@
               <w:noProof/>
             </w:rPr>
           </w:pPr>
-          <w:hyperlink w:anchor="_Toc535669974" w:history="1">
+          <w:hyperlink w:anchor="_Toc535673899" w:history="1">
             <w:r>
               <w:rPr>
                 <w:rStyle w:val="Hyperlink"/>
@@ -1494,7 +1410,7 @@
                 <w:noProof/>
                 <w:webHidden/>
               </w:rPr>
-              <w:instrText xml:space="preserve"> PAGEREF _Toc535669974 \h </w:instrText>
+              <w:instrText xml:space="preserve"> PAGEREF _Toc535673899 \h </w:instrText>
             </w:r>
             <w:r>
               <w:rPr>
@@ -1536,7 +1452,7 @@
               <w:noProof/>
             </w:rPr>
           </w:pPr>
-          <w:hyperlink w:anchor="_Toc535669975" w:history="1">
+          <w:hyperlink w:anchor="_Toc535673900" w:history="1">
             <w:r>
               <w:rPr>
                 <w:rStyle w:val="Hyperlink"/>
@@ -1563,7 +1479,7 @@
                 <w:noProof/>
                 <w:webHidden/>
               </w:rPr>
-              <w:instrText xml:space="preserve"> PAGEREF _Toc535669975 \h </w:instrText>
+              <w:instrText xml:space="preserve"> PAGEREF _Toc535673900 \h </w:instrText>
             </w:r>
             <w:r>
               <w:rPr>
@@ -1605,7 +1521,7 @@
               <w:noProof/>
             </w:rPr>
           </w:pPr>
-          <w:hyperlink w:anchor="_Toc535669976" w:history="1">
+          <w:hyperlink w:anchor="_Toc535673901" w:history="1">
             <w:r>
               <w:rPr>
                 <w:rStyle w:val="Hyperlink"/>
@@ -1632,7 +1548,7 @@
                 <w:noProof/>
                 <w:webHidden/>
               </w:rPr>
-              <w:instrText xml:space="preserve"> PAGEREF _Toc535669976 \h </w:instrText>
+              <w:instrText xml:space="preserve"> PAGEREF _Toc535673901 \h </w:instrText>
             </w:r>
             <w:r>
               <w:rPr>
@@ -1674,7 +1590,7 @@
               <w:noProof/>
             </w:rPr>
           </w:pPr>
-          <w:hyperlink w:anchor="_Toc535669977" w:history="1">
+          <w:hyperlink w:anchor="_Toc535673902" w:history="1">
             <w:r>
               <w:rPr>
                 <w:rStyle w:val="Hyperlink"/>
@@ -1701,7 +1617,7 @@
                 <w:noProof/>
                 <w:webHidden/>
               </w:rPr>
-              <w:instrText xml:space="preserve"> PAGEREF _Toc535669977 \h </w:instrText>
+              <w:instrText xml:space="preserve"> PAGEREF _Toc535673902 \h </w:instrText>
             </w:r>
             <w:r>
               <w:rPr>
@@ -1722,191 +1638,6 @@
                 <w:webHidden/>
               </w:rPr>
               <w:t>10</w:t>
-            </w:r>
-            <w:r>
-              <w:rPr>
-                <w:noProof/>
-                <w:webHidden/>
-              </w:rPr>
-              <w:fldChar w:fldCharType="end"/>
-            </w:r>
-          </w:hyperlink>
-          <w:bookmarkStart w:id="0" w:name="_GoBack"/>
-        </w:p>
-        <w:bookmarkEnd w:id="0"/>
-        <w:p>
-          <w:pPr>
-            <w:pStyle w:val="TOC2"/>
-            <w:tabs>
-              <w:tab w:val="right" w:leader="dot" w:pos="9350"/>
-            </w:tabs>
-            <w:rPr>
-              <w:rFonts w:eastAsiaTheme="minorEastAsia"/>
-              <w:noProof/>
-            </w:rPr>
-          </w:pPr>
-          <w:r>
-            <w:rPr>
-              <w:rStyle w:val="Hyperlink"/>
-              <w:noProof/>
-            </w:rPr>
-            <w:fldChar w:fldCharType="begin"/>
-          </w:r>
-          <w:r>
-            <w:rPr>
-              <w:rStyle w:val="Hyperlink"/>
-              <w:noProof/>
-            </w:rPr>
-            <w:instrText xml:space="preserve"> </w:instrText>
-          </w:r>
-          <w:r>
-            <w:rPr>
-              <w:noProof/>
-            </w:rPr>
-            <w:instrText>HYPERLINK \l "_Toc535669978"</w:instrText>
-          </w:r>
-          <w:r>
-            <w:rPr>
-              <w:rStyle w:val="Hyperlink"/>
-              <w:noProof/>
-            </w:rPr>
-            <w:instrText xml:space="preserve"> </w:instrText>
-          </w:r>
-          <w:r>
-            <w:rPr>
-              <w:rStyle w:val="Hyperlink"/>
-              <w:noProof/>
-            </w:rPr>
-          </w:r>
-          <w:r>
-            <w:rPr>
-              <w:rStyle w:val="Hyperlink"/>
-              <w:noProof/>
-            </w:rPr>
-            <w:fldChar w:fldCharType="separate"/>
-          </w:r>
-          <w:r>
-            <w:rPr>
-              <w:rStyle w:val="Hyperlink"/>
-              <w:noProof/>
-            </w:rPr>
-            <w:t>3.7 Visualizing the Training set results</w:t>
-          </w:r>
-          <w:r>
-            <w:rPr>
-              <w:noProof/>
-              <w:webHidden/>
-            </w:rPr>
-            <w:tab/>
-          </w:r>
-          <w:r>
-            <w:rPr>
-              <w:noProof/>
-              <w:webHidden/>
-            </w:rPr>
-            <w:fldChar w:fldCharType="begin"/>
-          </w:r>
-          <w:r>
-            <w:rPr>
-              <w:noProof/>
-              <w:webHidden/>
-            </w:rPr>
-            <w:instrText xml:space="preserve"> PAGEREF _Toc535669978 \h </w:instrText>
-          </w:r>
-          <w:r>
-            <w:rPr>
-              <w:noProof/>
-              <w:webHidden/>
-            </w:rPr>
-          </w:r>
-          <w:r>
-            <w:rPr>
-              <w:noProof/>
-              <w:webHidden/>
-            </w:rPr>
-            <w:fldChar w:fldCharType="separate"/>
-          </w:r>
-          <w:r>
-            <w:rPr>
-              <w:noProof/>
-              <w:webHidden/>
-            </w:rPr>
-            <w:t>11</w:t>
-          </w:r>
-          <w:r>
-            <w:rPr>
-              <w:noProof/>
-              <w:webHidden/>
-            </w:rPr>
-            <w:fldChar w:fldCharType="end"/>
-          </w:r>
-          <w:r>
-            <w:rPr>
-              <w:rStyle w:val="Hyperlink"/>
-              <w:noProof/>
-            </w:rPr>
-            <w:fldChar w:fldCharType="end"/>
-          </w:r>
-        </w:p>
-        <w:p>
-          <w:pPr>
-            <w:pStyle w:val="TOC1"/>
-            <w:tabs>
-              <w:tab w:val="right" w:leader="dot" w:pos="9350"/>
-            </w:tabs>
-            <w:rPr>
-              <w:rFonts w:eastAsiaTheme="minorEastAsia"/>
-              <w:noProof/>
-            </w:rPr>
-          </w:pPr>
-          <w:hyperlink w:anchor="_Toc535669979" w:history="1">
-            <w:r>
-              <w:rPr>
-                <w:rStyle w:val="Hyperlink"/>
-                <w:noProof/>
-              </w:rPr>
-              <w:t>4.Multiple linear Regression</w:t>
-            </w:r>
-            <w:r>
-              <w:rPr>
-                <w:noProof/>
-                <w:webHidden/>
-              </w:rPr>
-              <w:tab/>
-            </w:r>
-            <w:r>
-              <w:rPr>
-                <w:noProof/>
-                <w:webHidden/>
-              </w:rPr>
-              <w:fldChar w:fldCharType="begin"/>
-            </w:r>
-            <w:r>
-              <w:rPr>
-                <w:noProof/>
-                <w:webHidden/>
-              </w:rPr>
-              <w:instrText xml:space="preserve"> PAGEREF _Toc535669979 \h </w:instrText>
-            </w:r>
-            <w:r>
-              <w:rPr>
-                <w:noProof/>
-                <w:webHidden/>
-              </w:rPr>
-            </w:r>
-            <w:r>
-              <w:rPr>
-                <w:noProof/>
-                <w:webHidden/>
-              </w:rPr>
-              <w:fldChar w:fldCharType="separate"/>
-            </w:r>
-            <w:r>
-              <w:rPr>
-                <w:noProof/>
-                <w:webHidden/>
-              </w:rPr>
-              <w:t>11</w:t>
             </w:r>
             <w:r>
               <w:rPr>
@@ -1928,13 +1659,13 @@
               <w:noProof/>
             </w:rPr>
           </w:pPr>
-          <w:hyperlink w:anchor="_Toc535669980" w:history="1">
+          <w:hyperlink w:anchor="_Toc535673903" w:history="1">
             <w:r>
               <w:rPr>
                 <w:rStyle w:val="Hyperlink"/>
                 <w:noProof/>
               </w:rPr>
-              <w:t>4.1 Analysis of the Problem</w:t>
+              <w:t>3.7 Visualizing the Training set results</w:t>
             </w:r>
             <w:r>
               <w:rPr>
@@ -1955,7 +1686,76 @@
                 <w:noProof/>
                 <w:webHidden/>
               </w:rPr>
-              <w:instrText xml:space="preserve"> PAGEREF _Toc535669980 \h </w:instrText>
+              <w:instrText xml:space="preserve"> PAGEREF _Toc535673903 \h </w:instrText>
+            </w:r>
+            <w:r>
+              <w:rPr>
+                <w:noProof/>
+                <w:webHidden/>
+              </w:rPr>
+            </w:r>
+            <w:r>
+              <w:rPr>
+                <w:noProof/>
+                <w:webHidden/>
+              </w:rPr>
+              <w:fldChar w:fldCharType="separate"/>
+            </w:r>
+            <w:r>
+              <w:rPr>
+                <w:noProof/>
+                <w:webHidden/>
+              </w:rPr>
+              <w:t>11</w:t>
+            </w:r>
+            <w:r>
+              <w:rPr>
+                <w:noProof/>
+                <w:webHidden/>
+              </w:rPr>
+              <w:fldChar w:fldCharType="end"/>
+            </w:r>
+          </w:hyperlink>
+        </w:p>
+        <w:p>
+          <w:pPr>
+            <w:pStyle w:val="TOC1"/>
+            <w:tabs>
+              <w:tab w:val="right" w:leader="dot" w:pos="9350"/>
+            </w:tabs>
+            <w:rPr>
+              <w:rFonts w:eastAsiaTheme="minorEastAsia"/>
+              <w:noProof/>
+            </w:rPr>
+          </w:pPr>
+          <w:hyperlink w:anchor="_Toc535673904" w:history="1">
+            <w:r>
+              <w:rPr>
+                <w:rStyle w:val="Hyperlink"/>
+                <w:noProof/>
+              </w:rPr>
+              <w:t>4.Multiple linear Regression</w:t>
+            </w:r>
+            <w:r>
+              <w:rPr>
+                <w:noProof/>
+                <w:webHidden/>
+              </w:rPr>
+              <w:tab/>
+            </w:r>
+            <w:r>
+              <w:rPr>
+                <w:noProof/>
+                <w:webHidden/>
+              </w:rPr>
+              <w:fldChar w:fldCharType="begin"/>
+            </w:r>
+            <w:r>
+              <w:rPr>
+                <w:noProof/>
+                <w:webHidden/>
+              </w:rPr>
+              <w:instrText xml:space="preserve"> PAGEREF _Toc535673904 \h </w:instrText>
             </w:r>
             <w:r>
               <w:rPr>
@@ -1997,13 +1797,13 @@
               <w:noProof/>
             </w:rPr>
           </w:pPr>
-          <w:hyperlink w:anchor="_Toc535669981" w:history="1">
+          <w:hyperlink w:anchor="_Toc535673905" w:history="1">
             <w:r>
               <w:rPr>
                 <w:rStyle w:val="Hyperlink"/>
                 <w:noProof/>
               </w:rPr>
-              <w:t>4.2 Dummy Variables</w:t>
+              <w:t>4.1 Analysis of the Problem</w:t>
             </w:r>
             <w:r>
               <w:rPr>
@@ -2024,7 +1824,7 @@
                 <w:noProof/>
                 <w:webHidden/>
               </w:rPr>
-              <w:instrText xml:space="preserve"> PAGEREF _Toc535669981 \h </w:instrText>
+              <w:instrText xml:space="preserve"> PAGEREF _Toc535673905 \h </w:instrText>
             </w:r>
             <w:r>
               <w:rPr>
@@ -2044,7 +1844,7 @@
                 <w:noProof/>
                 <w:webHidden/>
               </w:rPr>
-              <w:t>13</w:t>
+              <w:t>11</w:t>
             </w:r>
             <w:r>
               <w:rPr>
@@ -2066,12 +1866,83 @@
               <w:noProof/>
             </w:rPr>
           </w:pPr>
-          <w:hyperlink w:anchor="_Toc535669982" w:history="1">
+          <w:hyperlink w:anchor="_Toc535673906" w:history="1">
             <w:r>
               <w:rPr>
                 <w:rStyle w:val="Hyperlink"/>
                 <w:noProof/>
               </w:rPr>
+              <w:t>4.2 Dummy Variables</w:t>
+            </w:r>
+            <w:r>
+              <w:rPr>
+                <w:noProof/>
+                <w:webHidden/>
+              </w:rPr>
+              <w:tab/>
+            </w:r>
+            <w:r>
+              <w:rPr>
+                <w:noProof/>
+                <w:webHidden/>
+              </w:rPr>
+              <w:fldChar w:fldCharType="begin"/>
+            </w:r>
+            <w:r>
+              <w:rPr>
+                <w:noProof/>
+                <w:webHidden/>
+              </w:rPr>
+              <w:instrText xml:space="preserve"> PAGEREF _Toc535673906 \h </w:instrText>
+            </w:r>
+            <w:r>
+              <w:rPr>
+                <w:noProof/>
+                <w:webHidden/>
+              </w:rPr>
+            </w:r>
+            <w:r>
+              <w:rPr>
+                <w:noProof/>
+                <w:webHidden/>
+              </w:rPr>
+              <w:fldChar w:fldCharType="separate"/>
+            </w:r>
+            <w:r>
+              <w:rPr>
+                <w:noProof/>
+                <w:webHidden/>
+              </w:rPr>
+              <w:t>13</w:t>
+            </w:r>
+            <w:r>
+              <w:rPr>
+                <w:noProof/>
+                <w:webHidden/>
+              </w:rPr>
+              <w:fldChar w:fldCharType="end"/>
+            </w:r>
+          </w:hyperlink>
+          <w:bookmarkStart w:id="0" w:name="_GoBack"/>
+          <w:bookmarkEnd w:id="0"/>
+        </w:p>
+        <w:p>
+          <w:pPr>
+            <w:pStyle w:val="TOC2"/>
+            <w:tabs>
+              <w:tab w:val="right" w:leader="dot" w:pos="9350"/>
+            </w:tabs>
+            <w:rPr>
+              <w:rFonts w:eastAsiaTheme="minorEastAsia"/>
+              <w:noProof/>
+            </w:rPr>
+          </w:pPr>
+          <w:hyperlink w:anchor="_Toc535673907" w:history="1">
+            <w:r>
+              <w:rPr>
+                <w:rStyle w:val="Hyperlink"/>
+                <w:noProof/>
+              </w:rPr>
               <w:t>4.3 Building A Model</w:t>
             </w:r>
             <w:r>
@@ -2093,7 +1964,7 @@
                 <w:noProof/>
                 <w:webHidden/>
               </w:rPr>
-              <w:instrText xml:space="preserve"> PAGEREF _Toc535669982 \h </w:instrText>
+              <w:instrText xml:space="preserve"> PAGEREF _Toc535673907 \h </w:instrText>
             </w:r>
             <w:r>
               <w:rPr>
@@ -2135,7 +2006,7 @@
               <w:noProof/>
             </w:rPr>
           </w:pPr>
-          <w:hyperlink w:anchor="_Toc535669983" w:history="1">
+          <w:hyperlink w:anchor="_Toc535673908" w:history="1">
             <w:r>
               <w:rPr>
                 <w:rStyle w:val="Hyperlink"/>
@@ -2171,7 +2042,7 @@
                 <w:noProof/>
                 <w:webHidden/>
               </w:rPr>
-              <w:instrText xml:space="preserve"> PAGEREF _Toc535669983 \h </w:instrText>
+              <w:instrText xml:space="preserve"> PAGEREF _Toc535673908 \h </w:instrText>
             </w:r>
             <w:r>
               <w:rPr>
@@ -2213,7 +2084,7 @@
               <w:noProof/>
             </w:rPr>
           </w:pPr>
-          <w:hyperlink w:anchor="_Toc535669984" w:history="1">
+          <w:hyperlink w:anchor="_Toc535673909" w:history="1">
             <w:r>
               <w:rPr>
                 <w:rStyle w:val="Hyperlink"/>
@@ -2240,7 +2111,7 @@
                 <w:noProof/>
                 <w:webHidden/>
               </w:rPr>
-              <w:instrText xml:space="preserve"> PAGEREF _Toc535669984 \h </w:instrText>
+              <w:instrText xml:space="preserve"> PAGEREF _Toc535673909 \h </w:instrText>
             </w:r>
             <w:r>
               <w:rPr>
@@ -2282,7 +2153,7 @@
               <w:noProof/>
             </w:rPr>
           </w:pPr>
-          <w:hyperlink w:anchor="_Toc535669985" w:history="1">
+          <w:hyperlink w:anchor="_Toc535673910" w:history="1">
             <w:r>
               <w:rPr>
                 <w:rStyle w:val="Hyperlink"/>
@@ -2309,7 +2180,7 @@
                 <w:noProof/>
                 <w:webHidden/>
               </w:rPr>
-              <w:instrText xml:space="preserve"> PAGEREF _Toc535669985 \h </w:instrText>
+              <w:instrText xml:space="preserve"> PAGEREF _Toc535673910 \h </w:instrText>
             </w:r>
             <w:r>
               <w:rPr>
@@ -2352,7 +2223,7 @@
               <w:noProof/>
             </w:rPr>
           </w:pPr>
-          <w:hyperlink w:anchor="_Toc535669986" w:history="1">
+          <w:hyperlink w:anchor="_Toc535673911" w:history="1">
             <w:r>
               <w:rPr>
                 <w:rStyle w:val="Hyperlink"/>
@@ -2393,7 +2264,7 @@
                 <w:noProof/>
                 <w:webHidden/>
               </w:rPr>
-              <w:instrText xml:space="preserve"> PAGEREF _Toc535669986 \h </w:instrText>
+              <w:instrText xml:space="preserve"> PAGEREF _Toc535673911 \h </w:instrText>
             </w:r>
             <w:r>
               <w:rPr>
@@ -2436,7 +2307,7 @@
               <w:noProof/>
             </w:rPr>
           </w:pPr>
-          <w:hyperlink w:anchor="_Toc535669987" w:history="1">
+          <w:hyperlink w:anchor="_Toc535673912" w:history="1">
             <w:r>
               <w:rPr>
                 <w:rStyle w:val="Hyperlink"/>
@@ -2477,7 +2348,7 @@
                 <w:noProof/>
                 <w:webHidden/>
               </w:rPr>
-              <w:instrText xml:space="preserve"> PAGEREF _Toc535669987 \h </w:instrText>
+              <w:instrText xml:space="preserve"> PAGEREF _Toc535673912 \h </w:instrText>
             </w:r>
             <w:r>
               <w:rPr>
@@ -2520,7 +2391,7 @@
               <w:noProof/>
             </w:rPr>
           </w:pPr>
-          <w:hyperlink w:anchor="_Toc535669988" w:history="1">
+          <w:hyperlink w:anchor="_Toc535673913" w:history="1">
             <w:r>
               <w:rPr>
                 <w:rStyle w:val="Hyperlink"/>
@@ -2561,7 +2432,7 @@
                 <w:noProof/>
                 <w:webHidden/>
               </w:rPr>
-              <w:instrText xml:space="preserve"> PAGEREF _Toc535669988 \h </w:instrText>
+              <w:instrText xml:space="preserve"> PAGEREF _Toc535673913 \h </w:instrText>
             </w:r>
             <w:r>
               <w:rPr>
@@ -2604,7 +2475,7 @@
               <w:noProof/>
             </w:rPr>
           </w:pPr>
-          <w:hyperlink w:anchor="_Toc535669989" w:history="1">
+          <w:hyperlink w:anchor="_Toc535673914" w:history="1">
             <w:r>
               <w:rPr>
                 <w:rStyle w:val="Hyperlink"/>
@@ -2646,7 +2517,7 @@
                 <w:noProof/>
                 <w:webHidden/>
               </w:rPr>
-              <w:instrText xml:space="preserve"> PAGEREF _Toc535669989 \h </w:instrText>
+              <w:instrText xml:space="preserve"> PAGEREF _Toc535673914 \h </w:instrText>
             </w:r>
             <w:r>
               <w:rPr>
@@ -2688,7 +2559,7 @@
               <w:noProof/>
             </w:rPr>
           </w:pPr>
-          <w:hyperlink w:anchor="_Toc535669990" w:history="1">
+          <w:hyperlink w:anchor="_Toc535673915" w:history="1">
             <w:r>
               <w:rPr>
                 <w:rStyle w:val="Hyperlink"/>
@@ -2715,7 +2586,7 @@
                 <w:noProof/>
                 <w:webHidden/>
               </w:rPr>
-              <w:instrText xml:space="preserve"> PAGEREF _Toc535669990 \h </w:instrText>
+              <w:instrText xml:space="preserve"> PAGEREF _Toc535673915 \h </w:instrText>
             </w:r>
             <w:r>
               <w:rPr>
@@ -2758,7 +2629,7 @@
               <w:noProof/>
             </w:rPr>
           </w:pPr>
-          <w:hyperlink w:anchor="_Toc535669991" w:history="1">
+          <w:hyperlink w:anchor="_Toc535673916" w:history="1">
             <w:r>
               <w:rPr>
                 <w:rStyle w:val="Hyperlink"/>
@@ -2799,7 +2670,7 @@
                 <w:noProof/>
                 <w:webHidden/>
               </w:rPr>
-              <w:instrText xml:space="preserve"> PAGEREF _Toc535669991 \h </w:instrText>
+              <w:instrText xml:space="preserve"> PAGEREF _Toc535673916 \h </w:instrText>
             </w:r>
             <w:r>
               <w:rPr>
@@ -2842,7 +2713,7 @@
               <w:noProof/>
             </w:rPr>
           </w:pPr>
-          <w:hyperlink w:anchor="_Toc535669992" w:history="1">
+          <w:hyperlink w:anchor="_Toc535673917" w:history="1">
             <w:r>
               <w:rPr>
                 <w:rStyle w:val="Hyperlink"/>
@@ -2883,7 +2754,7 @@
                 <w:noProof/>
                 <w:webHidden/>
               </w:rPr>
-              <w:instrText xml:space="preserve"> PAGEREF _Toc535669992 \h </w:instrText>
+              <w:instrText xml:space="preserve"> PAGEREF _Toc535673917 \h </w:instrText>
             </w:r>
             <w:r>
               <w:rPr>
@@ -2926,7 +2797,7 @@
               <w:noProof/>
             </w:rPr>
           </w:pPr>
-          <w:hyperlink w:anchor="_Toc535669993" w:history="1">
+          <w:hyperlink w:anchor="_Toc535673918" w:history="1">
             <w:r>
               <w:rPr>
                 <w:rStyle w:val="Hyperlink"/>
@@ -2967,7 +2838,7 @@
                 <w:noProof/>
                 <w:webHidden/>
               </w:rPr>
-              <w:instrText xml:space="preserve"> PAGEREF _Toc535669993 \h </w:instrText>
+              <w:instrText xml:space="preserve"> PAGEREF _Toc535673918 \h </w:instrText>
             </w:r>
             <w:r>
               <w:rPr>
@@ -3010,7 +2881,7 @@
               <w:noProof/>
             </w:rPr>
           </w:pPr>
-          <w:hyperlink w:anchor="_Toc535669994" w:history="1">
+          <w:hyperlink w:anchor="_Toc535673919" w:history="1">
             <w:r>
               <w:rPr>
                 <w:rStyle w:val="Hyperlink"/>
@@ -3051,7 +2922,7 @@
                 <w:noProof/>
                 <w:webHidden/>
               </w:rPr>
-              <w:instrText xml:space="preserve"> PAGEREF _Toc535669994 \h </w:instrText>
+              <w:instrText xml:space="preserve"> PAGEREF _Toc535673919 \h </w:instrText>
             </w:r>
             <w:r>
               <w:rPr>
@@ -3094,7 +2965,7 @@
               <w:noProof/>
             </w:rPr>
           </w:pPr>
-          <w:hyperlink w:anchor="_Toc535669995" w:history="1">
+          <w:hyperlink w:anchor="_Toc535673920" w:history="1">
             <w:r>
               <w:rPr>
                 <w:rStyle w:val="Hyperlink"/>
@@ -3135,7 +3006,7 @@
                 <w:noProof/>
                 <w:webHidden/>
               </w:rPr>
-              <w:instrText xml:space="preserve"> PAGEREF _Toc535669995 \h </w:instrText>
+              <w:instrText xml:space="preserve"> PAGEREF _Toc535673920 \h </w:instrText>
             </w:r>
             <w:r>
               <w:rPr>
@@ -3177,7 +3048,7 @@
               <w:noProof/>
             </w:rPr>
           </w:pPr>
-          <w:hyperlink w:anchor="_Toc535669996" w:history="1">
+          <w:hyperlink w:anchor="_Toc535673921" w:history="1">
             <w:r>
               <w:rPr>
                 <w:rStyle w:val="Hyperlink"/>
@@ -3204,7 +3075,7 @@
                 <w:noProof/>
                 <w:webHidden/>
               </w:rPr>
-              <w:instrText xml:space="preserve"> PAGEREF _Toc535669996 \h </w:instrText>
+              <w:instrText xml:space="preserve"> PAGEREF _Toc535673921 \h </w:instrText>
             </w:r>
             <w:r>
               <w:rPr>
@@ -3246,7 +3117,7 @@
               <w:noProof/>
             </w:rPr>
           </w:pPr>
-          <w:hyperlink w:anchor="_Toc535669997" w:history="1">
+          <w:hyperlink w:anchor="_Toc535673922" w:history="1">
             <w:r>
               <w:rPr>
                 <w:rStyle w:val="Hyperlink"/>
@@ -3273,7 +3144,7 @@
                 <w:noProof/>
                 <w:webHidden/>
               </w:rPr>
-              <w:instrText xml:space="preserve"> PAGEREF _Toc535669997 \h </w:instrText>
+              <w:instrText xml:space="preserve"> PAGEREF _Toc535673922 \h </w:instrText>
             </w:r>
             <w:r>
               <w:rPr>
@@ -3315,7 +3186,7 @@
               <w:noProof/>
             </w:rPr>
           </w:pPr>
-          <w:hyperlink w:anchor="_Toc535669998" w:history="1">
+          <w:hyperlink w:anchor="_Toc535673923" w:history="1">
             <w:r>
               <w:rPr>
                 <w:rStyle w:val="Hyperlink"/>
@@ -3342,7 +3213,7 @@
                 <w:noProof/>
                 <w:webHidden/>
               </w:rPr>
-              <w:instrText xml:space="preserve"> PAGEREF _Toc535669998 \h </w:instrText>
+              <w:instrText xml:space="preserve"> PAGEREF _Toc535673923 \h </w:instrText>
             </w:r>
             <w:r>
               <w:rPr>
@@ -3384,7 +3255,7 @@
               <w:noProof/>
             </w:rPr>
           </w:pPr>
-          <w:hyperlink w:anchor="_Toc535669999" w:history="1">
+          <w:hyperlink w:anchor="_Toc535673924" w:history="1">
             <w:r>
               <w:rPr>
                 <w:rStyle w:val="Hyperlink"/>
@@ -3411,7 +3282,7 @@
                 <w:noProof/>
                 <w:webHidden/>
               </w:rPr>
-              <w:instrText xml:space="preserve"> PAGEREF _Toc535669999 \h </w:instrText>
+              <w:instrText xml:space="preserve"> PAGEREF _Toc535673924 \h </w:instrText>
             </w:r>
             <w:r>
               <w:rPr>
@@ -3453,7 +3324,7 @@
               <w:noProof/>
             </w:rPr>
           </w:pPr>
-          <w:hyperlink w:anchor="_Toc535670000" w:history="1">
+          <w:hyperlink w:anchor="_Toc535673925" w:history="1">
             <w:r>
               <w:rPr>
                 <w:rStyle w:val="Hyperlink"/>
@@ -3480,7 +3351,7 @@
                 <w:noProof/>
                 <w:webHidden/>
               </w:rPr>
-              <w:instrText xml:space="preserve"> PAGEREF _Toc535670000 \h </w:instrText>
+              <w:instrText xml:space="preserve"> PAGEREF _Toc535673925 \h </w:instrText>
             </w:r>
             <w:r>
               <w:rPr>
@@ -3522,7 +3393,7 @@
               <w:noProof/>
             </w:rPr>
           </w:pPr>
-          <w:hyperlink w:anchor="_Toc535670001" w:history="1">
+          <w:hyperlink w:anchor="_Toc535673926" w:history="1">
             <w:r>
               <w:rPr>
                 <w:rStyle w:val="Hyperlink"/>
@@ -3549,7 +3420,7 @@
                 <w:noProof/>
                 <w:webHidden/>
               </w:rPr>
-              <w:instrText xml:space="preserve"> PAGEREF _Toc535670001 \h </w:instrText>
+              <w:instrText xml:space="preserve"> PAGEREF _Toc535673926 \h </w:instrText>
             </w:r>
             <w:r>
               <w:rPr>
@@ -3591,27 +3462,13 @@
               <w:noProof/>
             </w:rPr>
           </w:pPr>
-          <w:hyperlink w:anchor="_Toc535670002" w:history="1">
+          <w:hyperlink w:anchor="_Toc535673927" w:history="1">
             <w:r>
               <w:rPr>
                 <w:rStyle w:val="Hyperlink"/>
                 <w:noProof/>
               </w:rPr>
-              <w:t>8.1 Introducti</w:t>
-            </w:r>
-            <w:r>
-              <w:rPr>
-                <w:rStyle w:val="Hyperlink"/>
-                <w:noProof/>
-              </w:rPr>
-              <w:t>o</w:t>
-            </w:r>
-            <w:r>
-              <w:rPr>
-                <w:rStyle w:val="Hyperlink"/>
-                <w:noProof/>
-              </w:rPr>
-              <w:t>n</w:t>
+              <w:t>8.1 Introduction</w:t>
             </w:r>
             <w:r>
               <w:rPr>
@@ -3632,7 +3489,7 @@
                 <w:noProof/>
                 <w:webHidden/>
               </w:rPr>
-              <w:instrText xml:space="preserve"> PAGEREF _Toc535670002 \h </w:instrText>
+              <w:instrText xml:space="preserve"> PAGEREF _Toc535673927 \h </w:instrText>
             </w:r>
             <w:r>
               <w:rPr>
@@ -3674,7 +3531,7 @@
               <w:noProof/>
             </w:rPr>
           </w:pPr>
-          <w:hyperlink w:anchor="_Toc535670003" w:history="1">
+          <w:hyperlink w:anchor="_Toc535673928" w:history="1">
             <w:r>
               <w:rPr>
                 <w:rStyle w:val="Hyperlink"/>
@@ -3701,7 +3558,7 @@
                 <w:noProof/>
                 <w:webHidden/>
               </w:rPr>
-              <w:instrText xml:space="preserve"> PAGEREF _Toc535670003 \h </w:instrText>
+              <w:instrText xml:space="preserve"> PAGEREF _Toc535673928 \h </w:instrText>
             </w:r>
             <w:r>
               <w:rPr>
@@ -3722,6 +3579,144 @@
                 <w:webHidden/>
               </w:rPr>
               <w:t>34</w:t>
+            </w:r>
+            <w:r>
+              <w:rPr>
+                <w:noProof/>
+                <w:webHidden/>
+              </w:rPr>
+              <w:fldChar w:fldCharType="end"/>
+            </w:r>
+          </w:hyperlink>
+        </w:p>
+        <w:p>
+          <w:pPr>
+            <w:pStyle w:val="TOC2"/>
+            <w:tabs>
+              <w:tab w:val="right" w:leader="dot" w:pos="9350"/>
+            </w:tabs>
+            <w:rPr>
+              <w:rFonts w:eastAsiaTheme="minorEastAsia"/>
+              <w:noProof/>
+            </w:rPr>
+          </w:pPr>
+          <w:hyperlink w:anchor="_Toc535673929" w:history="1">
+            <w:r>
+              <w:rPr>
+                <w:rStyle w:val="Hyperlink"/>
+                <w:noProof/>
+              </w:rPr>
+              <w:t>8.3 Feature Scaling</w:t>
+            </w:r>
+            <w:r>
+              <w:rPr>
+                <w:noProof/>
+                <w:webHidden/>
+              </w:rPr>
+              <w:tab/>
+            </w:r>
+            <w:r>
+              <w:rPr>
+                <w:noProof/>
+                <w:webHidden/>
+              </w:rPr>
+              <w:fldChar w:fldCharType="begin"/>
+            </w:r>
+            <w:r>
+              <w:rPr>
+                <w:noProof/>
+                <w:webHidden/>
+              </w:rPr>
+              <w:instrText xml:space="preserve"> PAGEREF _Toc535673929 \h </w:instrText>
+            </w:r>
+            <w:r>
+              <w:rPr>
+                <w:noProof/>
+                <w:webHidden/>
+              </w:rPr>
+            </w:r>
+            <w:r>
+              <w:rPr>
+                <w:noProof/>
+                <w:webHidden/>
+              </w:rPr>
+              <w:fldChar w:fldCharType="separate"/>
+            </w:r>
+            <w:r>
+              <w:rPr>
+                <w:noProof/>
+                <w:webHidden/>
+              </w:rPr>
+              <w:t>35</w:t>
+            </w:r>
+            <w:r>
+              <w:rPr>
+                <w:noProof/>
+                <w:webHidden/>
+              </w:rPr>
+              <w:fldChar w:fldCharType="end"/>
+            </w:r>
+          </w:hyperlink>
+        </w:p>
+        <w:p>
+          <w:pPr>
+            <w:pStyle w:val="TOC2"/>
+            <w:tabs>
+              <w:tab w:val="right" w:leader="dot" w:pos="9350"/>
+            </w:tabs>
+            <w:rPr>
+              <w:rFonts w:eastAsiaTheme="minorEastAsia"/>
+              <w:noProof/>
+            </w:rPr>
+          </w:pPr>
+          <w:hyperlink w:anchor="_Toc535673930" w:history="1">
+            <w:r>
+              <w:rPr>
+                <w:rStyle w:val="Hyperlink"/>
+                <w:noProof/>
+              </w:rPr>
+              <w:t>8.4 Visualizing the SVR results</w:t>
+            </w:r>
+            <w:r>
+              <w:rPr>
+                <w:noProof/>
+                <w:webHidden/>
+              </w:rPr>
+              <w:tab/>
+            </w:r>
+            <w:r>
+              <w:rPr>
+                <w:noProof/>
+                <w:webHidden/>
+              </w:rPr>
+              <w:fldChar w:fldCharType="begin"/>
+            </w:r>
+            <w:r>
+              <w:rPr>
+                <w:noProof/>
+                <w:webHidden/>
+              </w:rPr>
+              <w:instrText xml:space="preserve"> PAGEREF _Toc535673930 \h </w:instrText>
+            </w:r>
+            <w:r>
+              <w:rPr>
+                <w:noProof/>
+                <w:webHidden/>
+              </w:rPr>
+            </w:r>
+            <w:r>
+              <w:rPr>
+                <w:noProof/>
+                <w:webHidden/>
+              </w:rPr>
+              <w:fldChar w:fldCharType="separate"/>
+            </w:r>
+            <w:r>
+              <w:rPr>
+                <w:noProof/>
+                <w:webHidden/>
+              </w:rPr>
+              <w:t>35</w:t>
             </w:r>
             <w:r>
               <w:rPr>
@@ -4058,10 +4053,71 @@
     </w:p>
     <w:p>
       <w:pPr>
+        <w:pStyle w:val="ListParagraph"/>
+        <w:ind w:left="1845"/>
+        <w:jc w:val="both"/>
+        <w:rPr>
+          <w:rFonts w:ascii="Times New Roman" w:hAnsi="Times New Roman"/>
+          <w:sz w:val="21"/>
+          <w:szCs w:val="21"/>
+        </w:rPr>
+      </w:pPr>
+    </w:p>
+    <w:p>
+      <w:pPr>
+        <w:pStyle w:val="ListParagraph"/>
+        <w:ind w:left="1845"/>
+        <w:jc w:val="both"/>
+        <w:rPr>
+          <w:rFonts w:ascii="Times New Roman" w:hAnsi="Times New Roman"/>
+          <w:sz w:val="21"/>
+          <w:szCs w:val="21"/>
+        </w:rPr>
+      </w:pPr>
+    </w:p>
+    <w:p>
+      <w:pPr>
+        <w:pStyle w:val="ListParagraph"/>
+        <w:ind w:left="1845"/>
+        <w:jc w:val="both"/>
+        <w:rPr>
+          <w:rFonts w:ascii="Times New Roman" w:hAnsi="Times New Roman"/>
+          <w:sz w:val="21"/>
+          <w:szCs w:val="21"/>
+        </w:rPr>
+      </w:pPr>
+    </w:p>
+    <w:p>
+      <w:pPr>
+        <w:pStyle w:val="ListParagraph"/>
+        <w:ind w:left="1845"/>
+        <w:jc w:val="both"/>
+        <w:rPr>
+          <w:rFonts w:ascii="Times New Roman" w:hAnsi="Times New Roman"/>
+          <w:sz w:val="21"/>
+          <w:szCs w:val="21"/>
+        </w:rPr>
+      </w:pPr>
+    </w:p>
+    <w:p>
+      <w:pPr>
+        <w:pStyle w:val="ListParagraph"/>
+        <w:ind w:left="1845"/>
+        <w:jc w:val="both"/>
+        <w:rPr>
+          <w:rFonts w:ascii="Times New Roman" w:hAnsi="Times New Roman"/>
+          <w:sz w:val="21"/>
+          <w:szCs w:val="21"/>
+        </w:rPr>
+      </w:pPr>
+    </w:p>
+    <w:p>
+      <w:pPr>
         <w:pStyle w:val="Heading1"/>
       </w:pPr>
-      <w:bookmarkStart w:id="1" w:name="_Toc535669965"/>
-      <w:r>
+      <w:bookmarkStart w:id="1" w:name="_Toc535673890"/>
+      <w:r>
+        <w:lastRenderedPageBreak/>
         <w:t xml:space="preserve">1. </w:t>
       </w:r>
       <w:r>
@@ -4084,7 +4140,7 @@
         <w:pStyle w:val="Heading2"/>
         <w:ind w:firstLine="720"/>
       </w:pPr>
-      <w:bookmarkStart w:id="2" w:name="_Toc535669966"/>
+      <w:bookmarkStart w:id="2" w:name="_Toc535673891"/>
       <w:r>
         <w:t xml:space="preserve">1.1 </w:t>
       </w:r>
@@ -4195,14 +4251,7 @@
         <w:rPr>
           <w:rFonts w:ascii="Times New Roman" w:hAnsi="Times New Roman"/>
         </w:rPr>
-        <w:t xml:space="preserve">Data science is a "concept to unify statistics, data </w:t>
-      </w:r>
-      <w:r>
-        <w:rPr>
-          <w:rFonts w:ascii="Times New Roman" w:hAnsi="Times New Roman"/>
-        </w:rPr>
-        <w:lastRenderedPageBreak/>
-        <w:t>analysis, machine learning and their related methods" in order to "understand and analyze actual phenomena" with data. It employs techniques and theories drawn from many fields within the context of </w:t>
+        <w:t>Data science is a "concept to unify statistics, data analysis, machine learning and their related methods" in order to "understand and analyze actual phenomena" with data. It employs techniques and theories drawn from many fields within the context of </w:t>
       </w:r>
       <w:hyperlink r:id="rId12" w:tooltip="Mathematics" w:history="1">
         <w:r>
@@ -4286,7 +4335,7 @@
         <w:pStyle w:val="Heading2"/>
         <w:ind w:firstLine="720"/>
       </w:pPr>
-      <w:bookmarkStart w:id="3" w:name="_Toc535669967"/>
+      <w:bookmarkStart w:id="3" w:name="_Toc535673892"/>
       <w:r>
         <w:t>1.2</w:t>
       </w:r>
@@ -4330,7 +4379,7 @@
         <w:pStyle w:val="Heading2"/>
         <w:ind w:firstLine="720"/>
       </w:pPr>
-      <w:bookmarkStart w:id="4" w:name="_Toc535669968"/>
+      <w:bookmarkStart w:id="4" w:name="_Toc535673893"/>
       <w:r>
         <w:t xml:space="preserve">1.3 </w:t>
       </w:r>
@@ -4494,7 +4543,7 @@
       <w:pPr>
         <w:pStyle w:val="Heading1"/>
       </w:pPr>
-      <w:bookmarkStart w:id="5" w:name="_Toc535669969"/>
+      <w:bookmarkStart w:id="5" w:name="_Toc535673894"/>
       <w:r>
         <w:lastRenderedPageBreak/>
         <w:t>2</w:t>
@@ -4512,7 +4561,7 @@
         <w:pStyle w:val="Heading2"/>
         <w:ind w:firstLine="720"/>
       </w:pPr>
-      <w:bookmarkStart w:id="6" w:name="_Toc535669970"/>
+      <w:bookmarkStart w:id="6" w:name="_Toc535673895"/>
       <w:r>
         <w:rPr>
           <w:rFonts w:ascii="Times New Roman" w:hAnsi="Times New Roman" w:cs="Times New Roman"/>
@@ -4987,7 +5036,7 @@
       <w:pPr>
         <w:pStyle w:val="Heading1"/>
       </w:pPr>
-      <w:bookmarkStart w:id="7" w:name="_Toc535669971"/>
+      <w:bookmarkStart w:id="7" w:name="_Toc535673896"/>
       <w:r>
         <w:t xml:space="preserve">3. </w:t>
       </w:r>
@@ -5006,7 +5055,7 @@
         </w:rPr>
         <w:tab/>
       </w:r>
-      <w:bookmarkStart w:id="8" w:name="_Toc535669972"/>
+      <w:bookmarkStart w:id="8" w:name="_Toc535673897"/>
       <w:r>
         <w:t xml:space="preserve">3.1 </w:t>
       </w:r>
@@ -5261,7 +5310,7 @@
         <w:pStyle w:val="Heading2"/>
         <w:ind w:firstLine="720"/>
       </w:pPr>
-      <w:bookmarkStart w:id="10" w:name="_Toc535669973"/>
+      <w:bookmarkStart w:id="10" w:name="_Toc535673898"/>
       <w:r>
         <w:t>3.</w:t>
       </w:r>
@@ -5430,33 +5479,32 @@
           <w:szCs w:val="21"/>
           <w:highlight w:val="lightGray"/>
         </w:rPr>
-        <w:t xml:space="preserve"> </w:t>
-      </w:r>
-      <w:proofErr w:type="gramStart"/>
-      <w:r>
+        <w:t xml:space="preserve"> m(years of experience) + C</w:t>
+      </w:r>
+    </w:p>
+    <w:p>
+      <w:pPr>
+        <w:pStyle w:val="ListParagraph"/>
+        <w:ind w:left="1800"/>
         <w:rPr>
           <w:rFonts w:ascii="Times New Roman" w:hAnsi="Times New Roman"/>
           <w:sz w:val="21"/>
           <w:szCs w:val="21"/>
-          <w:highlight w:val="lightGray"/>
-        </w:rPr>
-        <w:t>m(</w:t>
-      </w:r>
-      <w:proofErr w:type="gramEnd"/>
+        </w:rPr>
+      </w:pPr>
       <w:r>
         <w:rPr>
           <w:rFonts w:ascii="Times New Roman" w:hAnsi="Times New Roman"/>
           <w:sz w:val="21"/>
           <w:szCs w:val="21"/>
-          <w:highlight w:val="lightGray"/>
-        </w:rPr>
-        <w:t>years of experience) + C</w:t>
+        </w:rPr>
+        <w:t xml:space="preserve"> </w:t>
       </w:r>
     </w:p>
     <w:p>
       <w:pPr>
         <w:pStyle w:val="ListParagraph"/>
-        <w:ind w:left="1800"/>
+        <w:ind w:left="2880"/>
         <w:rPr>
           <w:rFonts w:ascii="Times New Roman" w:hAnsi="Times New Roman"/>
           <w:sz w:val="21"/>
@@ -5469,7 +5517,7 @@
           <w:sz w:val="21"/>
           <w:szCs w:val="21"/>
         </w:rPr>
-        <w:t xml:space="preserve"> </w:t>
+        <w:t xml:space="preserve">m is the regression coefficient </w:t>
       </w:r>
     </w:p>
     <w:p>
@@ -5488,56 +5536,37 @@
           <w:sz w:val="21"/>
           <w:szCs w:val="21"/>
         </w:rPr>
-        <w:t xml:space="preserve">m is the regression coefficient </w:t>
-      </w:r>
-    </w:p>
-    <w:p>
-      <w:pPr>
-        <w:pStyle w:val="ListParagraph"/>
-        <w:ind w:left="2880"/>
+        <w:t>C the intercept indicates the sa</w:t>
+      </w:r>
+      <w:r>
         <w:rPr>
           <w:rFonts w:ascii="Times New Roman" w:hAnsi="Times New Roman"/>
           <w:sz w:val="21"/>
           <w:szCs w:val="21"/>
         </w:rPr>
-      </w:pPr>
-      <w:r>
+        <w:t>lary of an entry level employee</w:t>
+      </w:r>
+    </w:p>
+    <w:p>
+      <w:pPr>
+        <w:pStyle w:val="ListParagraph"/>
+        <w:ind w:left="2880"/>
         <w:rPr>
           <w:rFonts w:ascii="Times New Roman" w:hAnsi="Times New Roman"/>
           <w:sz w:val="21"/>
           <w:szCs w:val="21"/>
         </w:rPr>
-        <w:t>C the intercept indicates the sa</w:t>
-      </w:r>
-      <w:r>
+      </w:pPr>
+    </w:p>
+    <w:p>
+      <w:pPr>
+        <w:pStyle w:val="ListParagraph"/>
+        <w:ind w:left="2880"/>
         <w:rPr>
           <w:rFonts w:ascii="Times New Roman" w:hAnsi="Times New Roman"/>
           <w:sz w:val="21"/>
           <w:szCs w:val="21"/>
         </w:rPr>
-        <w:t>lary of an entry level employee</w:t>
-      </w:r>
-    </w:p>
-    <w:p>
-      <w:pPr>
-        <w:pStyle w:val="ListParagraph"/>
-        <w:ind w:left="2880"/>
-        <w:rPr>
-          <w:rFonts w:ascii="Times New Roman" w:hAnsi="Times New Roman"/>
-          <w:sz w:val="21"/>
-          <w:szCs w:val="21"/>
-        </w:rPr>
-      </w:pPr>
-    </w:p>
-    <w:p>
-      <w:pPr>
-        <w:pStyle w:val="ListParagraph"/>
-        <w:ind w:left="2880"/>
-        <w:rPr>
-          <w:rFonts w:ascii="Times New Roman" w:hAnsi="Times New Roman"/>
-          <w:sz w:val="21"/>
-          <w:szCs w:val="21"/>
-        </w:rPr>
       </w:pPr>
     </w:p>
     <w:p>
@@ -5545,7 +5574,7 @@
         <w:pStyle w:val="Heading2"/>
         <w:ind w:firstLine="720"/>
       </w:pPr>
-      <w:bookmarkStart w:id="11" w:name="_Toc535669974"/>
+      <w:bookmarkStart w:id="11" w:name="_Toc535673899"/>
       <w:r>
         <w:t>3.3</w:t>
       </w:r>
@@ -5615,29 +5644,7 @@
           <w:szCs w:val="28"/>
           <w:bdr w:val="none" w:sz="0" w:space="0" w:color="auto" w:frame="1"/>
         </w:rPr>
-        <w:t> </w:t>
-      </w:r>
-      <w:proofErr w:type="spellStart"/>
-      <w:r>
-        <w:rPr>
-          <w:rFonts w:ascii="Consolas" w:eastAsia="Times New Roman" w:hAnsi="Consolas" w:cs="Consolas"/>
-          <w:color w:val="000000"/>
-          <w:sz w:val="28"/>
-          <w:szCs w:val="28"/>
-          <w:bdr w:val="none" w:sz="0" w:space="0" w:color="auto" w:frame="1"/>
-        </w:rPr>
-        <w:t>numpy</w:t>
-      </w:r>
-      <w:proofErr w:type="spellEnd"/>
-      <w:r>
-        <w:rPr>
-          <w:rFonts w:ascii="Consolas" w:eastAsia="Times New Roman" w:hAnsi="Consolas" w:cs="Consolas"/>
-          <w:color w:val="000000"/>
-          <w:sz w:val="28"/>
-          <w:szCs w:val="28"/>
-          <w:bdr w:val="none" w:sz="0" w:space="0" w:color="auto" w:frame="1"/>
-        </w:rPr>
-        <w:t> as np  </w:t>
+        <w:t> numpy as np  </w:t>
       </w:r>
     </w:p>
     <w:p>
@@ -5678,29 +5685,7 @@
           <w:szCs w:val="28"/>
           <w:bdr w:val="none" w:sz="0" w:space="0" w:color="auto" w:frame="1"/>
         </w:rPr>
-        <w:t> pandas as </w:t>
-      </w:r>
-      <w:proofErr w:type="spellStart"/>
-      <w:r>
-        <w:rPr>
-          <w:rFonts w:ascii="Consolas" w:eastAsia="Times New Roman" w:hAnsi="Consolas" w:cs="Consolas"/>
-          <w:color w:val="000000"/>
-          <w:sz w:val="28"/>
-          <w:szCs w:val="28"/>
-          <w:bdr w:val="none" w:sz="0" w:space="0" w:color="auto" w:frame="1"/>
-        </w:rPr>
-        <w:t>pd</w:t>
-      </w:r>
-      <w:proofErr w:type="spellEnd"/>
-      <w:r>
-        <w:rPr>
-          <w:rFonts w:ascii="Consolas" w:eastAsia="Times New Roman" w:hAnsi="Consolas" w:cs="Consolas"/>
-          <w:color w:val="000000"/>
-          <w:sz w:val="28"/>
-          <w:szCs w:val="28"/>
-          <w:bdr w:val="none" w:sz="0" w:space="0" w:color="auto" w:frame="1"/>
-        </w:rPr>
-        <w:t>  </w:t>
+        <w:t> pandas as pd  </w:t>
       </w:r>
     </w:p>
     <w:p>
@@ -5768,41 +5753,7 @@
           <w:szCs w:val="28"/>
           <w:bdr w:val="none" w:sz="0" w:space="0" w:color="auto" w:frame="1"/>
         </w:rPr>
-        <w:t>dataset = </w:t>
-      </w:r>
-      <w:proofErr w:type="spellStart"/>
-      <w:proofErr w:type="gramStart"/>
-      <w:r>
-        <w:rPr>
-          <w:rFonts w:ascii="Consolas" w:eastAsia="Times New Roman" w:hAnsi="Consolas" w:cs="Consolas"/>
-          <w:color w:val="000000"/>
-          <w:sz w:val="28"/>
-          <w:szCs w:val="28"/>
-          <w:bdr w:val="none" w:sz="0" w:space="0" w:color="auto" w:frame="1"/>
-        </w:rPr>
-        <w:t>pd.read</w:t>
-      </w:r>
-      <w:proofErr w:type="gramEnd"/>
-      <w:r>
-        <w:rPr>
-          <w:rFonts w:ascii="Consolas" w:eastAsia="Times New Roman" w:hAnsi="Consolas" w:cs="Consolas"/>
-          <w:color w:val="000000"/>
-          <w:sz w:val="28"/>
-          <w:szCs w:val="28"/>
-          <w:bdr w:val="none" w:sz="0" w:space="0" w:color="auto" w:frame="1"/>
-        </w:rPr>
-        <w:t>_csv</w:t>
-      </w:r>
-      <w:proofErr w:type="spellEnd"/>
-      <w:r>
-        <w:rPr>
-          <w:rFonts w:ascii="Consolas" w:eastAsia="Times New Roman" w:hAnsi="Consolas" w:cs="Consolas"/>
-          <w:color w:val="000000"/>
-          <w:sz w:val="28"/>
-          <w:szCs w:val="28"/>
-          <w:bdr w:val="none" w:sz="0" w:space="0" w:color="auto" w:frame="1"/>
-        </w:rPr>
-        <w:t>(</w:t>
+        <w:t>dataset = pd.read_csv(</w:t>
       </w:r>
       <w:r>
         <w:rPr>
@@ -5851,31 +5802,7 @@
           <w:szCs w:val="28"/>
           <w:bdr w:val="none" w:sz="0" w:space="0" w:color="auto" w:frame="1"/>
         </w:rPr>
-        <w:t>X = </w:t>
-      </w:r>
-      <w:proofErr w:type="spellStart"/>
-      <w:proofErr w:type="gramStart"/>
-      <w:r>
-        <w:rPr>
-          <w:rFonts w:ascii="Consolas" w:eastAsia="Times New Roman" w:hAnsi="Consolas" w:cs="Consolas"/>
-          <w:color w:val="000000"/>
-          <w:sz w:val="28"/>
-          <w:szCs w:val="28"/>
-          <w:bdr w:val="none" w:sz="0" w:space="0" w:color="auto" w:frame="1"/>
-        </w:rPr>
-        <w:t>dataset.iloc</w:t>
-      </w:r>
-      <w:proofErr w:type="spellEnd"/>
-      <w:proofErr w:type="gramEnd"/>
-      <w:r>
-        <w:rPr>
-          <w:rFonts w:ascii="Consolas" w:eastAsia="Times New Roman" w:hAnsi="Consolas" w:cs="Consolas"/>
-          <w:color w:val="000000"/>
-          <w:sz w:val="28"/>
-          <w:szCs w:val="28"/>
-          <w:bdr w:val="none" w:sz="0" w:space="0" w:color="auto" w:frame="1"/>
-        </w:rPr>
-        <w:t>[:,:-</w:t>
+        <w:t>X = dataset.iloc[:,:-</w:t>
       </w:r>
       <w:r>
         <w:rPr>
@@ -5924,31 +5851,7 @@
           <w:szCs w:val="28"/>
           <w:bdr w:val="none" w:sz="0" w:space="0" w:color="auto" w:frame="1"/>
         </w:rPr>
-        <w:t>Y = </w:t>
-      </w:r>
-      <w:proofErr w:type="spellStart"/>
-      <w:proofErr w:type="gramStart"/>
-      <w:r>
-        <w:rPr>
-          <w:rFonts w:ascii="Consolas" w:eastAsia="Times New Roman" w:hAnsi="Consolas" w:cs="Consolas"/>
-          <w:color w:val="000000"/>
-          <w:sz w:val="28"/>
-          <w:szCs w:val="28"/>
-          <w:bdr w:val="none" w:sz="0" w:space="0" w:color="auto" w:frame="1"/>
-        </w:rPr>
-        <w:t>dataset.iloc</w:t>
-      </w:r>
-      <w:proofErr w:type="spellEnd"/>
-      <w:proofErr w:type="gramEnd"/>
-      <w:r>
-        <w:rPr>
-          <w:rFonts w:ascii="Consolas" w:eastAsia="Times New Roman" w:hAnsi="Consolas" w:cs="Consolas"/>
-          <w:color w:val="000000"/>
-          <w:sz w:val="28"/>
-          <w:szCs w:val="28"/>
-          <w:bdr w:val="none" w:sz="0" w:space="0" w:color="auto" w:frame="1"/>
-        </w:rPr>
-        <w:t>[:,</w:t>
+        <w:t>Y = dataset.iloc[:,</w:t>
       </w:r>
       <w:r>
         <w:rPr>
@@ -6151,7 +6054,7 @@
         <w:pStyle w:val="Heading2"/>
         <w:ind w:firstLine="720"/>
       </w:pPr>
-      <w:bookmarkStart w:id="12" w:name="_Toc535669975"/>
+      <w:bookmarkStart w:id="12" w:name="_Toc535673900"/>
       <w:r>
         <w:lastRenderedPageBreak/>
         <w:t xml:space="preserve">3.4 </w:t>
@@ -6231,41 +6134,7 @@
           <w:szCs w:val="28"/>
           <w:bdr w:val="none" w:sz="0" w:space="0" w:color="auto" w:frame="1"/>
         </w:rPr>
-        <w:t> </w:t>
-      </w:r>
-      <w:proofErr w:type="spellStart"/>
-      <w:proofErr w:type="gramStart"/>
-      <w:r>
-        <w:rPr>
-          <w:rFonts w:ascii="Consolas" w:eastAsia="Times New Roman" w:hAnsi="Consolas" w:cs="Consolas"/>
-          <w:color w:val="000000"/>
-          <w:sz w:val="28"/>
-          <w:szCs w:val="28"/>
-          <w:bdr w:val="none" w:sz="0" w:space="0" w:color="auto" w:frame="1"/>
-        </w:rPr>
-        <w:t>sklearn.model</w:t>
-      </w:r>
-      <w:proofErr w:type="gramEnd"/>
-      <w:r>
-        <w:rPr>
-          <w:rFonts w:ascii="Consolas" w:eastAsia="Times New Roman" w:hAnsi="Consolas" w:cs="Consolas"/>
-          <w:color w:val="000000"/>
-          <w:sz w:val="28"/>
-          <w:szCs w:val="28"/>
-          <w:bdr w:val="none" w:sz="0" w:space="0" w:color="auto" w:frame="1"/>
-        </w:rPr>
-        <w:t>_selection</w:t>
-      </w:r>
-      <w:proofErr w:type="spellEnd"/>
-      <w:r>
-        <w:rPr>
-          <w:rFonts w:ascii="Consolas" w:eastAsia="Times New Roman" w:hAnsi="Consolas" w:cs="Consolas"/>
-          <w:color w:val="000000"/>
-          <w:sz w:val="28"/>
-          <w:szCs w:val="28"/>
-          <w:bdr w:val="none" w:sz="0" w:space="0" w:color="auto" w:frame="1"/>
-        </w:rPr>
-        <w:t> </w:t>
+        <w:t> sklearn.model_selection </w:t>
       </w:r>
       <w:r>
         <w:rPr>
@@ -6287,29 +6156,7 @@
           <w:szCs w:val="28"/>
           <w:bdr w:val="none" w:sz="0" w:space="0" w:color="auto" w:frame="1"/>
         </w:rPr>
-        <w:t> </w:t>
-      </w:r>
-      <w:proofErr w:type="spellStart"/>
-      <w:r>
-        <w:rPr>
-          <w:rFonts w:ascii="Consolas" w:eastAsia="Times New Roman" w:hAnsi="Consolas" w:cs="Consolas"/>
-          <w:color w:val="000000"/>
-          <w:sz w:val="28"/>
-          <w:szCs w:val="28"/>
-          <w:bdr w:val="none" w:sz="0" w:space="0" w:color="auto" w:frame="1"/>
-        </w:rPr>
-        <w:t>train_test_split</w:t>
-      </w:r>
-      <w:proofErr w:type="spellEnd"/>
-      <w:r>
-        <w:rPr>
-          <w:rFonts w:ascii="Consolas" w:eastAsia="Times New Roman" w:hAnsi="Consolas" w:cs="Consolas"/>
-          <w:color w:val="000000"/>
-          <w:sz w:val="28"/>
-          <w:szCs w:val="28"/>
-          <w:bdr w:val="none" w:sz="0" w:space="0" w:color="auto" w:frame="1"/>
-        </w:rPr>
-        <w:t>   </w:t>
+        <w:t> train_test_split   </w:t>
       </w:r>
     </w:p>
     <w:p>
@@ -6330,7 +6177,6 @@
           <w:szCs w:val="28"/>
         </w:rPr>
       </w:pPr>
-      <w:proofErr w:type="spellStart"/>
       <w:r>
         <w:rPr>
           <w:rFonts w:ascii="Consolas" w:eastAsia="Times New Roman" w:hAnsi="Consolas" w:cs="Consolas"/>
@@ -6339,106 +6185,7 @@
           <w:szCs w:val="28"/>
           <w:bdr w:val="none" w:sz="0" w:space="0" w:color="auto" w:frame="1"/>
         </w:rPr>
-        <w:t>X_</w:t>
-      </w:r>
-      <w:proofErr w:type="gramStart"/>
-      <w:r>
-        <w:rPr>
-          <w:rFonts w:ascii="Consolas" w:eastAsia="Times New Roman" w:hAnsi="Consolas" w:cs="Consolas"/>
-          <w:color w:val="000000"/>
-          <w:sz w:val="28"/>
-          <w:szCs w:val="28"/>
-          <w:bdr w:val="none" w:sz="0" w:space="0" w:color="auto" w:frame="1"/>
-        </w:rPr>
-        <w:t>train</w:t>
-      </w:r>
-      <w:proofErr w:type="spellEnd"/>
-      <w:r>
-        <w:rPr>
-          <w:rFonts w:ascii="Consolas" w:eastAsia="Times New Roman" w:hAnsi="Consolas" w:cs="Consolas"/>
-          <w:color w:val="000000"/>
-          <w:sz w:val="28"/>
-          <w:szCs w:val="28"/>
-          <w:bdr w:val="none" w:sz="0" w:space="0" w:color="auto" w:frame="1"/>
-        </w:rPr>
-        <w:t> ,</w:t>
-      </w:r>
-      <w:proofErr w:type="gramEnd"/>
-      <w:r>
-        <w:rPr>
-          <w:rFonts w:ascii="Consolas" w:eastAsia="Times New Roman" w:hAnsi="Consolas" w:cs="Consolas"/>
-          <w:color w:val="000000"/>
-          <w:sz w:val="28"/>
-          <w:szCs w:val="28"/>
-          <w:bdr w:val="none" w:sz="0" w:space="0" w:color="auto" w:frame="1"/>
-        </w:rPr>
-        <w:t> </w:t>
-      </w:r>
-      <w:proofErr w:type="spellStart"/>
-      <w:r>
-        <w:rPr>
-          <w:rFonts w:ascii="Consolas" w:eastAsia="Times New Roman" w:hAnsi="Consolas" w:cs="Consolas"/>
-          <w:color w:val="000000"/>
-          <w:sz w:val="28"/>
-          <w:szCs w:val="28"/>
-          <w:bdr w:val="none" w:sz="0" w:space="0" w:color="auto" w:frame="1"/>
-        </w:rPr>
-        <w:t>X_test</w:t>
-      </w:r>
-      <w:proofErr w:type="spellEnd"/>
-      <w:r>
-        <w:rPr>
-          <w:rFonts w:ascii="Consolas" w:eastAsia="Times New Roman" w:hAnsi="Consolas" w:cs="Consolas"/>
-          <w:color w:val="000000"/>
-          <w:sz w:val="28"/>
-          <w:szCs w:val="28"/>
-          <w:bdr w:val="none" w:sz="0" w:space="0" w:color="auto" w:frame="1"/>
-        </w:rPr>
-        <w:t> , </w:t>
-      </w:r>
-      <w:proofErr w:type="spellStart"/>
-      <w:r>
-        <w:rPr>
-          <w:rFonts w:ascii="Consolas" w:eastAsia="Times New Roman" w:hAnsi="Consolas" w:cs="Consolas"/>
-          <w:color w:val="000000"/>
-          <w:sz w:val="28"/>
-          <w:szCs w:val="28"/>
-          <w:bdr w:val="none" w:sz="0" w:space="0" w:color="auto" w:frame="1"/>
-        </w:rPr>
-        <w:t>Y_train</w:t>
-      </w:r>
-      <w:proofErr w:type="spellEnd"/>
-      <w:r>
-        <w:rPr>
-          <w:rFonts w:ascii="Consolas" w:eastAsia="Times New Roman" w:hAnsi="Consolas" w:cs="Consolas"/>
-          <w:color w:val="000000"/>
-          <w:sz w:val="28"/>
-          <w:szCs w:val="28"/>
-          <w:bdr w:val="none" w:sz="0" w:space="0" w:color="auto" w:frame="1"/>
-        </w:rPr>
-        <w:t> , </w:t>
-      </w:r>
-      <w:proofErr w:type="spellStart"/>
-      <w:r>
-        <w:rPr>
-          <w:rFonts w:ascii="Consolas" w:eastAsia="Times New Roman" w:hAnsi="Consolas" w:cs="Consolas"/>
-          <w:color w:val="000000"/>
-          <w:sz w:val="28"/>
-          <w:szCs w:val="28"/>
-          <w:bdr w:val="none" w:sz="0" w:space="0" w:color="auto" w:frame="1"/>
-        </w:rPr>
-        <w:t>Y_test</w:t>
-      </w:r>
-      <w:proofErr w:type="spellEnd"/>
-      <w:r>
-        <w:rPr>
-          <w:rFonts w:ascii="Consolas" w:eastAsia="Times New Roman" w:hAnsi="Consolas" w:cs="Consolas"/>
-          <w:color w:val="000000"/>
-          <w:sz w:val="28"/>
-          <w:szCs w:val="28"/>
-          <w:bdr w:val="none" w:sz="0" w:space="0" w:color="auto" w:frame="1"/>
-        </w:rPr>
-        <w:t> =  </w:t>
+        <w:t>X_train , X_test , Y_train , Y_test =  </w:t>
       </w:r>
     </w:p>
     <w:p>
@@ -6467,95 +6214,7 @@
           <w:szCs w:val="28"/>
           <w:bdr w:val="none" w:sz="0" w:space="0" w:color="auto" w:frame="1"/>
         </w:rPr>
-        <w:t> </w:t>
-      </w:r>
-      <w:proofErr w:type="spellStart"/>
-      <w:r>
-        <w:rPr>
-          <w:rFonts w:ascii="Consolas" w:eastAsia="Times New Roman" w:hAnsi="Consolas" w:cs="Consolas"/>
-          <w:color w:val="000000"/>
-          <w:sz w:val="28"/>
-          <w:szCs w:val="28"/>
-          <w:bdr w:val="none" w:sz="0" w:space="0" w:color="auto" w:frame="1"/>
-        </w:rPr>
-        <w:t>train_test_</w:t>
-      </w:r>
-      <w:proofErr w:type="gramStart"/>
-      <w:r>
-        <w:rPr>
-          <w:rFonts w:ascii="Consolas" w:eastAsia="Times New Roman" w:hAnsi="Consolas" w:cs="Consolas"/>
-          <w:color w:val="000000"/>
-          <w:sz w:val="28"/>
-          <w:szCs w:val="28"/>
-          <w:bdr w:val="none" w:sz="0" w:space="0" w:color="auto" w:frame="1"/>
-        </w:rPr>
-        <w:t>split</w:t>
-      </w:r>
-      <w:proofErr w:type="spellEnd"/>
-      <w:r>
-        <w:rPr>
-          <w:rFonts w:ascii="Consolas" w:eastAsia="Times New Roman" w:hAnsi="Consolas" w:cs="Consolas"/>
-          <w:color w:val="000000"/>
-          <w:sz w:val="28"/>
-          <w:szCs w:val="28"/>
-          <w:bdr w:val="none" w:sz="0" w:space="0" w:color="auto" w:frame="1"/>
-        </w:rPr>
-        <w:t>(</w:t>
-      </w:r>
-      <w:proofErr w:type="gramEnd"/>
-      <w:r>
-        <w:rPr>
-          <w:rFonts w:ascii="Consolas" w:eastAsia="Times New Roman" w:hAnsi="Consolas" w:cs="Consolas"/>
-          <w:color w:val="000000"/>
-          <w:sz w:val="28"/>
-          <w:szCs w:val="28"/>
-          <w:bdr w:val="none" w:sz="0" w:space="0" w:color="auto" w:frame="1"/>
-        </w:rPr>
-        <w:t>X,Y, </w:t>
-      </w:r>
-      <w:proofErr w:type="spellStart"/>
-      <w:r>
-        <w:rPr>
-          <w:rFonts w:ascii="Consolas" w:eastAsia="Times New Roman" w:hAnsi="Consolas" w:cs="Consolas"/>
-          <w:color w:val="000000"/>
-          <w:sz w:val="28"/>
-          <w:szCs w:val="28"/>
-          <w:bdr w:val="none" w:sz="0" w:space="0" w:color="auto" w:frame="1"/>
-        </w:rPr>
-        <w:t>test_size</w:t>
-      </w:r>
-      <w:proofErr w:type="spellEnd"/>
-      <w:r>
-        <w:rPr>
-          <w:rFonts w:ascii="Consolas" w:eastAsia="Times New Roman" w:hAnsi="Consolas" w:cs="Consolas"/>
-          <w:color w:val="000000"/>
-          <w:sz w:val="28"/>
-          <w:szCs w:val="28"/>
-          <w:bdr w:val="none" w:sz="0" w:space="0" w:color="auto" w:frame="1"/>
-        </w:rPr>
-        <w:t> = 1/3, </w:t>
-      </w:r>
-      <w:proofErr w:type="spellStart"/>
-      <w:r>
-        <w:rPr>
-          <w:rFonts w:ascii="Consolas" w:eastAsia="Times New Roman" w:hAnsi="Consolas" w:cs="Consolas"/>
-          <w:color w:val="000000"/>
-          <w:sz w:val="28"/>
-          <w:szCs w:val="28"/>
-          <w:bdr w:val="none" w:sz="0" w:space="0" w:color="auto" w:frame="1"/>
-        </w:rPr>
-        <w:t>random_state</w:t>
-      </w:r>
-      <w:proofErr w:type="spellEnd"/>
-      <w:r>
-        <w:rPr>
-          <w:rFonts w:ascii="Consolas" w:eastAsia="Times New Roman" w:hAnsi="Consolas" w:cs="Consolas"/>
-          <w:color w:val="000000"/>
-          <w:sz w:val="28"/>
-          <w:szCs w:val="28"/>
-          <w:bdr w:val="none" w:sz="0" w:space="0" w:color="auto" w:frame="1"/>
-        </w:rPr>
-        <w:t> = 0)  </w:t>
+        <w:t> train_test_split(X,Y, test_size = 1/3, random_state = 0)  </w:t>
       </w:r>
     </w:p>
     <w:p>
@@ -6645,7 +6304,7 @@
         <w:pStyle w:val="Heading2"/>
         <w:ind w:firstLine="720"/>
       </w:pPr>
-      <w:bookmarkStart w:id="13" w:name="_Toc535669976"/>
+      <w:bookmarkStart w:id="13" w:name="_Toc535673901"/>
       <w:r>
         <w:t>3.4 Fitting Simple Linear Regression to the Training set</w:t>
       </w:r>
@@ -6718,41 +6377,7 @@
           <w:szCs w:val="28"/>
           <w:bdr w:val="none" w:sz="0" w:space="0" w:color="auto" w:frame="1"/>
         </w:rPr>
-        <w:t> </w:t>
-      </w:r>
-      <w:proofErr w:type="spellStart"/>
-      <w:proofErr w:type="gramStart"/>
-      <w:r>
-        <w:rPr>
-          <w:rFonts w:ascii="Consolas" w:eastAsia="Times New Roman" w:hAnsi="Consolas" w:cs="Consolas"/>
-          <w:color w:val="000000"/>
-          <w:sz w:val="28"/>
-          <w:szCs w:val="28"/>
-          <w:bdr w:val="none" w:sz="0" w:space="0" w:color="auto" w:frame="1"/>
-        </w:rPr>
-        <w:t>sklearn.linear</w:t>
-      </w:r>
-      <w:proofErr w:type="gramEnd"/>
-      <w:r>
-        <w:rPr>
-          <w:rFonts w:ascii="Consolas" w:eastAsia="Times New Roman" w:hAnsi="Consolas" w:cs="Consolas"/>
-          <w:color w:val="000000"/>
-          <w:sz w:val="28"/>
-          <w:szCs w:val="28"/>
-          <w:bdr w:val="none" w:sz="0" w:space="0" w:color="auto" w:frame="1"/>
-        </w:rPr>
-        <w:t>_model</w:t>
-      </w:r>
-      <w:proofErr w:type="spellEnd"/>
-      <w:r>
-        <w:rPr>
-          <w:rFonts w:ascii="Consolas" w:eastAsia="Times New Roman" w:hAnsi="Consolas" w:cs="Consolas"/>
-          <w:color w:val="000000"/>
-          <w:sz w:val="28"/>
-          <w:szCs w:val="28"/>
-          <w:bdr w:val="none" w:sz="0" w:space="0" w:color="auto" w:frame="1"/>
-        </w:rPr>
-        <w:t> </w:t>
+        <w:t> sklearn.linear_model </w:t>
       </w:r>
       <w:r>
         <w:rPr>
@@ -6774,29 +6399,7 @@
           <w:szCs w:val="28"/>
           <w:bdr w:val="none" w:sz="0" w:space="0" w:color="auto" w:frame="1"/>
         </w:rPr>
-        <w:t> </w:t>
-      </w:r>
-      <w:proofErr w:type="spellStart"/>
-      <w:r>
-        <w:rPr>
-          <w:rFonts w:ascii="Consolas" w:eastAsia="Times New Roman" w:hAnsi="Consolas" w:cs="Consolas"/>
-          <w:color w:val="000000"/>
-          <w:sz w:val="28"/>
-          <w:szCs w:val="28"/>
-          <w:bdr w:val="none" w:sz="0" w:space="0" w:color="auto" w:frame="1"/>
-        </w:rPr>
-        <w:t>LinearRegression</w:t>
-      </w:r>
-      <w:proofErr w:type="spellEnd"/>
-      <w:r>
-        <w:rPr>
-          <w:rFonts w:ascii="Consolas" w:eastAsia="Times New Roman" w:hAnsi="Consolas" w:cs="Consolas"/>
-          <w:color w:val="000000"/>
-          <w:sz w:val="28"/>
-          <w:szCs w:val="28"/>
-          <w:bdr w:val="none" w:sz="0" w:space="0" w:color="auto" w:frame="1"/>
-        </w:rPr>
-        <w:t>  </w:t>
+        <w:t> LinearRegression  </w:t>
       </w:r>
     </w:p>
     <w:p>
@@ -6817,7 +6420,6 @@
           <w:szCs w:val="28"/>
         </w:rPr>
       </w:pPr>
-      <w:proofErr w:type="spellStart"/>
       <w:r>
         <w:rPr>
           <w:rFonts w:ascii="Consolas" w:eastAsia="Times New Roman" w:hAnsi="Consolas" w:cs="Consolas"/>
@@ -6826,52 +6428,7 @@
           <w:szCs w:val="28"/>
           <w:bdr w:val="none" w:sz="0" w:space="0" w:color="auto" w:frame="1"/>
         </w:rPr>
-        <w:t>regressor</w:t>
-      </w:r>
-      <w:proofErr w:type="spellEnd"/>
-      <w:r>
-        <w:rPr>
-          <w:rFonts w:ascii="Consolas" w:eastAsia="Times New Roman" w:hAnsi="Consolas" w:cs="Consolas"/>
-          <w:color w:val="000000"/>
-          <w:sz w:val="28"/>
-          <w:szCs w:val="28"/>
-          <w:bdr w:val="none" w:sz="0" w:space="0" w:color="auto" w:frame="1"/>
-        </w:rPr>
-        <w:t> = </w:t>
-      </w:r>
-      <w:proofErr w:type="spellStart"/>
-      <w:proofErr w:type="gramStart"/>
-      <w:r>
-        <w:rPr>
-          <w:rFonts w:ascii="Consolas" w:eastAsia="Times New Roman" w:hAnsi="Consolas" w:cs="Consolas"/>
-          <w:color w:val="000000"/>
-          <w:sz w:val="28"/>
-          <w:szCs w:val="28"/>
-          <w:bdr w:val="none" w:sz="0" w:space="0" w:color="auto" w:frame="1"/>
-        </w:rPr>
-        <w:t>LinearRegression</w:t>
-      </w:r>
-      <w:proofErr w:type="spellEnd"/>
-      <w:r>
-        <w:rPr>
-          <w:rFonts w:ascii="Consolas" w:eastAsia="Times New Roman" w:hAnsi="Consolas" w:cs="Consolas"/>
-          <w:color w:val="000000"/>
-          <w:sz w:val="28"/>
-          <w:szCs w:val="28"/>
-          <w:bdr w:val="none" w:sz="0" w:space="0" w:color="auto" w:frame="1"/>
-        </w:rPr>
-        <w:t>(</w:t>
-      </w:r>
-      <w:proofErr w:type="gramEnd"/>
-      <w:r>
-        <w:rPr>
-          <w:rFonts w:ascii="Consolas" w:eastAsia="Times New Roman" w:hAnsi="Consolas" w:cs="Consolas"/>
-          <w:color w:val="000000"/>
-          <w:sz w:val="28"/>
-          <w:szCs w:val="28"/>
-          <w:bdr w:val="none" w:sz="0" w:space="0" w:color="auto" w:frame="1"/>
-        </w:rPr>
-        <w:t>)  </w:t>
+        <w:t>regressor = LinearRegression()  </w:t>
       </w:r>
     </w:p>
     <w:p>
@@ -6892,7 +6449,6 @@
           <w:szCs w:val="28"/>
         </w:rPr>
       </w:pPr>
-      <w:proofErr w:type="spellStart"/>
       <w:r>
         <w:rPr>
           <w:rFonts w:ascii="Consolas" w:eastAsia="Times New Roman" w:hAnsi="Consolas" w:cs="Consolas"/>
@@ -6901,62 +6457,7 @@
           <w:szCs w:val="28"/>
           <w:bdr w:val="none" w:sz="0" w:space="0" w:color="auto" w:frame="1"/>
         </w:rPr>
-        <w:t>regressor.fit</w:t>
-      </w:r>
-      <w:proofErr w:type="spellEnd"/>
-      <w:r>
-        <w:rPr>
-          <w:rFonts w:ascii="Consolas" w:eastAsia="Times New Roman" w:hAnsi="Consolas" w:cs="Consolas"/>
-          <w:color w:val="000000"/>
-          <w:sz w:val="28"/>
-          <w:szCs w:val="28"/>
-          <w:bdr w:val="none" w:sz="0" w:space="0" w:color="auto" w:frame="1"/>
-        </w:rPr>
-        <w:t>(</w:t>
-      </w:r>
-      <w:proofErr w:type="spellStart"/>
-      <w:r>
-        <w:rPr>
-          <w:rFonts w:ascii="Consolas" w:eastAsia="Times New Roman" w:hAnsi="Consolas" w:cs="Consolas"/>
-          <w:color w:val="000000"/>
-          <w:sz w:val="28"/>
-          <w:szCs w:val="28"/>
-          <w:bdr w:val="none" w:sz="0" w:space="0" w:color="auto" w:frame="1"/>
-        </w:rPr>
-        <w:t>X_</w:t>
-      </w:r>
-      <w:proofErr w:type="gramStart"/>
-      <w:r>
-        <w:rPr>
-          <w:rFonts w:ascii="Consolas" w:eastAsia="Times New Roman" w:hAnsi="Consolas" w:cs="Consolas"/>
-          <w:color w:val="000000"/>
-          <w:sz w:val="28"/>
-          <w:szCs w:val="28"/>
-          <w:bdr w:val="none" w:sz="0" w:space="0" w:color="auto" w:frame="1"/>
-        </w:rPr>
-        <w:t>train,Y</w:t>
-      </w:r>
-      <w:proofErr w:type="gramEnd"/>
-      <w:r>
-        <w:rPr>
-          <w:rFonts w:ascii="Consolas" w:eastAsia="Times New Roman" w:hAnsi="Consolas" w:cs="Consolas"/>
-          <w:color w:val="000000"/>
-          <w:sz w:val="28"/>
-          <w:szCs w:val="28"/>
-          <w:bdr w:val="none" w:sz="0" w:space="0" w:color="auto" w:frame="1"/>
-        </w:rPr>
-        <w:t>_train</w:t>
-      </w:r>
-      <w:proofErr w:type="spellEnd"/>
-      <w:r>
-        <w:rPr>
-          <w:rFonts w:ascii="Consolas" w:eastAsia="Times New Roman" w:hAnsi="Consolas" w:cs="Consolas"/>
-          <w:color w:val="000000"/>
-          <w:sz w:val="28"/>
-          <w:szCs w:val="28"/>
-          <w:bdr w:val="none" w:sz="0" w:space="0" w:color="auto" w:frame="1"/>
-        </w:rPr>
-        <w:t>) </w:t>
+        <w:t>regressor.fit(X_train,Y_train) </w:t>
       </w:r>
     </w:p>
     <w:p>
@@ -7040,7 +6541,7 @@
         <w:pStyle w:val="Heading2"/>
         <w:ind w:firstLine="720"/>
       </w:pPr>
-      <w:bookmarkStart w:id="14" w:name="_Toc535669977"/>
+      <w:bookmarkStart w:id="14" w:name="_Toc535673902"/>
       <w:r>
         <w:t>3.6</w:t>
       </w:r>
@@ -7084,29 +6585,7 @@
           <w:szCs w:val="18"/>
           <w:bdr w:val="none" w:sz="0" w:space="0" w:color="auto" w:frame="1"/>
         </w:rPr>
-        <w:t># </w:t>
-      </w:r>
-      <w:proofErr w:type="spellStart"/>
-      <w:r>
-        <w:rPr>
-          <w:rFonts w:ascii="Consolas" w:eastAsia="Times New Roman" w:hAnsi="Consolas" w:cs="Consolas"/>
-          <w:color w:val="008200"/>
-          <w:sz w:val="18"/>
-          <w:szCs w:val="18"/>
-          <w:bdr w:val="none" w:sz="0" w:space="0" w:color="auto" w:frame="1"/>
-        </w:rPr>
-        <w:t>Predecting</w:t>
-      </w:r>
-      <w:proofErr w:type="spellEnd"/>
-      <w:r>
-        <w:rPr>
-          <w:rFonts w:ascii="Consolas" w:eastAsia="Times New Roman" w:hAnsi="Consolas" w:cs="Consolas"/>
-          <w:color w:val="008200"/>
-          <w:sz w:val="18"/>
-          <w:szCs w:val="18"/>
-          <w:bdr w:val="none" w:sz="0" w:space="0" w:color="auto" w:frame="1"/>
-        </w:rPr>
-        <w:t> the Test set Results</w:t>
+        <w:t># Predecting the Test set Results</w:t>
       </w:r>
       <w:r>
         <w:rPr>
@@ -7137,7 +6616,6 @@
           <w:szCs w:val="18"/>
         </w:rPr>
       </w:pPr>
-      <w:proofErr w:type="spellStart"/>
       <w:r>
         <w:rPr>
           <w:rFonts w:ascii="Consolas" w:eastAsia="Times New Roman" w:hAnsi="Consolas" w:cs="Consolas"/>
@@ -7146,64 +6624,7 @@
           <w:szCs w:val="18"/>
           <w:bdr w:val="none" w:sz="0" w:space="0" w:color="auto" w:frame="1"/>
         </w:rPr>
-        <w:t>y_pred</w:t>
-      </w:r>
-      <w:proofErr w:type="spellEnd"/>
-      <w:r>
-        <w:rPr>
-          <w:rFonts w:ascii="Consolas" w:eastAsia="Times New Roman" w:hAnsi="Consolas" w:cs="Consolas"/>
-          <w:color w:val="000000"/>
-          <w:sz w:val="18"/>
-          <w:szCs w:val="18"/>
-          <w:bdr w:val="none" w:sz="0" w:space="0" w:color="auto" w:frame="1"/>
-        </w:rPr>
-        <w:t> =</w:t>
-      </w:r>
-      <w:proofErr w:type="spellStart"/>
-      <w:proofErr w:type="gramStart"/>
-      <w:r>
-        <w:rPr>
-          <w:rFonts w:ascii="Consolas" w:eastAsia="Times New Roman" w:hAnsi="Consolas" w:cs="Consolas"/>
-          <w:color w:val="000000"/>
-          <w:sz w:val="18"/>
-          <w:szCs w:val="18"/>
-          <w:bdr w:val="none" w:sz="0" w:space="0" w:color="auto" w:frame="1"/>
-        </w:rPr>
-        <w:t>regressor.predict</w:t>
-      </w:r>
-      <w:proofErr w:type="spellEnd"/>
-      <w:proofErr w:type="gramEnd"/>
-      <w:r>
-        <w:rPr>
-          <w:rFonts w:ascii="Consolas" w:eastAsia="Times New Roman" w:hAnsi="Consolas" w:cs="Consolas"/>
-          <w:color w:val="000000"/>
-          <w:sz w:val="18"/>
-          <w:szCs w:val="18"/>
-          <w:bdr w:val="none" w:sz="0" w:space="0" w:color="auto" w:frame="1"/>
-        </w:rPr>
-        <w:t>(</w:t>
-      </w:r>
-      <w:proofErr w:type="spellStart"/>
-      <w:r>
-        <w:rPr>
-          <w:rFonts w:ascii="Consolas" w:eastAsia="Times New Roman" w:hAnsi="Consolas" w:cs="Consolas"/>
-          <w:color w:val="000000"/>
-          <w:sz w:val="18"/>
-          <w:szCs w:val="18"/>
-          <w:bdr w:val="none" w:sz="0" w:space="0" w:color="auto" w:frame="1"/>
-        </w:rPr>
-        <w:t>X_test</w:t>
-      </w:r>
-      <w:proofErr w:type="spellEnd"/>
-      <w:r>
-        <w:rPr>
-          <w:rFonts w:ascii="Consolas" w:eastAsia="Times New Roman" w:hAnsi="Consolas" w:cs="Consolas"/>
-          <w:color w:val="000000"/>
-          <w:sz w:val="18"/>
-          <w:szCs w:val="18"/>
-          <w:bdr w:val="none" w:sz="0" w:space="0" w:color="auto" w:frame="1"/>
-        </w:rPr>
-        <w:t>)  </w:t>
+        <w:t>y_pred =regressor.predict(X_test)  </w:t>
       </w:r>
     </w:p>
     <w:p>
@@ -7214,15 +6635,7 @@
         <w:t>P</w:t>
       </w:r>
       <w:r>
-        <w:t xml:space="preserve">redict method on the trained </w:t>
-      </w:r>
-      <w:proofErr w:type="spellStart"/>
-      <w:r>
-        <w:t>regreessor</w:t>
-      </w:r>
-      <w:proofErr w:type="spellEnd"/>
-      <w:r>
-        <w:t xml:space="preserve"> is called and Test set is set as the </w:t>
+        <w:t xml:space="preserve">redict method on the trained regreessor is called and Test set is set as the </w:t>
       </w:r>
       <w:r>
         <w:t>augment</w:t>
@@ -7234,15 +6647,7 @@
         <w:t>difference</w:t>
       </w:r>
       <w:r>
-        <w:t xml:space="preserve"> between the actual </w:t>
-      </w:r>
-      <w:proofErr w:type="gramStart"/>
-      <w:r>
-        <w:t>and  predicted</w:t>
-      </w:r>
-      <w:proofErr w:type="gramEnd"/>
-      <w:r>
-        <w:t xml:space="preserve"> values are as below.</w:t>
+        <w:t xml:space="preserve"> between the actual and  predicted values are as below.</w:t>
       </w:r>
     </w:p>
     <w:p>
@@ -7335,7 +6740,7 @@
         <w:pStyle w:val="Heading2"/>
         <w:ind w:firstLine="720"/>
       </w:pPr>
-      <w:bookmarkStart w:id="15" w:name="_Toc535669978"/>
+      <w:bookmarkStart w:id="15" w:name="_Toc535673903"/>
       <w:r>
         <w:t xml:space="preserve">3.7 </w:t>
       </w:r>
@@ -7373,29 +6778,7 @@
           <w:szCs w:val="18"/>
           <w:bdr w:val="none" w:sz="0" w:space="0" w:color="auto" w:frame="1"/>
         </w:rPr>
-        <w:t>#</w:t>
-      </w:r>
-      <w:proofErr w:type="spellStart"/>
-      <w:r>
-        <w:rPr>
-          <w:rFonts w:ascii="Consolas" w:eastAsia="Times New Roman" w:hAnsi="Consolas" w:cs="Consolas"/>
-          <w:color w:val="008200"/>
-          <w:sz w:val="18"/>
-          <w:szCs w:val="18"/>
-          <w:bdr w:val="none" w:sz="0" w:space="0" w:color="auto" w:frame="1"/>
-        </w:rPr>
-        <w:t>visualising</w:t>
-      </w:r>
-      <w:proofErr w:type="spellEnd"/>
-      <w:r>
-        <w:rPr>
-          <w:rFonts w:ascii="Consolas" w:eastAsia="Times New Roman" w:hAnsi="Consolas" w:cs="Consolas"/>
-          <w:color w:val="008200"/>
-          <w:sz w:val="18"/>
-          <w:szCs w:val="18"/>
-          <w:bdr w:val="none" w:sz="0" w:space="0" w:color="auto" w:frame="1"/>
-        </w:rPr>
-        <w:t> the Training set results</w:t>
+        <w:t>#visualising the Training set results</w:t>
       </w:r>
       <w:r>
         <w:rPr>
@@ -7426,8 +6809,6 @@
           <w:szCs w:val="18"/>
         </w:rPr>
       </w:pPr>
-      <w:proofErr w:type="spellStart"/>
-      <w:proofErr w:type="gramStart"/>
       <w:r>
         <w:rPr>
           <w:rFonts w:ascii="Consolas" w:eastAsia="Times New Roman" w:hAnsi="Consolas" w:cs="Consolas"/>
@@ -7436,63 +6817,7 @@
           <w:szCs w:val="18"/>
           <w:bdr w:val="none" w:sz="0" w:space="0" w:color="auto" w:frame="1"/>
         </w:rPr>
-        <w:t>plt.scatter</w:t>
-      </w:r>
-      <w:proofErr w:type="spellEnd"/>
-      <w:proofErr w:type="gramEnd"/>
-      <w:r>
-        <w:rPr>
-          <w:rFonts w:ascii="Consolas" w:eastAsia="Times New Roman" w:hAnsi="Consolas" w:cs="Consolas"/>
-          <w:color w:val="000000"/>
-          <w:sz w:val="18"/>
-          <w:szCs w:val="18"/>
-          <w:bdr w:val="none" w:sz="0" w:space="0" w:color="auto" w:frame="1"/>
-        </w:rPr>
-        <w:t>(</w:t>
-      </w:r>
-      <w:proofErr w:type="spellStart"/>
-      <w:r>
-        <w:rPr>
-          <w:rFonts w:ascii="Consolas" w:eastAsia="Times New Roman" w:hAnsi="Consolas" w:cs="Consolas"/>
-          <w:color w:val="000000"/>
-          <w:sz w:val="18"/>
-          <w:szCs w:val="18"/>
-          <w:bdr w:val="none" w:sz="0" w:space="0" w:color="auto" w:frame="1"/>
-        </w:rPr>
-        <w:t>X_train</w:t>
-      </w:r>
-      <w:proofErr w:type="spellEnd"/>
-      <w:r>
-        <w:rPr>
-          <w:rFonts w:ascii="Consolas" w:eastAsia="Times New Roman" w:hAnsi="Consolas" w:cs="Consolas"/>
-          <w:color w:val="000000"/>
-          <w:sz w:val="18"/>
-          <w:szCs w:val="18"/>
-          <w:bdr w:val="none" w:sz="0" w:space="0" w:color="auto" w:frame="1"/>
-        </w:rPr>
-        <w:t>, </w:t>
-      </w:r>
-      <w:proofErr w:type="spellStart"/>
-      <w:r>
-        <w:rPr>
-          <w:rFonts w:ascii="Consolas" w:eastAsia="Times New Roman" w:hAnsi="Consolas" w:cs="Consolas"/>
-          <w:color w:val="000000"/>
-          <w:sz w:val="18"/>
-          <w:szCs w:val="18"/>
-          <w:bdr w:val="none" w:sz="0" w:space="0" w:color="auto" w:frame="1"/>
-        </w:rPr>
-        <w:t>Y_train</w:t>
-      </w:r>
-      <w:proofErr w:type="spellEnd"/>
-      <w:r>
-        <w:rPr>
-          <w:rFonts w:ascii="Consolas" w:eastAsia="Times New Roman" w:hAnsi="Consolas" w:cs="Consolas"/>
-          <w:color w:val="000000"/>
-          <w:sz w:val="18"/>
-          <w:szCs w:val="18"/>
-          <w:bdr w:val="none" w:sz="0" w:space="0" w:color="auto" w:frame="1"/>
-        </w:rPr>
-        <w:t>, color=</w:t>
+        <w:t>plt.scatter(X_train, Y_train, color=</w:t>
       </w:r>
       <w:r>
         <w:rPr>
@@ -7533,8 +6858,6 @@
           <w:szCs w:val="18"/>
         </w:rPr>
       </w:pPr>
-      <w:proofErr w:type="spellStart"/>
-      <w:proofErr w:type="gramStart"/>
       <w:r>
         <w:rPr>
           <w:rFonts w:ascii="Consolas" w:eastAsia="Times New Roman" w:hAnsi="Consolas" w:cs="Consolas"/>
@@ -7543,85 +6866,7 @@
           <w:szCs w:val="18"/>
           <w:bdr w:val="none" w:sz="0" w:space="0" w:color="auto" w:frame="1"/>
         </w:rPr>
-        <w:t>plt.plot</w:t>
-      </w:r>
-      <w:proofErr w:type="spellEnd"/>
-      <w:proofErr w:type="gramEnd"/>
-      <w:r>
-        <w:rPr>
-          <w:rFonts w:ascii="Consolas" w:eastAsia="Times New Roman" w:hAnsi="Consolas" w:cs="Consolas"/>
-          <w:color w:val="000000"/>
-          <w:sz w:val="18"/>
-          <w:szCs w:val="18"/>
-          <w:bdr w:val="none" w:sz="0" w:space="0" w:color="auto" w:frame="1"/>
-        </w:rPr>
-        <w:t>(</w:t>
-      </w:r>
-      <w:proofErr w:type="spellStart"/>
-      <w:r>
-        <w:rPr>
-          <w:rFonts w:ascii="Consolas" w:eastAsia="Times New Roman" w:hAnsi="Consolas" w:cs="Consolas"/>
-          <w:color w:val="000000"/>
-          <w:sz w:val="18"/>
-          <w:szCs w:val="18"/>
-          <w:bdr w:val="none" w:sz="0" w:space="0" w:color="auto" w:frame="1"/>
-        </w:rPr>
-        <w:t>X_train</w:t>
-      </w:r>
-      <w:proofErr w:type="spellEnd"/>
-      <w:r>
-        <w:rPr>
-          <w:rFonts w:ascii="Consolas" w:eastAsia="Times New Roman" w:hAnsi="Consolas" w:cs="Consolas"/>
-          <w:color w:val="000000"/>
-          <w:sz w:val="18"/>
-          <w:szCs w:val="18"/>
-          <w:bdr w:val="none" w:sz="0" w:space="0" w:color="auto" w:frame="1"/>
-        </w:rPr>
-        <w:t>, </w:t>
-      </w:r>
-      <w:proofErr w:type="spellStart"/>
-      <w:r>
-        <w:rPr>
-          <w:rFonts w:ascii="Consolas" w:eastAsia="Times New Roman" w:hAnsi="Consolas" w:cs="Consolas"/>
-          <w:color w:val="000000"/>
-          <w:sz w:val="18"/>
-          <w:szCs w:val="18"/>
-          <w:bdr w:val="none" w:sz="0" w:space="0" w:color="auto" w:frame="1"/>
-        </w:rPr>
-        <w:t>regressor.predict</w:t>
-      </w:r>
-      <w:proofErr w:type="spellEnd"/>
-      <w:r>
-        <w:rPr>
-          <w:rFonts w:ascii="Consolas" w:eastAsia="Times New Roman" w:hAnsi="Consolas" w:cs="Consolas"/>
-          <w:color w:val="000000"/>
-          <w:sz w:val="18"/>
-          <w:szCs w:val="18"/>
-          <w:bdr w:val="none" w:sz="0" w:space="0" w:color="auto" w:frame="1"/>
-        </w:rPr>
-        <w:t>(</w:t>
-      </w:r>
-      <w:proofErr w:type="spellStart"/>
-      <w:r>
-        <w:rPr>
-          <w:rFonts w:ascii="Consolas" w:eastAsia="Times New Roman" w:hAnsi="Consolas" w:cs="Consolas"/>
-          <w:color w:val="000000"/>
-          <w:sz w:val="18"/>
-          <w:szCs w:val="18"/>
-          <w:bdr w:val="none" w:sz="0" w:space="0" w:color="auto" w:frame="1"/>
-        </w:rPr>
-        <w:t>X_train</w:t>
-      </w:r>
-      <w:proofErr w:type="spellEnd"/>
-      <w:r>
-        <w:rPr>
-          <w:rFonts w:ascii="Consolas" w:eastAsia="Times New Roman" w:hAnsi="Consolas" w:cs="Consolas"/>
-          <w:color w:val="000000"/>
-          <w:sz w:val="18"/>
-          <w:szCs w:val="18"/>
-          <w:bdr w:val="none" w:sz="0" w:space="0" w:color="auto" w:frame="1"/>
-        </w:rPr>
-        <w:t>), color = </w:t>
+        <w:t>plt.plot(X_train, regressor.predict(X_train), color = </w:t>
       </w:r>
       <w:r>
         <w:rPr>
@@ -7662,8 +6907,6 @@
           <w:szCs w:val="18"/>
         </w:rPr>
       </w:pPr>
-      <w:proofErr w:type="spellStart"/>
-      <w:proofErr w:type="gramStart"/>
       <w:r>
         <w:rPr>
           <w:rFonts w:ascii="Consolas" w:eastAsia="Times New Roman" w:hAnsi="Consolas" w:cs="Consolas"/>
@@ -7672,19 +6915,7 @@
           <w:szCs w:val="18"/>
           <w:bdr w:val="none" w:sz="0" w:space="0" w:color="auto" w:frame="1"/>
         </w:rPr>
-        <w:t>plt.title</w:t>
-      </w:r>
-      <w:proofErr w:type="spellEnd"/>
-      <w:proofErr w:type="gramEnd"/>
-      <w:r>
-        <w:rPr>
-          <w:rFonts w:ascii="Consolas" w:eastAsia="Times New Roman" w:hAnsi="Consolas" w:cs="Consolas"/>
-          <w:color w:val="000000"/>
-          <w:sz w:val="18"/>
-          <w:szCs w:val="18"/>
-          <w:bdr w:val="none" w:sz="0" w:space="0" w:color="auto" w:frame="1"/>
-        </w:rPr>
-        <w:t>(</w:t>
+        <w:t>plt.title(</w:t>
       </w:r>
       <w:r>
         <w:rPr>
@@ -7725,8 +6956,6 @@
           <w:szCs w:val="18"/>
         </w:rPr>
       </w:pPr>
-      <w:proofErr w:type="spellStart"/>
-      <w:proofErr w:type="gramStart"/>
       <w:r>
         <w:rPr>
           <w:rFonts w:ascii="Consolas" w:eastAsia="Times New Roman" w:hAnsi="Consolas" w:cs="Consolas"/>
@@ -7735,19 +6964,7 @@
           <w:szCs w:val="18"/>
           <w:bdr w:val="none" w:sz="0" w:space="0" w:color="auto" w:frame="1"/>
         </w:rPr>
-        <w:t>plt.xlabel</w:t>
-      </w:r>
-      <w:proofErr w:type="spellEnd"/>
-      <w:proofErr w:type="gramEnd"/>
-      <w:r>
-        <w:rPr>
-          <w:rFonts w:ascii="Consolas" w:eastAsia="Times New Roman" w:hAnsi="Consolas" w:cs="Consolas"/>
-          <w:color w:val="000000"/>
-          <w:sz w:val="18"/>
-          <w:szCs w:val="18"/>
-          <w:bdr w:val="none" w:sz="0" w:space="0" w:color="auto" w:frame="1"/>
-        </w:rPr>
-        <w:t>(</w:t>
+        <w:t>plt.xlabel(</w:t>
       </w:r>
       <w:r>
         <w:rPr>
@@ -7788,8 +7005,6 @@
           <w:szCs w:val="18"/>
         </w:rPr>
       </w:pPr>
-      <w:proofErr w:type="spellStart"/>
-      <w:proofErr w:type="gramStart"/>
       <w:r>
         <w:rPr>
           <w:rFonts w:ascii="Consolas" w:eastAsia="Times New Roman" w:hAnsi="Consolas" w:cs="Consolas"/>
@@ -7798,19 +7013,7 @@
           <w:szCs w:val="18"/>
           <w:bdr w:val="none" w:sz="0" w:space="0" w:color="auto" w:frame="1"/>
         </w:rPr>
-        <w:t>plt.ylabel</w:t>
-      </w:r>
-      <w:proofErr w:type="spellEnd"/>
-      <w:proofErr w:type="gramEnd"/>
-      <w:r>
-        <w:rPr>
-          <w:rFonts w:ascii="Consolas" w:eastAsia="Times New Roman" w:hAnsi="Consolas" w:cs="Consolas"/>
-          <w:color w:val="000000"/>
-          <w:sz w:val="18"/>
-          <w:szCs w:val="18"/>
-          <w:bdr w:val="none" w:sz="0" w:space="0" w:color="auto" w:frame="1"/>
-        </w:rPr>
-        <w:t>(</w:t>
+        <w:t>plt.ylabel(</w:t>
       </w:r>
       <w:r>
         <w:rPr>
@@ -7851,8 +7054,6 @@
           <w:szCs w:val="18"/>
         </w:rPr>
       </w:pPr>
-      <w:proofErr w:type="spellStart"/>
-      <w:proofErr w:type="gramStart"/>
       <w:r>
         <w:rPr>
           <w:rFonts w:ascii="Consolas" w:eastAsia="Times New Roman" w:hAnsi="Consolas" w:cs="Consolas"/>
@@ -7861,19 +7062,7 @@
           <w:szCs w:val="18"/>
           <w:bdr w:val="none" w:sz="0" w:space="0" w:color="auto" w:frame="1"/>
         </w:rPr>
-        <w:t>plt.show</w:t>
-      </w:r>
-      <w:proofErr w:type="spellEnd"/>
-      <w:proofErr w:type="gramEnd"/>
-      <w:r>
-        <w:rPr>
-          <w:rFonts w:ascii="Consolas" w:eastAsia="Times New Roman" w:hAnsi="Consolas" w:cs="Consolas"/>
-          <w:color w:val="000000"/>
-          <w:sz w:val="18"/>
-          <w:szCs w:val="18"/>
-          <w:bdr w:val="none" w:sz="0" w:space="0" w:color="auto" w:frame="1"/>
-        </w:rPr>
-        <w:t>()  </w:t>
+        <w:t>plt.show()  </w:t>
       </w:r>
     </w:p>
     <w:p>
@@ -7886,21 +7075,9 @@
       <w:r>
         <w:t xml:space="preserve">he data processed is shown in the form of a graph using the plot form </w:t>
       </w:r>
-      <w:proofErr w:type="spellStart"/>
-      <w:proofErr w:type="gramStart"/>
-      <w:r>
-        <w:t>matplotlib.pyplot</w:t>
-      </w:r>
-      <w:proofErr w:type="spellEnd"/>
-      <w:proofErr w:type="gramEnd"/>
-      <w:r>
-        <w:t xml:space="preserve"> as </w:t>
-      </w:r>
-      <w:proofErr w:type="spellStart"/>
-      <w:r>
-        <w:t>plt</w:t>
-      </w:r>
-      <w:proofErr w:type="spellEnd"/>
+      <w:r>
+        <w:t>matplotlib.pyplot as plt</w:t>
+      </w:r>
       <w:r>
         <w:t xml:space="preserve"> </w:t>
       </w:r>
@@ -8009,7 +7186,7 @@
       <w:pPr>
         <w:pStyle w:val="Heading1"/>
       </w:pPr>
-      <w:bookmarkStart w:id="16" w:name="_Toc535669979"/>
+      <w:bookmarkStart w:id="16" w:name="_Toc535673904"/>
       <w:r>
         <w:t>4.Multiple linear Regression</w:t>
       </w:r>
@@ -8020,7 +7197,7 @@
         <w:pStyle w:val="Heading2"/>
         <w:ind w:firstLine="720"/>
       </w:pPr>
-      <w:bookmarkStart w:id="17" w:name="_Toc535669980"/>
+      <w:bookmarkStart w:id="17" w:name="_Toc535673905"/>
       <w:r>
         <w:t xml:space="preserve">4.1 </w:t>
       </w:r>
@@ -8042,15 +7219,7 @@
         <w:t>Problem Statement:</w:t>
       </w:r>
       <w:r>
-        <w:t xml:space="preserve"> For a venture capitalist to decide which type </w:t>
-      </w:r>
-      <w:proofErr w:type="gramStart"/>
-      <w:r>
-        <w:t>of  investments</w:t>
-      </w:r>
-      <w:proofErr w:type="gramEnd"/>
-      <w:r>
-        <w:t xml:space="preserve"> from a given set of investments would lead to the highest profits. </w:t>
+        <w:t xml:space="preserve"> For a venture capitalist to decide which type of  investments from a given set of investments would lead to the highest profits. </w:t>
       </w:r>
     </w:p>
     <w:p>
@@ -8249,29 +7418,7 @@
           <w:iCs/>
           <w:u w:val="single"/>
         </w:rPr>
-        <w:t xml:space="preserve">Assumptions </w:t>
-      </w:r>
-      <w:proofErr w:type="gramStart"/>
-      <w:r>
-        <w:rPr>
-          <w:b/>
-          <w:bCs/>
-          <w:i/>
-          <w:iCs/>
-          <w:u w:val="single"/>
-        </w:rPr>
-        <w:t>Of</w:t>
-      </w:r>
-      <w:proofErr w:type="gramEnd"/>
-      <w:r>
-        <w:rPr>
-          <w:b/>
-          <w:bCs/>
-          <w:i/>
-          <w:iCs/>
-          <w:u w:val="single"/>
-        </w:rPr>
-        <w:t xml:space="preserve"> a Linear Regression</w:t>
+        <w:t>Assumptions Of a Linear Regression</w:t>
       </w:r>
       <w:r>
         <w:t>:</w:t>
@@ -8329,13 +7476,8 @@
         </w:numPr>
       </w:pPr>
       <w:r>
-        <w:t xml:space="preserve">Lack of </w:t>
-      </w:r>
-      <w:proofErr w:type="spellStart"/>
-      <w:r>
-        <w:t>Multicollinearity</w:t>
-      </w:r>
-      <w:proofErr w:type="spellEnd"/>
+        <w:t>Lack of Multicollinearity</w:t>
+      </w:r>
     </w:p>
     <w:p>
       <w:pPr>
@@ -8357,7 +7499,7 @@
         <w:pStyle w:val="Heading2"/>
         <w:ind w:firstLine="720"/>
       </w:pPr>
-      <w:bookmarkStart w:id="18" w:name="_Toc535669981"/>
+      <w:bookmarkStart w:id="18" w:name="_Toc535673906"/>
       <w:r>
         <w:lastRenderedPageBreak/>
         <w:t xml:space="preserve">4.2 </w:t>
@@ -10213,15 +9355,7 @@
         <w:ind w:left="720"/>
       </w:pPr>
       <w:r>
-        <w:t xml:space="preserve">Here the State is the categorical variable and this categorical variables are given the dummy </w:t>
-      </w:r>
-      <w:proofErr w:type="gramStart"/>
-      <w:r>
-        <w:t>values ,</w:t>
-      </w:r>
-      <w:proofErr w:type="gramEnd"/>
-      <w:r>
-        <w:t xml:space="preserve"> but at the same time care should be taken to see that the analysis doesn’t fall into dummy variable trap</w:t>
+        <w:t>Here the State is the categorical variable and this categorical variables are given the dummy values , but at the same time care should be taken to see that the analysis doesn’t fall into dummy variable trap</w:t>
       </w:r>
       <w:r>
         <w:t>.</w:t>
@@ -10323,7 +9457,7 @@
         <w:pStyle w:val="Heading2"/>
         <w:ind w:firstLine="720"/>
       </w:pPr>
-      <w:bookmarkStart w:id="19" w:name="_Toc535669982"/>
+      <w:bookmarkStart w:id="19" w:name="_Toc535673907"/>
       <w:r>
         <w:t>4.3</w:t>
       </w:r>
@@ -10558,15 +9692,7 @@
         <w:t xml:space="preserve">Select a significance level and then training the repressor followed by calculation of p values for all corresponding sets. After calculating the P values if P&gt;SL </w:t>
       </w:r>
       <w:r>
-        <w:t xml:space="preserve">remove the predictor or the independent variables and then train the </w:t>
-      </w:r>
-      <w:proofErr w:type="spellStart"/>
-      <w:r>
-        <w:t>regressor</w:t>
-      </w:r>
-      <w:proofErr w:type="spellEnd"/>
-      <w:r>
-        <w:t xml:space="preserve"> with </w:t>
+        <w:t xml:space="preserve">remove the predictor or the independent variables and then train the regressor with </w:t>
       </w:r>
       <w:r>
         <w:t>reaming</w:t>
@@ -10575,15 +9701,7 @@
         <w:t xml:space="preserve"> independent variables and calculate the P values and again check for the P validations with SL and if P&lt; SL we</w:t>
       </w:r>
       <w:r>
-        <w:t xml:space="preserve"> will reach the final </w:t>
-      </w:r>
-      <w:proofErr w:type="spellStart"/>
-      <w:r>
-        <w:t>Regressor</w:t>
-      </w:r>
-      <w:proofErr w:type="spellEnd"/>
-      <w:r>
-        <w:t>.</w:t>
+        <w:t xml:space="preserve"> will reach the final Regressor.</w:t>
       </w:r>
       <w:r>
         <w:t xml:space="preserve"> </w:t>
@@ -10713,23 +9831,10 @@
         <w:t>starts</w:t>
       </w:r>
       <w:r>
-        <w:t xml:space="preserve"> with adding the variables or predictors to the </w:t>
-      </w:r>
-      <w:proofErr w:type="spellStart"/>
-      <w:r>
-        <w:t>regressor</w:t>
-      </w:r>
-      <w:proofErr w:type="spellEnd"/>
-      <w:r>
-        <w:t xml:space="preserve">. The Process starts with fitting the regression model with all the independent variables, selecting one with the lowest P value and then building the </w:t>
-      </w:r>
-      <w:proofErr w:type="spellStart"/>
-      <w:r>
-        <w:t>regressor</w:t>
-      </w:r>
-      <w:proofErr w:type="spellEnd"/>
-      <w:r>
-        <w:t xml:space="preserve"> by adding one predictor </w:t>
+        <w:t xml:space="preserve"> with adding the variables or predictors to the regressor</w:t>
+      </w:r>
+      <w:r>
+        <w:t xml:space="preserve">. The Process starts with fitting the regression model with all the independent variables, selecting one with the lowest P value and then building the regressor by adding one predictor </w:t>
       </w:r>
       <w:r>
         <w:t>each and</w:t>
@@ -10864,15 +9969,7 @@
         <w:ind w:left="1440"/>
       </w:pPr>
       <w:r>
-        <w:t xml:space="preserve">This involves both the forward Selection and backward elimination simultaneously and repeating it iteratively until no variable enters and leaves the </w:t>
-      </w:r>
-      <w:proofErr w:type="spellStart"/>
-      <w:r>
-        <w:t>regressor</w:t>
-      </w:r>
-      <w:proofErr w:type="spellEnd"/>
-      <w:r>
-        <w:t>.</w:t>
+        <w:t>This involves both the forward Selection and backward elimination simultaneously and repeating it iteratively until no variable enters and leaves the regressor.</w:t>
       </w:r>
     </w:p>
     <w:p>
@@ -10894,13 +9991,8 @@
         <w:lastRenderedPageBreak/>
         <w:t xml:space="preserve">Reaching back the problem that has to be set to the </w:t>
       </w:r>
-      <w:proofErr w:type="spellStart"/>
-      <w:r>
-        <w:t>regressor</w:t>
-      </w:r>
-      <w:proofErr w:type="spellEnd"/>
-      <w:r>
-        <w:t>: here are the steps followed</w:t>
+      <w:r>
+        <w:t>regressor: here are the steps followed</w:t>
       </w:r>
     </w:p>
     <w:p>
@@ -10980,29 +10072,7 @@
           <w:szCs w:val="18"/>
           <w:bdr w:val="none" w:sz="0" w:space="0" w:color="auto" w:frame="1"/>
         </w:rPr>
-        <w:t> </w:t>
-      </w:r>
-      <w:proofErr w:type="spellStart"/>
-      <w:r>
-        <w:rPr>
-          <w:rFonts w:ascii="Consolas" w:eastAsia="Times New Roman" w:hAnsi="Consolas" w:cs="Consolas"/>
-          <w:color w:val="000000"/>
-          <w:sz w:val="18"/>
-          <w:szCs w:val="18"/>
-          <w:bdr w:val="none" w:sz="0" w:space="0" w:color="auto" w:frame="1"/>
-        </w:rPr>
-        <w:t>numpy</w:t>
-      </w:r>
-      <w:proofErr w:type="spellEnd"/>
-      <w:r>
-        <w:rPr>
-          <w:rFonts w:ascii="Consolas" w:eastAsia="Times New Roman" w:hAnsi="Consolas" w:cs="Consolas"/>
-          <w:color w:val="000000"/>
-          <w:sz w:val="18"/>
-          <w:szCs w:val="18"/>
-          <w:bdr w:val="none" w:sz="0" w:space="0" w:color="auto" w:frame="1"/>
-        </w:rPr>
-        <w:t> as np  </w:t>
+        <w:t> numpy as np  </w:t>
       </w:r>
     </w:p>
     <w:p>
@@ -11072,29 +10142,7 @@
           <w:szCs w:val="18"/>
           <w:bdr w:val="none" w:sz="0" w:space="0" w:color="auto" w:frame="1"/>
         </w:rPr>
-        <w:t> pandas as </w:t>
-      </w:r>
-      <w:proofErr w:type="spellStart"/>
-      <w:r>
-        <w:rPr>
-          <w:rFonts w:ascii="Consolas" w:eastAsia="Times New Roman" w:hAnsi="Consolas" w:cs="Consolas"/>
-          <w:color w:val="000000"/>
-          <w:sz w:val="18"/>
-          <w:szCs w:val="18"/>
-          <w:bdr w:val="none" w:sz="0" w:space="0" w:color="auto" w:frame="1"/>
-        </w:rPr>
-        <w:t>pd</w:t>
-      </w:r>
-      <w:proofErr w:type="spellEnd"/>
-      <w:r>
-        <w:rPr>
-          <w:rFonts w:ascii="Consolas" w:eastAsia="Times New Roman" w:hAnsi="Consolas" w:cs="Consolas"/>
-          <w:color w:val="000000"/>
-          <w:sz w:val="18"/>
-          <w:szCs w:val="18"/>
-          <w:bdr w:val="none" w:sz="0" w:space="0" w:color="auto" w:frame="1"/>
-        </w:rPr>
-        <w:t>  </w:t>
+        <w:t> pandas as pd  </w:t>
       </w:r>
     </w:p>
     <w:p>
@@ -11191,41 +10239,7 @@
           <w:szCs w:val="18"/>
           <w:bdr w:val="none" w:sz="0" w:space="0" w:color="auto" w:frame="1"/>
         </w:rPr>
-        <w:t>dataset = </w:t>
-      </w:r>
-      <w:proofErr w:type="spellStart"/>
-      <w:proofErr w:type="gramStart"/>
-      <w:r>
-        <w:rPr>
-          <w:rFonts w:ascii="Consolas" w:eastAsia="Times New Roman" w:hAnsi="Consolas" w:cs="Consolas"/>
-          <w:color w:val="000000"/>
-          <w:sz w:val="18"/>
-          <w:szCs w:val="18"/>
-          <w:bdr w:val="none" w:sz="0" w:space="0" w:color="auto" w:frame="1"/>
-        </w:rPr>
-        <w:t>pd.read</w:t>
-      </w:r>
-      <w:proofErr w:type="gramEnd"/>
-      <w:r>
-        <w:rPr>
-          <w:rFonts w:ascii="Consolas" w:eastAsia="Times New Roman" w:hAnsi="Consolas" w:cs="Consolas"/>
-          <w:color w:val="000000"/>
-          <w:sz w:val="18"/>
-          <w:szCs w:val="18"/>
-          <w:bdr w:val="none" w:sz="0" w:space="0" w:color="auto" w:frame="1"/>
-        </w:rPr>
-        <w:t>_csv</w:t>
-      </w:r>
-      <w:proofErr w:type="spellEnd"/>
-      <w:r>
-        <w:rPr>
-          <w:rFonts w:ascii="Consolas" w:eastAsia="Times New Roman" w:hAnsi="Consolas" w:cs="Consolas"/>
-          <w:color w:val="000000"/>
-          <w:sz w:val="18"/>
-          <w:szCs w:val="18"/>
-          <w:bdr w:val="none" w:sz="0" w:space="0" w:color="auto" w:frame="1"/>
-        </w:rPr>
-        <w:t>(</w:t>
+        <w:t>dataset = pd.read_csv(</w:t>
       </w:r>
       <w:r>
         <w:rPr>
@@ -11274,31 +10288,7 @@
           <w:szCs w:val="18"/>
           <w:bdr w:val="none" w:sz="0" w:space="0" w:color="auto" w:frame="1"/>
         </w:rPr>
-        <w:t>X = </w:t>
-      </w:r>
-      <w:proofErr w:type="spellStart"/>
-      <w:proofErr w:type="gramStart"/>
-      <w:r>
-        <w:rPr>
-          <w:rFonts w:ascii="Consolas" w:eastAsia="Times New Roman" w:hAnsi="Consolas" w:cs="Consolas"/>
-          <w:color w:val="000000"/>
-          <w:sz w:val="18"/>
-          <w:szCs w:val="18"/>
-          <w:bdr w:val="none" w:sz="0" w:space="0" w:color="auto" w:frame="1"/>
-        </w:rPr>
-        <w:t>dataset.iloc</w:t>
-      </w:r>
-      <w:proofErr w:type="spellEnd"/>
-      <w:proofErr w:type="gramEnd"/>
-      <w:r>
-        <w:rPr>
-          <w:rFonts w:ascii="Consolas" w:eastAsia="Times New Roman" w:hAnsi="Consolas" w:cs="Consolas"/>
-          <w:color w:val="000000"/>
-          <w:sz w:val="18"/>
-          <w:szCs w:val="18"/>
-          <w:bdr w:val="none" w:sz="0" w:space="0" w:color="auto" w:frame="1"/>
-        </w:rPr>
-        <w:t>[:, :-1].values  </w:t>
+        <w:t>X = dataset.iloc[:, :-1].values  </w:t>
       </w:r>
     </w:p>
     <w:p>
@@ -11327,31 +10317,7 @@
           <w:szCs w:val="18"/>
           <w:bdr w:val="none" w:sz="0" w:space="0" w:color="auto" w:frame="1"/>
         </w:rPr>
-        <w:t>y = </w:t>
-      </w:r>
-      <w:proofErr w:type="spellStart"/>
-      <w:proofErr w:type="gramStart"/>
-      <w:r>
-        <w:rPr>
-          <w:rFonts w:ascii="Consolas" w:eastAsia="Times New Roman" w:hAnsi="Consolas" w:cs="Consolas"/>
-          <w:color w:val="000000"/>
-          <w:sz w:val="18"/>
-          <w:szCs w:val="18"/>
-          <w:bdr w:val="none" w:sz="0" w:space="0" w:color="auto" w:frame="1"/>
-        </w:rPr>
-        <w:t>dataset.iloc</w:t>
-      </w:r>
-      <w:proofErr w:type="spellEnd"/>
-      <w:proofErr w:type="gramEnd"/>
-      <w:r>
-        <w:rPr>
-          <w:rFonts w:ascii="Consolas" w:eastAsia="Times New Roman" w:hAnsi="Consolas" w:cs="Consolas"/>
-          <w:color w:val="000000"/>
-          <w:sz w:val="18"/>
-          <w:szCs w:val="18"/>
-          <w:bdr w:val="none" w:sz="0" w:space="0" w:color="auto" w:frame="1"/>
-        </w:rPr>
-        <w:t>[:, 4].values  </w:t>
+        <w:t>y = dataset.iloc[:, 4].values  </w:t>
       </w:r>
     </w:p>
     <w:p>
@@ -11556,31 +10522,7 @@
           <w:szCs w:val="18"/>
           <w:bdr w:val="none" w:sz="0" w:space="0" w:color="auto" w:frame="1"/>
         </w:rPr>
-        <w:t> </w:t>
-      </w:r>
-      <w:proofErr w:type="spellStart"/>
-      <w:proofErr w:type="gramStart"/>
-      <w:r>
-        <w:rPr>
-          <w:rFonts w:ascii="Consolas" w:eastAsia="Times New Roman" w:hAnsi="Consolas" w:cs="Consolas"/>
-          <w:color w:val="000000"/>
-          <w:sz w:val="18"/>
-          <w:szCs w:val="18"/>
-          <w:bdr w:val="none" w:sz="0" w:space="0" w:color="auto" w:frame="1"/>
-        </w:rPr>
-        <w:t>sklearn.preprocessing</w:t>
-      </w:r>
-      <w:proofErr w:type="spellEnd"/>
-      <w:proofErr w:type="gramEnd"/>
-      <w:r>
-        <w:rPr>
-          <w:rFonts w:ascii="Consolas" w:eastAsia="Times New Roman" w:hAnsi="Consolas" w:cs="Consolas"/>
-          <w:color w:val="000000"/>
-          <w:sz w:val="18"/>
-          <w:szCs w:val="18"/>
-          <w:bdr w:val="none" w:sz="0" w:space="0" w:color="auto" w:frame="1"/>
-        </w:rPr>
-        <w:t> </w:t>
+        <w:t> sklearn.preprocessing </w:t>
       </w:r>
       <w:r>
         <w:rPr>
@@ -11602,51 +10544,7 @@
           <w:szCs w:val="18"/>
           <w:bdr w:val="none" w:sz="0" w:space="0" w:color="auto" w:frame="1"/>
         </w:rPr>
-        <w:t> </w:t>
-      </w:r>
-      <w:proofErr w:type="spellStart"/>
-      <w:r>
-        <w:rPr>
-          <w:rFonts w:ascii="Consolas" w:eastAsia="Times New Roman" w:hAnsi="Consolas" w:cs="Consolas"/>
-          <w:color w:val="000000"/>
-          <w:sz w:val="18"/>
-          <w:szCs w:val="18"/>
-          <w:bdr w:val="none" w:sz="0" w:space="0" w:color="auto" w:frame="1"/>
-        </w:rPr>
-        <w:t>LabelEncoder</w:t>
-      </w:r>
-      <w:proofErr w:type="spellEnd"/>
-      <w:r>
-        <w:rPr>
-          <w:rFonts w:ascii="Consolas" w:eastAsia="Times New Roman" w:hAnsi="Consolas" w:cs="Consolas"/>
-          <w:color w:val="000000"/>
-          <w:sz w:val="18"/>
-          <w:szCs w:val="18"/>
-          <w:bdr w:val="none" w:sz="0" w:space="0" w:color="auto" w:frame="1"/>
-        </w:rPr>
-        <w:t>, </w:t>
-      </w:r>
-      <w:proofErr w:type="spellStart"/>
-      <w:r>
-        <w:rPr>
-          <w:rFonts w:ascii="Consolas" w:eastAsia="Times New Roman" w:hAnsi="Consolas" w:cs="Consolas"/>
-          <w:color w:val="000000"/>
-          <w:sz w:val="18"/>
-          <w:szCs w:val="18"/>
-          <w:bdr w:val="none" w:sz="0" w:space="0" w:color="auto" w:frame="1"/>
-        </w:rPr>
-        <w:t>OneHotEncoder</w:t>
-      </w:r>
-      <w:proofErr w:type="spellEnd"/>
-      <w:r>
-        <w:rPr>
-          <w:rFonts w:ascii="Consolas" w:eastAsia="Times New Roman" w:hAnsi="Consolas" w:cs="Consolas"/>
-          <w:color w:val="000000"/>
-          <w:sz w:val="18"/>
-          <w:szCs w:val="18"/>
-          <w:bdr w:val="none" w:sz="0" w:space="0" w:color="auto" w:frame="1"/>
-        </w:rPr>
-        <w:t>  </w:t>
+        <w:t> LabelEncoder, OneHotEncoder  </w:t>
       </w:r>
     </w:p>
     <w:p>
@@ -11667,7 +10565,6 @@
           <w:szCs w:val="18"/>
         </w:rPr>
       </w:pPr>
-      <w:proofErr w:type="spellStart"/>
       <w:r>
         <w:rPr>
           <w:rFonts w:ascii="Consolas" w:eastAsia="Times New Roman" w:hAnsi="Consolas" w:cs="Consolas"/>
@@ -11676,52 +10573,7 @@
           <w:szCs w:val="18"/>
           <w:bdr w:val="none" w:sz="0" w:space="0" w:color="auto" w:frame="1"/>
         </w:rPr>
-        <w:t>labelencoder</w:t>
-      </w:r>
-      <w:proofErr w:type="spellEnd"/>
-      <w:r>
-        <w:rPr>
-          <w:rFonts w:ascii="Consolas" w:eastAsia="Times New Roman" w:hAnsi="Consolas" w:cs="Consolas"/>
-          <w:color w:val="000000"/>
-          <w:sz w:val="18"/>
-          <w:szCs w:val="18"/>
-          <w:bdr w:val="none" w:sz="0" w:space="0" w:color="auto" w:frame="1"/>
-        </w:rPr>
-        <w:t> = </w:t>
-      </w:r>
-      <w:proofErr w:type="spellStart"/>
-      <w:proofErr w:type="gramStart"/>
-      <w:r>
-        <w:rPr>
-          <w:rFonts w:ascii="Consolas" w:eastAsia="Times New Roman" w:hAnsi="Consolas" w:cs="Consolas"/>
-          <w:color w:val="000000"/>
-          <w:sz w:val="18"/>
-          <w:szCs w:val="18"/>
-          <w:bdr w:val="none" w:sz="0" w:space="0" w:color="auto" w:frame="1"/>
-        </w:rPr>
-        <w:t>LabelEncoder</w:t>
-      </w:r>
-      <w:proofErr w:type="spellEnd"/>
-      <w:r>
-        <w:rPr>
-          <w:rFonts w:ascii="Consolas" w:eastAsia="Times New Roman" w:hAnsi="Consolas" w:cs="Consolas"/>
-          <w:color w:val="000000"/>
-          <w:sz w:val="18"/>
-          <w:szCs w:val="18"/>
-          <w:bdr w:val="none" w:sz="0" w:space="0" w:color="auto" w:frame="1"/>
-        </w:rPr>
-        <w:t>(</w:t>
-      </w:r>
-      <w:proofErr w:type="gramEnd"/>
-      <w:r>
-        <w:rPr>
-          <w:rFonts w:ascii="Consolas" w:eastAsia="Times New Roman" w:hAnsi="Consolas" w:cs="Consolas"/>
-          <w:color w:val="000000"/>
-          <w:sz w:val="18"/>
-          <w:szCs w:val="18"/>
-          <w:bdr w:val="none" w:sz="0" w:space="0" w:color="auto" w:frame="1"/>
-        </w:rPr>
-        <w:t>)  </w:t>
+        <w:t>labelencoder = LabelEncoder()  </w:t>
       </w:r>
     </w:p>
     <w:p>
@@ -11750,51 +10602,7 @@
           <w:szCs w:val="18"/>
           <w:bdr w:val="none" w:sz="0" w:space="0" w:color="auto" w:frame="1"/>
         </w:rPr>
-        <w:t>X</w:t>
-      </w:r>
-      <w:proofErr w:type="gramStart"/>
-      <w:r>
-        <w:rPr>
-          <w:rFonts w:ascii="Consolas" w:eastAsia="Times New Roman" w:hAnsi="Consolas" w:cs="Consolas"/>
-          <w:color w:val="000000"/>
-          <w:sz w:val="18"/>
-          <w:szCs w:val="18"/>
-          <w:bdr w:val="none" w:sz="0" w:space="0" w:color="auto" w:frame="1"/>
-        </w:rPr>
-        <w:t>[:,</w:t>
-      </w:r>
-      <w:proofErr w:type="gramEnd"/>
-      <w:r>
-        <w:rPr>
-          <w:rFonts w:ascii="Consolas" w:eastAsia="Times New Roman" w:hAnsi="Consolas" w:cs="Consolas"/>
-          <w:color w:val="000000"/>
-          <w:sz w:val="18"/>
-          <w:szCs w:val="18"/>
-          <w:bdr w:val="none" w:sz="0" w:space="0" w:color="auto" w:frame="1"/>
-        </w:rPr>
-        <w:t> 3] = </w:t>
-      </w:r>
-      <w:proofErr w:type="spellStart"/>
-      <w:r>
-        <w:rPr>
-          <w:rFonts w:ascii="Consolas" w:eastAsia="Times New Roman" w:hAnsi="Consolas" w:cs="Consolas"/>
-          <w:color w:val="000000"/>
-          <w:sz w:val="18"/>
-          <w:szCs w:val="18"/>
-          <w:bdr w:val="none" w:sz="0" w:space="0" w:color="auto" w:frame="1"/>
-        </w:rPr>
-        <w:t>labelencoder.fit_transform</w:t>
-      </w:r>
-      <w:proofErr w:type="spellEnd"/>
-      <w:r>
-        <w:rPr>
-          <w:rFonts w:ascii="Consolas" w:eastAsia="Times New Roman" w:hAnsi="Consolas" w:cs="Consolas"/>
-          <w:color w:val="000000"/>
-          <w:sz w:val="18"/>
-          <w:szCs w:val="18"/>
-          <w:bdr w:val="none" w:sz="0" w:space="0" w:color="auto" w:frame="1"/>
-        </w:rPr>
-        <w:t>(X[:, 3])  </w:t>
+        <w:t>X[:, 3] = labelencoder.fit_transform(X[:, 3])  </w:t>
       </w:r>
     </w:p>
     <w:p>
@@ -11815,7 +10623,6 @@
           <w:szCs w:val="18"/>
         </w:rPr>
       </w:pPr>
-      <w:proofErr w:type="spellStart"/>
       <w:r>
         <w:rPr>
           <w:rFonts w:ascii="Consolas" w:eastAsia="Times New Roman" w:hAnsi="Consolas" w:cs="Consolas"/>
@@ -11824,64 +10631,7 @@
           <w:szCs w:val="18"/>
           <w:bdr w:val="none" w:sz="0" w:space="0" w:color="auto" w:frame="1"/>
         </w:rPr>
-        <w:t>onehotencoder</w:t>
-      </w:r>
-      <w:proofErr w:type="spellEnd"/>
-      <w:r>
-        <w:rPr>
-          <w:rFonts w:ascii="Consolas" w:eastAsia="Times New Roman" w:hAnsi="Consolas" w:cs="Consolas"/>
-          <w:color w:val="000000"/>
-          <w:sz w:val="18"/>
-          <w:szCs w:val="18"/>
-          <w:bdr w:val="none" w:sz="0" w:space="0" w:color="auto" w:frame="1"/>
-        </w:rPr>
-        <w:t> = </w:t>
-      </w:r>
-      <w:proofErr w:type="spellStart"/>
-      <w:proofErr w:type="gramStart"/>
-      <w:r>
-        <w:rPr>
-          <w:rFonts w:ascii="Consolas" w:eastAsia="Times New Roman" w:hAnsi="Consolas" w:cs="Consolas"/>
-          <w:color w:val="000000"/>
-          <w:sz w:val="18"/>
-          <w:szCs w:val="18"/>
-          <w:bdr w:val="none" w:sz="0" w:space="0" w:color="auto" w:frame="1"/>
-        </w:rPr>
-        <w:t>OneHotEncoder</w:t>
-      </w:r>
-      <w:proofErr w:type="spellEnd"/>
-      <w:r>
-        <w:rPr>
-          <w:rFonts w:ascii="Consolas" w:eastAsia="Times New Roman" w:hAnsi="Consolas" w:cs="Consolas"/>
-          <w:color w:val="000000"/>
-          <w:sz w:val="18"/>
-          <w:szCs w:val="18"/>
-          <w:bdr w:val="none" w:sz="0" w:space="0" w:color="auto" w:frame="1"/>
-        </w:rPr>
-        <w:t>(</w:t>
-      </w:r>
-      <w:proofErr w:type="spellStart"/>
-      <w:proofErr w:type="gramEnd"/>
-      <w:r>
-        <w:rPr>
-          <w:rFonts w:ascii="Consolas" w:eastAsia="Times New Roman" w:hAnsi="Consolas" w:cs="Consolas"/>
-          <w:color w:val="000000"/>
-          <w:sz w:val="18"/>
-          <w:szCs w:val="18"/>
-          <w:bdr w:val="none" w:sz="0" w:space="0" w:color="auto" w:frame="1"/>
-        </w:rPr>
-        <w:t>categorical_features</w:t>
-      </w:r>
-      <w:proofErr w:type="spellEnd"/>
-      <w:r>
-        <w:rPr>
-          <w:rFonts w:ascii="Consolas" w:eastAsia="Times New Roman" w:hAnsi="Consolas" w:cs="Consolas"/>
-          <w:color w:val="000000"/>
-          <w:sz w:val="18"/>
-          <w:szCs w:val="18"/>
-          <w:bdr w:val="none" w:sz="0" w:space="0" w:color="auto" w:frame="1"/>
-        </w:rPr>
-        <w:t> = [3])  </w:t>
+        <w:t>onehotencoder = OneHotEncoder(categorical_features = [3])  </w:t>
       </w:r>
     </w:p>
     <w:p>
@@ -11910,63 +10660,7 @@
           <w:szCs w:val="18"/>
           <w:bdr w:val="none" w:sz="0" w:space="0" w:color="auto" w:frame="1"/>
         </w:rPr>
-        <w:t>X = </w:t>
-      </w:r>
-      <w:proofErr w:type="spellStart"/>
-      <w:r>
-        <w:rPr>
-          <w:rFonts w:ascii="Consolas" w:eastAsia="Times New Roman" w:hAnsi="Consolas" w:cs="Consolas"/>
-          <w:color w:val="000000"/>
-          <w:sz w:val="18"/>
-          <w:szCs w:val="18"/>
-          <w:bdr w:val="none" w:sz="0" w:space="0" w:color="auto" w:frame="1"/>
-        </w:rPr>
-        <w:t>onehotencoder.fit_transform</w:t>
-      </w:r>
-      <w:proofErr w:type="spellEnd"/>
-      <w:r>
-        <w:rPr>
-          <w:rFonts w:ascii="Consolas" w:eastAsia="Times New Roman" w:hAnsi="Consolas" w:cs="Consolas"/>
-          <w:color w:val="000000"/>
-          <w:sz w:val="18"/>
-          <w:szCs w:val="18"/>
-          <w:bdr w:val="none" w:sz="0" w:space="0" w:color="auto" w:frame="1"/>
-        </w:rPr>
-        <w:t>(X</w:t>
-      </w:r>
-      <w:proofErr w:type="gramStart"/>
-      <w:r>
-        <w:rPr>
-          <w:rFonts w:ascii="Consolas" w:eastAsia="Times New Roman" w:hAnsi="Consolas" w:cs="Consolas"/>
-          <w:color w:val="000000"/>
-          <w:sz w:val="18"/>
-          <w:szCs w:val="18"/>
-          <w:bdr w:val="none" w:sz="0" w:space="0" w:color="auto" w:frame="1"/>
-        </w:rPr>
-        <w:t>).</w:t>
-      </w:r>
-      <w:proofErr w:type="spellStart"/>
-      <w:r>
-        <w:rPr>
-          <w:rFonts w:ascii="Consolas" w:eastAsia="Times New Roman" w:hAnsi="Consolas" w:cs="Consolas"/>
-          <w:color w:val="000000"/>
-          <w:sz w:val="18"/>
-          <w:szCs w:val="18"/>
-          <w:bdr w:val="none" w:sz="0" w:space="0" w:color="auto" w:frame="1"/>
-        </w:rPr>
-        <w:t>toarray</w:t>
-      </w:r>
-      <w:proofErr w:type="spellEnd"/>
-      <w:proofErr w:type="gramEnd"/>
-      <w:r>
-        <w:rPr>
-          <w:rFonts w:ascii="Consolas" w:eastAsia="Times New Roman" w:hAnsi="Consolas" w:cs="Consolas"/>
-          <w:color w:val="000000"/>
-          <w:sz w:val="18"/>
-          <w:szCs w:val="18"/>
-          <w:bdr w:val="none" w:sz="0" w:space="0" w:color="auto" w:frame="1"/>
-        </w:rPr>
-        <w:t>()  </w:t>
+        <w:t>X = onehotencoder.fit_transform(X).toarray()  </w:t>
       </w:r>
     </w:p>
     <w:p>
@@ -12189,41 +10883,7 @@
           <w:szCs w:val="18"/>
           <w:bdr w:val="none" w:sz="0" w:space="0" w:color="auto" w:frame="1"/>
         </w:rPr>
-        <w:t> </w:t>
-      </w:r>
-      <w:proofErr w:type="spellStart"/>
-      <w:proofErr w:type="gramStart"/>
-      <w:r>
-        <w:rPr>
-          <w:rFonts w:ascii="Consolas" w:eastAsia="Times New Roman" w:hAnsi="Consolas" w:cs="Consolas"/>
-          <w:color w:val="000000"/>
-          <w:sz w:val="18"/>
-          <w:szCs w:val="18"/>
-          <w:bdr w:val="none" w:sz="0" w:space="0" w:color="auto" w:frame="1"/>
-        </w:rPr>
-        <w:t>sklearn.model</w:t>
-      </w:r>
-      <w:proofErr w:type="gramEnd"/>
-      <w:r>
-        <w:rPr>
-          <w:rFonts w:ascii="Consolas" w:eastAsia="Times New Roman" w:hAnsi="Consolas" w:cs="Consolas"/>
-          <w:color w:val="000000"/>
-          <w:sz w:val="18"/>
-          <w:szCs w:val="18"/>
-          <w:bdr w:val="none" w:sz="0" w:space="0" w:color="auto" w:frame="1"/>
-        </w:rPr>
-        <w:t>_selection</w:t>
-      </w:r>
-      <w:proofErr w:type="spellEnd"/>
-      <w:r>
-        <w:rPr>
-          <w:rFonts w:ascii="Consolas" w:eastAsia="Times New Roman" w:hAnsi="Consolas" w:cs="Consolas"/>
-          <w:color w:val="000000"/>
-          <w:sz w:val="18"/>
-          <w:szCs w:val="18"/>
-          <w:bdr w:val="none" w:sz="0" w:space="0" w:color="auto" w:frame="1"/>
-        </w:rPr>
-        <w:t> </w:t>
+        <w:t> sklearn.model_selection </w:t>
       </w:r>
       <w:r>
         <w:rPr>
@@ -12245,29 +10905,7 @@
           <w:szCs w:val="18"/>
           <w:bdr w:val="none" w:sz="0" w:space="0" w:color="auto" w:frame="1"/>
         </w:rPr>
-        <w:t> </w:t>
-      </w:r>
-      <w:proofErr w:type="spellStart"/>
-      <w:r>
-        <w:rPr>
-          <w:rFonts w:ascii="Consolas" w:eastAsia="Times New Roman" w:hAnsi="Consolas" w:cs="Consolas"/>
-          <w:color w:val="000000"/>
-          <w:sz w:val="18"/>
-          <w:szCs w:val="18"/>
-          <w:bdr w:val="none" w:sz="0" w:space="0" w:color="auto" w:frame="1"/>
-        </w:rPr>
-        <w:t>train_test_split</w:t>
-      </w:r>
-      <w:proofErr w:type="spellEnd"/>
-      <w:r>
-        <w:rPr>
-          <w:rFonts w:ascii="Consolas" w:eastAsia="Times New Roman" w:hAnsi="Consolas" w:cs="Consolas"/>
-          <w:color w:val="000000"/>
-          <w:sz w:val="18"/>
-          <w:szCs w:val="18"/>
-          <w:bdr w:val="none" w:sz="0" w:space="0" w:color="auto" w:frame="1"/>
-        </w:rPr>
-        <w:t>  </w:t>
+        <w:t> train_test_split  </w:t>
       </w:r>
     </w:p>
     <w:p>
@@ -12296,29 +10934,7 @@
           <w:szCs w:val="18"/>
           <w:bdr w:val="none" w:sz="0" w:space="0" w:color="auto" w:frame="1"/>
         </w:rPr>
-        <w:t>X_train, X_test, y_train, y_test = train_test_</w:t>
-      </w:r>
-      <w:proofErr w:type="gramStart"/>
-      <w:r>
-        <w:rPr>
-          <w:rFonts w:ascii="Consolas" w:eastAsia="Times New Roman" w:hAnsi="Consolas" w:cs="Consolas"/>
-          <w:color w:val="000000"/>
-          <w:sz w:val="18"/>
-          <w:szCs w:val="18"/>
-          <w:bdr w:val="none" w:sz="0" w:space="0" w:color="auto" w:frame="1"/>
-        </w:rPr>
-        <w:t>split(</w:t>
-      </w:r>
-      <w:proofErr w:type="gramEnd"/>
-      <w:r>
-        <w:rPr>
-          <w:rFonts w:ascii="Consolas" w:eastAsia="Times New Roman" w:hAnsi="Consolas" w:cs="Consolas"/>
-          <w:color w:val="000000"/>
-          <w:sz w:val="18"/>
-          <w:szCs w:val="18"/>
-          <w:bdr w:val="none" w:sz="0" w:space="0" w:color="auto" w:frame="1"/>
-        </w:rPr>
-        <w:t>X, y, test_size = 0.2, random_state = 0)  </w:t>
+        <w:t>X_train, X_test, y_train, y_test = train_test_split(X, y, test_size = 0.2, random_state = 0)  </w:t>
       </w:r>
     </w:p>
     <w:p>
@@ -12505,41 +11121,7 @@
           <w:szCs w:val="18"/>
           <w:bdr w:val="none" w:sz="0" w:space="0" w:color="auto" w:frame="1"/>
         </w:rPr>
-        <w:t> </w:t>
-      </w:r>
-      <w:proofErr w:type="spellStart"/>
-      <w:proofErr w:type="gramStart"/>
-      <w:r>
-        <w:rPr>
-          <w:rFonts w:ascii="Consolas" w:eastAsia="Times New Roman" w:hAnsi="Consolas" w:cs="Consolas"/>
-          <w:color w:val="000000"/>
-          <w:sz w:val="18"/>
-          <w:szCs w:val="18"/>
-          <w:bdr w:val="none" w:sz="0" w:space="0" w:color="auto" w:frame="1"/>
-        </w:rPr>
-        <w:t>sklearn.linear</w:t>
-      </w:r>
-      <w:proofErr w:type="gramEnd"/>
-      <w:r>
-        <w:rPr>
-          <w:rFonts w:ascii="Consolas" w:eastAsia="Times New Roman" w:hAnsi="Consolas" w:cs="Consolas"/>
-          <w:color w:val="000000"/>
-          <w:sz w:val="18"/>
-          <w:szCs w:val="18"/>
-          <w:bdr w:val="none" w:sz="0" w:space="0" w:color="auto" w:frame="1"/>
-        </w:rPr>
-        <w:t>_model</w:t>
-      </w:r>
-      <w:proofErr w:type="spellEnd"/>
-      <w:r>
-        <w:rPr>
-          <w:rFonts w:ascii="Consolas" w:eastAsia="Times New Roman" w:hAnsi="Consolas" w:cs="Consolas"/>
-          <w:color w:val="000000"/>
-          <w:sz w:val="18"/>
-          <w:szCs w:val="18"/>
-          <w:bdr w:val="none" w:sz="0" w:space="0" w:color="auto" w:frame="1"/>
-        </w:rPr>
-        <w:t> </w:t>
+        <w:t> sklearn.linear_model </w:t>
       </w:r>
       <w:r>
         <w:rPr>
@@ -12561,29 +11143,7 @@
           <w:szCs w:val="18"/>
           <w:bdr w:val="none" w:sz="0" w:space="0" w:color="auto" w:frame="1"/>
         </w:rPr>
-        <w:t> </w:t>
-      </w:r>
-      <w:proofErr w:type="spellStart"/>
-      <w:r>
-        <w:rPr>
-          <w:rFonts w:ascii="Consolas" w:eastAsia="Times New Roman" w:hAnsi="Consolas" w:cs="Consolas"/>
-          <w:color w:val="000000"/>
-          <w:sz w:val="18"/>
-          <w:szCs w:val="18"/>
-          <w:bdr w:val="none" w:sz="0" w:space="0" w:color="auto" w:frame="1"/>
-        </w:rPr>
-        <w:t>LinearRegression</w:t>
-      </w:r>
-      <w:proofErr w:type="spellEnd"/>
-      <w:r>
-        <w:rPr>
-          <w:rFonts w:ascii="Consolas" w:eastAsia="Times New Roman" w:hAnsi="Consolas" w:cs="Consolas"/>
-          <w:color w:val="000000"/>
-          <w:sz w:val="18"/>
-          <w:szCs w:val="18"/>
-          <w:bdr w:val="none" w:sz="0" w:space="0" w:color="auto" w:frame="1"/>
-        </w:rPr>
-        <w:t>  </w:t>
+        <w:t> LinearRegression  </w:t>
       </w:r>
     </w:p>
     <w:p>
@@ -12604,7 +11164,6 @@
           <w:szCs w:val="18"/>
         </w:rPr>
       </w:pPr>
-      <w:proofErr w:type="spellStart"/>
       <w:r>
         <w:rPr>
           <w:rFonts w:ascii="Consolas" w:eastAsia="Times New Roman" w:hAnsi="Consolas" w:cs="Consolas"/>
@@ -12613,52 +11172,7 @@
           <w:szCs w:val="18"/>
           <w:bdr w:val="none" w:sz="0" w:space="0" w:color="auto" w:frame="1"/>
         </w:rPr>
-        <w:t>regressor</w:t>
-      </w:r>
-      <w:proofErr w:type="spellEnd"/>
-      <w:r>
-        <w:rPr>
-          <w:rFonts w:ascii="Consolas" w:eastAsia="Times New Roman" w:hAnsi="Consolas" w:cs="Consolas"/>
-          <w:color w:val="000000"/>
-          <w:sz w:val="18"/>
-          <w:szCs w:val="18"/>
-          <w:bdr w:val="none" w:sz="0" w:space="0" w:color="auto" w:frame="1"/>
-        </w:rPr>
-        <w:t> = </w:t>
-      </w:r>
-      <w:proofErr w:type="spellStart"/>
-      <w:proofErr w:type="gramStart"/>
-      <w:r>
-        <w:rPr>
-          <w:rFonts w:ascii="Consolas" w:eastAsia="Times New Roman" w:hAnsi="Consolas" w:cs="Consolas"/>
-          <w:color w:val="000000"/>
-          <w:sz w:val="18"/>
-          <w:szCs w:val="18"/>
-          <w:bdr w:val="none" w:sz="0" w:space="0" w:color="auto" w:frame="1"/>
-        </w:rPr>
-        <w:t>LinearRegression</w:t>
-      </w:r>
-      <w:proofErr w:type="spellEnd"/>
-      <w:r>
-        <w:rPr>
-          <w:rFonts w:ascii="Consolas" w:eastAsia="Times New Roman" w:hAnsi="Consolas" w:cs="Consolas"/>
-          <w:color w:val="000000"/>
-          <w:sz w:val="18"/>
-          <w:szCs w:val="18"/>
-          <w:bdr w:val="none" w:sz="0" w:space="0" w:color="auto" w:frame="1"/>
-        </w:rPr>
-        <w:t>(</w:t>
-      </w:r>
-      <w:proofErr w:type="gramEnd"/>
-      <w:r>
-        <w:rPr>
-          <w:rFonts w:ascii="Consolas" w:eastAsia="Times New Roman" w:hAnsi="Consolas" w:cs="Consolas"/>
-          <w:color w:val="000000"/>
-          <w:sz w:val="18"/>
-          <w:szCs w:val="18"/>
-          <w:bdr w:val="none" w:sz="0" w:space="0" w:color="auto" w:frame="1"/>
-        </w:rPr>
-        <w:t>)  </w:t>
+        <w:t>regressor = LinearRegression()  </w:t>
       </w:r>
     </w:p>
     <w:p>
@@ -12679,8 +11193,6 @@
           <w:szCs w:val="18"/>
         </w:rPr>
       </w:pPr>
-      <w:proofErr w:type="spellStart"/>
-      <w:proofErr w:type="gramStart"/>
       <w:r>
         <w:rPr>
           <w:rFonts w:ascii="Consolas" w:eastAsia="Times New Roman" w:hAnsi="Consolas" w:cs="Consolas"/>
@@ -12689,63 +11201,7 @@
           <w:szCs w:val="18"/>
           <w:bdr w:val="none" w:sz="0" w:space="0" w:color="auto" w:frame="1"/>
         </w:rPr>
-        <w:t>regressor.fit</w:t>
-      </w:r>
-      <w:proofErr w:type="spellEnd"/>
-      <w:r>
-        <w:rPr>
-          <w:rFonts w:ascii="Consolas" w:eastAsia="Times New Roman" w:hAnsi="Consolas" w:cs="Consolas"/>
-          <w:color w:val="000000"/>
-          <w:sz w:val="18"/>
-          <w:szCs w:val="18"/>
-          <w:bdr w:val="none" w:sz="0" w:space="0" w:color="auto" w:frame="1"/>
-        </w:rPr>
-        <w:t>(</w:t>
-      </w:r>
-      <w:proofErr w:type="spellStart"/>
-      <w:proofErr w:type="gramEnd"/>
-      <w:r>
-        <w:rPr>
-          <w:rFonts w:ascii="Consolas" w:eastAsia="Times New Roman" w:hAnsi="Consolas" w:cs="Consolas"/>
-          <w:color w:val="000000"/>
-          <w:sz w:val="18"/>
-          <w:szCs w:val="18"/>
-          <w:bdr w:val="none" w:sz="0" w:space="0" w:color="auto" w:frame="1"/>
-        </w:rPr>
-        <w:t>X_train</w:t>
-      </w:r>
-      <w:proofErr w:type="spellEnd"/>
-      <w:r>
-        <w:rPr>
-          <w:rFonts w:ascii="Consolas" w:eastAsia="Times New Roman" w:hAnsi="Consolas" w:cs="Consolas"/>
-          <w:color w:val="000000"/>
-          <w:sz w:val="18"/>
-          <w:szCs w:val="18"/>
-          <w:bdr w:val="none" w:sz="0" w:space="0" w:color="auto" w:frame="1"/>
-        </w:rPr>
-        <w:t>, </w:t>
-      </w:r>
-      <w:proofErr w:type="spellStart"/>
-      <w:r>
-        <w:rPr>
-          <w:rFonts w:ascii="Consolas" w:eastAsia="Times New Roman" w:hAnsi="Consolas" w:cs="Consolas"/>
-          <w:color w:val="000000"/>
-          <w:sz w:val="18"/>
-          <w:szCs w:val="18"/>
-          <w:bdr w:val="none" w:sz="0" w:space="0" w:color="auto" w:frame="1"/>
-        </w:rPr>
-        <w:t>y_train</w:t>
-      </w:r>
-      <w:proofErr w:type="spellEnd"/>
-      <w:r>
-        <w:rPr>
-          <w:rFonts w:ascii="Consolas" w:eastAsia="Times New Roman" w:hAnsi="Consolas" w:cs="Consolas"/>
-          <w:color w:val="000000"/>
-          <w:sz w:val="18"/>
-          <w:szCs w:val="18"/>
-          <w:bdr w:val="none" w:sz="0" w:space="0" w:color="auto" w:frame="1"/>
-        </w:rPr>
-        <w:t>)  </w:t>
+        <w:t>regressor.fit(X_train, y_train)  </w:t>
       </w:r>
     </w:p>
     <w:p>
@@ -12761,7 +11217,7 @@
         <w:pStyle w:val="Heading2"/>
         <w:ind w:left="720" w:firstLine="720"/>
       </w:pPr>
-      <w:bookmarkStart w:id="25" w:name="_Toc535669983"/>
+      <w:bookmarkStart w:id="25" w:name="_Toc535673908"/>
       <w:r>
         <w:t xml:space="preserve">4.10 </w:t>
       </w:r>
@@ -12863,51 +11319,7 @@
           <w:szCs w:val="18"/>
           <w:bdr w:val="none" w:sz="0" w:space="0" w:color="auto" w:frame="1"/>
         </w:rPr>
-        <w:t> </w:t>
-      </w:r>
-      <w:proofErr w:type="spellStart"/>
-      <w:r>
-        <w:rPr>
-          <w:rFonts w:ascii="Consolas" w:eastAsia="Times New Roman" w:hAnsi="Consolas" w:cs="Consolas"/>
-          <w:color w:val="000000"/>
-          <w:sz w:val="18"/>
-          <w:szCs w:val="18"/>
-          <w:bdr w:val="none" w:sz="0" w:space="0" w:color="auto" w:frame="1"/>
-        </w:rPr>
-        <w:t>statsmodels.formula.api</w:t>
-      </w:r>
-      <w:proofErr w:type="spellEnd"/>
-      <w:r>
-        <w:rPr>
-          <w:rFonts w:ascii="Consolas" w:eastAsia="Times New Roman" w:hAnsi="Consolas" w:cs="Consolas"/>
-          <w:color w:val="000000"/>
-          <w:sz w:val="18"/>
-          <w:szCs w:val="18"/>
-          <w:bdr w:val="none" w:sz="0" w:space="0" w:color="auto" w:frame="1"/>
-        </w:rPr>
-        <w:t> as </w:t>
-      </w:r>
-      <w:proofErr w:type="spellStart"/>
-      <w:r>
-        <w:rPr>
-          <w:rFonts w:ascii="Consolas" w:eastAsia="Times New Roman" w:hAnsi="Consolas" w:cs="Consolas"/>
-          <w:color w:val="000000"/>
-          <w:sz w:val="18"/>
-          <w:szCs w:val="18"/>
-          <w:bdr w:val="none" w:sz="0" w:space="0" w:color="auto" w:frame="1"/>
-        </w:rPr>
-        <w:t>sm</w:t>
-      </w:r>
-      <w:proofErr w:type="spellEnd"/>
-      <w:r>
-        <w:rPr>
-          <w:rFonts w:ascii="Consolas" w:eastAsia="Times New Roman" w:hAnsi="Consolas" w:cs="Consolas"/>
-          <w:color w:val="000000"/>
-          <w:sz w:val="18"/>
-          <w:szCs w:val="18"/>
-          <w:bdr w:val="none" w:sz="0" w:space="0" w:color="auto" w:frame="1"/>
-        </w:rPr>
-        <w:t>  </w:t>
+        <w:t> statsmodels.formula.api as sm  </w:t>
       </w:r>
     </w:p>
     <w:p>
@@ -12936,29 +11348,7 @@
           <w:szCs w:val="18"/>
           <w:bdr w:val="none" w:sz="0" w:space="0" w:color="auto" w:frame="1"/>
         </w:rPr>
-        <w:t>X = </w:t>
-      </w:r>
-      <w:proofErr w:type="gramStart"/>
-      <w:r>
-        <w:rPr>
-          <w:rFonts w:ascii="Consolas" w:eastAsia="Times New Roman" w:hAnsi="Consolas" w:cs="Consolas"/>
-          <w:color w:val="000000"/>
-          <w:sz w:val="18"/>
-          <w:szCs w:val="18"/>
-          <w:bdr w:val="none" w:sz="0" w:space="0" w:color="auto" w:frame="1"/>
-        </w:rPr>
-        <w:t>np.append</w:t>
-      </w:r>
-      <w:proofErr w:type="gramEnd"/>
-      <w:r>
-        <w:rPr>
-          <w:rFonts w:ascii="Consolas" w:eastAsia="Times New Roman" w:hAnsi="Consolas" w:cs="Consolas"/>
-          <w:color w:val="000000"/>
-          <w:sz w:val="18"/>
-          <w:szCs w:val="18"/>
-          <w:bdr w:val="none" w:sz="0" w:space="0" w:color="auto" w:frame="1"/>
-        </w:rPr>
-        <w:t>(arr = np.ones((50, 1)).astype(int), values = X, axis = 1)  </w:t>
+        <w:t>X = np.append(arr = np.ones((50, 1)).astype(int), values = X, axis = 1)  </w:t>
       </w:r>
     </w:p>
     <w:p>
@@ -12979,7 +11369,6 @@
           <w:szCs w:val="18"/>
         </w:rPr>
       </w:pPr>
-      <w:proofErr w:type="spellStart"/>
       <w:r>
         <w:rPr>
           <w:rFonts w:ascii="Consolas" w:eastAsia="Times New Roman" w:hAnsi="Consolas" w:cs="Consolas"/>
@@ -12988,40 +11377,7 @@
           <w:szCs w:val="18"/>
           <w:bdr w:val="none" w:sz="0" w:space="0" w:color="auto" w:frame="1"/>
         </w:rPr>
-        <w:t>X_opt</w:t>
-      </w:r>
-      <w:proofErr w:type="spellEnd"/>
-      <w:r>
-        <w:rPr>
-          <w:rFonts w:ascii="Consolas" w:eastAsia="Times New Roman" w:hAnsi="Consolas" w:cs="Consolas"/>
-          <w:color w:val="000000"/>
-          <w:sz w:val="18"/>
-          <w:szCs w:val="18"/>
-          <w:bdr w:val="none" w:sz="0" w:space="0" w:color="auto" w:frame="1"/>
-        </w:rPr>
-        <w:t> = X</w:t>
-      </w:r>
-      <w:proofErr w:type="gramStart"/>
-      <w:r>
-        <w:rPr>
-          <w:rFonts w:ascii="Consolas" w:eastAsia="Times New Roman" w:hAnsi="Consolas" w:cs="Consolas"/>
-          <w:color w:val="000000"/>
-          <w:sz w:val="18"/>
-          <w:szCs w:val="18"/>
-          <w:bdr w:val="none" w:sz="0" w:space="0" w:color="auto" w:frame="1"/>
-        </w:rPr>
-        <w:t>[:,</w:t>
-      </w:r>
-      <w:proofErr w:type="gramEnd"/>
-      <w:r>
-        <w:rPr>
-          <w:rFonts w:ascii="Consolas" w:eastAsia="Times New Roman" w:hAnsi="Consolas" w:cs="Consolas"/>
-          <w:color w:val="000000"/>
-          <w:sz w:val="18"/>
-          <w:szCs w:val="18"/>
-          <w:bdr w:val="none" w:sz="0" w:space="0" w:color="auto" w:frame="1"/>
-        </w:rPr>
-        <w:t> [0, 1, 2, 3, 4, 5]]  </w:t>
+        <w:t>X_opt = X[:, [0, 1, 2, 3, 4, 5]]  </w:t>
       </w:r>
     </w:p>
     <w:p>
@@ -13042,7 +11398,6 @@
           <w:szCs w:val="18"/>
         </w:rPr>
       </w:pPr>
-      <w:proofErr w:type="spellStart"/>
       <w:r>
         <w:rPr>
           <w:rFonts w:ascii="Consolas" w:eastAsia="Times New Roman" w:hAnsi="Consolas" w:cs="Consolas"/>
@@ -13051,108 +11406,7 @@
           <w:szCs w:val="18"/>
           <w:bdr w:val="none" w:sz="0" w:space="0" w:color="auto" w:frame="1"/>
         </w:rPr>
-        <w:t>regressor_OLS</w:t>
-      </w:r>
-      <w:proofErr w:type="spellEnd"/>
-      <w:r>
-        <w:rPr>
-          <w:rFonts w:ascii="Consolas" w:eastAsia="Times New Roman" w:hAnsi="Consolas" w:cs="Consolas"/>
-          <w:color w:val="000000"/>
-          <w:sz w:val="18"/>
-          <w:szCs w:val="18"/>
-          <w:bdr w:val="none" w:sz="0" w:space="0" w:color="auto" w:frame="1"/>
-        </w:rPr>
-        <w:t> = </w:t>
-      </w:r>
-      <w:proofErr w:type="spellStart"/>
-      <w:proofErr w:type="gramStart"/>
-      <w:r>
-        <w:rPr>
-          <w:rFonts w:ascii="Consolas" w:eastAsia="Times New Roman" w:hAnsi="Consolas" w:cs="Consolas"/>
-          <w:color w:val="000000"/>
-          <w:sz w:val="18"/>
-          <w:szCs w:val="18"/>
-          <w:bdr w:val="none" w:sz="0" w:space="0" w:color="auto" w:frame="1"/>
-        </w:rPr>
-        <w:t>sm.OLS</w:t>
-      </w:r>
-      <w:proofErr w:type="spellEnd"/>
-      <w:r>
-        <w:rPr>
-          <w:rFonts w:ascii="Consolas" w:eastAsia="Times New Roman" w:hAnsi="Consolas" w:cs="Consolas"/>
-          <w:color w:val="000000"/>
-          <w:sz w:val="18"/>
-          <w:szCs w:val="18"/>
-          <w:bdr w:val="none" w:sz="0" w:space="0" w:color="auto" w:frame="1"/>
-        </w:rPr>
-        <w:t>(</w:t>
-      </w:r>
-      <w:proofErr w:type="spellStart"/>
-      <w:proofErr w:type="gramEnd"/>
-      <w:r>
-        <w:rPr>
-          <w:rFonts w:ascii="Consolas" w:eastAsia="Times New Roman" w:hAnsi="Consolas" w:cs="Consolas"/>
-          <w:color w:val="000000"/>
-          <w:sz w:val="18"/>
-          <w:szCs w:val="18"/>
-          <w:bdr w:val="none" w:sz="0" w:space="0" w:color="auto" w:frame="1"/>
-        </w:rPr>
-        <w:t>endog</w:t>
-      </w:r>
-      <w:proofErr w:type="spellEnd"/>
-      <w:r>
-        <w:rPr>
-          <w:rFonts w:ascii="Consolas" w:eastAsia="Times New Roman" w:hAnsi="Consolas" w:cs="Consolas"/>
-          <w:color w:val="000000"/>
-          <w:sz w:val="18"/>
-          <w:szCs w:val="18"/>
-          <w:bdr w:val="none" w:sz="0" w:space="0" w:color="auto" w:frame="1"/>
-        </w:rPr>
-        <w:t> = y, </w:t>
-      </w:r>
-      <w:proofErr w:type="spellStart"/>
-      <w:r>
-        <w:rPr>
-          <w:rFonts w:ascii="Consolas" w:eastAsia="Times New Roman" w:hAnsi="Consolas" w:cs="Consolas"/>
-          <w:color w:val="000000"/>
-          <w:sz w:val="18"/>
-          <w:szCs w:val="18"/>
-          <w:bdr w:val="none" w:sz="0" w:space="0" w:color="auto" w:frame="1"/>
-        </w:rPr>
-        <w:t>exog</w:t>
-      </w:r>
-      <w:proofErr w:type="spellEnd"/>
-      <w:r>
-        <w:rPr>
-          <w:rFonts w:ascii="Consolas" w:eastAsia="Times New Roman" w:hAnsi="Consolas" w:cs="Consolas"/>
-          <w:color w:val="000000"/>
-          <w:sz w:val="18"/>
-          <w:szCs w:val="18"/>
-          <w:bdr w:val="none" w:sz="0" w:space="0" w:color="auto" w:frame="1"/>
-        </w:rPr>
-        <w:t> = </w:t>
-      </w:r>
-      <w:proofErr w:type="spellStart"/>
-      <w:r>
-        <w:rPr>
-          <w:rFonts w:ascii="Consolas" w:eastAsia="Times New Roman" w:hAnsi="Consolas" w:cs="Consolas"/>
-          <w:color w:val="000000"/>
-          <w:sz w:val="18"/>
-          <w:szCs w:val="18"/>
-          <w:bdr w:val="none" w:sz="0" w:space="0" w:color="auto" w:frame="1"/>
-        </w:rPr>
-        <w:t>X_opt</w:t>
-      </w:r>
-      <w:proofErr w:type="spellEnd"/>
-      <w:r>
-        <w:rPr>
-          <w:rFonts w:ascii="Consolas" w:eastAsia="Times New Roman" w:hAnsi="Consolas" w:cs="Consolas"/>
-          <w:color w:val="000000"/>
-          <w:sz w:val="18"/>
-          <w:szCs w:val="18"/>
-          <w:bdr w:val="none" w:sz="0" w:space="0" w:color="auto" w:frame="1"/>
-        </w:rPr>
-        <w:t>).fit()  </w:t>
+        <w:t>regressor_OLS = sm.OLS(endog = y, exog = X_opt).fit()  </w:t>
       </w:r>
     </w:p>
     <w:p>
@@ -13173,7 +11427,6 @@
           <w:szCs w:val="18"/>
         </w:rPr>
       </w:pPr>
-      <w:proofErr w:type="spellStart"/>
       <w:r>
         <w:rPr>
           <w:rFonts w:ascii="Consolas" w:eastAsia="Times New Roman" w:hAnsi="Consolas" w:cs="Consolas"/>
@@ -13182,18 +11435,7 @@
           <w:szCs w:val="18"/>
           <w:bdr w:val="none" w:sz="0" w:space="0" w:color="auto" w:frame="1"/>
         </w:rPr>
-        <w:t>regressor_OLS.summary</w:t>
-      </w:r>
-      <w:proofErr w:type="spellEnd"/>
-      <w:r>
-        <w:rPr>
-          <w:rFonts w:ascii="Consolas" w:eastAsia="Times New Roman" w:hAnsi="Consolas" w:cs="Consolas"/>
-          <w:color w:val="000000"/>
-          <w:sz w:val="18"/>
-          <w:szCs w:val="18"/>
-          <w:bdr w:val="none" w:sz="0" w:space="0" w:color="auto" w:frame="1"/>
-        </w:rPr>
-        <w:t>()  </w:t>
+        <w:t>regressor_OLS.summary()  </w:t>
       </w:r>
     </w:p>
     <w:p>
@@ -13207,15 +11449,7 @@
         <w:t>would</w:t>
       </w:r>
       <w:r>
-        <w:t xml:space="preserve"> be our final </w:t>
-      </w:r>
-      <w:proofErr w:type="spellStart"/>
-      <w:r>
-        <w:t>regressor</w:t>
-      </w:r>
-      <w:proofErr w:type="spellEnd"/>
-      <w:r>
-        <w:t>.</w:t>
+        <w:t xml:space="preserve"> be our final regressor.</w:t>
       </w:r>
     </w:p>
     <w:p>
@@ -13498,7 +11732,7 @@
       <w:pPr>
         <w:pStyle w:val="Heading1"/>
       </w:pPr>
-      <w:bookmarkStart w:id="27" w:name="_Toc535669984"/>
+      <w:bookmarkStart w:id="27" w:name="_Toc535673909"/>
       <w:r>
         <w:lastRenderedPageBreak/>
         <w:t xml:space="preserve">5.0 </w:t>
@@ -13522,19 +11756,14 @@
       <w:r>
         <w:tab/>
       </w:r>
-      <w:bookmarkStart w:id="28" w:name="_Toc535669985"/>
+      <w:bookmarkStart w:id="28" w:name="_Toc535673910"/>
       <w:r>
         <w:t xml:space="preserve">5.1 </w:t>
       </w:r>
       <w:r>
-        <w:t xml:space="preserve">Difference and need of Polynomial </w:t>
-      </w:r>
-      <w:proofErr w:type="gramStart"/>
-      <w:r>
-        <w:t>Regression :</w:t>
+        <w:t>Difference and need of Polynomial Regression :</w:t>
       </w:r>
       <w:bookmarkEnd w:id="28"/>
-      <w:proofErr w:type="gramEnd"/>
       <w:r>
         <w:t xml:space="preserve">    </w:t>
       </w:r>
@@ -13701,15 +11930,7 @@
         <w:t xml:space="preserve">E.g. Spread of urban Population, </w:t>
       </w:r>
       <w:r>
-        <w:t xml:space="preserve">Epidemic </w:t>
-      </w:r>
-      <w:proofErr w:type="gramStart"/>
-      <w:r>
-        <w:t>etc..</w:t>
-      </w:r>
-      <w:proofErr w:type="gramEnd"/>
-      <w:r>
-        <w:t xml:space="preserve"> </w:t>
+        <w:t xml:space="preserve">Epidemic etc.. </w:t>
       </w:r>
     </w:p>
     <w:p/>
@@ -13722,7 +11943,7 @@
           <w:numId w:val="7"/>
         </w:numPr>
       </w:pPr>
-      <w:bookmarkStart w:id="29" w:name="_Toc535669986"/>
+      <w:bookmarkStart w:id="29" w:name="_Toc535673911"/>
       <w:r>
         <w:t>Analysis of the Problem</w:t>
       </w:r>
@@ -13854,29 +12075,7 @@
           <w:szCs w:val="18"/>
           <w:bdr w:val="none" w:sz="0" w:space="0" w:color="auto" w:frame="1"/>
         </w:rPr>
-        <w:t> </w:t>
-      </w:r>
-      <w:proofErr w:type="spellStart"/>
-      <w:r>
-        <w:rPr>
-          <w:rFonts w:ascii="Consolas" w:eastAsia="Times New Roman" w:hAnsi="Consolas" w:cs="Consolas"/>
-          <w:color w:val="000000"/>
-          <w:sz w:val="18"/>
-          <w:szCs w:val="18"/>
-          <w:bdr w:val="none" w:sz="0" w:space="0" w:color="auto" w:frame="1"/>
-        </w:rPr>
-        <w:t>numpy</w:t>
-      </w:r>
-      <w:proofErr w:type="spellEnd"/>
-      <w:r>
-        <w:rPr>
-          <w:rFonts w:ascii="Consolas" w:eastAsia="Times New Roman" w:hAnsi="Consolas" w:cs="Consolas"/>
-          <w:color w:val="000000"/>
-          <w:sz w:val="18"/>
-          <w:szCs w:val="18"/>
-          <w:bdr w:val="none" w:sz="0" w:space="0" w:color="auto" w:frame="1"/>
-        </w:rPr>
-        <w:t> as np  </w:t>
+        <w:t> numpy as np  </w:t>
       </w:r>
     </w:p>
     <w:p>
@@ -13917,29 +12116,7 @@
           <w:szCs w:val="18"/>
           <w:bdr w:val="none" w:sz="0" w:space="0" w:color="auto" w:frame="1"/>
         </w:rPr>
-        <w:t> pandas as </w:t>
-      </w:r>
-      <w:proofErr w:type="spellStart"/>
-      <w:r>
-        <w:rPr>
-          <w:rFonts w:ascii="Consolas" w:eastAsia="Times New Roman" w:hAnsi="Consolas" w:cs="Consolas"/>
-          <w:color w:val="000000"/>
-          <w:sz w:val="18"/>
-          <w:szCs w:val="18"/>
-          <w:bdr w:val="none" w:sz="0" w:space="0" w:color="auto" w:frame="1"/>
-        </w:rPr>
-        <w:t>pd</w:t>
-      </w:r>
-      <w:proofErr w:type="spellEnd"/>
-      <w:r>
-        <w:rPr>
-          <w:rFonts w:ascii="Consolas" w:eastAsia="Times New Roman" w:hAnsi="Consolas" w:cs="Consolas"/>
-          <w:color w:val="000000"/>
-          <w:sz w:val="18"/>
-          <w:szCs w:val="18"/>
-          <w:bdr w:val="none" w:sz="0" w:space="0" w:color="auto" w:frame="1"/>
-        </w:rPr>
-        <w:t>  </w:t>
+        <w:t> pandas as pd  </w:t>
       </w:r>
     </w:p>
     <w:p>
@@ -14007,41 +12184,7 @@
           <w:szCs w:val="18"/>
           <w:bdr w:val="none" w:sz="0" w:space="0" w:color="auto" w:frame="1"/>
         </w:rPr>
-        <w:t>dataset = </w:t>
-      </w:r>
-      <w:proofErr w:type="spellStart"/>
-      <w:proofErr w:type="gramStart"/>
-      <w:r>
-        <w:rPr>
-          <w:rFonts w:ascii="Consolas" w:eastAsia="Times New Roman" w:hAnsi="Consolas" w:cs="Consolas"/>
-          <w:color w:val="000000"/>
-          <w:sz w:val="18"/>
-          <w:szCs w:val="18"/>
-          <w:bdr w:val="none" w:sz="0" w:space="0" w:color="auto" w:frame="1"/>
-        </w:rPr>
-        <w:t>pd.read</w:t>
-      </w:r>
-      <w:proofErr w:type="gramEnd"/>
-      <w:r>
-        <w:rPr>
-          <w:rFonts w:ascii="Consolas" w:eastAsia="Times New Roman" w:hAnsi="Consolas" w:cs="Consolas"/>
-          <w:color w:val="000000"/>
-          <w:sz w:val="18"/>
-          <w:szCs w:val="18"/>
-          <w:bdr w:val="none" w:sz="0" w:space="0" w:color="auto" w:frame="1"/>
-        </w:rPr>
-        <w:t>_csv</w:t>
-      </w:r>
-      <w:proofErr w:type="spellEnd"/>
-      <w:r>
-        <w:rPr>
-          <w:rFonts w:ascii="Consolas" w:eastAsia="Times New Roman" w:hAnsi="Consolas" w:cs="Consolas"/>
-          <w:color w:val="000000"/>
-          <w:sz w:val="18"/>
-          <w:szCs w:val="18"/>
-          <w:bdr w:val="none" w:sz="0" w:space="0" w:color="auto" w:frame="1"/>
-        </w:rPr>
-        <w:t>(</w:t>
+        <w:t>dataset = pd.read_csv(</w:t>
       </w:r>
       <w:r>
         <w:rPr>
@@ -14146,7 +12289,7 @@
           <w:numId w:val="7"/>
         </w:numPr>
       </w:pPr>
-      <w:bookmarkStart w:id="30" w:name="_Toc535669987"/>
+      <w:bookmarkStart w:id="30" w:name="_Toc535673912"/>
       <w:r>
         <w:t>Fitting Polynomial Regression to the dataset</w:t>
       </w:r>
@@ -14295,20 +12438,8 @@
           <w:szCs w:val="18"/>
           <w:bdr w:val="none" w:sz="0" w:space="0" w:color="auto" w:frame="1"/>
         </w:rPr>
-        <w:t>@author: </w:t>
-      </w:r>
-      <w:proofErr w:type="spellStart"/>
-      <w:r>
-        <w:rPr>
-          <w:rFonts w:ascii="Consolas" w:eastAsia="Times New Roman" w:hAnsi="Consolas" w:cs="Consolas"/>
-          <w:color w:val="008200"/>
-          <w:sz w:val="18"/>
-          <w:szCs w:val="18"/>
-          <w:bdr w:val="none" w:sz="0" w:space="0" w:color="auto" w:frame="1"/>
-        </w:rPr>
-        <w:t>sashila</w:t>
-      </w:r>
-      <w:proofErr w:type="spellEnd"/>
+        <w:t>@author: sashila</w:t>
+      </w:r>
       <w:r>
         <w:rPr>
           <w:rFonts w:ascii="Consolas" w:eastAsia="Times New Roman" w:hAnsi="Consolas" w:cs="Consolas"/>
@@ -14436,29 +12567,7 @@
           <w:szCs w:val="18"/>
           <w:bdr w:val="none" w:sz="0" w:space="0" w:color="auto" w:frame="1"/>
         </w:rPr>
-        <w:t> </w:t>
-      </w:r>
-      <w:proofErr w:type="spellStart"/>
-      <w:r>
-        <w:rPr>
-          <w:rFonts w:ascii="Consolas" w:eastAsia="Times New Roman" w:hAnsi="Consolas" w:cs="Consolas"/>
-          <w:color w:val="000000"/>
-          <w:sz w:val="18"/>
-          <w:szCs w:val="18"/>
-          <w:bdr w:val="none" w:sz="0" w:space="0" w:color="auto" w:frame="1"/>
-        </w:rPr>
-        <w:t>numpy</w:t>
-      </w:r>
-      <w:proofErr w:type="spellEnd"/>
-      <w:r>
-        <w:rPr>
-          <w:rFonts w:ascii="Consolas" w:eastAsia="Times New Roman" w:hAnsi="Consolas" w:cs="Consolas"/>
-          <w:color w:val="000000"/>
-          <w:sz w:val="18"/>
-          <w:szCs w:val="18"/>
-          <w:bdr w:val="none" w:sz="0" w:space="0" w:color="auto" w:frame="1"/>
-        </w:rPr>
-        <w:t> as np  </w:t>
+        <w:t> numpy as np  </w:t>
       </w:r>
     </w:p>
     <w:p>
@@ -14499,29 +12608,7 @@
           <w:szCs w:val="18"/>
           <w:bdr w:val="none" w:sz="0" w:space="0" w:color="auto" w:frame="1"/>
         </w:rPr>
-        <w:t> pandas as </w:t>
-      </w:r>
-      <w:proofErr w:type="spellStart"/>
-      <w:r>
-        <w:rPr>
-          <w:rFonts w:ascii="Consolas" w:eastAsia="Times New Roman" w:hAnsi="Consolas" w:cs="Consolas"/>
-          <w:color w:val="000000"/>
-          <w:sz w:val="18"/>
-          <w:szCs w:val="18"/>
-          <w:bdr w:val="none" w:sz="0" w:space="0" w:color="auto" w:frame="1"/>
-        </w:rPr>
-        <w:t>pd</w:t>
-      </w:r>
-      <w:proofErr w:type="spellEnd"/>
-      <w:r>
-        <w:rPr>
-          <w:rFonts w:ascii="Consolas" w:eastAsia="Times New Roman" w:hAnsi="Consolas" w:cs="Consolas"/>
-          <w:color w:val="000000"/>
-          <w:sz w:val="18"/>
-          <w:szCs w:val="18"/>
-          <w:bdr w:val="none" w:sz="0" w:space="0" w:color="auto" w:frame="1"/>
-        </w:rPr>
-        <w:t>  </w:t>
+        <w:t> pandas as pd  </w:t>
       </w:r>
     </w:p>
     <w:p>
@@ -14618,41 +12705,7 @@
           <w:szCs w:val="18"/>
           <w:bdr w:val="none" w:sz="0" w:space="0" w:color="auto" w:frame="1"/>
         </w:rPr>
-        <w:t>dataset = </w:t>
-      </w:r>
-      <w:proofErr w:type="spellStart"/>
-      <w:proofErr w:type="gramStart"/>
-      <w:r>
-        <w:rPr>
-          <w:rFonts w:ascii="Consolas" w:eastAsia="Times New Roman" w:hAnsi="Consolas" w:cs="Consolas"/>
-          <w:color w:val="000000"/>
-          <w:sz w:val="18"/>
-          <w:szCs w:val="18"/>
-          <w:bdr w:val="none" w:sz="0" w:space="0" w:color="auto" w:frame="1"/>
-        </w:rPr>
-        <w:t>pd.read</w:t>
-      </w:r>
-      <w:proofErr w:type="gramEnd"/>
-      <w:r>
-        <w:rPr>
-          <w:rFonts w:ascii="Consolas" w:eastAsia="Times New Roman" w:hAnsi="Consolas" w:cs="Consolas"/>
-          <w:color w:val="000000"/>
-          <w:sz w:val="18"/>
-          <w:szCs w:val="18"/>
-          <w:bdr w:val="none" w:sz="0" w:space="0" w:color="auto" w:frame="1"/>
-        </w:rPr>
-        <w:t>_csv</w:t>
-      </w:r>
-      <w:proofErr w:type="spellEnd"/>
-      <w:r>
-        <w:rPr>
-          <w:rFonts w:ascii="Consolas" w:eastAsia="Times New Roman" w:hAnsi="Consolas" w:cs="Consolas"/>
-          <w:color w:val="000000"/>
-          <w:sz w:val="18"/>
-          <w:szCs w:val="18"/>
-          <w:bdr w:val="none" w:sz="0" w:space="0" w:color="auto" w:frame="1"/>
-        </w:rPr>
-        <w:t>(</w:t>
+        <w:t>dataset = pd.read_csv(</w:t>
       </w:r>
       <w:r>
         <w:rPr>
@@ -14701,31 +12754,7 @@
           <w:szCs w:val="18"/>
           <w:bdr w:val="none" w:sz="0" w:space="0" w:color="auto" w:frame="1"/>
         </w:rPr>
-        <w:t>X = </w:t>
-      </w:r>
-      <w:proofErr w:type="spellStart"/>
-      <w:proofErr w:type="gramStart"/>
-      <w:r>
-        <w:rPr>
-          <w:rFonts w:ascii="Consolas" w:eastAsia="Times New Roman" w:hAnsi="Consolas" w:cs="Consolas"/>
-          <w:color w:val="000000"/>
-          <w:sz w:val="18"/>
-          <w:szCs w:val="18"/>
-          <w:bdr w:val="none" w:sz="0" w:space="0" w:color="auto" w:frame="1"/>
-        </w:rPr>
-        <w:t>dataset.iloc</w:t>
-      </w:r>
-      <w:proofErr w:type="spellEnd"/>
-      <w:proofErr w:type="gramEnd"/>
-      <w:r>
-        <w:rPr>
-          <w:rFonts w:ascii="Consolas" w:eastAsia="Times New Roman" w:hAnsi="Consolas" w:cs="Consolas"/>
-          <w:color w:val="000000"/>
-          <w:sz w:val="18"/>
-          <w:szCs w:val="18"/>
-          <w:bdr w:val="none" w:sz="0" w:space="0" w:color="auto" w:frame="1"/>
-        </w:rPr>
-        <w:t>[:, 1].values  </w:t>
+        <w:t>X = dataset.iloc[:, 1].values  </w:t>
       </w:r>
     </w:p>
     <w:p>
@@ -14754,31 +12783,7 @@
           <w:szCs w:val="18"/>
           <w:bdr w:val="none" w:sz="0" w:space="0" w:color="auto" w:frame="1"/>
         </w:rPr>
-        <w:t>y = </w:t>
-      </w:r>
-      <w:proofErr w:type="spellStart"/>
-      <w:proofErr w:type="gramStart"/>
-      <w:r>
-        <w:rPr>
-          <w:rFonts w:ascii="Consolas" w:eastAsia="Times New Roman" w:hAnsi="Consolas" w:cs="Consolas"/>
-          <w:color w:val="000000"/>
-          <w:sz w:val="18"/>
-          <w:szCs w:val="18"/>
-          <w:bdr w:val="none" w:sz="0" w:space="0" w:color="auto" w:frame="1"/>
-        </w:rPr>
-        <w:t>dataset.iloc</w:t>
-      </w:r>
-      <w:proofErr w:type="spellEnd"/>
-      <w:proofErr w:type="gramEnd"/>
-      <w:r>
-        <w:rPr>
-          <w:rFonts w:ascii="Consolas" w:eastAsia="Times New Roman" w:hAnsi="Consolas" w:cs="Consolas"/>
-          <w:color w:val="000000"/>
-          <w:sz w:val="18"/>
-          <w:szCs w:val="18"/>
-          <w:bdr w:val="none" w:sz="0" w:space="0" w:color="auto" w:frame="1"/>
-        </w:rPr>
-        <w:t>[:, 2].values  </w:t>
+        <w:t>y = dataset.iloc[:, 2].values  </w:t>
       </w:r>
     </w:p>
     <w:p>
@@ -14887,41 +12892,7 @@
           <w:szCs w:val="18"/>
           <w:bdr w:val="none" w:sz="0" w:space="0" w:color="auto" w:frame="1"/>
         </w:rPr>
-        <w:t> </w:t>
-      </w:r>
-      <w:proofErr w:type="spellStart"/>
-      <w:proofErr w:type="gramStart"/>
-      <w:r>
-        <w:rPr>
-          <w:rFonts w:ascii="Consolas" w:eastAsia="Times New Roman" w:hAnsi="Consolas" w:cs="Consolas"/>
-          <w:color w:val="000000"/>
-          <w:sz w:val="18"/>
-          <w:szCs w:val="18"/>
-          <w:bdr w:val="none" w:sz="0" w:space="0" w:color="auto" w:frame="1"/>
-        </w:rPr>
-        <w:t>sklearn.linear</w:t>
-      </w:r>
-      <w:proofErr w:type="gramEnd"/>
-      <w:r>
-        <w:rPr>
-          <w:rFonts w:ascii="Consolas" w:eastAsia="Times New Roman" w:hAnsi="Consolas" w:cs="Consolas"/>
-          <w:color w:val="000000"/>
-          <w:sz w:val="18"/>
-          <w:szCs w:val="18"/>
-          <w:bdr w:val="none" w:sz="0" w:space="0" w:color="auto" w:frame="1"/>
-        </w:rPr>
-        <w:t>_model</w:t>
-      </w:r>
-      <w:proofErr w:type="spellEnd"/>
-      <w:r>
-        <w:rPr>
-          <w:rFonts w:ascii="Consolas" w:eastAsia="Times New Roman" w:hAnsi="Consolas" w:cs="Consolas"/>
-          <w:color w:val="000000"/>
-          <w:sz w:val="18"/>
-          <w:szCs w:val="18"/>
-          <w:bdr w:val="none" w:sz="0" w:space="0" w:color="auto" w:frame="1"/>
-        </w:rPr>
-        <w:t> </w:t>
+        <w:t> sklearn.linear_model </w:t>
       </w:r>
       <w:r>
         <w:rPr>
@@ -14943,29 +12914,7 @@
           <w:szCs w:val="18"/>
           <w:bdr w:val="none" w:sz="0" w:space="0" w:color="auto" w:frame="1"/>
         </w:rPr>
-        <w:t> </w:t>
-      </w:r>
-      <w:proofErr w:type="spellStart"/>
-      <w:r>
-        <w:rPr>
-          <w:rFonts w:ascii="Consolas" w:eastAsia="Times New Roman" w:hAnsi="Consolas" w:cs="Consolas"/>
-          <w:color w:val="000000"/>
-          <w:sz w:val="18"/>
-          <w:szCs w:val="18"/>
-          <w:bdr w:val="none" w:sz="0" w:space="0" w:color="auto" w:frame="1"/>
-        </w:rPr>
-        <w:t>LinearRegression</w:t>
-      </w:r>
-      <w:proofErr w:type="spellEnd"/>
-      <w:r>
-        <w:rPr>
-          <w:rFonts w:ascii="Consolas" w:eastAsia="Times New Roman" w:hAnsi="Consolas" w:cs="Consolas"/>
-          <w:color w:val="000000"/>
-          <w:sz w:val="18"/>
-          <w:szCs w:val="18"/>
-          <w:bdr w:val="none" w:sz="0" w:space="0" w:color="auto" w:frame="1"/>
-        </w:rPr>
-        <w:t>  </w:t>
+        <w:t> LinearRegression  </w:t>
       </w:r>
     </w:p>
     <w:p>
@@ -14986,7 +12935,6 @@
           <w:szCs w:val="18"/>
         </w:rPr>
       </w:pPr>
-      <w:proofErr w:type="spellStart"/>
       <w:r>
         <w:rPr>
           <w:rFonts w:ascii="Consolas" w:eastAsia="Times New Roman" w:hAnsi="Consolas" w:cs="Consolas"/>
@@ -14995,52 +12943,7 @@
           <w:szCs w:val="18"/>
           <w:bdr w:val="none" w:sz="0" w:space="0" w:color="auto" w:frame="1"/>
         </w:rPr>
-        <w:t>lin_reg</w:t>
-      </w:r>
-      <w:proofErr w:type="spellEnd"/>
-      <w:r>
-        <w:rPr>
-          <w:rFonts w:ascii="Consolas" w:eastAsia="Times New Roman" w:hAnsi="Consolas" w:cs="Consolas"/>
-          <w:color w:val="000000"/>
-          <w:sz w:val="18"/>
-          <w:szCs w:val="18"/>
-          <w:bdr w:val="none" w:sz="0" w:space="0" w:color="auto" w:frame="1"/>
-        </w:rPr>
-        <w:t> = </w:t>
-      </w:r>
-      <w:proofErr w:type="spellStart"/>
-      <w:proofErr w:type="gramStart"/>
-      <w:r>
-        <w:rPr>
-          <w:rFonts w:ascii="Consolas" w:eastAsia="Times New Roman" w:hAnsi="Consolas" w:cs="Consolas"/>
-          <w:color w:val="000000"/>
-          <w:sz w:val="18"/>
-          <w:szCs w:val="18"/>
-          <w:bdr w:val="none" w:sz="0" w:space="0" w:color="auto" w:frame="1"/>
-        </w:rPr>
-        <w:t>LinearRegression</w:t>
-      </w:r>
-      <w:proofErr w:type="spellEnd"/>
-      <w:r>
-        <w:rPr>
-          <w:rFonts w:ascii="Consolas" w:eastAsia="Times New Roman" w:hAnsi="Consolas" w:cs="Consolas"/>
-          <w:color w:val="000000"/>
-          <w:sz w:val="18"/>
-          <w:szCs w:val="18"/>
-          <w:bdr w:val="none" w:sz="0" w:space="0" w:color="auto" w:frame="1"/>
-        </w:rPr>
-        <w:t>(</w:t>
-      </w:r>
-      <w:proofErr w:type="gramEnd"/>
-      <w:r>
-        <w:rPr>
-          <w:rFonts w:ascii="Consolas" w:eastAsia="Times New Roman" w:hAnsi="Consolas" w:cs="Consolas"/>
-          <w:color w:val="000000"/>
-          <w:sz w:val="18"/>
-          <w:szCs w:val="18"/>
-          <w:bdr w:val="none" w:sz="0" w:space="0" w:color="auto" w:frame="1"/>
-        </w:rPr>
-        <w:t>)  </w:t>
+        <w:t>lin_reg = LinearRegression()  </w:t>
       </w:r>
     </w:p>
     <w:p>
@@ -15061,8 +12964,6 @@
           <w:szCs w:val="18"/>
         </w:rPr>
       </w:pPr>
-      <w:proofErr w:type="spellStart"/>
-      <w:proofErr w:type="gramStart"/>
       <w:r>
         <w:rPr>
           <w:rFonts w:ascii="Consolas" w:eastAsia="Times New Roman" w:hAnsi="Consolas" w:cs="Consolas"/>
@@ -15071,29 +12972,7 @@
           <w:szCs w:val="18"/>
           <w:bdr w:val="none" w:sz="0" w:space="0" w:color="auto" w:frame="1"/>
         </w:rPr>
-        <w:t>lin_reg.fit</w:t>
-      </w:r>
-      <w:proofErr w:type="spellEnd"/>
-      <w:r>
-        <w:rPr>
-          <w:rFonts w:ascii="Consolas" w:eastAsia="Times New Roman" w:hAnsi="Consolas" w:cs="Consolas"/>
-          <w:color w:val="000000"/>
-          <w:sz w:val="18"/>
-          <w:szCs w:val="18"/>
-          <w:bdr w:val="none" w:sz="0" w:space="0" w:color="auto" w:frame="1"/>
-        </w:rPr>
-        <w:t>(</w:t>
-      </w:r>
-      <w:proofErr w:type="gramEnd"/>
-      <w:r>
-        <w:rPr>
-          <w:rFonts w:ascii="Consolas" w:eastAsia="Times New Roman" w:hAnsi="Consolas" w:cs="Consolas"/>
-          <w:color w:val="000000"/>
-          <w:sz w:val="18"/>
-          <w:szCs w:val="18"/>
-          <w:bdr w:val="none" w:sz="0" w:space="0" w:color="auto" w:frame="1"/>
-        </w:rPr>
-        <w:t>X, y)  </w:t>
+        <w:t>lin_reg.fit(X, y)  </w:t>
       </w:r>
     </w:p>
     <w:p>
@@ -15203,31 +13082,7 @@
           <w:szCs w:val="18"/>
           <w:bdr w:val="none" w:sz="0" w:space="0" w:color="auto" w:frame="1"/>
         </w:rPr>
-        <w:t> </w:t>
-      </w:r>
-      <w:proofErr w:type="spellStart"/>
-      <w:proofErr w:type="gramStart"/>
-      <w:r>
-        <w:rPr>
-          <w:rFonts w:ascii="Consolas" w:eastAsia="Times New Roman" w:hAnsi="Consolas" w:cs="Consolas"/>
-          <w:color w:val="000000"/>
-          <w:sz w:val="18"/>
-          <w:szCs w:val="18"/>
-          <w:bdr w:val="none" w:sz="0" w:space="0" w:color="auto" w:frame="1"/>
-        </w:rPr>
-        <w:t>sklearn.preprocessing</w:t>
-      </w:r>
-      <w:proofErr w:type="spellEnd"/>
-      <w:proofErr w:type="gramEnd"/>
-      <w:r>
-        <w:rPr>
-          <w:rFonts w:ascii="Consolas" w:eastAsia="Times New Roman" w:hAnsi="Consolas" w:cs="Consolas"/>
-          <w:color w:val="000000"/>
-          <w:sz w:val="18"/>
-          <w:szCs w:val="18"/>
-          <w:bdr w:val="none" w:sz="0" w:space="0" w:color="auto" w:frame="1"/>
-        </w:rPr>
-        <w:t> </w:t>
+        <w:t> sklearn.preprocessing </w:t>
       </w:r>
       <w:r>
         <w:rPr>
@@ -15249,29 +13104,7 @@
           <w:szCs w:val="18"/>
           <w:bdr w:val="none" w:sz="0" w:space="0" w:color="auto" w:frame="1"/>
         </w:rPr>
-        <w:t> </w:t>
-      </w:r>
-      <w:proofErr w:type="spellStart"/>
-      <w:r>
-        <w:rPr>
-          <w:rFonts w:ascii="Consolas" w:eastAsia="Times New Roman" w:hAnsi="Consolas" w:cs="Consolas"/>
-          <w:color w:val="000000"/>
-          <w:sz w:val="18"/>
-          <w:szCs w:val="18"/>
-          <w:bdr w:val="none" w:sz="0" w:space="0" w:color="auto" w:frame="1"/>
-        </w:rPr>
-        <w:t>PolynomialFeatures</w:t>
-      </w:r>
-      <w:proofErr w:type="spellEnd"/>
-      <w:r>
-        <w:rPr>
-          <w:rFonts w:ascii="Consolas" w:eastAsia="Times New Roman" w:hAnsi="Consolas" w:cs="Consolas"/>
-          <w:color w:val="000000"/>
-          <w:sz w:val="18"/>
-          <w:szCs w:val="18"/>
-          <w:bdr w:val="none" w:sz="0" w:space="0" w:color="auto" w:frame="1"/>
-        </w:rPr>
-        <w:t>  </w:t>
+        <w:t> PolynomialFeatures  </w:t>
       </w:r>
     </w:p>
     <w:p>
@@ -15292,7 +13125,6 @@
           <w:szCs w:val="18"/>
         </w:rPr>
       </w:pPr>
-      <w:proofErr w:type="spellStart"/>
       <w:r>
         <w:rPr>
           <w:rFonts w:ascii="Consolas" w:eastAsia="Times New Roman" w:hAnsi="Consolas" w:cs="Consolas"/>
@@ -15301,52 +13133,7 @@
           <w:szCs w:val="18"/>
           <w:bdr w:val="none" w:sz="0" w:space="0" w:color="auto" w:frame="1"/>
         </w:rPr>
-        <w:t>poly_reg</w:t>
-      </w:r>
-      <w:proofErr w:type="spellEnd"/>
-      <w:r>
-        <w:rPr>
-          <w:rFonts w:ascii="Consolas" w:eastAsia="Times New Roman" w:hAnsi="Consolas" w:cs="Consolas"/>
-          <w:color w:val="000000"/>
-          <w:sz w:val="18"/>
-          <w:szCs w:val="18"/>
-          <w:bdr w:val="none" w:sz="0" w:space="0" w:color="auto" w:frame="1"/>
-        </w:rPr>
-        <w:t> = </w:t>
-      </w:r>
-      <w:proofErr w:type="spellStart"/>
-      <w:proofErr w:type="gramStart"/>
-      <w:r>
-        <w:rPr>
-          <w:rFonts w:ascii="Consolas" w:eastAsia="Times New Roman" w:hAnsi="Consolas" w:cs="Consolas"/>
-          <w:color w:val="000000"/>
-          <w:sz w:val="18"/>
-          <w:szCs w:val="18"/>
-          <w:bdr w:val="none" w:sz="0" w:space="0" w:color="auto" w:frame="1"/>
-        </w:rPr>
-        <w:t>PolynomialFeatures</w:t>
-      </w:r>
-      <w:proofErr w:type="spellEnd"/>
-      <w:r>
-        <w:rPr>
-          <w:rFonts w:ascii="Consolas" w:eastAsia="Times New Roman" w:hAnsi="Consolas" w:cs="Consolas"/>
-          <w:color w:val="000000"/>
-          <w:sz w:val="18"/>
-          <w:szCs w:val="18"/>
-          <w:bdr w:val="none" w:sz="0" w:space="0" w:color="auto" w:frame="1"/>
-        </w:rPr>
-        <w:t>(</w:t>
-      </w:r>
-      <w:proofErr w:type="gramEnd"/>
-      <w:r>
-        <w:rPr>
-          <w:rFonts w:ascii="Consolas" w:eastAsia="Times New Roman" w:hAnsi="Consolas" w:cs="Consolas"/>
-          <w:color w:val="000000"/>
-          <w:sz w:val="18"/>
-          <w:szCs w:val="18"/>
-          <w:bdr w:val="none" w:sz="0" w:space="0" w:color="auto" w:frame="1"/>
-        </w:rPr>
-        <w:t>degree = 2)  </w:t>
+        <w:t>poly_reg = PolynomialFeatures(degree = 2)  </w:t>
       </w:r>
     </w:p>
     <w:p>
@@ -15367,7 +13154,6 @@
           <w:szCs w:val="18"/>
         </w:rPr>
       </w:pPr>
-      <w:proofErr w:type="spellStart"/>
       <w:r>
         <w:rPr>
           <w:rFonts w:ascii="Consolas" w:eastAsia="Times New Roman" w:hAnsi="Consolas" w:cs="Consolas"/>
@@ -15376,40 +13162,7 @@
           <w:szCs w:val="18"/>
           <w:bdr w:val="none" w:sz="0" w:space="0" w:color="auto" w:frame="1"/>
         </w:rPr>
-        <w:t>X_poly</w:t>
-      </w:r>
-      <w:proofErr w:type="spellEnd"/>
-      <w:r>
-        <w:rPr>
-          <w:rFonts w:ascii="Consolas" w:eastAsia="Times New Roman" w:hAnsi="Consolas" w:cs="Consolas"/>
-          <w:color w:val="000000"/>
-          <w:sz w:val="18"/>
-          <w:szCs w:val="18"/>
-          <w:bdr w:val="none" w:sz="0" w:space="0" w:color="auto" w:frame="1"/>
-        </w:rPr>
-        <w:t> = </w:t>
-      </w:r>
-      <w:proofErr w:type="spellStart"/>
-      <w:r>
-        <w:rPr>
-          <w:rFonts w:ascii="Consolas" w:eastAsia="Times New Roman" w:hAnsi="Consolas" w:cs="Consolas"/>
-          <w:color w:val="000000"/>
-          <w:sz w:val="18"/>
-          <w:szCs w:val="18"/>
-          <w:bdr w:val="none" w:sz="0" w:space="0" w:color="auto" w:frame="1"/>
-        </w:rPr>
-        <w:t>poly_reg.fit_transform</w:t>
-      </w:r>
-      <w:proofErr w:type="spellEnd"/>
-      <w:r>
-        <w:rPr>
-          <w:rFonts w:ascii="Consolas" w:eastAsia="Times New Roman" w:hAnsi="Consolas" w:cs="Consolas"/>
-          <w:color w:val="000000"/>
-          <w:sz w:val="18"/>
-          <w:szCs w:val="18"/>
-          <w:bdr w:val="none" w:sz="0" w:space="0" w:color="auto" w:frame="1"/>
-        </w:rPr>
-        <w:t>(X)  </w:t>
+        <w:t>X_poly = poly_reg.fit_transform(X)  </w:t>
       </w:r>
     </w:p>
     <w:p>
@@ -15430,8 +13183,6 @@
           <w:szCs w:val="18"/>
         </w:rPr>
       </w:pPr>
-      <w:proofErr w:type="spellStart"/>
-      <w:proofErr w:type="gramStart"/>
       <w:r>
         <w:rPr>
           <w:rFonts w:ascii="Consolas" w:eastAsia="Times New Roman" w:hAnsi="Consolas" w:cs="Consolas"/>
@@ -15440,41 +13191,7 @@
           <w:szCs w:val="18"/>
           <w:bdr w:val="none" w:sz="0" w:space="0" w:color="auto" w:frame="1"/>
         </w:rPr>
-        <w:t>poly_reg.fit</w:t>
-      </w:r>
-      <w:proofErr w:type="spellEnd"/>
-      <w:r>
-        <w:rPr>
-          <w:rFonts w:ascii="Consolas" w:eastAsia="Times New Roman" w:hAnsi="Consolas" w:cs="Consolas"/>
-          <w:color w:val="000000"/>
-          <w:sz w:val="18"/>
-          <w:szCs w:val="18"/>
-          <w:bdr w:val="none" w:sz="0" w:space="0" w:color="auto" w:frame="1"/>
-        </w:rPr>
-        <w:t>(</w:t>
-      </w:r>
-      <w:proofErr w:type="spellStart"/>
-      <w:proofErr w:type="gramEnd"/>
-      <w:r>
-        <w:rPr>
-          <w:rFonts w:ascii="Consolas" w:eastAsia="Times New Roman" w:hAnsi="Consolas" w:cs="Consolas"/>
-          <w:color w:val="000000"/>
-          <w:sz w:val="18"/>
-          <w:szCs w:val="18"/>
-          <w:bdr w:val="none" w:sz="0" w:space="0" w:color="auto" w:frame="1"/>
-        </w:rPr>
-        <w:t>X_poly</w:t>
-      </w:r>
-      <w:proofErr w:type="spellEnd"/>
-      <w:r>
-        <w:rPr>
-          <w:rFonts w:ascii="Consolas" w:eastAsia="Times New Roman" w:hAnsi="Consolas" w:cs="Consolas"/>
-          <w:color w:val="000000"/>
-          <w:sz w:val="18"/>
-          <w:szCs w:val="18"/>
-          <w:bdr w:val="none" w:sz="0" w:space="0" w:color="auto" w:frame="1"/>
-        </w:rPr>
-        <w:t>, y)  </w:t>
+        <w:t>poly_reg.fit(X_poly, y)  </w:t>
       </w:r>
     </w:p>
     <w:p>
@@ -15503,41 +13220,7 @@
           <w:szCs w:val="18"/>
           <w:bdr w:val="none" w:sz="0" w:space="0" w:color="auto" w:frame="1"/>
         </w:rPr>
-        <w:t>lin_reg_2 = </w:t>
-      </w:r>
-      <w:proofErr w:type="spellStart"/>
-      <w:proofErr w:type="gramStart"/>
-      <w:r>
-        <w:rPr>
-          <w:rFonts w:ascii="Consolas" w:eastAsia="Times New Roman" w:hAnsi="Consolas" w:cs="Consolas"/>
-          <w:color w:val="000000"/>
-          <w:sz w:val="18"/>
-          <w:szCs w:val="18"/>
-          <w:bdr w:val="none" w:sz="0" w:space="0" w:color="auto" w:frame="1"/>
-        </w:rPr>
-        <w:t>LinearRegression</w:t>
-      </w:r>
-      <w:proofErr w:type="spellEnd"/>
-      <w:r>
-        <w:rPr>
-          <w:rFonts w:ascii="Consolas" w:eastAsia="Times New Roman" w:hAnsi="Consolas" w:cs="Consolas"/>
-          <w:color w:val="000000"/>
-          <w:sz w:val="18"/>
-          <w:szCs w:val="18"/>
-          <w:bdr w:val="none" w:sz="0" w:space="0" w:color="auto" w:frame="1"/>
-        </w:rPr>
-        <w:t>(</w:t>
-      </w:r>
-      <w:proofErr w:type="gramEnd"/>
-      <w:r>
-        <w:rPr>
-          <w:rFonts w:ascii="Consolas" w:eastAsia="Times New Roman" w:hAnsi="Consolas" w:cs="Consolas"/>
-          <w:color w:val="000000"/>
-          <w:sz w:val="18"/>
-          <w:szCs w:val="18"/>
-          <w:bdr w:val="none" w:sz="0" w:space="0" w:color="auto" w:frame="1"/>
-        </w:rPr>
-        <w:t>)  </w:t>
+        <w:t>lin_reg_2 = LinearRegression()  </w:t>
       </w:r>
     </w:p>
     <w:p>
@@ -15558,7 +13241,6 @@
           <w:szCs w:val="18"/>
         </w:rPr>
       </w:pPr>
-      <w:proofErr w:type="gramStart"/>
       <w:r>
         <w:rPr>
           <w:rFonts w:ascii="Consolas" w:eastAsia="Times New Roman" w:hAnsi="Consolas" w:cs="Consolas"/>
@@ -15567,30 +13249,7 @@
           <w:szCs w:val="18"/>
           <w:bdr w:val="none" w:sz="0" w:space="0" w:color="auto" w:frame="1"/>
         </w:rPr>
-        <w:t>lin_reg_2.fit(</w:t>
-      </w:r>
-      <w:proofErr w:type="spellStart"/>
-      <w:proofErr w:type="gramEnd"/>
-      <w:r>
-        <w:rPr>
-          <w:rFonts w:ascii="Consolas" w:eastAsia="Times New Roman" w:hAnsi="Consolas" w:cs="Consolas"/>
-          <w:color w:val="000000"/>
-          <w:sz w:val="18"/>
-          <w:szCs w:val="18"/>
-          <w:bdr w:val="none" w:sz="0" w:space="0" w:color="auto" w:frame="1"/>
-        </w:rPr>
-        <w:t>X_poly</w:t>
-      </w:r>
-      <w:proofErr w:type="spellEnd"/>
-      <w:r>
-        <w:rPr>
-          <w:rFonts w:ascii="Consolas" w:eastAsia="Times New Roman" w:hAnsi="Consolas" w:cs="Consolas"/>
-          <w:color w:val="000000"/>
-          <w:sz w:val="18"/>
-          <w:szCs w:val="18"/>
-          <w:bdr w:val="none" w:sz="0" w:space="0" w:color="auto" w:frame="1"/>
-        </w:rPr>
-        <w:t>, y)  </w:t>
+        <w:t>lin_reg_2.fit(X_poly, y)  </w:t>
       </w:r>
     </w:p>
     <w:p>
@@ -15673,21 +13332,13 @@
         <w:t>Polynomial</w:t>
       </w:r>
       <w:r>
-        <w:t xml:space="preserve"> regression with degree 2 is fixed and the </w:t>
-      </w:r>
-      <w:proofErr w:type="spellStart"/>
-      <w:r>
-        <w:t>X</w:t>
+        <w:t xml:space="preserve"> regression with degree 2 is fixed and the X</w:t>
       </w:r>
       <w:r>
         <w:t>_</w:t>
       </w:r>
       <w:r>
-        <w:t>poly</w:t>
-      </w:r>
-      <w:proofErr w:type="spellEnd"/>
-      <w:r>
-        <w:t xml:space="preserve"> </w:t>
+        <w:t xml:space="preserve">poly </w:t>
       </w:r>
       <w:r>
         <w:t>variables</w:t>
@@ -15704,14 +13355,9 @@
           <w:numId w:val="7"/>
         </w:numPr>
       </w:pPr>
-      <w:bookmarkStart w:id="31" w:name="_Toc535669988"/>
-      <w:proofErr w:type="spellStart"/>
-      <w:r>
-        <w:t>Visualising</w:t>
-      </w:r>
-      <w:proofErr w:type="spellEnd"/>
-      <w:r>
-        <w:t> the Polynomial Regression results</w:t>
+      <w:bookmarkStart w:id="31" w:name="_Toc535673913"/>
+      <w:r>
+        <w:t>Visualising the Polynomial Regression results</w:t>
       </w:r>
       <w:bookmarkEnd w:id="31"/>
     </w:p>
@@ -15741,29 +13387,7 @@
           <w:szCs w:val="18"/>
           <w:bdr w:val="none" w:sz="0" w:space="0" w:color="auto" w:frame="1"/>
         </w:rPr>
-        <w:t># </w:t>
-      </w:r>
-      <w:proofErr w:type="spellStart"/>
-      <w:r>
-        <w:rPr>
-          <w:rFonts w:ascii="Consolas" w:eastAsia="Times New Roman" w:hAnsi="Consolas" w:cs="Consolas"/>
-          <w:color w:val="008200"/>
-          <w:sz w:val="18"/>
-          <w:szCs w:val="18"/>
-          <w:bdr w:val="none" w:sz="0" w:space="0" w:color="auto" w:frame="1"/>
-        </w:rPr>
-        <w:t>Visualising</w:t>
-      </w:r>
-      <w:proofErr w:type="spellEnd"/>
-      <w:r>
-        <w:rPr>
-          <w:rFonts w:ascii="Consolas" w:eastAsia="Times New Roman" w:hAnsi="Consolas" w:cs="Consolas"/>
-          <w:color w:val="008200"/>
-          <w:sz w:val="18"/>
-          <w:szCs w:val="18"/>
-          <w:bdr w:val="none" w:sz="0" w:space="0" w:color="auto" w:frame="1"/>
-        </w:rPr>
-        <w:t> the Polynomial Regression results</w:t>
+        <w:t># Visualising the Polynomial Regression results</w:t>
       </w:r>
       <w:r>
         <w:rPr>
@@ -15794,8 +13418,6 @@
           <w:szCs w:val="18"/>
         </w:rPr>
       </w:pPr>
-      <w:proofErr w:type="spellStart"/>
-      <w:proofErr w:type="gramStart"/>
       <w:r>
         <w:rPr>
           <w:rFonts w:ascii="Consolas" w:eastAsia="Times New Roman" w:hAnsi="Consolas" w:cs="Consolas"/>
@@ -15804,19 +13426,7 @@
           <w:szCs w:val="18"/>
           <w:bdr w:val="none" w:sz="0" w:space="0" w:color="auto" w:frame="1"/>
         </w:rPr>
-        <w:t>plt.scatter</w:t>
-      </w:r>
-      <w:proofErr w:type="spellEnd"/>
-      <w:proofErr w:type="gramEnd"/>
-      <w:r>
-        <w:rPr>
-          <w:rFonts w:ascii="Consolas" w:eastAsia="Times New Roman" w:hAnsi="Consolas" w:cs="Consolas"/>
-          <w:color w:val="000000"/>
-          <w:sz w:val="18"/>
-          <w:szCs w:val="18"/>
-          <w:bdr w:val="none" w:sz="0" w:space="0" w:color="auto" w:frame="1"/>
-        </w:rPr>
-        <w:t>(X, y, color = </w:t>
+        <w:t>plt.scatter(X, y, color = </w:t>
       </w:r>
       <w:r>
         <w:rPr>
@@ -15857,7 +13467,6 @@
           <w:szCs w:val="18"/>
         </w:rPr>
       </w:pPr>
-      <w:proofErr w:type="gramStart"/>
       <w:r>
         <w:rPr>
           <w:rFonts w:ascii="Consolas" w:eastAsia="Times New Roman" w:hAnsi="Consolas" w:cs="Consolas"/>
@@ -15866,18 +13475,7 @@
           <w:szCs w:val="18"/>
           <w:bdr w:val="none" w:sz="0" w:space="0" w:color="auto" w:frame="1"/>
         </w:rPr>
-        <w:t>plt.plot</w:t>
-      </w:r>
-      <w:proofErr w:type="gramEnd"/>
-      <w:r>
-        <w:rPr>
-          <w:rFonts w:ascii="Consolas" w:eastAsia="Times New Roman" w:hAnsi="Consolas" w:cs="Consolas"/>
-          <w:color w:val="000000"/>
-          <w:sz w:val="18"/>
-          <w:szCs w:val="18"/>
-          <w:bdr w:val="none" w:sz="0" w:space="0" w:color="auto" w:frame="1"/>
-        </w:rPr>
-        <w:t>(X, lin_reg_2.predict(poly_reg.fit_transform(X)), color = </w:t>
+        <w:t>plt.plot(X, lin_reg_2.predict(poly_reg.fit_transform(X)), color = </w:t>
       </w:r>
       <w:r>
         <w:rPr>
@@ -15918,8 +13516,6 @@
           <w:szCs w:val="18"/>
         </w:rPr>
       </w:pPr>
-      <w:proofErr w:type="spellStart"/>
-      <w:proofErr w:type="gramStart"/>
       <w:r>
         <w:rPr>
           <w:rFonts w:ascii="Consolas" w:eastAsia="Times New Roman" w:hAnsi="Consolas" w:cs="Consolas"/>
@@ -15928,19 +13524,7 @@
           <w:szCs w:val="18"/>
           <w:bdr w:val="none" w:sz="0" w:space="0" w:color="auto" w:frame="1"/>
         </w:rPr>
-        <w:t>plt.title</w:t>
-      </w:r>
-      <w:proofErr w:type="spellEnd"/>
-      <w:proofErr w:type="gramEnd"/>
-      <w:r>
-        <w:rPr>
-          <w:rFonts w:ascii="Consolas" w:eastAsia="Times New Roman" w:hAnsi="Consolas" w:cs="Consolas"/>
-          <w:color w:val="000000"/>
-          <w:sz w:val="18"/>
-          <w:szCs w:val="18"/>
-          <w:bdr w:val="none" w:sz="0" w:space="0" w:color="auto" w:frame="1"/>
-        </w:rPr>
-        <w:t>(</w:t>
+        <w:t>plt.title(</w:t>
       </w:r>
       <w:r>
         <w:rPr>
@@ -15981,8 +13565,6 @@
           <w:szCs w:val="18"/>
         </w:rPr>
       </w:pPr>
-      <w:proofErr w:type="spellStart"/>
-      <w:proofErr w:type="gramStart"/>
       <w:r>
         <w:rPr>
           <w:rFonts w:ascii="Consolas" w:eastAsia="Times New Roman" w:hAnsi="Consolas" w:cs="Consolas"/>
@@ -15991,19 +13573,7 @@
           <w:szCs w:val="18"/>
           <w:bdr w:val="none" w:sz="0" w:space="0" w:color="auto" w:frame="1"/>
         </w:rPr>
-        <w:t>plt.xlabel</w:t>
-      </w:r>
-      <w:proofErr w:type="spellEnd"/>
-      <w:proofErr w:type="gramEnd"/>
-      <w:r>
-        <w:rPr>
-          <w:rFonts w:ascii="Consolas" w:eastAsia="Times New Roman" w:hAnsi="Consolas" w:cs="Consolas"/>
-          <w:color w:val="000000"/>
-          <w:sz w:val="18"/>
-          <w:szCs w:val="18"/>
-          <w:bdr w:val="none" w:sz="0" w:space="0" w:color="auto" w:frame="1"/>
-        </w:rPr>
-        <w:t>(</w:t>
+        <w:t>plt.xlabel(</w:t>
       </w:r>
       <w:r>
         <w:rPr>
@@ -16044,8 +13614,6 @@
           <w:szCs w:val="18"/>
         </w:rPr>
       </w:pPr>
-      <w:proofErr w:type="spellStart"/>
-      <w:proofErr w:type="gramStart"/>
       <w:r>
         <w:rPr>
           <w:rFonts w:ascii="Consolas" w:eastAsia="Times New Roman" w:hAnsi="Consolas" w:cs="Consolas"/>
@@ -16054,19 +13622,7 @@
           <w:szCs w:val="18"/>
           <w:bdr w:val="none" w:sz="0" w:space="0" w:color="auto" w:frame="1"/>
         </w:rPr>
-        <w:t>plt.ylabel</w:t>
-      </w:r>
-      <w:proofErr w:type="spellEnd"/>
-      <w:proofErr w:type="gramEnd"/>
-      <w:r>
-        <w:rPr>
-          <w:rFonts w:ascii="Consolas" w:eastAsia="Times New Roman" w:hAnsi="Consolas" w:cs="Consolas"/>
-          <w:color w:val="000000"/>
-          <w:sz w:val="18"/>
-          <w:szCs w:val="18"/>
-          <w:bdr w:val="none" w:sz="0" w:space="0" w:color="auto" w:frame="1"/>
-        </w:rPr>
-        <w:t>(</w:t>
+        <w:t>plt.ylabel(</w:t>
       </w:r>
       <w:r>
         <w:rPr>
@@ -16107,8 +13663,6 @@
           <w:szCs w:val="18"/>
         </w:rPr>
       </w:pPr>
-      <w:proofErr w:type="spellStart"/>
-      <w:proofErr w:type="gramStart"/>
       <w:r>
         <w:rPr>
           <w:rFonts w:ascii="Consolas" w:eastAsia="Times New Roman" w:hAnsi="Consolas" w:cs="Consolas"/>
@@ -16117,19 +13671,7 @@
           <w:szCs w:val="18"/>
           <w:bdr w:val="none" w:sz="0" w:space="0" w:color="auto" w:frame="1"/>
         </w:rPr>
-        <w:t>plt.show</w:t>
-      </w:r>
-      <w:proofErr w:type="spellEnd"/>
-      <w:proofErr w:type="gramEnd"/>
-      <w:r>
-        <w:rPr>
-          <w:rFonts w:ascii="Consolas" w:eastAsia="Times New Roman" w:hAnsi="Consolas" w:cs="Consolas"/>
-          <w:color w:val="000000"/>
-          <w:sz w:val="18"/>
-          <w:szCs w:val="18"/>
-          <w:bdr w:val="none" w:sz="0" w:space="0" w:color="auto" w:frame="1"/>
-        </w:rPr>
-        <w:t>()  </w:t>
+        <w:t>plt.show()  </w:t>
       </w:r>
     </w:p>
     <w:p>
@@ -16137,44 +13679,10 @@
         <w:ind w:left="1440"/>
       </w:pPr>
       <w:r>
-        <w:t xml:space="preserve">The </w:t>
-      </w:r>
-      <w:proofErr w:type="spellStart"/>
-      <w:r>
-        <w:t>regressor</w:t>
-      </w:r>
-      <w:proofErr w:type="spellEnd"/>
-      <w:r>
-        <w:t xml:space="preserve"> which follows this can be visualized by the above code and looks as </w:t>
-      </w:r>
-      <w:proofErr w:type="spellStart"/>
-      <w:proofErr w:type="gramStart"/>
-      <w:r>
-        <w:t>follows:</w:t>
-      </w:r>
-      <w:r>
-        <w:t>plot</w:t>
-      </w:r>
-      <w:proofErr w:type="spellEnd"/>
-      <w:proofErr w:type="gramEnd"/>
-      <w:r>
-        <w:t xml:space="preserve">, title, </w:t>
-      </w:r>
-      <w:proofErr w:type="spellStart"/>
-      <w:r>
-        <w:t>Xlable</w:t>
-      </w:r>
-      <w:proofErr w:type="spellEnd"/>
-      <w:r>
-        <w:t xml:space="preserve">, y label , show are the methods of the </w:t>
-      </w:r>
-      <w:proofErr w:type="spellStart"/>
-      <w:r>
-        <w:t>matplot</w:t>
-      </w:r>
-      <w:proofErr w:type="spellEnd"/>
-      <w:r>
-        <w:t xml:space="preserve"> </w:t>
+        <w:t>The regressor which follows this can be visualized by the above code and looks as follows:</w:t>
+      </w:r>
+      <w:r>
+        <w:t xml:space="preserve">plot, title, Xlable, y label , show are the methods of the matplot </w:t>
       </w:r>
       <w:r>
         <w:t>.</w:t>
@@ -16243,7 +13751,6 @@
           <w:szCs w:val="24"/>
         </w:rPr>
       </w:pPr>
-      <w:proofErr w:type="spellStart"/>
       <w:r>
         <w:rPr>
           <w:rFonts w:ascii="Calibri" w:eastAsia="+mn-ea" w:hAnsi="Calibri" w:cs="+mn-cs"/>
@@ -16253,19 +13760,7 @@
           <w:szCs w:val="36"/>
           <w:highlight w:val="white"/>
         </w:rPr>
-        <w:t>X_grid</w:t>
-      </w:r>
-      <w:proofErr w:type="spellEnd"/>
-      <w:r>
-        <w:rPr>
-          <w:rFonts w:ascii="Calibri" w:eastAsia="+mn-ea" w:hAnsi="Calibri" w:cs="+mn-cs"/>
-          <w:color w:val="000000"/>
-          <w:kern w:val="24"/>
-          <w:sz w:val="36"/>
-          <w:szCs w:val="36"/>
-          <w:highlight w:val="white"/>
-        </w:rPr>
-        <w:t xml:space="preserve"> </w:t>
+        <w:t xml:space="preserve">X_grid </w:t>
       </w:r>
       <w:r>
         <w:rPr>
@@ -16289,20 +13784,7 @@
           <w:szCs w:val="36"/>
           <w:highlight w:val="white"/>
         </w:rPr>
-        <w:t xml:space="preserve"> </w:t>
-      </w:r>
-      <w:proofErr w:type="spellStart"/>
-      <w:proofErr w:type="gramStart"/>
-      <w:r>
-        <w:rPr>
-          <w:rFonts w:ascii="Calibri" w:eastAsia="+mn-ea" w:hAnsi="Calibri" w:cs="+mn-cs"/>
-          <w:color w:val="000000"/>
-          <w:kern w:val="24"/>
-          <w:sz w:val="36"/>
-          <w:szCs w:val="36"/>
-          <w:highlight w:val="white"/>
-        </w:rPr>
-        <w:t>np</w:t>
+        <w:t xml:space="preserve"> np</w:t>
       </w:r>
       <w:r>
         <w:rPr>
@@ -16328,8 +13810,6 @@
         </w:rPr>
         <w:t>arange</w:t>
       </w:r>
-      <w:proofErr w:type="spellEnd"/>
-      <w:proofErr w:type="gramEnd"/>
       <w:r>
         <w:rPr>
           <w:rFonts w:ascii="Calibri" w:eastAsia="+mn-ea" w:hAnsi="Calibri" w:cs="+mn-cs"/>
@@ -16489,7 +13969,6 @@
           <w:szCs w:val="36"/>
         </w:rPr>
       </w:pPr>
-      <w:proofErr w:type="spellStart"/>
       <w:r>
         <w:rPr>
           <w:rFonts w:ascii="Calibri" w:eastAsia="+mn-ea" w:hAnsi="Calibri" w:cs="+mn-cs"/>
@@ -16499,19 +13978,7 @@
           <w:szCs w:val="36"/>
           <w:highlight w:val="white"/>
         </w:rPr>
-        <w:t>X_grid</w:t>
-      </w:r>
-      <w:proofErr w:type="spellEnd"/>
-      <w:r>
-        <w:rPr>
-          <w:rFonts w:ascii="Calibri" w:eastAsia="+mn-ea" w:hAnsi="Calibri" w:cs="+mn-cs"/>
-          <w:color w:val="000000"/>
-          <w:kern w:val="24"/>
-          <w:sz w:val="36"/>
-          <w:szCs w:val="36"/>
-          <w:highlight w:val="white"/>
-        </w:rPr>
-        <w:t xml:space="preserve"> </w:t>
+        <w:t xml:space="preserve">X_grid </w:t>
       </w:r>
       <w:r>
         <w:rPr>
@@ -16535,31 +14002,7 @@
           <w:szCs w:val="36"/>
           <w:highlight w:val="white"/>
         </w:rPr>
-        <w:t xml:space="preserve"> </w:t>
-      </w:r>
-      <w:proofErr w:type="spellStart"/>
-      <w:r>
-        <w:rPr>
-          <w:rFonts w:ascii="Calibri" w:eastAsia="+mn-ea" w:hAnsi="Calibri" w:cs="+mn-cs"/>
-          <w:color w:val="000000"/>
-          <w:kern w:val="24"/>
-          <w:sz w:val="36"/>
-          <w:szCs w:val="36"/>
-          <w:highlight w:val="white"/>
-        </w:rPr>
-        <w:t>X_</w:t>
-      </w:r>
-      <w:proofErr w:type="gramStart"/>
-      <w:r>
-        <w:rPr>
-          <w:rFonts w:ascii="Calibri" w:eastAsia="+mn-ea" w:hAnsi="Calibri" w:cs="+mn-cs"/>
-          <w:color w:val="000000"/>
-          <w:kern w:val="24"/>
-          <w:sz w:val="36"/>
-          <w:szCs w:val="36"/>
-          <w:highlight w:val="white"/>
-        </w:rPr>
-        <w:t>grid</w:t>
+        <w:t xml:space="preserve"> X_grid</w:t>
       </w:r>
       <w:r>
         <w:rPr>
@@ -16585,8 +14028,6 @@
         </w:rPr>
         <w:t>reshape</w:t>
       </w:r>
-      <w:proofErr w:type="spellEnd"/>
-      <w:proofErr w:type="gramEnd"/>
       <w:r>
         <w:rPr>
           <w:rFonts w:ascii="Calibri" w:eastAsia="+mn-ea" w:hAnsi="Calibri" w:cs="+mn-cs"/>
@@ -16600,7 +14041,6 @@
         </w:rPr>
         <w:t>((</w:t>
       </w:r>
-      <w:proofErr w:type="spellStart"/>
       <w:r>
         <w:rPr>
           <w:rFonts w:ascii="Calibri" w:eastAsia="+mn-ea" w:hAnsi="Calibri" w:cs="+mn-cs"/>
@@ -16612,7 +14052,6 @@
         </w:rPr>
         <w:t>len</w:t>
       </w:r>
-      <w:proofErr w:type="spellEnd"/>
       <w:r>
         <w:rPr>
           <w:rFonts w:ascii="Calibri" w:eastAsia="+mn-ea" w:hAnsi="Calibri" w:cs="+mn-cs"/>
@@ -16626,7 +14065,6 @@
         </w:rPr>
         <w:t>(</w:t>
       </w:r>
-      <w:proofErr w:type="spellStart"/>
       <w:r>
         <w:rPr>
           <w:rFonts w:ascii="Calibri" w:eastAsia="+mn-ea" w:hAnsi="Calibri" w:cs="+mn-cs"/>
@@ -16638,7 +14076,6 @@
         </w:rPr>
         <w:t>X_grid</w:t>
       </w:r>
-      <w:proofErr w:type="spellEnd"/>
       <w:r>
         <w:rPr>
           <w:rFonts w:ascii="Calibri" w:eastAsia="+mn-ea" w:hAnsi="Calibri" w:cs="+mn-cs"/>
@@ -16768,7 +14205,7 @@
           <w:szCs w:val="24"/>
         </w:rPr>
       </w:pPr>
-      <w:bookmarkStart w:id="32" w:name="_Toc535669989"/>
+      <w:bookmarkStart w:id="32" w:name="_Toc535673914"/>
       <w:r>
         <w:t>Predicting a new result with Linear Regression</w:t>
       </w:r>
@@ -16831,7 +14268,6 @@
           <w:szCs w:val="18"/>
         </w:rPr>
       </w:pPr>
-      <w:proofErr w:type="spellStart"/>
       <w:r>
         <w:rPr>
           <w:rFonts w:ascii="Consolas" w:eastAsia="Times New Roman" w:hAnsi="Consolas" w:cs="Consolas"/>
@@ -16840,30 +14276,7 @@
           <w:szCs w:val="18"/>
           <w:bdr w:val="none" w:sz="0" w:space="0" w:color="auto" w:frame="1"/>
         </w:rPr>
-        <w:t>lin_</w:t>
-      </w:r>
-      <w:proofErr w:type="gramStart"/>
-      <w:r>
-        <w:rPr>
-          <w:rFonts w:ascii="Consolas" w:eastAsia="Times New Roman" w:hAnsi="Consolas" w:cs="Consolas"/>
-          <w:color w:val="000000"/>
-          <w:sz w:val="18"/>
-          <w:szCs w:val="18"/>
-          <w:bdr w:val="none" w:sz="0" w:space="0" w:color="auto" w:frame="1"/>
-        </w:rPr>
-        <w:t>reg.predict</w:t>
-      </w:r>
-      <w:proofErr w:type="spellEnd"/>
-      <w:proofErr w:type="gramEnd"/>
-      <w:r>
-        <w:rPr>
-          <w:rFonts w:ascii="Consolas" w:eastAsia="Times New Roman" w:hAnsi="Consolas" w:cs="Consolas"/>
-          <w:color w:val="000000"/>
-          <w:sz w:val="18"/>
-          <w:szCs w:val="18"/>
-          <w:bdr w:val="none" w:sz="0" w:space="0" w:color="auto" w:frame="1"/>
-        </w:rPr>
-        <w:t>(6).reshape(1,-1)  </w:t>
+        <w:t>lin_reg.predict(6).reshape(1,-1)  </w:t>
       </w:r>
     </w:p>
     <w:p>
@@ -16959,18 +14372,10 @@
         <w:t xml:space="preserve"> method is called on </w:t>
       </w:r>
       <w:r>
-        <w:t xml:space="preserve">poly </w:t>
-      </w:r>
-      <w:proofErr w:type="spellStart"/>
-      <w:r>
-        <w:t>lin</w:t>
-      </w:r>
-      <w:r>
-        <w:t>_regressor</w:t>
-      </w:r>
-      <w:proofErr w:type="spellEnd"/>
-      <w:r>
-        <w:t xml:space="preserve"> object to find the predicted value of the given </w:t>
+        <w:t>poly lin</w:t>
+      </w:r>
+      <w:r>
+        <w:t xml:space="preserve">_regressor object to find the predicted value of the given </w:t>
       </w:r>
       <w:r>
         <w:t>input.</w:t>
@@ -16981,7 +14386,7 @@
       <w:pPr>
         <w:pStyle w:val="Heading1"/>
       </w:pPr>
-      <w:bookmarkStart w:id="33" w:name="_Toc535669990"/>
+      <w:bookmarkStart w:id="33" w:name="_Toc535673915"/>
       <w:r>
         <w:lastRenderedPageBreak/>
         <w:t xml:space="preserve">6.0 </w:t>
@@ -17073,15 +14478,7 @@
         <w:ind w:left="1440"/>
       </w:pPr>
       <w:r>
-        <w:t>X</w:t>
-      </w:r>
-      <w:proofErr w:type="gramStart"/>
-      <w:r>
-        <w:t>1,X</w:t>
-      </w:r>
-      <w:proofErr w:type="gramEnd"/>
-      <w:r>
-        <w:t xml:space="preserve">2 are the independent variables, and Y the dependent variable is on the third </w:t>
+        <w:t xml:space="preserve">X1,X2 are the independent variables, and Y the dependent variable is on the third </w:t>
       </w:r>
       <w:r>
         <w:t>dimension. The</w:t>
@@ -17112,7 +14509,7 @@
       <w:r>
         <w:t xml:space="preserve"> </w:t>
       </w:r>
-      <w:bookmarkStart w:id="34" w:name="_Toc535669991"/>
+      <w:bookmarkStart w:id="34" w:name="_Toc535673916"/>
       <w:r>
         <w:t>Splitting the scatter plot to segments</w:t>
       </w:r>
@@ -17456,7 +14853,7 @@
           <w:numId w:val="19"/>
         </w:numPr>
       </w:pPr>
-      <w:bookmarkStart w:id="35" w:name="_Toc535669992"/>
+      <w:bookmarkStart w:id="35" w:name="_Toc535673917"/>
       <w:r>
         <w:t>Working of a decision Tree Algorithm</w:t>
       </w:r>
@@ -17564,7 +14961,7 @@
           <w:numId w:val="19"/>
         </w:numPr>
       </w:pPr>
-      <w:bookmarkStart w:id="36" w:name="_Toc535669993"/>
+      <w:bookmarkStart w:id="36" w:name="_Toc535673918"/>
       <w:r>
         <w:lastRenderedPageBreak/>
         <w:t>Analysis of the Problem</w:t>
@@ -17732,29 +15129,7 @@
           <w:szCs w:val="18"/>
           <w:bdr w:val="none" w:sz="0" w:space="0" w:color="auto" w:frame="1"/>
         </w:rPr>
-        <w:t> </w:t>
-      </w:r>
-      <w:proofErr w:type="spellStart"/>
-      <w:r>
-        <w:rPr>
-          <w:rFonts w:ascii="Consolas" w:eastAsia="Times New Roman" w:hAnsi="Consolas" w:cs="Consolas"/>
-          <w:color w:val="000000"/>
-          <w:sz w:val="18"/>
-          <w:szCs w:val="18"/>
-          <w:bdr w:val="none" w:sz="0" w:space="0" w:color="auto" w:frame="1"/>
-        </w:rPr>
-        <w:t>numpy</w:t>
-      </w:r>
-      <w:proofErr w:type="spellEnd"/>
-      <w:r>
-        <w:rPr>
-          <w:rFonts w:ascii="Consolas" w:eastAsia="Times New Roman" w:hAnsi="Consolas" w:cs="Consolas"/>
-          <w:color w:val="000000"/>
-          <w:sz w:val="18"/>
-          <w:szCs w:val="18"/>
-          <w:bdr w:val="none" w:sz="0" w:space="0" w:color="auto" w:frame="1"/>
-        </w:rPr>
-        <w:t> as np  </w:t>
+        <w:t> numpy as np  </w:t>
       </w:r>
     </w:p>
     <w:p>
@@ -17795,53 +15170,7 @@
           <w:szCs w:val="18"/>
           <w:bdr w:val="none" w:sz="0" w:space="0" w:color="auto" w:frame="1"/>
         </w:rPr>
-        <w:t> </w:t>
-      </w:r>
-      <w:proofErr w:type="spellStart"/>
-      <w:proofErr w:type="gramStart"/>
-      <w:r>
-        <w:rPr>
-          <w:rFonts w:ascii="Consolas" w:eastAsia="Times New Roman" w:hAnsi="Consolas" w:cs="Consolas"/>
-          <w:color w:val="000000"/>
-          <w:sz w:val="18"/>
-          <w:szCs w:val="18"/>
-          <w:bdr w:val="none" w:sz="0" w:space="0" w:color="auto" w:frame="1"/>
-        </w:rPr>
-        <w:t>matplotlib.pyplot</w:t>
-      </w:r>
-      <w:proofErr w:type="spellEnd"/>
-      <w:proofErr w:type="gramEnd"/>
-      <w:r>
-        <w:rPr>
-          <w:rFonts w:ascii="Consolas" w:eastAsia="Times New Roman" w:hAnsi="Consolas" w:cs="Consolas"/>
-          <w:color w:val="000000"/>
-          <w:sz w:val="18"/>
-          <w:szCs w:val="18"/>
-          <w:bdr w:val="none" w:sz="0" w:space="0" w:color="auto" w:frame="1"/>
-        </w:rPr>
-        <w:t> as </w:t>
-      </w:r>
-      <w:proofErr w:type="spellStart"/>
-      <w:r>
-        <w:rPr>
-          <w:rFonts w:ascii="Consolas" w:eastAsia="Times New Roman" w:hAnsi="Consolas" w:cs="Consolas"/>
-          <w:color w:val="000000"/>
-          <w:sz w:val="18"/>
-          <w:szCs w:val="18"/>
-          <w:bdr w:val="none" w:sz="0" w:space="0" w:color="auto" w:frame="1"/>
-        </w:rPr>
-        <w:t>plt</w:t>
-      </w:r>
-      <w:proofErr w:type="spellEnd"/>
-      <w:r>
-        <w:rPr>
-          <w:rFonts w:ascii="Consolas" w:eastAsia="Times New Roman" w:hAnsi="Consolas" w:cs="Consolas"/>
-          <w:color w:val="000000"/>
-          <w:sz w:val="18"/>
-          <w:szCs w:val="18"/>
-          <w:bdr w:val="none" w:sz="0" w:space="0" w:color="auto" w:frame="1"/>
-        </w:rPr>
-        <w:t>  </w:t>
+        <w:t> matplotlib.pyplot as plt  </w:t>
       </w:r>
     </w:p>
     <w:p>
@@ -17882,29 +15211,7 @@
           <w:szCs w:val="18"/>
           <w:bdr w:val="none" w:sz="0" w:space="0" w:color="auto" w:frame="1"/>
         </w:rPr>
-        <w:t> pandas as </w:t>
-      </w:r>
-      <w:proofErr w:type="spellStart"/>
-      <w:r>
-        <w:rPr>
-          <w:rFonts w:ascii="Consolas" w:eastAsia="Times New Roman" w:hAnsi="Consolas" w:cs="Consolas"/>
-          <w:color w:val="000000"/>
-          <w:sz w:val="18"/>
-          <w:szCs w:val="18"/>
-          <w:bdr w:val="none" w:sz="0" w:space="0" w:color="auto" w:frame="1"/>
-        </w:rPr>
-        <w:t>pd</w:t>
-      </w:r>
-      <w:proofErr w:type="spellEnd"/>
-      <w:r>
-        <w:rPr>
-          <w:rFonts w:ascii="Consolas" w:eastAsia="Times New Roman" w:hAnsi="Consolas" w:cs="Consolas"/>
-          <w:color w:val="000000"/>
-          <w:sz w:val="18"/>
-          <w:szCs w:val="18"/>
-          <w:bdr w:val="none" w:sz="0" w:space="0" w:color="auto" w:frame="1"/>
-        </w:rPr>
-        <w:t>  </w:t>
+        <w:t> pandas as pd  </w:t>
       </w:r>
     </w:p>
     <w:p>
@@ -18001,41 +15308,7 @@
           <w:szCs w:val="18"/>
           <w:bdr w:val="none" w:sz="0" w:space="0" w:color="auto" w:frame="1"/>
         </w:rPr>
-        <w:t>dataset = </w:t>
-      </w:r>
-      <w:proofErr w:type="spellStart"/>
-      <w:proofErr w:type="gramStart"/>
-      <w:r>
-        <w:rPr>
-          <w:rFonts w:ascii="Consolas" w:eastAsia="Times New Roman" w:hAnsi="Consolas" w:cs="Consolas"/>
-          <w:color w:val="000000"/>
-          <w:sz w:val="18"/>
-          <w:szCs w:val="18"/>
-          <w:bdr w:val="none" w:sz="0" w:space="0" w:color="auto" w:frame="1"/>
-        </w:rPr>
-        <w:t>pd.read</w:t>
-      </w:r>
-      <w:proofErr w:type="gramEnd"/>
-      <w:r>
-        <w:rPr>
-          <w:rFonts w:ascii="Consolas" w:eastAsia="Times New Roman" w:hAnsi="Consolas" w:cs="Consolas"/>
-          <w:color w:val="000000"/>
-          <w:sz w:val="18"/>
-          <w:szCs w:val="18"/>
-          <w:bdr w:val="none" w:sz="0" w:space="0" w:color="auto" w:frame="1"/>
-        </w:rPr>
-        <w:t>_csv</w:t>
-      </w:r>
-      <w:proofErr w:type="spellEnd"/>
-      <w:r>
-        <w:rPr>
-          <w:rFonts w:ascii="Consolas" w:eastAsia="Times New Roman" w:hAnsi="Consolas" w:cs="Consolas"/>
-          <w:color w:val="000000"/>
-          <w:sz w:val="18"/>
-          <w:szCs w:val="18"/>
-          <w:bdr w:val="none" w:sz="0" w:space="0" w:color="auto" w:frame="1"/>
-        </w:rPr>
-        <w:t>(</w:t>
+        <w:t>dataset = pd.read_csv(</w:t>
       </w:r>
       <w:r>
         <w:rPr>
@@ -18084,31 +15357,7 @@
           <w:szCs w:val="18"/>
           <w:bdr w:val="none" w:sz="0" w:space="0" w:color="auto" w:frame="1"/>
         </w:rPr>
-        <w:t>X = </w:t>
-      </w:r>
-      <w:proofErr w:type="spellStart"/>
-      <w:proofErr w:type="gramStart"/>
-      <w:r>
-        <w:rPr>
-          <w:rFonts w:ascii="Consolas" w:eastAsia="Times New Roman" w:hAnsi="Consolas" w:cs="Consolas"/>
-          <w:color w:val="000000"/>
-          <w:sz w:val="18"/>
-          <w:szCs w:val="18"/>
-          <w:bdr w:val="none" w:sz="0" w:space="0" w:color="auto" w:frame="1"/>
-        </w:rPr>
-        <w:t>dataset.iloc</w:t>
-      </w:r>
-      <w:proofErr w:type="spellEnd"/>
-      <w:proofErr w:type="gramEnd"/>
-      <w:r>
-        <w:rPr>
-          <w:rFonts w:ascii="Consolas" w:eastAsia="Times New Roman" w:hAnsi="Consolas" w:cs="Consolas"/>
-          <w:color w:val="000000"/>
-          <w:sz w:val="18"/>
-          <w:szCs w:val="18"/>
-          <w:bdr w:val="none" w:sz="0" w:space="0" w:color="auto" w:frame="1"/>
-        </w:rPr>
-        <w:t>[:, 1:2].values  </w:t>
+        <w:t>X = dataset.iloc[:, 1:2].values  </w:t>
       </w:r>
     </w:p>
     <w:p>
@@ -18137,53 +15386,7 @@
           <w:szCs w:val="18"/>
           <w:bdr w:val="none" w:sz="0" w:space="0" w:color="auto" w:frame="1"/>
         </w:rPr>
-        <w:t>y = </w:t>
-      </w:r>
-      <w:proofErr w:type="spellStart"/>
-      <w:proofErr w:type="gramStart"/>
-      <w:r>
-        <w:rPr>
-          <w:rFonts w:ascii="Consolas" w:eastAsia="Times New Roman" w:hAnsi="Consolas" w:cs="Consolas"/>
-          <w:color w:val="000000"/>
-          <w:sz w:val="18"/>
-          <w:szCs w:val="18"/>
-          <w:bdr w:val="none" w:sz="0" w:space="0" w:color="auto" w:frame="1"/>
-        </w:rPr>
-        <w:t>dataset.iloc</w:t>
-      </w:r>
-      <w:proofErr w:type="spellEnd"/>
-      <w:proofErr w:type="gramEnd"/>
-      <w:r>
-        <w:rPr>
-          <w:rFonts w:ascii="Consolas" w:eastAsia="Times New Roman" w:hAnsi="Consolas" w:cs="Consolas"/>
-          <w:color w:val="000000"/>
-          <w:sz w:val="18"/>
-          <w:szCs w:val="18"/>
-          <w:bdr w:val="none" w:sz="0" w:space="0" w:color="auto" w:frame="1"/>
-        </w:rPr>
-        <w:t>[:, 2].</w:t>
-      </w:r>
-      <w:proofErr w:type="spellStart"/>
-      <w:r>
-        <w:rPr>
-          <w:rFonts w:ascii="Consolas" w:eastAsia="Times New Roman" w:hAnsi="Consolas" w:cs="Consolas"/>
-          <w:color w:val="000000"/>
-          <w:sz w:val="18"/>
-          <w:szCs w:val="18"/>
-          <w:bdr w:val="none" w:sz="0" w:space="0" w:color="auto" w:frame="1"/>
-        </w:rPr>
-        <w:t>values.reshape</w:t>
-      </w:r>
-      <w:proofErr w:type="spellEnd"/>
-      <w:r>
-        <w:rPr>
-          <w:rFonts w:ascii="Consolas" w:eastAsia="Times New Roman" w:hAnsi="Consolas" w:cs="Consolas"/>
-          <w:color w:val="000000"/>
-          <w:sz w:val="18"/>
-          <w:szCs w:val="18"/>
-          <w:bdr w:val="none" w:sz="0" w:space="0" w:color="auto" w:frame="1"/>
-        </w:rPr>
-        <w:t>(-1,1)  </w:t>
+        <w:t>y = dataset.iloc[:, 2].values.reshape(-1,1)  </w:t>
       </w:r>
     </w:p>
     <w:p>
@@ -18261,7 +15464,7 @@
           <w:numId w:val="19"/>
         </w:numPr>
       </w:pPr>
-      <w:bookmarkStart w:id="37" w:name="_Toc535669994"/>
+      <w:bookmarkStart w:id="37" w:name="_Toc535673919"/>
       <w:r>
         <w:t>Fitting Decision Tree Regression to the dataset</w:t>
       </w:r>
@@ -18344,31 +15547,7 @@
           <w:szCs w:val="18"/>
           <w:bdr w:val="none" w:sz="0" w:space="0" w:color="auto" w:frame="1"/>
         </w:rPr>
-        <w:t> </w:t>
-      </w:r>
-      <w:proofErr w:type="spellStart"/>
-      <w:proofErr w:type="gramStart"/>
-      <w:r>
-        <w:rPr>
-          <w:rFonts w:ascii="Consolas" w:eastAsia="Times New Roman" w:hAnsi="Consolas" w:cs="Consolas"/>
-          <w:color w:val="000000"/>
-          <w:sz w:val="18"/>
-          <w:szCs w:val="18"/>
-          <w:bdr w:val="none" w:sz="0" w:space="0" w:color="auto" w:frame="1"/>
-        </w:rPr>
-        <w:t>sklearn.tree</w:t>
-      </w:r>
-      <w:proofErr w:type="spellEnd"/>
-      <w:proofErr w:type="gramEnd"/>
-      <w:r>
-        <w:rPr>
-          <w:rFonts w:ascii="Consolas" w:eastAsia="Times New Roman" w:hAnsi="Consolas" w:cs="Consolas"/>
-          <w:color w:val="000000"/>
-          <w:sz w:val="18"/>
-          <w:szCs w:val="18"/>
-          <w:bdr w:val="none" w:sz="0" w:space="0" w:color="auto" w:frame="1"/>
-        </w:rPr>
-        <w:t> </w:t>
+        <w:t> sklearn.tree </w:t>
       </w:r>
       <w:r>
         <w:rPr>
@@ -18390,29 +15569,7 @@
           <w:szCs w:val="18"/>
           <w:bdr w:val="none" w:sz="0" w:space="0" w:color="auto" w:frame="1"/>
         </w:rPr>
-        <w:t> </w:t>
-      </w:r>
-      <w:proofErr w:type="spellStart"/>
-      <w:r>
-        <w:rPr>
-          <w:rFonts w:ascii="Consolas" w:eastAsia="Times New Roman" w:hAnsi="Consolas" w:cs="Consolas"/>
-          <w:color w:val="000000"/>
-          <w:sz w:val="18"/>
-          <w:szCs w:val="18"/>
-          <w:bdr w:val="none" w:sz="0" w:space="0" w:color="auto" w:frame="1"/>
-        </w:rPr>
-        <w:t>DecisionTreeRegressor</w:t>
-      </w:r>
-      <w:proofErr w:type="spellEnd"/>
-      <w:r>
-        <w:rPr>
-          <w:rFonts w:ascii="Consolas" w:eastAsia="Times New Roman" w:hAnsi="Consolas" w:cs="Consolas"/>
-          <w:color w:val="000000"/>
-          <w:sz w:val="18"/>
-          <w:szCs w:val="18"/>
-          <w:bdr w:val="none" w:sz="0" w:space="0" w:color="auto" w:frame="1"/>
-        </w:rPr>
-        <w:t>  </w:t>
+        <w:t> DecisionTreeRegressor  </w:t>
       </w:r>
     </w:p>
     <w:p>
@@ -18433,7 +15590,6 @@
           <w:szCs w:val="18"/>
         </w:rPr>
       </w:pPr>
-      <w:proofErr w:type="spellStart"/>
       <w:r>
         <w:rPr>
           <w:rFonts w:ascii="Consolas" w:eastAsia="Times New Roman" w:hAnsi="Consolas" w:cs="Consolas"/>
@@ -18442,64 +15598,7 @@
           <w:szCs w:val="18"/>
           <w:bdr w:val="none" w:sz="0" w:space="0" w:color="auto" w:frame="1"/>
         </w:rPr>
-        <w:t>regressor</w:t>
-      </w:r>
-      <w:proofErr w:type="spellEnd"/>
-      <w:r>
-        <w:rPr>
-          <w:rFonts w:ascii="Consolas" w:eastAsia="Times New Roman" w:hAnsi="Consolas" w:cs="Consolas"/>
-          <w:color w:val="000000"/>
-          <w:sz w:val="18"/>
-          <w:szCs w:val="18"/>
-          <w:bdr w:val="none" w:sz="0" w:space="0" w:color="auto" w:frame="1"/>
-        </w:rPr>
-        <w:t> = </w:t>
-      </w:r>
-      <w:proofErr w:type="spellStart"/>
-      <w:proofErr w:type="gramStart"/>
-      <w:r>
-        <w:rPr>
-          <w:rFonts w:ascii="Consolas" w:eastAsia="Times New Roman" w:hAnsi="Consolas" w:cs="Consolas"/>
-          <w:color w:val="000000"/>
-          <w:sz w:val="18"/>
-          <w:szCs w:val="18"/>
-          <w:bdr w:val="none" w:sz="0" w:space="0" w:color="auto" w:frame="1"/>
-        </w:rPr>
-        <w:t>DecisionTreeRegressor</w:t>
-      </w:r>
-      <w:proofErr w:type="spellEnd"/>
-      <w:r>
-        <w:rPr>
-          <w:rFonts w:ascii="Consolas" w:eastAsia="Times New Roman" w:hAnsi="Consolas" w:cs="Consolas"/>
-          <w:color w:val="000000"/>
-          <w:sz w:val="18"/>
-          <w:szCs w:val="18"/>
-          <w:bdr w:val="none" w:sz="0" w:space="0" w:color="auto" w:frame="1"/>
-        </w:rPr>
-        <w:t>(</w:t>
-      </w:r>
-      <w:proofErr w:type="spellStart"/>
-      <w:proofErr w:type="gramEnd"/>
-      <w:r>
-        <w:rPr>
-          <w:rFonts w:ascii="Consolas" w:eastAsia="Times New Roman" w:hAnsi="Consolas" w:cs="Consolas"/>
-          <w:color w:val="000000"/>
-          <w:sz w:val="18"/>
-          <w:szCs w:val="18"/>
-          <w:bdr w:val="none" w:sz="0" w:space="0" w:color="auto" w:frame="1"/>
-        </w:rPr>
-        <w:t>random_state</w:t>
-      </w:r>
-      <w:proofErr w:type="spellEnd"/>
-      <w:r>
-        <w:rPr>
-          <w:rFonts w:ascii="Consolas" w:eastAsia="Times New Roman" w:hAnsi="Consolas" w:cs="Consolas"/>
-          <w:color w:val="000000"/>
-          <w:sz w:val="18"/>
-          <w:szCs w:val="18"/>
-          <w:bdr w:val="none" w:sz="0" w:space="0" w:color="auto" w:frame="1"/>
-        </w:rPr>
-        <w:t> = 0)  </w:t>
+        <w:t>regressor = DecisionTreeRegressor(random_state = 0)  </w:t>
       </w:r>
     </w:p>
     <w:p>
@@ -18520,8 +15619,6 @@
           <w:szCs w:val="18"/>
         </w:rPr>
       </w:pPr>
-      <w:proofErr w:type="spellStart"/>
-      <w:proofErr w:type="gramStart"/>
       <w:r>
         <w:rPr>
           <w:rFonts w:ascii="Consolas" w:eastAsia="Times New Roman" w:hAnsi="Consolas" w:cs="Consolas"/>
@@ -18530,29 +15627,7 @@
           <w:szCs w:val="18"/>
           <w:bdr w:val="none" w:sz="0" w:space="0" w:color="auto" w:frame="1"/>
         </w:rPr>
-        <w:t>regressor.fit</w:t>
-      </w:r>
-      <w:proofErr w:type="spellEnd"/>
-      <w:r>
-        <w:rPr>
-          <w:rFonts w:ascii="Consolas" w:eastAsia="Times New Roman" w:hAnsi="Consolas" w:cs="Consolas"/>
-          <w:color w:val="000000"/>
-          <w:sz w:val="18"/>
-          <w:szCs w:val="18"/>
-          <w:bdr w:val="none" w:sz="0" w:space="0" w:color="auto" w:frame="1"/>
-        </w:rPr>
-        <w:t>(</w:t>
-      </w:r>
-      <w:proofErr w:type="gramEnd"/>
-      <w:r>
-        <w:rPr>
-          <w:rFonts w:ascii="Consolas" w:eastAsia="Times New Roman" w:hAnsi="Consolas" w:cs="Consolas"/>
-          <w:color w:val="000000"/>
-          <w:sz w:val="18"/>
-          <w:szCs w:val="18"/>
-          <w:bdr w:val="none" w:sz="0" w:space="0" w:color="auto" w:frame="1"/>
-        </w:rPr>
-        <w:t>X, y)  </w:t>
+        <w:t>regressor.fit(X, y)  </w:t>
       </w:r>
     </w:p>
     <w:p>
@@ -18612,7 +15687,6 @@
           <w:szCs w:val="18"/>
         </w:rPr>
       </w:pPr>
-      <w:proofErr w:type="spellStart"/>
       <w:r>
         <w:rPr>
           <w:rFonts w:ascii="Consolas" w:eastAsia="Times New Roman" w:hAnsi="Consolas" w:cs="Consolas"/>
@@ -18621,64 +15695,7 @@
           <w:szCs w:val="18"/>
           <w:bdr w:val="none" w:sz="0" w:space="0" w:color="auto" w:frame="1"/>
         </w:rPr>
-        <w:t>y_pred</w:t>
-      </w:r>
-      <w:proofErr w:type="spellEnd"/>
-      <w:r>
-        <w:rPr>
-          <w:rFonts w:ascii="Consolas" w:eastAsia="Times New Roman" w:hAnsi="Consolas" w:cs="Consolas"/>
-          <w:color w:val="000000"/>
-          <w:sz w:val="18"/>
-          <w:szCs w:val="18"/>
-          <w:bdr w:val="none" w:sz="0" w:space="0" w:color="auto" w:frame="1"/>
-        </w:rPr>
-        <w:t> = </w:t>
-      </w:r>
-      <w:proofErr w:type="spellStart"/>
-      <w:proofErr w:type="gramStart"/>
-      <w:r>
-        <w:rPr>
-          <w:rFonts w:ascii="Consolas" w:eastAsia="Times New Roman" w:hAnsi="Consolas" w:cs="Consolas"/>
-          <w:color w:val="000000"/>
-          <w:sz w:val="18"/>
-          <w:szCs w:val="18"/>
-          <w:bdr w:val="none" w:sz="0" w:space="0" w:color="auto" w:frame="1"/>
-        </w:rPr>
-        <w:t>regressor.predict</w:t>
-      </w:r>
-      <w:proofErr w:type="spellEnd"/>
-      <w:proofErr w:type="gramEnd"/>
-      <w:r>
-        <w:rPr>
-          <w:rFonts w:ascii="Consolas" w:eastAsia="Times New Roman" w:hAnsi="Consolas" w:cs="Consolas"/>
-          <w:color w:val="000000"/>
-          <w:sz w:val="18"/>
-          <w:szCs w:val="18"/>
-          <w:bdr w:val="none" w:sz="0" w:space="0" w:color="auto" w:frame="1"/>
-        </w:rPr>
-        <w:t>(</w:t>
-      </w:r>
-      <w:proofErr w:type="spellStart"/>
-      <w:r>
-        <w:rPr>
-          <w:rFonts w:ascii="Consolas" w:eastAsia="Times New Roman" w:hAnsi="Consolas" w:cs="Consolas"/>
-          <w:color w:val="000000"/>
-          <w:sz w:val="18"/>
-          <w:szCs w:val="18"/>
-          <w:bdr w:val="none" w:sz="0" w:space="0" w:color="auto" w:frame="1"/>
-        </w:rPr>
-        <w:t>np.array</w:t>
-      </w:r>
-      <w:proofErr w:type="spellEnd"/>
-      <w:r>
-        <w:rPr>
-          <w:rFonts w:ascii="Consolas" w:eastAsia="Times New Roman" w:hAnsi="Consolas" w:cs="Consolas"/>
-          <w:color w:val="000000"/>
-          <w:sz w:val="18"/>
-          <w:szCs w:val="18"/>
-          <w:bdr w:val="none" w:sz="0" w:space="0" w:color="auto" w:frame="1"/>
-        </w:rPr>
-        <w:t>([[6.5]]))  </w:t>
+        <w:t>y_pred = regressor.predict(np.array([[6.5]]))  </w:t>
       </w:r>
     </w:p>
     <w:p>
@@ -18750,7 +15767,7 @@
           <w:numId w:val="19"/>
         </w:numPr>
       </w:pPr>
-      <w:bookmarkStart w:id="38" w:name="_Toc535669995"/>
+      <w:bookmarkStart w:id="38" w:name="_Toc535673920"/>
       <w:r>
         <w:lastRenderedPageBreak/>
         <w:t>Visualizing the Decision Tree Regression results</w:t>
@@ -18819,7 +15836,6 @@
           <w:szCs w:val="18"/>
         </w:rPr>
       </w:pPr>
-      <w:proofErr w:type="spellStart"/>
       <w:r>
         <w:rPr>
           <w:rFonts w:ascii="Consolas" w:eastAsia="Times New Roman" w:hAnsi="Consolas" w:cs="Consolas"/>
@@ -18828,42 +15844,7 @@
           <w:szCs w:val="18"/>
           <w:bdr w:val="none" w:sz="0" w:space="0" w:color="auto" w:frame="1"/>
         </w:rPr>
-        <w:t>X_grid</w:t>
-      </w:r>
-      <w:proofErr w:type="spellEnd"/>
-      <w:r>
-        <w:rPr>
-          <w:rFonts w:ascii="Consolas" w:eastAsia="Times New Roman" w:hAnsi="Consolas" w:cs="Consolas"/>
-          <w:color w:val="000000"/>
-          <w:sz w:val="18"/>
-          <w:szCs w:val="18"/>
-          <w:bdr w:val="none" w:sz="0" w:space="0" w:color="auto" w:frame="1"/>
-        </w:rPr>
-        <w:t> = </w:t>
-      </w:r>
-      <w:proofErr w:type="spellStart"/>
-      <w:proofErr w:type="gramStart"/>
-      <w:r>
-        <w:rPr>
-          <w:rFonts w:ascii="Consolas" w:eastAsia="Times New Roman" w:hAnsi="Consolas" w:cs="Consolas"/>
-          <w:color w:val="000000"/>
-          <w:sz w:val="18"/>
-          <w:szCs w:val="18"/>
-          <w:bdr w:val="none" w:sz="0" w:space="0" w:color="auto" w:frame="1"/>
-        </w:rPr>
-        <w:t>np.arange</w:t>
-      </w:r>
-      <w:proofErr w:type="spellEnd"/>
-      <w:proofErr w:type="gramEnd"/>
-      <w:r>
-        <w:rPr>
-          <w:rFonts w:ascii="Consolas" w:eastAsia="Times New Roman" w:hAnsi="Consolas" w:cs="Consolas"/>
-          <w:color w:val="000000"/>
-          <w:sz w:val="18"/>
-          <w:szCs w:val="18"/>
-          <w:bdr w:val="none" w:sz="0" w:space="0" w:color="auto" w:frame="1"/>
-        </w:rPr>
-        <w:t>(min(X), max(X), 0.01)  </w:t>
+        <w:t>X_grid = np.arange(min(X), max(X), 0.01)  </w:t>
       </w:r>
     </w:p>
     <w:p>
@@ -18884,7 +15865,6 @@
           <w:szCs w:val="18"/>
         </w:rPr>
       </w:pPr>
-      <w:proofErr w:type="spellStart"/>
       <w:r>
         <w:rPr>
           <w:rFonts w:ascii="Consolas" w:eastAsia="Times New Roman" w:hAnsi="Consolas" w:cs="Consolas"/>
@@ -18893,96 +15873,7 @@
           <w:szCs w:val="18"/>
           <w:bdr w:val="none" w:sz="0" w:space="0" w:color="auto" w:frame="1"/>
         </w:rPr>
-        <w:t>X_grid</w:t>
-      </w:r>
-      <w:proofErr w:type="spellEnd"/>
-      <w:r>
-        <w:rPr>
-          <w:rFonts w:ascii="Consolas" w:eastAsia="Times New Roman" w:hAnsi="Consolas" w:cs="Consolas"/>
-          <w:color w:val="000000"/>
-          <w:sz w:val="18"/>
-          <w:szCs w:val="18"/>
-          <w:bdr w:val="none" w:sz="0" w:space="0" w:color="auto" w:frame="1"/>
-        </w:rPr>
-        <w:t> = </w:t>
-      </w:r>
-      <w:proofErr w:type="spellStart"/>
-      <w:r>
-        <w:rPr>
-          <w:rFonts w:ascii="Consolas" w:eastAsia="Times New Roman" w:hAnsi="Consolas" w:cs="Consolas"/>
-          <w:color w:val="000000"/>
-          <w:sz w:val="18"/>
-          <w:szCs w:val="18"/>
-          <w:bdr w:val="none" w:sz="0" w:space="0" w:color="auto" w:frame="1"/>
-        </w:rPr>
-        <w:t>X_</w:t>
-      </w:r>
-      <w:proofErr w:type="gramStart"/>
-      <w:r>
-        <w:rPr>
-          <w:rFonts w:ascii="Consolas" w:eastAsia="Times New Roman" w:hAnsi="Consolas" w:cs="Consolas"/>
-          <w:color w:val="000000"/>
-          <w:sz w:val="18"/>
-          <w:szCs w:val="18"/>
-          <w:bdr w:val="none" w:sz="0" w:space="0" w:color="auto" w:frame="1"/>
-        </w:rPr>
-        <w:t>grid.reshape</w:t>
-      </w:r>
-      <w:proofErr w:type="spellEnd"/>
-      <w:proofErr w:type="gramEnd"/>
-      <w:r>
-        <w:rPr>
-          <w:rFonts w:ascii="Consolas" w:eastAsia="Times New Roman" w:hAnsi="Consolas" w:cs="Consolas"/>
-          <w:color w:val="000000"/>
-          <w:sz w:val="18"/>
-          <w:szCs w:val="18"/>
-          <w:bdr w:val="none" w:sz="0" w:space="0" w:color="auto" w:frame="1"/>
-        </w:rPr>
-        <w:t>((</w:t>
-      </w:r>
-      <w:proofErr w:type="spellStart"/>
-      <w:r>
-        <w:rPr>
-          <w:rFonts w:ascii="Consolas" w:eastAsia="Times New Roman" w:hAnsi="Consolas" w:cs="Consolas"/>
-          <w:color w:val="000000"/>
-          <w:sz w:val="18"/>
-          <w:szCs w:val="18"/>
-          <w:bdr w:val="none" w:sz="0" w:space="0" w:color="auto" w:frame="1"/>
-        </w:rPr>
-        <w:t>len</w:t>
-      </w:r>
-      <w:proofErr w:type="spellEnd"/>
-      <w:r>
-        <w:rPr>
-          <w:rFonts w:ascii="Consolas" w:eastAsia="Times New Roman" w:hAnsi="Consolas" w:cs="Consolas"/>
-          <w:color w:val="000000"/>
-          <w:sz w:val="18"/>
-          <w:szCs w:val="18"/>
-          <w:bdr w:val="none" w:sz="0" w:space="0" w:color="auto" w:frame="1"/>
-        </w:rPr>
-        <w:t>(</w:t>
-      </w:r>
-      <w:proofErr w:type="spellStart"/>
-      <w:r>
-        <w:rPr>
-          <w:rFonts w:ascii="Consolas" w:eastAsia="Times New Roman" w:hAnsi="Consolas" w:cs="Consolas"/>
-          <w:color w:val="000000"/>
-          <w:sz w:val="18"/>
-          <w:szCs w:val="18"/>
-          <w:bdr w:val="none" w:sz="0" w:space="0" w:color="auto" w:frame="1"/>
-        </w:rPr>
-        <w:t>X_grid</w:t>
-      </w:r>
-      <w:proofErr w:type="spellEnd"/>
-      <w:r>
-        <w:rPr>
-          <w:rFonts w:ascii="Consolas" w:eastAsia="Times New Roman" w:hAnsi="Consolas" w:cs="Consolas"/>
-          <w:color w:val="000000"/>
-          <w:sz w:val="18"/>
-          <w:szCs w:val="18"/>
-          <w:bdr w:val="none" w:sz="0" w:space="0" w:color="auto" w:frame="1"/>
-        </w:rPr>
-        <w:t>), 1))  </w:t>
+        <w:t>X_grid = X_grid.reshape((len(X_grid), 1))  </w:t>
       </w:r>
     </w:p>
     <w:p>
@@ -19003,8 +15894,6 @@
           <w:szCs w:val="18"/>
         </w:rPr>
       </w:pPr>
-      <w:proofErr w:type="spellStart"/>
-      <w:proofErr w:type="gramStart"/>
       <w:r>
         <w:rPr>
           <w:rFonts w:ascii="Consolas" w:eastAsia="Times New Roman" w:hAnsi="Consolas" w:cs="Consolas"/>
@@ -19013,19 +15902,7 @@
           <w:szCs w:val="18"/>
           <w:bdr w:val="none" w:sz="0" w:space="0" w:color="auto" w:frame="1"/>
         </w:rPr>
-        <w:t>plt.scatter</w:t>
-      </w:r>
-      <w:proofErr w:type="spellEnd"/>
-      <w:proofErr w:type="gramEnd"/>
-      <w:r>
-        <w:rPr>
-          <w:rFonts w:ascii="Consolas" w:eastAsia="Times New Roman" w:hAnsi="Consolas" w:cs="Consolas"/>
-          <w:color w:val="000000"/>
-          <w:sz w:val="18"/>
-          <w:szCs w:val="18"/>
-          <w:bdr w:val="none" w:sz="0" w:space="0" w:color="auto" w:frame="1"/>
-        </w:rPr>
-        <w:t>(X, y, color = </w:t>
+        <w:t>plt.scatter(X, y, color = </w:t>
       </w:r>
       <w:r>
         <w:rPr>
@@ -19066,8 +15943,6 @@
           <w:szCs w:val="18"/>
         </w:rPr>
       </w:pPr>
-      <w:proofErr w:type="spellStart"/>
-      <w:proofErr w:type="gramStart"/>
       <w:r>
         <w:rPr>
           <w:rFonts w:ascii="Consolas" w:eastAsia="Times New Roman" w:hAnsi="Consolas" w:cs="Consolas"/>
@@ -19076,85 +15951,7 @@
           <w:szCs w:val="18"/>
           <w:bdr w:val="none" w:sz="0" w:space="0" w:color="auto" w:frame="1"/>
         </w:rPr>
-        <w:t>plt.plot</w:t>
-      </w:r>
-      <w:proofErr w:type="spellEnd"/>
-      <w:proofErr w:type="gramEnd"/>
-      <w:r>
-        <w:rPr>
-          <w:rFonts w:ascii="Consolas" w:eastAsia="Times New Roman" w:hAnsi="Consolas" w:cs="Consolas"/>
-          <w:color w:val="000000"/>
-          <w:sz w:val="18"/>
-          <w:szCs w:val="18"/>
-          <w:bdr w:val="none" w:sz="0" w:space="0" w:color="auto" w:frame="1"/>
-        </w:rPr>
-        <w:t>(</w:t>
-      </w:r>
-      <w:proofErr w:type="spellStart"/>
-      <w:r>
-        <w:rPr>
-          <w:rFonts w:ascii="Consolas" w:eastAsia="Times New Roman" w:hAnsi="Consolas" w:cs="Consolas"/>
-          <w:color w:val="000000"/>
-          <w:sz w:val="18"/>
-          <w:szCs w:val="18"/>
-          <w:bdr w:val="none" w:sz="0" w:space="0" w:color="auto" w:frame="1"/>
-        </w:rPr>
-        <w:t>X_grid</w:t>
-      </w:r>
-      <w:proofErr w:type="spellEnd"/>
-      <w:r>
-        <w:rPr>
-          <w:rFonts w:ascii="Consolas" w:eastAsia="Times New Roman" w:hAnsi="Consolas" w:cs="Consolas"/>
-          <w:color w:val="000000"/>
-          <w:sz w:val="18"/>
-          <w:szCs w:val="18"/>
-          <w:bdr w:val="none" w:sz="0" w:space="0" w:color="auto" w:frame="1"/>
-        </w:rPr>
-        <w:t>, </w:t>
-      </w:r>
-      <w:proofErr w:type="spellStart"/>
-      <w:r>
-        <w:rPr>
-          <w:rFonts w:ascii="Consolas" w:eastAsia="Times New Roman" w:hAnsi="Consolas" w:cs="Consolas"/>
-          <w:color w:val="000000"/>
-          <w:sz w:val="18"/>
-          <w:szCs w:val="18"/>
-          <w:bdr w:val="none" w:sz="0" w:space="0" w:color="auto" w:frame="1"/>
-        </w:rPr>
-        <w:t>regressor.predict</w:t>
-      </w:r>
-      <w:proofErr w:type="spellEnd"/>
-      <w:r>
-        <w:rPr>
-          <w:rFonts w:ascii="Consolas" w:eastAsia="Times New Roman" w:hAnsi="Consolas" w:cs="Consolas"/>
-          <w:color w:val="000000"/>
-          <w:sz w:val="18"/>
-          <w:szCs w:val="18"/>
-          <w:bdr w:val="none" w:sz="0" w:space="0" w:color="auto" w:frame="1"/>
-        </w:rPr>
-        <w:t>(</w:t>
-      </w:r>
-      <w:proofErr w:type="spellStart"/>
-      <w:r>
-        <w:rPr>
-          <w:rFonts w:ascii="Consolas" w:eastAsia="Times New Roman" w:hAnsi="Consolas" w:cs="Consolas"/>
-          <w:color w:val="000000"/>
-          <w:sz w:val="18"/>
-          <w:szCs w:val="18"/>
-          <w:bdr w:val="none" w:sz="0" w:space="0" w:color="auto" w:frame="1"/>
-        </w:rPr>
-        <w:t>X_grid</w:t>
-      </w:r>
-      <w:proofErr w:type="spellEnd"/>
-      <w:r>
-        <w:rPr>
-          <w:rFonts w:ascii="Consolas" w:eastAsia="Times New Roman" w:hAnsi="Consolas" w:cs="Consolas"/>
-          <w:color w:val="000000"/>
-          <w:sz w:val="18"/>
-          <w:szCs w:val="18"/>
-          <w:bdr w:val="none" w:sz="0" w:space="0" w:color="auto" w:frame="1"/>
-        </w:rPr>
-        <w:t>), color = </w:t>
+        <w:t>plt.plot(X_grid, regressor.predict(X_grid), color = </w:t>
       </w:r>
       <w:r>
         <w:rPr>
@@ -19195,8 +15992,6 @@
           <w:szCs w:val="18"/>
         </w:rPr>
       </w:pPr>
-      <w:proofErr w:type="spellStart"/>
-      <w:proofErr w:type="gramStart"/>
       <w:r>
         <w:rPr>
           <w:rFonts w:ascii="Consolas" w:eastAsia="Times New Roman" w:hAnsi="Consolas" w:cs="Consolas"/>
@@ -19205,19 +16000,7 @@
           <w:szCs w:val="18"/>
           <w:bdr w:val="none" w:sz="0" w:space="0" w:color="auto" w:frame="1"/>
         </w:rPr>
-        <w:t>plt.title</w:t>
-      </w:r>
-      <w:proofErr w:type="spellEnd"/>
-      <w:proofErr w:type="gramEnd"/>
-      <w:r>
-        <w:rPr>
-          <w:rFonts w:ascii="Consolas" w:eastAsia="Times New Roman" w:hAnsi="Consolas" w:cs="Consolas"/>
-          <w:color w:val="000000"/>
-          <w:sz w:val="18"/>
-          <w:szCs w:val="18"/>
-          <w:bdr w:val="none" w:sz="0" w:space="0" w:color="auto" w:frame="1"/>
-        </w:rPr>
-        <w:t>(</w:t>
+        <w:t>plt.title(</w:t>
       </w:r>
       <w:r>
         <w:rPr>
@@ -19258,8 +16041,6 @@
           <w:szCs w:val="18"/>
         </w:rPr>
       </w:pPr>
-      <w:proofErr w:type="spellStart"/>
-      <w:proofErr w:type="gramStart"/>
       <w:r>
         <w:rPr>
           <w:rFonts w:ascii="Consolas" w:eastAsia="Times New Roman" w:hAnsi="Consolas" w:cs="Consolas"/>
@@ -19268,19 +16049,7 @@
           <w:szCs w:val="18"/>
           <w:bdr w:val="none" w:sz="0" w:space="0" w:color="auto" w:frame="1"/>
         </w:rPr>
-        <w:t>plt.xlabel</w:t>
-      </w:r>
-      <w:proofErr w:type="spellEnd"/>
-      <w:proofErr w:type="gramEnd"/>
-      <w:r>
-        <w:rPr>
-          <w:rFonts w:ascii="Consolas" w:eastAsia="Times New Roman" w:hAnsi="Consolas" w:cs="Consolas"/>
-          <w:color w:val="000000"/>
-          <w:sz w:val="18"/>
-          <w:szCs w:val="18"/>
-          <w:bdr w:val="none" w:sz="0" w:space="0" w:color="auto" w:frame="1"/>
-        </w:rPr>
-        <w:t>(</w:t>
+        <w:t>plt.xlabel(</w:t>
       </w:r>
       <w:r>
         <w:rPr>
@@ -19321,8 +16090,6 @@
           <w:szCs w:val="18"/>
         </w:rPr>
       </w:pPr>
-      <w:proofErr w:type="spellStart"/>
-      <w:proofErr w:type="gramStart"/>
       <w:r>
         <w:rPr>
           <w:rFonts w:ascii="Consolas" w:eastAsia="Times New Roman" w:hAnsi="Consolas" w:cs="Consolas"/>
@@ -19331,19 +16098,7 @@
           <w:szCs w:val="18"/>
           <w:bdr w:val="none" w:sz="0" w:space="0" w:color="auto" w:frame="1"/>
         </w:rPr>
-        <w:t>plt.ylabel</w:t>
-      </w:r>
-      <w:proofErr w:type="spellEnd"/>
-      <w:proofErr w:type="gramEnd"/>
-      <w:r>
-        <w:rPr>
-          <w:rFonts w:ascii="Consolas" w:eastAsia="Times New Roman" w:hAnsi="Consolas" w:cs="Consolas"/>
-          <w:color w:val="000000"/>
-          <w:sz w:val="18"/>
-          <w:szCs w:val="18"/>
-          <w:bdr w:val="none" w:sz="0" w:space="0" w:color="auto" w:frame="1"/>
-        </w:rPr>
-        <w:t>(</w:t>
+        <w:t>plt.ylabel(</w:t>
       </w:r>
       <w:r>
         <w:rPr>
@@ -19384,8 +16139,6 @@
           <w:szCs w:val="18"/>
         </w:rPr>
       </w:pPr>
-      <w:proofErr w:type="spellStart"/>
-      <w:proofErr w:type="gramStart"/>
       <w:r>
         <w:rPr>
           <w:rFonts w:ascii="Consolas" w:eastAsia="Times New Roman" w:hAnsi="Consolas" w:cs="Consolas"/>
@@ -19394,19 +16147,7 @@
           <w:szCs w:val="18"/>
           <w:bdr w:val="none" w:sz="0" w:space="0" w:color="auto" w:frame="1"/>
         </w:rPr>
-        <w:t>plt.show</w:t>
-      </w:r>
-      <w:proofErr w:type="spellEnd"/>
-      <w:proofErr w:type="gramEnd"/>
-      <w:r>
-        <w:rPr>
-          <w:rFonts w:ascii="Consolas" w:eastAsia="Times New Roman" w:hAnsi="Consolas" w:cs="Consolas"/>
-          <w:color w:val="000000"/>
-          <w:sz w:val="18"/>
-          <w:szCs w:val="18"/>
-          <w:bdr w:val="none" w:sz="0" w:space="0" w:color="auto" w:frame="1"/>
-        </w:rPr>
-        <w:t>()</w:t>
+        <w:t>plt.show()</w:t>
       </w:r>
     </w:p>
     <w:p>
@@ -19414,6 +16155,9 @@
         <w:ind w:left="720" w:firstLine="720"/>
       </w:pPr>
       <w:r>
+        <w:rPr>
+          <w:noProof/>
+        </w:rPr>
         <w:drawing>
           <wp:inline distT="0" distB="0" distL="0" distR="0" wp14:anchorId="338CAE7A" wp14:editId="63B4BCA9">
             <wp:extent cx="3928911" cy="2619274"/>
@@ -19476,7 +16220,7 @@
       <w:pPr>
         <w:pStyle w:val="Heading1"/>
       </w:pPr>
-      <w:bookmarkStart w:id="39" w:name="_Toc535669996"/>
+      <w:bookmarkStart w:id="39" w:name="_Toc535673921"/>
       <w:r>
         <w:t xml:space="preserve">7.0 </w:t>
       </w:r>
@@ -19559,7 +16303,7 @@
         <w:pStyle w:val="Heading2"/>
         <w:ind w:firstLine="720"/>
       </w:pPr>
-      <w:bookmarkStart w:id="40" w:name="_Toc535669997"/>
+      <w:bookmarkStart w:id="40" w:name="_Toc535673922"/>
       <w:r>
         <w:lastRenderedPageBreak/>
         <w:t xml:space="preserve">7.1 </w:t>
@@ -19664,29 +16408,7 @@
           <w:szCs w:val="18"/>
           <w:bdr w:val="none" w:sz="0" w:space="0" w:color="auto" w:frame="1"/>
         </w:rPr>
-        <w:t> </w:t>
-      </w:r>
-      <w:proofErr w:type="spellStart"/>
-      <w:r>
-        <w:rPr>
-          <w:rFonts w:ascii="Consolas" w:eastAsia="Times New Roman" w:hAnsi="Consolas" w:cs="Consolas"/>
-          <w:color w:val="000000"/>
-          <w:sz w:val="18"/>
-          <w:szCs w:val="18"/>
-          <w:bdr w:val="none" w:sz="0" w:space="0" w:color="auto" w:frame="1"/>
-        </w:rPr>
-        <w:t>numpy</w:t>
-      </w:r>
-      <w:proofErr w:type="spellEnd"/>
-      <w:r>
-        <w:rPr>
-          <w:rFonts w:ascii="Consolas" w:eastAsia="Times New Roman" w:hAnsi="Consolas" w:cs="Consolas"/>
-          <w:color w:val="000000"/>
-          <w:sz w:val="18"/>
-          <w:szCs w:val="18"/>
-          <w:bdr w:val="none" w:sz="0" w:space="0" w:color="auto" w:frame="1"/>
-        </w:rPr>
-        <w:t> as np  </w:t>
+        <w:t> numpy as np  </w:t>
       </w:r>
     </w:p>
     <w:p>
@@ -19727,29 +16449,7 @@
           <w:szCs w:val="18"/>
           <w:bdr w:val="none" w:sz="0" w:space="0" w:color="auto" w:frame="1"/>
         </w:rPr>
-        <w:t> pandas as </w:t>
-      </w:r>
-      <w:proofErr w:type="spellStart"/>
-      <w:r>
-        <w:rPr>
-          <w:rFonts w:ascii="Consolas" w:eastAsia="Times New Roman" w:hAnsi="Consolas" w:cs="Consolas"/>
-          <w:color w:val="000000"/>
-          <w:sz w:val="18"/>
-          <w:szCs w:val="18"/>
-          <w:bdr w:val="none" w:sz="0" w:space="0" w:color="auto" w:frame="1"/>
-        </w:rPr>
-        <w:t>pd</w:t>
-      </w:r>
-      <w:proofErr w:type="spellEnd"/>
-      <w:r>
-        <w:rPr>
-          <w:rFonts w:ascii="Consolas" w:eastAsia="Times New Roman" w:hAnsi="Consolas" w:cs="Consolas"/>
-          <w:color w:val="000000"/>
-          <w:sz w:val="18"/>
-          <w:szCs w:val="18"/>
-          <w:bdr w:val="none" w:sz="0" w:space="0" w:color="auto" w:frame="1"/>
-        </w:rPr>
-        <w:t>  </w:t>
+        <w:t> pandas as pd  </w:t>
       </w:r>
     </w:p>
     <w:p>
@@ -19817,41 +16517,7 @@
           <w:szCs w:val="18"/>
           <w:bdr w:val="none" w:sz="0" w:space="0" w:color="auto" w:frame="1"/>
         </w:rPr>
-        <w:t>dataset = </w:t>
-      </w:r>
-      <w:proofErr w:type="spellStart"/>
-      <w:proofErr w:type="gramStart"/>
-      <w:r>
-        <w:rPr>
-          <w:rFonts w:ascii="Consolas" w:eastAsia="Times New Roman" w:hAnsi="Consolas" w:cs="Consolas"/>
-          <w:color w:val="000000"/>
-          <w:sz w:val="18"/>
-          <w:szCs w:val="18"/>
-          <w:bdr w:val="none" w:sz="0" w:space="0" w:color="auto" w:frame="1"/>
-        </w:rPr>
-        <w:t>pd.read</w:t>
-      </w:r>
-      <w:proofErr w:type="gramEnd"/>
-      <w:r>
-        <w:rPr>
-          <w:rFonts w:ascii="Consolas" w:eastAsia="Times New Roman" w:hAnsi="Consolas" w:cs="Consolas"/>
-          <w:color w:val="000000"/>
-          <w:sz w:val="18"/>
-          <w:szCs w:val="18"/>
-          <w:bdr w:val="none" w:sz="0" w:space="0" w:color="auto" w:frame="1"/>
-        </w:rPr>
-        <w:t>_csv</w:t>
-      </w:r>
-      <w:proofErr w:type="spellEnd"/>
-      <w:r>
-        <w:rPr>
-          <w:rFonts w:ascii="Consolas" w:eastAsia="Times New Roman" w:hAnsi="Consolas" w:cs="Consolas"/>
-          <w:color w:val="000000"/>
-          <w:sz w:val="18"/>
-          <w:szCs w:val="18"/>
-          <w:bdr w:val="none" w:sz="0" w:space="0" w:color="auto" w:frame="1"/>
-        </w:rPr>
-        <w:t>(</w:t>
+        <w:t>dataset = pd.read_csv(</w:t>
       </w:r>
       <w:r>
         <w:rPr>
@@ -19949,12 +16615,9 @@
         <w:pStyle w:val="Heading2"/>
         <w:ind w:firstLine="720"/>
       </w:pPr>
-      <w:bookmarkStart w:id="41" w:name="_Toc535669998"/>
-      <w:r>
-        <w:t xml:space="preserve">7.2 </w:t>
-      </w:r>
-      <w:r>
-        <w:t>Fitting Random Forest Regression to the dataset</w:t>
+      <w:bookmarkStart w:id="41" w:name="_Toc535673923"/>
+      <w:r>
+        <w:t>7.2 Fitting Random Forest Regression to the dataset</w:t>
       </w:r>
       <w:bookmarkEnd w:id="41"/>
     </w:p>
@@ -20035,31 +16698,7 @@
           <w:szCs w:val="18"/>
           <w:bdr w:val="none" w:sz="0" w:space="0" w:color="auto" w:frame="1"/>
         </w:rPr>
-        <w:t> </w:t>
-      </w:r>
-      <w:proofErr w:type="spellStart"/>
-      <w:proofErr w:type="gramStart"/>
-      <w:r>
-        <w:rPr>
-          <w:rFonts w:ascii="Consolas" w:eastAsia="Times New Roman" w:hAnsi="Consolas" w:cs="Consolas"/>
-          <w:color w:val="000000"/>
-          <w:sz w:val="18"/>
-          <w:szCs w:val="18"/>
-          <w:bdr w:val="none" w:sz="0" w:space="0" w:color="auto" w:frame="1"/>
-        </w:rPr>
-        <w:t>sklearn.ensemble</w:t>
-      </w:r>
-      <w:proofErr w:type="spellEnd"/>
-      <w:proofErr w:type="gramEnd"/>
-      <w:r>
-        <w:rPr>
-          <w:rFonts w:ascii="Consolas" w:eastAsia="Times New Roman" w:hAnsi="Consolas" w:cs="Consolas"/>
-          <w:color w:val="000000"/>
-          <w:sz w:val="18"/>
-          <w:szCs w:val="18"/>
-          <w:bdr w:val="none" w:sz="0" w:space="0" w:color="auto" w:frame="1"/>
-        </w:rPr>
-        <w:t> </w:t>
+        <w:t> sklearn.ensemble </w:t>
       </w:r>
       <w:r>
         <w:rPr>
@@ -20081,29 +16720,7 @@
           <w:szCs w:val="18"/>
           <w:bdr w:val="none" w:sz="0" w:space="0" w:color="auto" w:frame="1"/>
         </w:rPr>
-        <w:t> </w:t>
-      </w:r>
-      <w:proofErr w:type="spellStart"/>
-      <w:r>
-        <w:rPr>
-          <w:rFonts w:ascii="Consolas" w:eastAsia="Times New Roman" w:hAnsi="Consolas" w:cs="Consolas"/>
-          <w:color w:val="000000"/>
-          <w:sz w:val="18"/>
-          <w:szCs w:val="18"/>
-          <w:bdr w:val="none" w:sz="0" w:space="0" w:color="auto" w:frame="1"/>
-        </w:rPr>
-        <w:t>RandomForestRegressor</w:t>
-      </w:r>
-      <w:proofErr w:type="spellEnd"/>
-      <w:r>
-        <w:rPr>
-          <w:rFonts w:ascii="Consolas" w:eastAsia="Times New Roman" w:hAnsi="Consolas" w:cs="Consolas"/>
-          <w:color w:val="000000"/>
-          <w:sz w:val="18"/>
-          <w:szCs w:val="18"/>
-          <w:bdr w:val="none" w:sz="0" w:space="0" w:color="auto" w:frame="1"/>
-        </w:rPr>
-        <w:t>  </w:t>
+        <w:t> RandomForestRegressor  </w:t>
       </w:r>
     </w:p>
     <w:p>
@@ -20132,29 +16749,7 @@
           <w:szCs w:val="18"/>
           <w:bdr w:val="none" w:sz="0" w:space="0" w:color="auto" w:frame="1"/>
         </w:rPr>
-        <w:t>regressor = </w:t>
-      </w:r>
-      <w:proofErr w:type="gramStart"/>
-      <w:r>
-        <w:rPr>
-          <w:rFonts w:ascii="Consolas" w:eastAsia="Times New Roman" w:hAnsi="Consolas" w:cs="Consolas"/>
-          <w:color w:val="000000"/>
-          <w:sz w:val="18"/>
-          <w:szCs w:val="18"/>
-          <w:bdr w:val="none" w:sz="0" w:space="0" w:color="auto" w:frame="1"/>
-        </w:rPr>
-        <w:t>RandomForestRegressor(</w:t>
-      </w:r>
-      <w:proofErr w:type="gramEnd"/>
-      <w:r>
-        <w:rPr>
-          <w:rFonts w:ascii="Consolas" w:eastAsia="Times New Roman" w:hAnsi="Consolas" w:cs="Consolas"/>
-          <w:color w:val="000000"/>
-          <w:sz w:val="18"/>
-          <w:szCs w:val="18"/>
-          <w:bdr w:val="none" w:sz="0" w:space="0" w:color="auto" w:frame="1"/>
-        </w:rPr>
-        <w:t>n_estimators = 10, random_state = 0)  </w:t>
+        <w:t>regressor = RandomForestRegressor(n_estimators = 10, random_state = 0)  </w:t>
       </w:r>
     </w:p>
     <w:p>
@@ -20175,8 +16770,6 @@
           <w:szCs w:val="18"/>
         </w:rPr>
       </w:pPr>
-      <w:proofErr w:type="spellStart"/>
-      <w:proofErr w:type="gramStart"/>
       <w:r>
         <w:rPr>
           <w:rFonts w:ascii="Consolas" w:eastAsia="Times New Roman" w:hAnsi="Consolas" w:cs="Consolas"/>
@@ -20185,29 +16778,7 @@
           <w:szCs w:val="18"/>
           <w:bdr w:val="none" w:sz="0" w:space="0" w:color="auto" w:frame="1"/>
         </w:rPr>
-        <w:t>regressor.fit</w:t>
-      </w:r>
-      <w:proofErr w:type="spellEnd"/>
-      <w:r>
-        <w:rPr>
-          <w:rFonts w:ascii="Consolas" w:eastAsia="Times New Roman" w:hAnsi="Consolas" w:cs="Consolas"/>
-          <w:color w:val="000000"/>
-          <w:sz w:val="18"/>
-          <w:szCs w:val="18"/>
-          <w:bdr w:val="none" w:sz="0" w:space="0" w:color="auto" w:frame="1"/>
-        </w:rPr>
-        <w:t>(</w:t>
-      </w:r>
-      <w:proofErr w:type="gramEnd"/>
-      <w:r>
-        <w:rPr>
-          <w:rFonts w:ascii="Consolas" w:eastAsia="Times New Roman" w:hAnsi="Consolas" w:cs="Consolas"/>
-          <w:color w:val="000000"/>
-          <w:sz w:val="18"/>
-          <w:szCs w:val="18"/>
-          <w:bdr w:val="none" w:sz="0" w:space="0" w:color="auto" w:frame="1"/>
-        </w:rPr>
-        <w:t>X, y)  </w:t>
+        <w:t>regressor.fit(X, y)  </w:t>
       </w:r>
     </w:p>
     <w:p>
@@ -20215,6 +16786,9 @@
         <w:ind w:left="720" w:firstLine="720"/>
       </w:pPr>
       <w:r>
+        <w:rPr>
+          <w:noProof/>
+        </w:rPr>
         <w:lastRenderedPageBreak/>
         <w:drawing>
           <wp:inline distT="0" distB="0" distL="0" distR="0" wp14:anchorId="59E03D61" wp14:editId="0F742418">
@@ -20285,7 +16859,7 @@
         <w:pStyle w:val="Heading2"/>
         <w:ind w:firstLine="720"/>
       </w:pPr>
-      <w:bookmarkStart w:id="42" w:name="_Toc535669999"/>
+      <w:bookmarkStart w:id="42" w:name="_Toc535673924"/>
       <w:r>
         <w:t xml:space="preserve">7.3 </w:t>
       </w:r>
@@ -20312,7 +16886,6 @@
           <w:szCs w:val="18"/>
         </w:rPr>
       </w:pPr>
-      <w:proofErr w:type="spellStart"/>
       <w:r>
         <w:rPr>
           <w:rFonts w:ascii="Consolas" w:eastAsia="Times New Roman" w:hAnsi="Consolas" w:cs="Consolas"/>
@@ -20321,42 +16894,7 @@
           <w:szCs w:val="18"/>
           <w:bdr w:val="none" w:sz="0" w:space="0" w:color="auto" w:frame="1"/>
         </w:rPr>
-        <w:t>y_pred</w:t>
-      </w:r>
-      <w:proofErr w:type="spellEnd"/>
-      <w:r>
-        <w:rPr>
-          <w:rFonts w:ascii="Consolas" w:eastAsia="Times New Roman" w:hAnsi="Consolas" w:cs="Consolas"/>
-          <w:color w:val="000000"/>
-          <w:sz w:val="18"/>
-          <w:szCs w:val="18"/>
-          <w:bdr w:val="none" w:sz="0" w:space="0" w:color="auto" w:frame="1"/>
-        </w:rPr>
-        <w:t> = </w:t>
-      </w:r>
-      <w:proofErr w:type="spellStart"/>
-      <w:proofErr w:type="gramStart"/>
-      <w:r>
-        <w:rPr>
-          <w:rFonts w:ascii="Consolas" w:eastAsia="Times New Roman" w:hAnsi="Consolas" w:cs="Consolas"/>
-          <w:color w:val="000000"/>
-          <w:sz w:val="18"/>
-          <w:szCs w:val="18"/>
-          <w:bdr w:val="none" w:sz="0" w:space="0" w:color="auto" w:frame="1"/>
-        </w:rPr>
-        <w:t>regressor.predict</w:t>
-      </w:r>
-      <w:proofErr w:type="spellEnd"/>
-      <w:proofErr w:type="gramEnd"/>
-      <w:r>
-        <w:rPr>
-          <w:rFonts w:ascii="Consolas" w:eastAsia="Times New Roman" w:hAnsi="Consolas" w:cs="Consolas"/>
-          <w:color w:val="000000"/>
-          <w:sz w:val="18"/>
-          <w:szCs w:val="18"/>
-          <w:bdr w:val="none" w:sz="0" w:space="0" w:color="auto" w:frame="1"/>
-        </w:rPr>
-        <w:t>([[6.5]])  </w:t>
+        <w:t>y_pred = regressor.predict([[6.5]])  </w:t>
       </w:r>
     </w:p>
     <w:p>
@@ -20430,7 +16968,7 @@
         <w:pStyle w:val="Heading2"/>
         <w:ind w:firstLine="720"/>
       </w:pPr>
-      <w:bookmarkStart w:id="43" w:name="_Toc535670000"/>
+      <w:bookmarkStart w:id="43" w:name="_Toc535673925"/>
       <w:r>
         <w:lastRenderedPageBreak/>
         <w:t xml:space="preserve">7.4 </w:t>
@@ -20500,7 +17038,6 @@
           <w:szCs w:val="18"/>
         </w:rPr>
       </w:pPr>
-      <w:proofErr w:type="spellStart"/>
       <w:r>
         <w:rPr>
           <w:rFonts w:ascii="Consolas" w:eastAsia="Times New Roman" w:hAnsi="Consolas" w:cs="Consolas"/>
@@ -20509,42 +17046,7 @@
           <w:szCs w:val="18"/>
           <w:bdr w:val="none" w:sz="0" w:space="0" w:color="auto" w:frame="1"/>
         </w:rPr>
-        <w:t>X_grid</w:t>
-      </w:r>
-      <w:proofErr w:type="spellEnd"/>
-      <w:r>
-        <w:rPr>
-          <w:rFonts w:ascii="Consolas" w:eastAsia="Times New Roman" w:hAnsi="Consolas" w:cs="Consolas"/>
-          <w:color w:val="000000"/>
-          <w:sz w:val="18"/>
-          <w:szCs w:val="18"/>
-          <w:bdr w:val="none" w:sz="0" w:space="0" w:color="auto" w:frame="1"/>
-        </w:rPr>
-        <w:t> = </w:t>
-      </w:r>
-      <w:proofErr w:type="spellStart"/>
-      <w:proofErr w:type="gramStart"/>
-      <w:r>
-        <w:rPr>
-          <w:rFonts w:ascii="Consolas" w:eastAsia="Times New Roman" w:hAnsi="Consolas" w:cs="Consolas"/>
-          <w:color w:val="000000"/>
-          <w:sz w:val="18"/>
-          <w:szCs w:val="18"/>
-          <w:bdr w:val="none" w:sz="0" w:space="0" w:color="auto" w:frame="1"/>
-        </w:rPr>
-        <w:t>np.arange</w:t>
-      </w:r>
-      <w:proofErr w:type="spellEnd"/>
-      <w:proofErr w:type="gramEnd"/>
-      <w:r>
-        <w:rPr>
-          <w:rFonts w:ascii="Consolas" w:eastAsia="Times New Roman" w:hAnsi="Consolas" w:cs="Consolas"/>
-          <w:color w:val="000000"/>
-          <w:sz w:val="18"/>
-          <w:szCs w:val="18"/>
-          <w:bdr w:val="none" w:sz="0" w:space="0" w:color="auto" w:frame="1"/>
-        </w:rPr>
-        <w:t>(min(X), max(X), 0.01)  </w:t>
+        <w:t>X_grid = np.arange(min(X), max(X), 0.01)  </w:t>
       </w:r>
     </w:p>
     <w:p>
@@ -20565,7 +17067,6 @@
           <w:szCs w:val="18"/>
         </w:rPr>
       </w:pPr>
-      <w:proofErr w:type="spellStart"/>
       <w:r>
         <w:rPr>
           <w:rFonts w:ascii="Consolas" w:eastAsia="Times New Roman" w:hAnsi="Consolas" w:cs="Consolas"/>
@@ -20574,96 +17075,7 @@
           <w:szCs w:val="18"/>
           <w:bdr w:val="none" w:sz="0" w:space="0" w:color="auto" w:frame="1"/>
         </w:rPr>
-        <w:t>X_grid</w:t>
-      </w:r>
-      <w:proofErr w:type="spellEnd"/>
-      <w:r>
-        <w:rPr>
-          <w:rFonts w:ascii="Consolas" w:eastAsia="Times New Roman" w:hAnsi="Consolas" w:cs="Consolas"/>
-          <w:color w:val="000000"/>
-          <w:sz w:val="18"/>
-          <w:szCs w:val="18"/>
-          <w:bdr w:val="none" w:sz="0" w:space="0" w:color="auto" w:frame="1"/>
-        </w:rPr>
-        <w:t> = </w:t>
-      </w:r>
-      <w:proofErr w:type="spellStart"/>
-      <w:r>
-        <w:rPr>
-          <w:rFonts w:ascii="Consolas" w:eastAsia="Times New Roman" w:hAnsi="Consolas" w:cs="Consolas"/>
-          <w:color w:val="000000"/>
-          <w:sz w:val="18"/>
-          <w:szCs w:val="18"/>
-          <w:bdr w:val="none" w:sz="0" w:space="0" w:color="auto" w:frame="1"/>
-        </w:rPr>
-        <w:t>X_</w:t>
-      </w:r>
-      <w:proofErr w:type="gramStart"/>
-      <w:r>
-        <w:rPr>
-          <w:rFonts w:ascii="Consolas" w:eastAsia="Times New Roman" w:hAnsi="Consolas" w:cs="Consolas"/>
-          <w:color w:val="000000"/>
-          <w:sz w:val="18"/>
-          <w:szCs w:val="18"/>
-          <w:bdr w:val="none" w:sz="0" w:space="0" w:color="auto" w:frame="1"/>
-        </w:rPr>
-        <w:t>grid.reshape</w:t>
-      </w:r>
-      <w:proofErr w:type="spellEnd"/>
-      <w:proofErr w:type="gramEnd"/>
-      <w:r>
-        <w:rPr>
-          <w:rFonts w:ascii="Consolas" w:eastAsia="Times New Roman" w:hAnsi="Consolas" w:cs="Consolas"/>
-          <w:color w:val="000000"/>
-          <w:sz w:val="18"/>
-          <w:szCs w:val="18"/>
-          <w:bdr w:val="none" w:sz="0" w:space="0" w:color="auto" w:frame="1"/>
-        </w:rPr>
-        <w:t>((</w:t>
-      </w:r>
-      <w:proofErr w:type="spellStart"/>
-      <w:r>
-        <w:rPr>
-          <w:rFonts w:ascii="Consolas" w:eastAsia="Times New Roman" w:hAnsi="Consolas" w:cs="Consolas"/>
-          <w:color w:val="000000"/>
-          <w:sz w:val="18"/>
-          <w:szCs w:val="18"/>
-          <w:bdr w:val="none" w:sz="0" w:space="0" w:color="auto" w:frame="1"/>
-        </w:rPr>
-        <w:t>len</w:t>
-      </w:r>
-      <w:proofErr w:type="spellEnd"/>
-      <w:r>
-        <w:rPr>
-          <w:rFonts w:ascii="Consolas" w:eastAsia="Times New Roman" w:hAnsi="Consolas" w:cs="Consolas"/>
-          <w:color w:val="000000"/>
-          <w:sz w:val="18"/>
-          <w:szCs w:val="18"/>
-          <w:bdr w:val="none" w:sz="0" w:space="0" w:color="auto" w:frame="1"/>
-        </w:rPr>
-        <w:t>(</w:t>
-      </w:r>
-      <w:proofErr w:type="spellStart"/>
-      <w:r>
-        <w:rPr>
-          <w:rFonts w:ascii="Consolas" w:eastAsia="Times New Roman" w:hAnsi="Consolas" w:cs="Consolas"/>
-          <w:color w:val="000000"/>
-          <w:sz w:val="18"/>
-          <w:szCs w:val="18"/>
-          <w:bdr w:val="none" w:sz="0" w:space="0" w:color="auto" w:frame="1"/>
-        </w:rPr>
-        <w:t>X_grid</w:t>
-      </w:r>
-      <w:proofErr w:type="spellEnd"/>
-      <w:r>
-        <w:rPr>
-          <w:rFonts w:ascii="Consolas" w:eastAsia="Times New Roman" w:hAnsi="Consolas" w:cs="Consolas"/>
-          <w:color w:val="000000"/>
-          <w:sz w:val="18"/>
-          <w:szCs w:val="18"/>
-          <w:bdr w:val="none" w:sz="0" w:space="0" w:color="auto" w:frame="1"/>
-        </w:rPr>
-        <w:t>), 1))  </w:t>
+        <w:t>X_grid = X_grid.reshape((len(X_grid), 1))  </w:t>
       </w:r>
     </w:p>
     <w:p>
@@ -20684,8 +17096,6 @@
           <w:szCs w:val="18"/>
         </w:rPr>
       </w:pPr>
-      <w:proofErr w:type="spellStart"/>
-      <w:proofErr w:type="gramStart"/>
       <w:r>
         <w:rPr>
           <w:rFonts w:ascii="Consolas" w:eastAsia="Times New Roman" w:hAnsi="Consolas" w:cs="Consolas"/>
@@ -20694,19 +17104,7 @@
           <w:szCs w:val="18"/>
           <w:bdr w:val="none" w:sz="0" w:space="0" w:color="auto" w:frame="1"/>
         </w:rPr>
-        <w:t>plt.scatter</w:t>
-      </w:r>
-      <w:proofErr w:type="spellEnd"/>
-      <w:proofErr w:type="gramEnd"/>
-      <w:r>
-        <w:rPr>
-          <w:rFonts w:ascii="Consolas" w:eastAsia="Times New Roman" w:hAnsi="Consolas" w:cs="Consolas"/>
-          <w:color w:val="000000"/>
-          <w:sz w:val="18"/>
-          <w:szCs w:val="18"/>
-          <w:bdr w:val="none" w:sz="0" w:space="0" w:color="auto" w:frame="1"/>
-        </w:rPr>
-        <w:t>(X, y, color = </w:t>
+        <w:t>plt.scatter(X, y, color = </w:t>
       </w:r>
       <w:r>
         <w:rPr>
@@ -20747,8 +17145,6 @@
           <w:szCs w:val="18"/>
         </w:rPr>
       </w:pPr>
-      <w:proofErr w:type="spellStart"/>
-      <w:proofErr w:type="gramStart"/>
       <w:r>
         <w:rPr>
           <w:rFonts w:ascii="Consolas" w:eastAsia="Times New Roman" w:hAnsi="Consolas" w:cs="Consolas"/>
@@ -20757,85 +17153,7 @@
           <w:szCs w:val="18"/>
           <w:bdr w:val="none" w:sz="0" w:space="0" w:color="auto" w:frame="1"/>
         </w:rPr>
-        <w:t>plt.plot</w:t>
-      </w:r>
-      <w:proofErr w:type="spellEnd"/>
-      <w:proofErr w:type="gramEnd"/>
-      <w:r>
-        <w:rPr>
-          <w:rFonts w:ascii="Consolas" w:eastAsia="Times New Roman" w:hAnsi="Consolas" w:cs="Consolas"/>
-          <w:color w:val="000000"/>
-          <w:sz w:val="18"/>
-          <w:szCs w:val="18"/>
-          <w:bdr w:val="none" w:sz="0" w:space="0" w:color="auto" w:frame="1"/>
-        </w:rPr>
-        <w:t>(</w:t>
-      </w:r>
-      <w:proofErr w:type="spellStart"/>
-      <w:r>
-        <w:rPr>
-          <w:rFonts w:ascii="Consolas" w:eastAsia="Times New Roman" w:hAnsi="Consolas" w:cs="Consolas"/>
-          <w:color w:val="000000"/>
-          <w:sz w:val="18"/>
-          <w:szCs w:val="18"/>
-          <w:bdr w:val="none" w:sz="0" w:space="0" w:color="auto" w:frame="1"/>
-        </w:rPr>
-        <w:t>X_grid</w:t>
-      </w:r>
-      <w:proofErr w:type="spellEnd"/>
-      <w:r>
-        <w:rPr>
-          <w:rFonts w:ascii="Consolas" w:eastAsia="Times New Roman" w:hAnsi="Consolas" w:cs="Consolas"/>
-          <w:color w:val="000000"/>
-          <w:sz w:val="18"/>
-          <w:szCs w:val="18"/>
-          <w:bdr w:val="none" w:sz="0" w:space="0" w:color="auto" w:frame="1"/>
-        </w:rPr>
-        <w:t>, </w:t>
-      </w:r>
-      <w:proofErr w:type="spellStart"/>
-      <w:r>
-        <w:rPr>
-          <w:rFonts w:ascii="Consolas" w:eastAsia="Times New Roman" w:hAnsi="Consolas" w:cs="Consolas"/>
-          <w:color w:val="000000"/>
-          <w:sz w:val="18"/>
-          <w:szCs w:val="18"/>
-          <w:bdr w:val="none" w:sz="0" w:space="0" w:color="auto" w:frame="1"/>
-        </w:rPr>
-        <w:t>regressor.predict</w:t>
-      </w:r>
-      <w:proofErr w:type="spellEnd"/>
-      <w:r>
-        <w:rPr>
-          <w:rFonts w:ascii="Consolas" w:eastAsia="Times New Roman" w:hAnsi="Consolas" w:cs="Consolas"/>
-          <w:color w:val="000000"/>
-          <w:sz w:val="18"/>
-          <w:szCs w:val="18"/>
-          <w:bdr w:val="none" w:sz="0" w:space="0" w:color="auto" w:frame="1"/>
-        </w:rPr>
-        <w:t>(</w:t>
-      </w:r>
-      <w:proofErr w:type="spellStart"/>
-      <w:r>
-        <w:rPr>
-          <w:rFonts w:ascii="Consolas" w:eastAsia="Times New Roman" w:hAnsi="Consolas" w:cs="Consolas"/>
-          <w:color w:val="000000"/>
-          <w:sz w:val="18"/>
-          <w:szCs w:val="18"/>
-          <w:bdr w:val="none" w:sz="0" w:space="0" w:color="auto" w:frame="1"/>
-        </w:rPr>
-        <w:t>X_grid</w:t>
-      </w:r>
-      <w:proofErr w:type="spellEnd"/>
-      <w:r>
-        <w:rPr>
-          <w:rFonts w:ascii="Consolas" w:eastAsia="Times New Roman" w:hAnsi="Consolas" w:cs="Consolas"/>
-          <w:color w:val="000000"/>
-          <w:sz w:val="18"/>
-          <w:szCs w:val="18"/>
-          <w:bdr w:val="none" w:sz="0" w:space="0" w:color="auto" w:frame="1"/>
-        </w:rPr>
-        <w:t>), color = </w:t>
+        <w:t>plt.plot(X_grid, regressor.predict(X_grid), color = </w:t>
       </w:r>
       <w:r>
         <w:rPr>
@@ -20876,8 +17194,6 @@
           <w:szCs w:val="18"/>
         </w:rPr>
       </w:pPr>
-      <w:proofErr w:type="spellStart"/>
-      <w:proofErr w:type="gramStart"/>
       <w:r>
         <w:rPr>
           <w:rFonts w:ascii="Consolas" w:eastAsia="Times New Roman" w:hAnsi="Consolas" w:cs="Consolas"/>
@@ -20886,19 +17202,7 @@
           <w:szCs w:val="18"/>
           <w:bdr w:val="none" w:sz="0" w:space="0" w:color="auto" w:frame="1"/>
         </w:rPr>
-        <w:t>plt.title</w:t>
-      </w:r>
-      <w:proofErr w:type="spellEnd"/>
-      <w:proofErr w:type="gramEnd"/>
-      <w:r>
-        <w:rPr>
-          <w:rFonts w:ascii="Consolas" w:eastAsia="Times New Roman" w:hAnsi="Consolas" w:cs="Consolas"/>
-          <w:color w:val="000000"/>
-          <w:sz w:val="18"/>
-          <w:szCs w:val="18"/>
-          <w:bdr w:val="none" w:sz="0" w:space="0" w:color="auto" w:frame="1"/>
-        </w:rPr>
-        <w:t>(</w:t>
+        <w:t>plt.title(</w:t>
       </w:r>
       <w:r>
         <w:rPr>
@@ -20939,8 +17243,6 @@
           <w:szCs w:val="18"/>
         </w:rPr>
       </w:pPr>
-      <w:proofErr w:type="spellStart"/>
-      <w:proofErr w:type="gramStart"/>
       <w:r>
         <w:rPr>
           <w:rFonts w:ascii="Consolas" w:eastAsia="Times New Roman" w:hAnsi="Consolas" w:cs="Consolas"/>
@@ -20949,19 +17251,7 @@
           <w:szCs w:val="18"/>
           <w:bdr w:val="none" w:sz="0" w:space="0" w:color="auto" w:frame="1"/>
         </w:rPr>
-        <w:t>plt.xlabel</w:t>
-      </w:r>
-      <w:proofErr w:type="spellEnd"/>
-      <w:proofErr w:type="gramEnd"/>
-      <w:r>
-        <w:rPr>
-          <w:rFonts w:ascii="Consolas" w:eastAsia="Times New Roman" w:hAnsi="Consolas" w:cs="Consolas"/>
-          <w:color w:val="000000"/>
-          <w:sz w:val="18"/>
-          <w:szCs w:val="18"/>
-          <w:bdr w:val="none" w:sz="0" w:space="0" w:color="auto" w:frame="1"/>
-        </w:rPr>
-        <w:t>(</w:t>
+        <w:t>plt.xlabel(</w:t>
       </w:r>
       <w:r>
         <w:rPr>
@@ -21002,8 +17292,6 @@
           <w:szCs w:val="18"/>
         </w:rPr>
       </w:pPr>
-      <w:proofErr w:type="spellStart"/>
-      <w:proofErr w:type="gramStart"/>
       <w:r>
         <w:rPr>
           <w:rFonts w:ascii="Consolas" w:eastAsia="Times New Roman" w:hAnsi="Consolas" w:cs="Consolas"/>
@@ -21012,19 +17300,7 @@
           <w:szCs w:val="18"/>
           <w:bdr w:val="none" w:sz="0" w:space="0" w:color="auto" w:frame="1"/>
         </w:rPr>
-        <w:t>plt.ylabel</w:t>
-      </w:r>
-      <w:proofErr w:type="spellEnd"/>
-      <w:proofErr w:type="gramEnd"/>
-      <w:r>
-        <w:rPr>
-          <w:rFonts w:ascii="Consolas" w:eastAsia="Times New Roman" w:hAnsi="Consolas" w:cs="Consolas"/>
-          <w:color w:val="000000"/>
-          <w:sz w:val="18"/>
-          <w:szCs w:val="18"/>
-          <w:bdr w:val="none" w:sz="0" w:space="0" w:color="auto" w:frame="1"/>
-        </w:rPr>
-        <w:t>(</w:t>
+        <w:t>plt.ylabel(</w:t>
       </w:r>
       <w:r>
         <w:rPr>
@@ -21065,8 +17341,6 @@
           <w:szCs w:val="18"/>
         </w:rPr>
       </w:pPr>
-      <w:proofErr w:type="spellStart"/>
-      <w:proofErr w:type="gramStart"/>
       <w:r>
         <w:rPr>
           <w:rFonts w:ascii="Consolas" w:eastAsia="Times New Roman" w:hAnsi="Consolas" w:cs="Consolas"/>
@@ -21075,19 +17349,7 @@
           <w:szCs w:val="18"/>
           <w:bdr w:val="none" w:sz="0" w:space="0" w:color="auto" w:frame="1"/>
         </w:rPr>
-        <w:t>plt.show</w:t>
-      </w:r>
-      <w:proofErr w:type="spellEnd"/>
-      <w:proofErr w:type="gramEnd"/>
-      <w:r>
-        <w:rPr>
-          <w:rFonts w:ascii="Consolas" w:eastAsia="Times New Roman" w:hAnsi="Consolas" w:cs="Consolas"/>
-          <w:color w:val="000000"/>
-          <w:sz w:val="18"/>
-          <w:szCs w:val="18"/>
-          <w:bdr w:val="none" w:sz="0" w:space="0" w:color="auto" w:frame="1"/>
-        </w:rPr>
-        <w:t>()  </w:t>
+        <w:t>plt.show()  </w:t>
       </w:r>
     </w:p>
     <w:p>
@@ -21105,6 +17367,9 @@
         <w:ind w:left="1080"/>
       </w:pPr>
       <w:r>
+        <w:rPr>
+          <w:noProof/>
+        </w:rPr>
         <w:drawing>
           <wp:inline distT="0" distB="0" distL="0" distR="0" wp14:anchorId="64E0EB4B" wp14:editId="74CB6845">
             <wp:extent cx="5180275" cy="3452963"/>
@@ -21167,7 +17432,7 @@
       <w:pPr>
         <w:pStyle w:val="Heading1"/>
       </w:pPr>
-      <w:bookmarkStart w:id="44" w:name="_Toc535670001"/>
+      <w:bookmarkStart w:id="44" w:name="_Toc535673926"/>
       <w:r>
         <w:t>8.0 Support Vector Regression</w:t>
       </w:r>
@@ -21193,6 +17458,9 @@
         <w:tab/>
       </w:r>
       <w:r>
+        <w:rPr>
+          <w:noProof/>
+        </w:rPr>
         <w:drawing>
           <wp:inline distT="0" distB="0" distL="0" distR="0" wp14:anchorId="74FD26A6" wp14:editId="760400DC">
             <wp:extent cx="3892436" cy="2606454"/>
@@ -21245,7 +17513,7 @@
       <w:r>
         <w:tab/>
       </w:r>
-      <w:bookmarkStart w:id="45" w:name="_Toc535670002"/>
+      <w:bookmarkStart w:id="45" w:name="_Toc535673927"/>
       <w:r>
         <w:t>8.1 Introduction</w:t>
       </w:r>
@@ -21259,10 +17527,7 @@
         <w:ind w:left="720"/>
       </w:pPr>
       <w:r>
-        <w:t xml:space="preserve">Support </w:t>
-      </w:r>
-      <w:r>
-        <w:t>Vector Machines support linear and nonlinear regress</w:t>
+        <w:t>Support Vector Machines support linear and nonlinear regress</w:t>
       </w:r>
       <w:r>
         <w:t>ion that we can refer to as SVR.</w:t>
@@ -21271,13 +17536,7 @@
         <w:t xml:space="preserve"> </w:t>
       </w:r>
       <w:r>
-        <w:t>Instead of trying to fit the largest possible street between two classes while limiting margin violations</w:t>
-      </w:r>
-      <w:r>
-        <w:t xml:space="preserve">, SVR tries to fit as many instances as possible on the street while limiting margin violations. </w:t>
-      </w:r>
-      <w:r>
-        <w:t xml:space="preserve">The width of the street is controlled by a hyper parameter Epsilon. </w:t>
+        <w:t xml:space="preserve">Instead of trying to fit the largest possible street between two classes while limiting margin violations, SVR tries to fit as many instances as possible on the street while limiting margin violations. The width of the street is controlled by a hyper parameter Epsilon. </w:t>
       </w:r>
     </w:p>
     <w:p>
@@ -21285,35 +17544,7 @@
         <w:ind w:left="720"/>
       </w:pPr>
       <w:r>
-        <w:t xml:space="preserve">SVR performs linear regression in a higher (dimensional space). </w:t>
-      </w:r>
-      <w:r>
-        <w:t xml:space="preserve">We can think of SVR as if each data point in the training represents </w:t>
-      </w:r>
-      <w:proofErr w:type="spellStart"/>
-      <w:proofErr w:type="gramStart"/>
-      <w:r>
-        <w:t>it's</w:t>
-      </w:r>
-      <w:proofErr w:type="spellEnd"/>
-      <w:proofErr w:type="gramEnd"/>
-      <w:r>
-        <w:t xml:space="preserve"> ow</w:t>
-      </w:r>
-      <w:r>
-        <w:t xml:space="preserve">n dimension. When you evaluate your kernel between a test point and a point in the training set the resulting value gives you the coordinate of your test point in that dimension. </w:t>
-      </w:r>
-      <w:r>
-        <w:t>The vector</w:t>
-      </w:r>
-      <w:r>
-        <w:t xml:space="preserve"> we get when we evaluate the test point for all points in the training set, k'' is the representation of the test point in the higher dimensional space. </w:t>
-      </w:r>
-      <w:r>
-        <w:t>Once you have that vector you the us</w:t>
-      </w:r>
-      <w:r>
-        <w:t xml:space="preserve">e it to perform a linear regression. </w:t>
+        <w:t xml:space="preserve">SVR performs linear regression in a higher (dimensional space). We can think of SVR as if each data point in the training represents it's own dimension. When you evaluate your kernel between a test point and a point in the training set the resulting value gives you the coordinate of your test point in that dimension. The vector we get when we evaluate the test point for all points in the training set, k'' is the representation of the test point in the higher dimensional space. Once you have that vector you the use it to perform a linear regression. </w:t>
       </w:r>
     </w:p>
     <w:p>
@@ -21321,16 +17552,7 @@
         <w:ind w:left="720"/>
       </w:pPr>
       <w:r>
-        <w:t xml:space="preserve">In a classification problem, the vectors X are used to define a hyperplane that separates the two different classes in your solution. </w:t>
-      </w:r>
-      <w:r>
-        <w:t xml:space="preserve">These vectors are used to perform linear regression. </w:t>
-      </w:r>
-      <w:r>
-        <w:t>The vectors closest to the test point are referred to as support vect</w:t>
-      </w:r>
-      <w:r>
-        <w:t xml:space="preserve">ors. We can evaluate our function anywhere so any vectors could be closest to our test evaluation location. </w:t>
+        <w:t xml:space="preserve">In a classification problem, the vectors X are used to define a hyperplane that separates the two different classes in your solution. These vectors are used to perform linear regression. The vectors closest to the test point are referred to as support vectors. We can evaluate our function anywhere so any vectors could be closest to our test evaluation location. </w:t>
       </w:r>
     </w:p>
     <w:p>
@@ -21343,7 +17565,7 @@
         <w:pStyle w:val="Heading2"/>
         <w:ind w:firstLine="720"/>
       </w:pPr>
-      <w:bookmarkStart w:id="46" w:name="_Toc535670003"/>
+      <w:bookmarkStart w:id="46" w:name="_Toc535673928"/>
       <w:r>
         <w:t>8.2 Building a SVR</w:t>
       </w:r>
@@ -21371,15 +17593,7 @@
         </w:tabs>
       </w:pPr>
       <w:r>
-        <w:t xml:space="preserve">Choose a kernel and </w:t>
-      </w:r>
-      <w:proofErr w:type="gramStart"/>
-      <w:r>
-        <w:t>it's</w:t>
-      </w:r>
-      <w:proofErr w:type="gramEnd"/>
-      <w:r>
-        <w:t xml:space="preserve"> parameters as well as any regularization needed. </w:t>
+        <w:t xml:space="preserve">Choose a kernel and it's parameters as well as any regularization needed. </w:t>
       </w:r>
     </w:p>
     <w:p>
@@ -21407,11 +17621,7 @@
         </w:tabs>
       </w:pPr>
       <w:r>
-        <w:t>Train your machine, exactly or approximately, to get contraction coefficients a = {</w:t>
-      </w:r>
-      <w:proofErr w:type="spellStart"/>
-      <w:r>
-        <w:t>a</w:t>
+        <w:t>Train your machine, exactly or approximately, to get contraction coefficients a = {a</w:t>
       </w:r>
       <w:r>
         <w:rPr>
@@ -21421,7 +17631,6 @@
         </w:rPr>
         <w:t>i</w:t>
       </w:r>
-      <w:proofErr w:type="spellEnd"/>
       <w:r>
         <w:t>}</w:t>
       </w:r>
@@ -21437,10 +17646,7 @@
         </w:tabs>
       </w:pPr>
       <w:r>
-        <w:t>Use those coefficients, create your estimator f (I, a, x*)</w:t>
-      </w:r>
-      <w:r>
-        <w:t xml:space="preserve"> = y* </w:t>
+        <w:t xml:space="preserve">Use those coefficients, create your estimator f (I, a, x*) = y* </w:t>
       </w:r>
     </w:p>
     <w:p/>
@@ -21449,15 +17655,1040 @@
         <w:ind w:left="720"/>
       </w:pPr>
     </w:p>
+    <w:p>
+      <w:pPr>
+        <w:pStyle w:val="Heading2"/>
+        <w:ind w:firstLine="720"/>
+      </w:pPr>
+      <w:bookmarkStart w:id="47" w:name="_Toc535673929"/>
+      <w:r>
+        <w:lastRenderedPageBreak/>
+        <w:t>8.3 Feature</w:t>
+      </w:r>
+      <w:r>
+        <w:t> Scaling</w:t>
+      </w:r>
+      <w:bookmarkEnd w:id="47"/>
+    </w:p>
     <w:p/>
     <w:p>
       <w:pPr>
+        <w:ind w:left="1440"/>
+      </w:pPr>
+      <w:r>
+        <w:t>Feature scaling is a method used to standardize the range of independent variables or features of data. In </w:t>
+      </w:r>
+      <w:hyperlink r:id="rId70" w:tooltip="Data processing" w:history="1">
+        <w:r>
+          <w:t>data processing</w:t>
+        </w:r>
+      </w:hyperlink>
+      <w:r>
+        <w:t>, it is also known as data normalization and is generally performed during the data preprocessing step.</w:t>
+      </w:r>
+    </w:p>
+    <w:p>
+      <w:pPr>
+        <w:numPr>
+          <w:ilvl w:val="0"/>
+          <w:numId w:val="28"/>
+        </w:numPr>
+        <w:pBdr>
+          <w:left w:val="single" w:sz="18" w:space="0" w:color="6CE26C"/>
+        </w:pBdr>
+        <w:shd w:val="clear" w:color="auto" w:fill="FFFFFF"/>
+        <w:spacing w:beforeAutospacing="1" w:after="0" w:afterAutospacing="1" w:line="210" w:lineRule="atLeast"/>
+        <w:rPr>
+          <w:rFonts w:ascii="Consolas" w:eastAsia="Times New Roman" w:hAnsi="Consolas" w:cs="Consolas"/>
+          <w:color w:val="5C5C5C"/>
+          <w:sz w:val="18"/>
+          <w:szCs w:val="18"/>
+        </w:rPr>
+      </w:pPr>
+      <w:r>
+        <w:rPr>
+          <w:rFonts w:ascii="Consolas" w:eastAsia="Times New Roman" w:hAnsi="Consolas" w:cs="Consolas"/>
+          <w:color w:val="008200"/>
+          <w:sz w:val="18"/>
+          <w:szCs w:val="18"/>
+          <w:bdr w:val="none" w:sz="0" w:space="0" w:color="auto" w:frame="1"/>
+        </w:rPr>
+        <w:t># Importing the libraries</w:t>
+      </w:r>
+      <w:r>
+        <w:rPr>
+          <w:rFonts w:ascii="Consolas" w:eastAsia="Times New Roman" w:hAnsi="Consolas" w:cs="Consolas"/>
+          <w:color w:val="000000"/>
+          <w:sz w:val="18"/>
+          <w:szCs w:val="18"/>
+          <w:bdr w:val="none" w:sz="0" w:space="0" w:color="auto" w:frame="1"/>
+        </w:rPr>
+        <w:t>  </w:t>
+      </w:r>
+    </w:p>
+    <w:p>
+      <w:pPr>
+        <w:numPr>
+          <w:ilvl w:val="0"/>
+          <w:numId w:val="28"/>
+        </w:numPr>
+        <w:pBdr>
+          <w:left w:val="single" w:sz="18" w:space="0" w:color="6CE26C"/>
+        </w:pBdr>
+        <w:shd w:val="clear" w:color="auto" w:fill="F8F8F8"/>
+        <w:spacing w:beforeAutospacing="1" w:after="0" w:afterAutospacing="1" w:line="210" w:lineRule="atLeast"/>
+        <w:rPr>
+          <w:rFonts w:ascii="Consolas" w:eastAsia="Times New Roman" w:hAnsi="Consolas" w:cs="Consolas"/>
+          <w:color w:val="5C5C5C"/>
+          <w:sz w:val="18"/>
+          <w:szCs w:val="18"/>
+        </w:rPr>
+      </w:pPr>
+      <w:r>
+        <w:rPr>
+          <w:rFonts w:ascii="Consolas" w:eastAsia="Times New Roman" w:hAnsi="Consolas" w:cs="Consolas"/>
+          <w:b/>
+          <w:bCs/>
+          <w:color w:val="006699"/>
+          <w:sz w:val="18"/>
+          <w:szCs w:val="18"/>
+          <w:bdr w:val="none" w:sz="0" w:space="0" w:color="auto" w:frame="1"/>
+        </w:rPr>
+        <w:t>import</w:t>
+      </w:r>
+      <w:r>
+        <w:rPr>
+          <w:rFonts w:ascii="Consolas" w:eastAsia="Times New Roman" w:hAnsi="Consolas" w:cs="Consolas"/>
+          <w:color w:val="000000"/>
+          <w:sz w:val="18"/>
+          <w:szCs w:val="18"/>
+          <w:bdr w:val="none" w:sz="0" w:space="0" w:color="auto" w:frame="1"/>
+        </w:rPr>
+        <w:t> numpy as np  </w:t>
+      </w:r>
+    </w:p>
+    <w:p>
+      <w:pPr>
+        <w:numPr>
+          <w:ilvl w:val="0"/>
+          <w:numId w:val="28"/>
+        </w:numPr>
+        <w:pBdr>
+          <w:left w:val="single" w:sz="18" w:space="0" w:color="6CE26C"/>
+        </w:pBdr>
+        <w:shd w:val="clear" w:color="auto" w:fill="FFFFFF"/>
+        <w:spacing w:beforeAutospacing="1" w:after="0" w:afterAutospacing="1" w:line="210" w:lineRule="atLeast"/>
+        <w:rPr>
+          <w:rFonts w:ascii="Consolas" w:eastAsia="Times New Roman" w:hAnsi="Consolas" w:cs="Consolas"/>
+          <w:color w:val="5C5C5C"/>
+          <w:sz w:val="18"/>
+          <w:szCs w:val="18"/>
+        </w:rPr>
+      </w:pPr>
+      <w:r>
+        <w:rPr>
+          <w:rFonts w:ascii="Consolas" w:eastAsia="Times New Roman" w:hAnsi="Consolas" w:cs="Consolas"/>
+          <w:b/>
+          <w:bCs/>
+          <w:color w:val="006699"/>
+          <w:sz w:val="18"/>
+          <w:szCs w:val="18"/>
+          <w:bdr w:val="none" w:sz="0" w:space="0" w:color="auto" w:frame="1"/>
+        </w:rPr>
+        <w:t>import</w:t>
+      </w:r>
+      <w:r>
+        <w:rPr>
+          <w:rFonts w:ascii="Consolas" w:eastAsia="Times New Roman" w:hAnsi="Consolas" w:cs="Consolas"/>
+          <w:color w:val="000000"/>
+          <w:sz w:val="18"/>
+          <w:szCs w:val="18"/>
+          <w:bdr w:val="none" w:sz="0" w:space="0" w:color="auto" w:frame="1"/>
+        </w:rPr>
+        <w:t> pandas as pd  </w:t>
+      </w:r>
+    </w:p>
+    <w:p>
+      <w:pPr>
+        <w:numPr>
+          <w:ilvl w:val="0"/>
+          <w:numId w:val="28"/>
+        </w:numPr>
+        <w:pBdr>
+          <w:left w:val="single" w:sz="18" w:space="0" w:color="6CE26C"/>
+        </w:pBdr>
+        <w:shd w:val="clear" w:color="auto" w:fill="F8F8F8"/>
+        <w:spacing w:beforeAutospacing="1" w:after="0" w:afterAutospacing="1" w:line="210" w:lineRule="atLeast"/>
+        <w:rPr>
+          <w:rFonts w:ascii="Consolas" w:eastAsia="Times New Roman" w:hAnsi="Consolas" w:cs="Consolas"/>
+          <w:color w:val="5C5C5C"/>
+          <w:sz w:val="18"/>
+          <w:szCs w:val="18"/>
+        </w:rPr>
+      </w:pPr>
+      <w:r>
+        <w:rPr>
+          <w:rFonts w:ascii="Consolas" w:eastAsia="Times New Roman" w:hAnsi="Consolas" w:cs="Consolas"/>
+          <w:color w:val="000000"/>
+          <w:sz w:val="18"/>
+          <w:szCs w:val="18"/>
+          <w:bdr w:val="none" w:sz="0" w:space="0" w:color="auto" w:frame="1"/>
+        </w:rPr>
+        <w:t>  </w:t>
+      </w:r>
+    </w:p>
+    <w:p>
+      <w:pPr>
+        <w:numPr>
+          <w:ilvl w:val="0"/>
+          <w:numId w:val="28"/>
+        </w:numPr>
+        <w:pBdr>
+          <w:left w:val="single" w:sz="18" w:space="0" w:color="6CE26C"/>
+        </w:pBdr>
+        <w:shd w:val="clear" w:color="auto" w:fill="FFFFFF"/>
+        <w:spacing w:beforeAutospacing="1" w:after="0" w:afterAutospacing="1" w:line="210" w:lineRule="atLeast"/>
+        <w:rPr>
+          <w:rFonts w:ascii="Consolas" w:eastAsia="Times New Roman" w:hAnsi="Consolas" w:cs="Consolas"/>
+          <w:color w:val="5C5C5C"/>
+          <w:sz w:val="18"/>
+          <w:szCs w:val="18"/>
+        </w:rPr>
+      </w:pPr>
+      <w:r>
+        <w:rPr>
+          <w:rFonts w:ascii="Consolas" w:eastAsia="Times New Roman" w:hAnsi="Consolas" w:cs="Consolas"/>
+          <w:color w:val="008200"/>
+          <w:sz w:val="18"/>
+          <w:szCs w:val="18"/>
+          <w:bdr w:val="none" w:sz="0" w:space="0" w:color="auto" w:frame="1"/>
+        </w:rPr>
+        <w:t># Importing the dataset</w:t>
+      </w:r>
+      <w:r>
+        <w:rPr>
+          <w:rFonts w:ascii="Consolas" w:eastAsia="Times New Roman" w:hAnsi="Consolas" w:cs="Consolas"/>
+          <w:color w:val="000000"/>
+          <w:sz w:val="18"/>
+          <w:szCs w:val="18"/>
+          <w:bdr w:val="none" w:sz="0" w:space="0" w:color="auto" w:frame="1"/>
+        </w:rPr>
+        <w:t>  </w:t>
+      </w:r>
+    </w:p>
+    <w:p>
+      <w:pPr>
+        <w:numPr>
+          <w:ilvl w:val="0"/>
+          <w:numId w:val="28"/>
+        </w:numPr>
+        <w:pBdr>
+          <w:left w:val="single" w:sz="18" w:space="0" w:color="6CE26C"/>
+        </w:pBdr>
+        <w:shd w:val="clear" w:color="auto" w:fill="F8F8F8"/>
+        <w:spacing w:beforeAutospacing="1" w:after="0" w:afterAutospacing="1" w:line="210" w:lineRule="atLeast"/>
+        <w:rPr>
+          <w:rFonts w:ascii="Consolas" w:eastAsia="Times New Roman" w:hAnsi="Consolas" w:cs="Consolas"/>
+          <w:color w:val="5C5C5C"/>
+          <w:sz w:val="18"/>
+          <w:szCs w:val="18"/>
+        </w:rPr>
+      </w:pPr>
+      <w:r>
+        <w:rPr>
+          <w:rFonts w:ascii="Consolas" w:eastAsia="Times New Roman" w:hAnsi="Consolas" w:cs="Consolas"/>
+          <w:color w:val="000000"/>
+          <w:sz w:val="18"/>
+          <w:szCs w:val="18"/>
+          <w:bdr w:val="none" w:sz="0" w:space="0" w:color="auto" w:frame="1"/>
+        </w:rPr>
+        <w:t>dataset = pd.read_csv(</w:t>
+      </w:r>
+      <w:r>
+        <w:rPr>
+          <w:rFonts w:ascii="Consolas" w:eastAsia="Times New Roman" w:hAnsi="Consolas" w:cs="Consolas"/>
+          <w:color w:val="0000FF"/>
+          <w:sz w:val="18"/>
+          <w:szCs w:val="18"/>
+          <w:bdr w:val="none" w:sz="0" w:space="0" w:color="auto" w:frame="1"/>
+        </w:rPr>
+        <w:t>'Position_Salaries.csv'</w:t>
+      </w:r>
+      <w:r>
+        <w:rPr>
+          <w:rFonts w:ascii="Consolas" w:eastAsia="Times New Roman" w:hAnsi="Consolas" w:cs="Consolas"/>
+          <w:color w:val="000000"/>
+          <w:sz w:val="18"/>
+          <w:szCs w:val="18"/>
+          <w:bdr w:val="none" w:sz="0" w:space="0" w:color="auto" w:frame="1"/>
+        </w:rPr>
+        <w:t>)  </w:t>
+      </w:r>
+    </w:p>
+    <w:p>
+      <w:pPr>
+        <w:numPr>
+          <w:ilvl w:val="0"/>
+          <w:numId w:val="28"/>
+        </w:numPr>
+        <w:pBdr>
+          <w:left w:val="single" w:sz="18" w:space="0" w:color="6CE26C"/>
+        </w:pBdr>
+        <w:shd w:val="clear" w:color="auto" w:fill="FFFFFF"/>
+        <w:spacing w:beforeAutospacing="1" w:after="0" w:afterAutospacing="1" w:line="210" w:lineRule="atLeast"/>
+        <w:rPr>
+          <w:rFonts w:ascii="Consolas" w:eastAsia="Times New Roman" w:hAnsi="Consolas" w:cs="Consolas"/>
+          <w:color w:val="5C5C5C"/>
+          <w:sz w:val="18"/>
+          <w:szCs w:val="18"/>
+        </w:rPr>
+      </w:pPr>
+      <w:r>
+        <w:rPr>
+          <w:rFonts w:ascii="Consolas" w:eastAsia="Times New Roman" w:hAnsi="Consolas" w:cs="Consolas"/>
+          <w:color w:val="000000"/>
+          <w:sz w:val="18"/>
+          <w:szCs w:val="18"/>
+          <w:bdr w:val="none" w:sz="0" w:space="0" w:color="auto" w:frame="1"/>
+        </w:rPr>
+        <w:t>X = dataset.iloc[:, 1:2].values  </w:t>
+      </w:r>
+    </w:p>
+    <w:p>
+      <w:pPr>
+        <w:numPr>
+          <w:ilvl w:val="0"/>
+          <w:numId w:val="28"/>
+        </w:numPr>
+        <w:pBdr>
+          <w:left w:val="single" w:sz="18" w:space="0" w:color="6CE26C"/>
+        </w:pBdr>
+        <w:shd w:val="clear" w:color="auto" w:fill="F8F8F8"/>
+        <w:spacing w:beforeAutospacing="1" w:after="0" w:afterAutospacing="1" w:line="210" w:lineRule="atLeast"/>
+        <w:rPr>
+          <w:rFonts w:ascii="Consolas" w:eastAsia="Times New Roman" w:hAnsi="Consolas" w:cs="Consolas"/>
+          <w:color w:val="5C5C5C"/>
+          <w:sz w:val="18"/>
+          <w:szCs w:val="18"/>
+        </w:rPr>
+      </w:pPr>
+      <w:r>
+        <w:rPr>
+          <w:rFonts w:ascii="Consolas" w:eastAsia="Times New Roman" w:hAnsi="Consolas" w:cs="Consolas"/>
+          <w:color w:val="000000"/>
+          <w:sz w:val="18"/>
+          <w:szCs w:val="18"/>
+          <w:bdr w:val="none" w:sz="0" w:space="0" w:color="auto" w:frame="1"/>
+        </w:rPr>
+        <w:t>y = dataset.iloc[:, 2].values.reshape(-1,1)  </w:t>
+      </w:r>
+    </w:p>
+    <w:p>
+      <w:pPr>
+        <w:numPr>
+          <w:ilvl w:val="0"/>
+          <w:numId w:val="28"/>
+        </w:numPr>
+        <w:pBdr>
+          <w:left w:val="single" w:sz="18" w:space="0" w:color="6CE26C"/>
+        </w:pBdr>
+        <w:shd w:val="clear" w:color="auto" w:fill="FFFFFF"/>
+        <w:spacing w:beforeAutospacing="1" w:after="0" w:afterAutospacing="1" w:line="210" w:lineRule="atLeast"/>
+        <w:rPr>
+          <w:rFonts w:ascii="Consolas" w:eastAsia="Times New Roman" w:hAnsi="Consolas" w:cs="Consolas"/>
+          <w:color w:val="5C5C5C"/>
+          <w:sz w:val="18"/>
+          <w:szCs w:val="18"/>
+        </w:rPr>
+      </w:pPr>
+      <w:r>
+        <w:rPr>
+          <w:rFonts w:ascii="Consolas" w:eastAsia="Times New Roman" w:hAnsi="Consolas" w:cs="Consolas"/>
+          <w:color w:val="000000"/>
+          <w:sz w:val="18"/>
+          <w:szCs w:val="18"/>
+          <w:bdr w:val="none" w:sz="0" w:space="0" w:color="auto" w:frame="1"/>
+        </w:rPr>
+        <w:t>  </w:t>
+      </w:r>
+    </w:p>
+    <w:p>
+      <w:pPr>
+        <w:numPr>
+          <w:ilvl w:val="0"/>
+          <w:numId w:val="28"/>
+        </w:numPr>
+        <w:pBdr>
+          <w:left w:val="single" w:sz="18" w:space="0" w:color="6CE26C"/>
+        </w:pBdr>
+        <w:shd w:val="clear" w:color="auto" w:fill="F8F8F8"/>
+        <w:spacing w:beforeAutospacing="1" w:after="0" w:afterAutospacing="1" w:line="210" w:lineRule="atLeast"/>
+        <w:rPr>
+          <w:rFonts w:ascii="Consolas" w:eastAsia="Times New Roman" w:hAnsi="Consolas" w:cs="Consolas"/>
+          <w:color w:val="5C5C5C"/>
+          <w:sz w:val="18"/>
+          <w:szCs w:val="18"/>
+        </w:rPr>
+      </w:pPr>
+      <w:r>
+        <w:rPr>
+          <w:rFonts w:ascii="Consolas" w:eastAsia="Times New Roman" w:hAnsi="Consolas" w:cs="Consolas"/>
+          <w:color w:val="008200"/>
+          <w:sz w:val="18"/>
+          <w:szCs w:val="18"/>
+          <w:bdr w:val="none" w:sz="0" w:space="0" w:color="auto" w:frame="1"/>
+        </w:rPr>
+        <w:t># Feature Scaling</w:t>
+      </w:r>
+      <w:r>
+        <w:rPr>
+          <w:rFonts w:ascii="Consolas" w:eastAsia="Times New Roman" w:hAnsi="Consolas" w:cs="Consolas"/>
+          <w:color w:val="000000"/>
+          <w:sz w:val="18"/>
+          <w:szCs w:val="18"/>
+          <w:bdr w:val="none" w:sz="0" w:space="0" w:color="auto" w:frame="1"/>
+        </w:rPr>
+        <w:t>  </w:t>
+      </w:r>
+    </w:p>
+    <w:p>
+      <w:pPr>
+        <w:numPr>
+          <w:ilvl w:val="0"/>
+          <w:numId w:val="28"/>
+        </w:numPr>
+        <w:pBdr>
+          <w:left w:val="single" w:sz="18" w:space="0" w:color="6CE26C"/>
+        </w:pBdr>
+        <w:shd w:val="clear" w:color="auto" w:fill="FFFFFF"/>
+        <w:spacing w:beforeAutospacing="1" w:after="0" w:afterAutospacing="1" w:line="210" w:lineRule="atLeast"/>
+        <w:rPr>
+          <w:rFonts w:ascii="Consolas" w:eastAsia="Times New Roman" w:hAnsi="Consolas" w:cs="Consolas"/>
+          <w:color w:val="5C5C5C"/>
+          <w:sz w:val="18"/>
+          <w:szCs w:val="18"/>
+        </w:rPr>
+      </w:pPr>
+      <w:r>
+        <w:rPr>
+          <w:rFonts w:ascii="Consolas" w:eastAsia="Times New Roman" w:hAnsi="Consolas" w:cs="Consolas"/>
+          <w:b/>
+          <w:bCs/>
+          <w:color w:val="006699"/>
+          <w:sz w:val="18"/>
+          <w:szCs w:val="18"/>
+          <w:bdr w:val="none" w:sz="0" w:space="0" w:color="auto" w:frame="1"/>
+        </w:rPr>
+        <w:t>from</w:t>
+      </w:r>
+      <w:r>
+        <w:rPr>
+          <w:rFonts w:ascii="Consolas" w:eastAsia="Times New Roman" w:hAnsi="Consolas" w:cs="Consolas"/>
+          <w:color w:val="000000"/>
+          <w:sz w:val="18"/>
+          <w:szCs w:val="18"/>
+          <w:bdr w:val="none" w:sz="0" w:space="0" w:color="auto" w:frame="1"/>
+        </w:rPr>
+        <w:t> sklearn.preprocessing </w:t>
+      </w:r>
+      <w:r>
+        <w:rPr>
+          <w:rFonts w:ascii="Consolas" w:eastAsia="Times New Roman" w:hAnsi="Consolas" w:cs="Consolas"/>
+          <w:b/>
+          <w:bCs/>
+          <w:color w:val="006699"/>
+          <w:sz w:val="18"/>
+          <w:szCs w:val="18"/>
+          <w:bdr w:val="none" w:sz="0" w:space="0" w:color="auto" w:frame="1"/>
+        </w:rPr>
+        <w:t>import</w:t>
+      </w:r>
+      <w:r>
+        <w:rPr>
+          <w:rFonts w:ascii="Consolas" w:eastAsia="Times New Roman" w:hAnsi="Consolas" w:cs="Consolas"/>
+          <w:color w:val="000000"/>
+          <w:sz w:val="18"/>
+          <w:szCs w:val="18"/>
+          <w:bdr w:val="none" w:sz="0" w:space="0" w:color="auto" w:frame="1"/>
+        </w:rPr>
+        <w:t> StandardScaler  </w:t>
+      </w:r>
+    </w:p>
+    <w:p>
+      <w:pPr>
+        <w:numPr>
+          <w:ilvl w:val="0"/>
+          <w:numId w:val="28"/>
+        </w:numPr>
+        <w:pBdr>
+          <w:left w:val="single" w:sz="18" w:space="0" w:color="6CE26C"/>
+        </w:pBdr>
+        <w:shd w:val="clear" w:color="auto" w:fill="F8F8F8"/>
+        <w:spacing w:beforeAutospacing="1" w:after="0" w:afterAutospacing="1" w:line="210" w:lineRule="atLeast"/>
+        <w:rPr>
+          <w:rFonts w:ascii="Consolas" w:eastAsia="Times New Roman" w:hAnsi="Consolas" w:cs="Consolas"/>
+          <w:color w:val="5C5C5C"/>
+          <w:sz w:val="18"/>
+          <w:szCs w:val="18"/>
+        </w:rPr>
+      </w:pPr>
+      <w:r>
+        <w:rPr>
+          <w:rFonts w:ascii="Consolas" w:eastAsia="Times New Roman" w:hAnsi="Consolas" w:cs="Consolas"/>
+          <w:color w:val="000000"/>
+          <w:sz w:val="18"/>
+          <w:szCs w:val="18"/>
+          <w:bdr w:val="none" w:sz="0" w:space="0" w:color="auto" w:frame="1"/>
+        </w:rPr>
+        <w:t>sc_X = StandardScaler()  </w:t>
+      </w:r>
+    </w:p>
+    <w:p>
+      <w:pPr>
+        <w:numPr>
+          <w:ilvl w:val="0"/>
+          <w:numId w:val="28"/>
+        </w:numPr>
+        <w:pBdr>
+          <w:left w:val="single" w:sz="18" w:space="0" w:color="6CE26C"/>
+        </w:pBdr>
+        <w:shd w:val="clear" w:color="auto" w:fill="FFFFFF"/>
+        <w:spacing w:beforeAutospacing="1" w:after="0" w:afterAutospacing="1" w:line="210" w:lineRule="atLeast"/>
+        <w:rPr>
+          <w:rFonts w:ascii="Consolas" w:eastAsia="Times New Roman" w:hAnsi="Consolas" w:cs="Consolas"/>
+          <w:color w:val="5C5C5C"/>
+          <w:sz w:val="18"/>
+          <w:szCs w:val="18"/>
+        </w:rPr>
+      </w:pPr>
+      <w:r>
+        <w:rPr>
+          <w:rFonts w:ascii="Consolas" w:eastAsia="Times New Roman" w:hAnsi="Consolas" w:cs="Consolas"/>
+          <w:color w:val="000000"/>
+          <w:sz w:val="18"/>
+          <w:szCs w:val="18"/>
+          <w:bdr w:val="none" w:sz="0" w:space="0" w:color="auto" w:frame="1"/>
+        </w:rPr>
+        <w:t>sc_y = StandardScaler()  </w:t>
+      </w:r>
+    </w:p>
+    <w:p>
+      <w:pPr>
+        <w:numPr>
+          <w:ilvl w:val="0"/>
+          <w:numId w:val="28"/>
+        </w:numPr>
+        <w:pBdr>
+          <w:left w:val="single" w:sz="18" w:space="0" w:color="6CE26C"/>
+        </w:pBdr>
+        <w:shd w:val="clear" w:color="auto" w:fill="F8F8F8"/>
+        <w:spacing w:beforeAutospacing="1" w:after="0" w:afterAutospacing="1" w:line="210" w:lineRule="atLeast"/>
+        <w:rPr>
+          <w:rFonts w:ascii="Consolas" w:eastAsia="Times New Roman" w:hAnsi="Consolas" w:cs="Consolas"/>
+          <w:color w:val="5C5C5C"/>
+          <w:sz w:val="18"/>
+          <w:szCs w:val="18"/>
+        </w:rPr>
+      </w:pPr>
+      <w:r>
+        <w:rPr>
+          <w:rFonts w:ascii="Consolas" w:eastAsia="Times New Roman" w:hAnsi="Consolas" w:cs="Consolas"/>
+          <w:color w:val="000000"/>
+          <w:sz w:val="18"/>
+          <w:szCs w:val="18"/>
+          <w:bdr w:val="none" w:sz="0" w:space="0" w:color="auto" w:frame="1"/>
+        </w:rPr>
+        <w:t>X = sc_X.fit_transform(X)  </w:t>
+      </w:r>
+    </w:p>
+    <w:p>
+      <w:pPr>
+        <w:numPr>
+          <w:ilvl w:val="0"/>
+          <w:numId w:val="28"/>
+        </w:numPr>
+        <w:pBdr>
+          <w:left w:val="single" w:sz="18" w:space="0" w:color="6CE26C"/>
+        </w:pBdr>
+        <w:shd w:val="clear" w:color="auto" w:fill="FFFFFF"/>
+        <w:spacing w:beforeAutospacing="1" w:after="0" w:afterAutospacing="1" w:line="210" w:lineRule="atLeast"/>
+        <w:rPr>
+          <w:rFonts w:ascii="Consolas" w:eastAsia="Times New Roman" w:hAnsi="Consolas" w:cs="Consolas"/>
+          <w:color w:val="5C5C5C"/>
+          <w:sz w:val="18"/>
+          <w:szCs w:val="18"/>
+        </w:rPr>
+      </w:pPr>
+      <w:r>
+        <w:rPr>
+          <w:rFonts w:ascii="Consolas" w:eastAsia="Times New Roman" w:hAnsi="Consolas" w:cs="Consolas"/>
+          <w:color w:val="000000"/>
+          <w:sz w:val="18"/>
+          <w:szCs w:val="18"/>
+          <w:bdr w:val="none" w:sz="0" w:space="0" w:color="auto" w:frame="1"/>
+        </w:rPr>
+        <w:t>y = sc_y.fit_transform(y)  </w:t>
+      </w:r>
+    </w:p>
+    <w:p>
+      <w:pPr>
         <w:ind w:left="720"/>
       </w:pPr>
     </w:p>
-    <w:p/>
+    <w:p>
+      <w:pPr>
+        <w:ind w:left="1440"/>
+      </w:pPr>
+      <w:r>
+        <w:t>Since the range of values of raw data varies widely, in some </w:t>
+      </w:r>
+      <w:hyperlink r:id="rId71" w:tooltip="Machine learning" w:history="1">
+        <w:r>
+          <w:t>machine learning</w:t>
+        </w:r>
+      </w:hyperlink>
+      <w:r>
+        <w:t> algorithms, objective functions will not work properly without </w:t>
+      </w:r>
+      <w:hyperlink r:id="rId72" w:tooltip="Normalization (statistics)" w:history="1">
+        <w:r>
+          <w:t>normalization</w:t>
+        </w:r>
+      </w:hyperlink>
+      <w:r>
+        <w:t>. For example, the majority of </w:t>
+      </w:r>
+      <w:hyperlink r:id="rId73" w:tooltip="Statistical classification" w:history="1">
+        <w:r>
+          <w:t>classifiers</w:t>
+        </w:r>
+      </w:hyperlink>
+      <w:r>
+        <w:t> calculate the distance between two points by the </w:t>
+      </w:r>
+      <w:hyperlink r:id="rId74" w:tooltip="Euclidean distance" w:history="1">
+        <w:r>
+          <w:t>Euclidean distance</w:t>
+        </w:r>
+      </w:hyperlink>
+      <w:r>
+        <w:t>. If one of the features has a broad range of values, the distance will be governed by this particular feature. Therefore, the range of all features should be normalized so that each feature contributes approximately proportionately to the final distance.</w:t>
+      </w:r>
+    </w:p>
+    <w:p>
+      <w:pPr>
+        <w:ind w:left="1440"/>
+      </w:pPr>
+      <w:r>
+        <w:t>Another reason why feature scaling is applied is that </w:t>
+      </w:r>
+      <w:hyperlink r:id="rId75" w:tooltip="Gradient descent" w:history="1">
+        <w:r>
+          <w:t>gradient descent</w:t>
+        </w:r>
+      </w:hyperlink>
+      <w:r>
+        <w:t> converges much faster with feature scaling than without it.</w:t>
+      </w:r>
+    </w:p>
+    <w:p>
+      <w:pPr>
+        <w:pStyle w:val="Heading2"/>
+        <w:ind w:firstLine="720"/>
+      </w:pPr>
+      <w:bookmarkStart w:id="48" w:name="_Toc535673930"/>
+      <w:r>
+        <w:t xml:space="preserve">8.4 </w:t>
+      </w:r>
+      <w:r>
+        <w:t>Visualizing the SVR results</w:t>
+      </w:r>
+      <w:bookmarkEnd w:id="48"/>
+    </w:p>
+    <w:p>
+      <w:pPr>
+        <w:numPr>
+          <w:ilvl w:val="0"/>
+          <w:numId w:val="29"/>
+        </w:numPr>
+        <w:pBdr>
+          <w:left w:val="single" w:sz="18" w:space="0" w:color="6CE26C"/>
+        </w:pBdr>
+        <w:shd w:val="clear" w:color="auto" w:fill="FFFFFF"/>
+        <w:spacing w:beforeAutospacing="1" w:after="0" w:afterAutospacing="1" w:line="210" w:lineRule="atLeast"/>
+        <w:rPr>
+          <w:rFonts w:ascii="Consolas" w:eastAsia="Times New Roman" w:hAnsi="Consolas" w:cs="Consolas"/>
+          <w:color w:val="5C5C5C"/>
+          <w:sz w:val="18"/>
+          <w:szCs w:val="18"/>
+        </w:rPr>
+      </w:pPr>
+      <w:r>
+        <w:rPr>
+          <w:rFonts w:ascii="Consolas" w:eastAsia="Times New Roman" w:hAnsi="Consolas" w:cs="Consolas"/>
+          <w:color w:val="008200"/>
+          <w:sz w:val="18"/>
+          <w:szCs w:val="18"/>
+          <w:bdr w:val="none" w:sz="0" w:space="0" w:color="auto" w:frame="1"/>
+        </w:rPr>
+        <w:t># Visualizing the SVR results</w:t>
+      </w:r>
+      <w:r>
+        <w:rPr>
+          <w:rFonts w:ascii="Consolas" w:eastAsia="Times New Roman" w:hAnsi="Consolas" w:cs="Consolas"/>
+          <w:color w:val="000000"/>
+          <w:sz w:val="18"/>
+          <w:szCs w:val="18"/>
+          <w:bdr w:val="none" w:sz="0" w:space="0" w:color="auto" w:frame="1"/>
+        </w:rPr>
+        <w:t>  </w:t>
+      </w:r>
+    </w:p>
+    <w:p>
+      <w:pPr>
+        <w:numPr>
+          <w:ilvl w:val="0"/>
+          <w:numId w:val="29"/>
+        </w:numPr>
+        <w:pBdr>
+          <w:left w:val="single" w:sz="18" w:space="0" w:color="6CE26C"/>
+        </w:pBdr>
+        <w:shd w:val="clear" w:color="auto" w:fill="F8F8F8"/>
+        <w:spacing w:beforeAutospacing="1" w:after="0" w:afterAutospacing="1" w:line="210" w:lineRule="atLeast"/>
+        <w:rPr>
+          <w:rFonts w:ascii="Consolas" w:eastAsia="Times New Roman" w:hAnsi="Consolas" w:cs="Consolas"/>
+          <w:color w:val="5C5C5C"/>
+          <w:sz w:val="18"/>
+          <w:szCs w:val="18"/>
+        </w:rPr>
+      </w:pPr>
+      <w:r>
+        <w:rPr>
+          <w:rFonts w:ascii="Consolas" w:eastAsia="Times New Roman" w:hAnsi="Consolas" w:cs="Consolas"/>
+          <w:color w:val="000000"/>
+          <w:sz w:val="18"/>
+          <w:szCs w:val="18"/>
+          <w:bdr w:val="none" w:sz="0" w:space="0" w:color="auto" w:frame="1"/>
+        </w:rPr>
+        <w:t>plt.scatter(X, y, color = </w:t>
+      </w:r>
+      <w:r>
+        <w:rPr>
+          <w:rFonts w:ascii="Consolas" w:eastAsia="Times New Roman" w:hAnsi="Consolas" w:cs="Consolas"/>
+          <w:color w:val="0000FF"/>
+          <w:sz w:val="18"/>
+          <w:szCs w:val="18"/>
+          <w:bdr w:val="none" w:sz="0" w:space="0" w:color="auto" w:frame="1"/>
+        </w:rPr>
+        <w:t>'red'</w:t>
+      </w:r>
+      <w:r>
+        <w:rPr>
+          <w:rFonts w:ascii="Consolas" w:eastAsia="Times New Roman" w:hAnsi="Consolas" w:cs="Consolas"/>
+          <w:color w:val="000000"/>
+          <w:sz w:val="18"/>
+          <w:szCs w:val="18"/>
+          <w:bdr w:val="none" w:sz="0" w:space="0" w:color="auto" w:frame="1"/>
+        </w:rPr>
+        <w:t>)  </w:t>
+      </w:r>
+    </w:p>
+    <w:p>
+      <w:pPr>
+        <w:numPr>
+          <w:ilvl w:val="0"/>
+          <w:numId w:val="29"/>
+        </w:numPr>
+        <w:pBdr>
+          <w:left w:val="single" w:sz="18" w:space="0" w:color="6CE26C"/>
+        </w:pBdr>
+        <w:shd w:val="clear" w:color="auto" w:fill="FFFFFF"/>
+        <w:spacing w:beforeAutospacing="1" w:after="0" w:afterAutospacing="1" w:line="210" w:lineRule="atLeast"/>
+        <w:rPr>
+          <w:rFonts w:ascii="Consolas" w:eastAsia="Times New Roman" w:hAnsi="Consolas" w:cs="Consolas"/>
+          <w:color w:val="5C5C5C"/>
+          <w:sz w:val="18"/>
+          <w:szCs w:val="18"/>
+        </w:rPr>
+      </w:pPr>
+      <w:r>
+        <w:rPr>
+          <w:rFonts w:ascii="Consolas" w:eastAsia="Times New Roman" w:hAnsi="Consolas" w:cs="Consolas"/>
+          <w:color w:val="000000"/>
+          <w:sz w:val="18"/>
+          <w:szCs w:val="18"/>
+          <w:bdr w:val="none" w:sz="0" w:space="0" w:color="auto" w:frame="1"/>
+        </w:rPr>
+        <w:t>plt.plot(X, regressor.predict(X), color = </w:t>
+      </w:r>
+      <w:r>
+        <w:rPr>
+          <w:rFonts w:ascii="Consolas" w:eastAsia="Times New Roman" w:hAnsi="Consolas" w:cs="Consolas"/>
+          <w:color w:val="0000FF"/>
+          <w:sz w:val="18"/>
+          <w:szCs w:val="18"/>
+          <w:bdr w:val="none" w:sz="0" w:space="0" w:color="auto" w:frame="1"/>
+        </w:rPr>
+        <w:t>'blue'</w:t>
+      </w:r>
+      <w:r>
+        <w:rPr>
+          <w:rFonts w:ascii="Consolas" w:eastAsia="Times New Roman" w:hAnsi="Consolas" w:cs="Consolas"/>
+          <w:color w:val="000000"/>
+          <w:sz w:val="18"/>
+          <w:szCs w:val="18"/>
+          <w:bdr w:val="none" w:sz="0" w:space="0" w:color="auto" w:frame="1"/>
+        </w:rPr>
+        <w:t>)  </w:t>
+      </w:r>
+    </w:p>
+    <w:p>
+      <w:pPr>
+        <w:numPr>
+          <w:ilvl w:val="0"/>
+          <w:numId w:val="29"/>
+        </w:numPr>
+        <w:pBdr>
+          <w:left w:val="single" w:sz="18" w:space="0" w:color="6CE26C"/>
+        </w:pBdr>
+        <w:shd w:val="clear" w:color="auto" w:fill="F8F8F8"/>
+        <w:spacing w:beforeAutospacing="1" w:after="0" w:afterAutospacing="1" w:line="210" w:lineRule="atLeast"/>
+        <w:rPr>
+          <w:rFonts w:ascii="Consolas" w:eastAsia="Times New Roman" w:hAnsi="Consolas" w:cs="Consolas"/>
+          <w:color w:val="5C5C5C"/>
+          <w:sz w:val="18"/>
+          <w:szCs w:val="18"/>
+        </w:rPr>
+      </w:pPr>
+      <w:r>
+        <w:rPr>
+          <w:rFonts w:ascii="Consolas" w:eastAsia="Times New Roman" w:hAnsi="Consolas" w:cs="Consolas"/>
+          <w:color w:val="000000"/>
+          <w:sz w:val="18"/>
+          <w:szCs w:val="18"/>
+          <w:bdr w:val="none" w:sz="0" w:space="0" w:color="auto" w:frame="1"/>
+        </w:rPr>
+        <w:t>plt.title(</w:t>
+      </w:r>
+      <w:r>
+        <w:rPr>
+          <w:rFonts w:ascii="Consolas" w:eastAsia="Times New Roman" w:hAnsi="Consolas" w:cs="Consolas"/>
+          <w:color w:val="0000FF"/>
+          <w:sz w:val="18"/>
+          <w:szCs w:val="18"/>
+          <w:bdr w:val="none" w:sz="0" w:space="0" w:color="auto" w:frame="1"/>
+        </w:rPr>
+        <w:t>'Truth or Bluff (SVR)'</w:t>
+      </w:r>
+      <w:r>
+        <w:rPr>
+          <w:rFonts w:ascii="Consolas" w:eastAsia="Times New Roman" w:hAnsi="Consolas" w:cs="Consolas"/>
+          <w:color w:val="000000"/>
+          <w:sz w:val="18"/>
+          <w:szCs w:val="18"/>
+          <w:bdr w:val="none" w:sz="0" w:space="0" w:color="auto" w:frame="1"/>
+        </w:rPr>
+        <w:t>)  </w:t>
+      </w:r>
+    </w:p>
+    <w:p>
+      <w:pPr>
+        <w:numPr>
+          <w:ilvl w:val="0"/>
+          <w:numId w:val="29"/>
+        </w:numPr>
+        <w:pBdr>
+          <w:left w:val="single" w:sz="18" w:space="0" w:color="6CE26C"/>
+        </w:pBdr>
+        <w:shd w:val="clear" w:color="auto" w:fill="FFFFFF"/>
+        <w:spacing w:beforeAutospacing="1" w:after="0" w:afterAutospacing="1" w:line="210" w:lineRule="atLeast"/>
+        <w:rPr>
+          <w:rFonts w:ascii="Consolas" w:eastAsia="Times New Roman" w:hAnsi="Consolas" w:cs="Consolas"/>
+          <w:color w:val="5C5C5C"/>
+          <w:sz w:val="18"/>
+          <w:szCs w:val="18"/>
+        </w:rPr>
+      </w:pPr>
+      <w:r>
+        <w:rPr>
+          <w:rFonts w:ascii="Consolas" w:eastAsia="Times New Roman" w:hAnsi="Consolas" w:cs="Consolas"/>
+          <w:color w:val="000000"/>
+          <w:sz w:val="18"/>
+          <w:szCs w:val="18"/>
+          <w:bdr w:val="none" w:sz="0" w:space="0" w:color="auto" w:frame="1"/>
+        </w:rPr>
+        <w:t>plt.xlabel(</w:t>
+      </w:r>
+      <w:r>
+        <w:rPr>
+          <w:rFonts w:ascii="Consolas" w:eastAsia="Times New Roman" w:hAnsi="Consolas" w:cs="Consolas"/>
+          <w:color w:val="0000FF"/>
+          <w:sz w:val="18"/>
+          <w:szCs w:val="18"/>
+          <w:bdr w:val="none" w:sz="0" w:space="0" w:color="auto" w:frame="1"/>
+        </w:rPr>
+        <w:t>'Position level'</w:t>
+      </w:r>
+      <w:r>
+        <w:rPr>
+          <w:rFonts w:ascii="Consolas" w:eastAsia="Times New Roman" w:hAnsi="Consolas" w:cs="Consolas"/>
+          <w:color w:val="000000"/>
+          <w:sz w:val="18"/>
+          <w:szCs w:val="18"/>
+          <w:bdr w:val="none" w:sz="0" w:space="0" w:color="auto" w:frame="1"/>
+        </w:rPr>
+        <w:t>)  </w:t>
+      </w:r>
+    </w:p>
+    <w:p>
+      <w:pPr>
+        <w:numPr>
+          <w:ilvl w:val="0"/>
+          <w:numId w:val="29"/>
+        </w:numPr>
+        <w:pBdr>
+          <w:left w:val="single" w:sz="18" w:space="0" w:color="6CE26C"/>
+        </w:pBdr>
+        <w:shd w:val="clear" w:color="auto" w:fill="F8F8F8"/>
+        <w:spacing w:beforeAutospacing="1" w:after="0" w:afterAutospacing="1" w:line="210" w:lineRule="atLeast"/>
+        <w:rPr>
+          <w:rFonts w:ascii="Consolas" w:eastAsia="Times New Roman" w:hAnsi="Consolas" w:cs="Consolas"/>
+          <w:color w:val="5C5C5C"/>
+          <w:sz w:val="18"/>
+          <w:szCs w:val="18"/>
+        </w:rPr>
+      </w:pPr>
+      <w:r>
+        <w:rPr>
+          <w:rFonts w:ascii="Consolas" w:eastAsia="Times New Roman" w:hAnsi="Consolas" w:cs="Consolas"/>
+          <w:color w:val="000000"/>
+          <w:sz w:val="18"/>
+          <w:szCs w:val="18"/>
+          <w:bdr w:val="none" w:sz="0" w:space="0" w:color="auto" w:frame="1"/>
+        </w:rPr>
+        <w:t>plt.ylabel(</w:t>
+      </w:r>
+      <w:r>
+        <w:rPr>
+          <w:rFonts w:ascii="Consolas" w:eastAsia="Times New Roman" w:hAnsi="Consolas" w:cs="Consolas"/>
+          <w:color w:val="0000FF"/>
+          <w:sz w:val="18"/>
+          <w:szCs w:val="18"/>
+          <w:bdr w:val="none" w:sz="0" w:space="0" w:color="auto" w:frame="1"/>
+        </w:rPr>
+        <w:t>'Salary'</w:t>
+      </w:r>
+      <w:r>
+        <w:rPr>
+          <w:rFonts w:ascii="Consolas" w:eastAsia="Times New Roman" w:hAnsi="Consolas" w:cs="Consolas"/>
+          <w:color w:val="000000"/>
+          <w:sz w:val="18"/>
+          <w:szCs w:val="18"/>
+          <w:bdr w:val="none" w:sz="0" w:space="0" w:color="auto" w:frame="1"/>
+        </w:rPr>
+        <w:t>)  </w:t>
+      </w:r>
+    </w:p>
+    <w:p>
+      <w:pPr>
+        <w:numPr>
+          <w:ilvl w:val="0"/>
+          <w:numId w:val="29"/>
+        </w:numPr>
+        <w:pBdr>
+          <w:left w:val="single" w:sz="18" w:space="0" w:color="6CE26C"/>
+        </w:pBdr>
+        <w:shd w:val="clear" w:color="auto" w:fill="FFFFFF"/>
+        <w:spacing w:beforeAutospacing="1" w:after="0" w:afterAutospacing="1" w:line="210" w:lineRule="atLeast"/>
+        <w:rPr>
+          <w:rFonts w:ascii="Consolas" w:eastAsia="Times New Roman" w:hAnsi="Consolas" w:cs="Consolas"/>
+          <w:color w:val="5C5C5C"/>
+          <w:sz w:val="18"/>
+          <w:szCs w:val="18"/>
+        </w:rPr>
+      </w:pPr>
+      <w:r>
+        <w:rPr>
+          <w:rFonts w:ascii="Consolas" w:eastAsia="Times New Roman" w:hAnsi="Consolas" w:cs="Consolas"/>
+          <w:color w:val="000000"/>
+          <w:sz w:val="18"/>
+          <w:szCs w:val="18"/>
+          <w:bdr w:val="none" w:sz="0" w:space="0" w:color="auto" w:frame="1"/>
+        </w:rPr>
+        <w:t>plt.show()  </w:t>
+      </w:r>
+    </w:p>
+    <w:p>
+      <w:pPr>
+        <w:ind w:left="1440"/>
+      </w:pPr>
+    </w:p>
+    <w:p>
+      <w:pPr>
+        <w:ind w:left="1440"/>
+      </w:pPr>
+    </w:p>
+    <w:p>
+      <w:pPr>
+        <w:ind w:left="1440"/>
+      </w:pPr>
+      <w:r>
+        <w:lastRenderedPageBreak/>
+        <w:drawing>
+          <wp:inline distT="0" distB="0" distL="0" distR="0" wp14:anchorId="2889E860" wp14:editId="7E3DA90A">
+            <wp:extent cx="4215599" cy="2951981"/>
+            <wp:effectExtent l="76200" t="76200" r="128270" b="134620"/>
+            <wp:docPr id="1033" name="Picture 3"/>
+            <wp:cNvGraphicFramePr>
+              <a:graphicFrameLocks xmlns:a="http://schemas.openxmlformats.org/drawingml/2006/main" noChangeAspect="1"/>
+            </wp:cNvGraphicFramePr>
+            <a:graphic xmlns:a="http://schemas.openxmlformats.org/drawingml/2006/main">
+              <a:graphicData uri="http://schemas.openxmlformats.org/drawingml/2006/picture">
+                <pic:pic xmlns:pic="http://schemas.openxmlformats.org/drawingml/2006/picture">
+                  <pic:nvPicPr>
+                    <pic:cNvPr id="4" name="Picture 3"/>
+                    <pic:cNvPicPr>
+                      <a:picLocks noChangeAspect="1"/>
+                    </pic:cNvPicPr>
+                  </pic:nvPicPr>
+                  <pic:blipFill>
+                    <a:blip r:embed="rId76"/>
+                    <a:stretch>
+                      <a:fillRect/>
+                    </a:stretch>
+                  </pic:blipFill>
+                  <pic:spPr>
+                    <a:xfrm>
+                      <a:off x="0" y="0"/>
+                      <a:ext cx="4220899" cy="2955693"/>
+                    </a:xfrm>
+                    <a:prstGeom prst="rect">
+                      <a:avLst/>
+                    </a:prstGeom>
+                    <a:ln w="38100" cap="sq">
+                      <a:solidFill>
+                        <a:srgbClr val="000000"/>
+                      </a:solidFill>
+                      <a:prstDash val="solid"/>
+                      <a:miter lim="800000"/>
+                    </a:ln>
+                    <a:effectLst>
+                      <a:outerShdw blurRad="50800" dist="38100" dir="2700000" algn="tl" rotWithShape="0">
+                        <a:srgbClr val="000000">
+                          <a:alpha val="43000"/>
+                        </a:srgbClr>
+                      </a:outerShdw>
+                    </a:effectLst>
+                  </pic:spPr>
+                </pic:pic>
+              </a:graphicData>
+            </a:graphic>
+          </wp:inline>
+        </w:drawing>
+      </w:r>
+    </w:p>
     <w:sectPr>
-      <w:footerReference w:type="default" r:id="rId70"/>
+      <w:footerReference w:type="default" r:id="rId77"/>
       <w:pgSz w:w="12240" w:h="15840"/>
       <w:pgMar w:top="1440" w:right="1440" w:bottom="1440" w:left="1440" w:header="720" w:footer="720" w:gutter="0"/>
       <w:cols w:space="720"/>
@@ -21535,7 +18766,7 @@
           <w:rPr>
             <w:noProof/>
           </w:rPr>
-          <w:t>3</w:t>
+          <w:t>19</w:t>
         </w:r>
         <w:r>
           <w:rPr>
@@ -23051,6 +20282,119 @@
     </w:lvl>
   </w:abstractNum>
   <w:abstractNum w:abstractNumId="13" w15:restartNumberingAfterBreak="0">
+    <w:nsid w:val="3E446CD8"/>
+    <w:multiLevelType w:val="multilevel"/>
+    <w:tmpl w:val="DF069086"/>
+    <w:lvl w:ilvl="0">
+      <w:start w:val="1"/>
+      <w:numFmt w:val="decimal"/>
+      <w:lvlText w:val="%1."/>
+      <w:lvlJc w:val="left"/>
+      <w:pPr>
+        <w:tabs>
+          <w:tab w:val="num" w:pos="1800"/>
+        </w:tabs>
+        <w:ind w:left="1800" w:hanging="360"/>
+      </w:pPr>
+    </w:lvl>
+    <w:lvl w:ilvl="1" w:tentative="1">
+      <w:start w:val="1"/>
+      <w:numFmt w:val="decimal"/>
+      <w:lvlText w:val="%2."/>
+      <w:lvlJc w:val="left"/>
+      <w:pPr>
+        <w:tabs>
+          <w:tab w:val="num" w:pos="2520"/>
+        </w:tabs>
+        <w:ind w:left="2520" w:hanging="360"/>
+      </w:pPr>
+    </w:lvl>
+    <w:lvl w:ilvl="2" w:tentative="1">
+      <w:start w:val="1"/>
+      <w:numFmt w:val="decimal"/>
+      <w:lvlText w:val="%3."/>
+      <w:lvlJc w:val="left"/>
+      <w:pPr>
+        <w:tabs>
+          <w:tab w:val="num" w:pos="3240"/>
+        </w:tabs>
+        <w:ind w:left="3240" w:hanging="360"/>
+      </w:pPr>
+    </w:lvl>
+    <w:lvl w:ilvl="3" w:tentative="1">
+      <w:start w:val="1"/>
+      <w:numFmt w:val="decimal"/>
+      <w:lvlText w:val="%4."/>
+      <w:lvlJc w:val="left"/>
+      <w:pPr>
+        <w:tabs>
+          <w:tab w:val="num" w:pos="3960"/>
+        </w:tabs>
+        <w:ind w:left="3960" w:hanging="360"/>
+      </w:pPr>
+    </w:lvl>
+    <w:lvl w:ilvl="4" w:tentative="1">
+      <w:start w:val="1"/>
+      <w:numFmt w:val="decimal"/>
+      <w:lvlText w:val="%5."/>
+      <w:lvlJc w:val="left"/>
+      <w:pPr>
+        <w:tabs>
+          <w:tab w:val="num" w:pos="4680"/>
+        </w:tabs>
+        <w:ind w:left="4680" w:hanging="360"/>
+      </w:pPr>
+    </w:lvl>
+    <w:lvl w:ilvl="5" w:tentative="1">
+      <w:start w:val="1"/>
+      <w:numFmt w:val="decimal"/>
+      <w:lvlText w:val="%6."/>
+      <w:lvlJc w:val="left"/>
+      <w:pPr>
+        <w:tabs>
+          <w:tab w:val="num" w:pos="5400"/>
+        </w:tabs>
+        <w:ind w:left="5400" w:hanging="360"/>
+      </w:pPr>
+    </w:lvl>
+    <w:lvl w:ilvl="6" w:tentative="1">
+      <w:start w:val="1"/>
+      <w:numFmt w:val="decimal"/>
+      <w:lvlText w:val="%7."/>
+      <w:lvlJc w:val="left"/>
+      <w:pPr>
+        <w:tabs>
+          <w:tab w:val="num" w:pos="6120"/>
+        </w:tabs>
+        <w:ind w:left="6120" w:hanging="360"/>
+      </w:pPr>
+    </w:lvl>
+    <w:lvl w:ilvl="7" w:tentative="1">
+      <w:start w:val="1"/>
+      <w:numFmt w:val="decimal"/>
+      <w:lvlText w:val="%8."/>
+      <w:lvlJc w:val="left"/>
+      <w:pPr>
+        <w:tabs>
+          <w:tab w:val="num" w:pos="6840"/>
+        </w:tabs>
+        <w:ind w:left="6840" w:hanging="360"/>
+      </w:pPr>
+    </w:lvl>
+    <w:lvl w:ilvl="8" w:tentative="1">
+      <w:start w:val="1"/>
+      <w:numFmt w:val="decimal"/>
+      <w:lvlText w:val="%9."/>
+      <w:lvlJc w:val="left"/>
+      <w:pPr>
+        <w:tabs>
+          <w:tab w:val="num" w:pos="7560"/>
+        </w:tabs>
+        <w:ind w:left="7560" w:hanging="360"/>
+      </w:pPr>
+    </w:lvl>
+  </w:abstractNum>
+  <w:abstractNum w:abstractNumId="14" w15:restartNumberingAfterBreak="0">
     <w:nsid w:val="496D30A2"/>
     <w:multiLevelType w:val="multilevel"/>
     <w:tmpl w:val="31FA9122"/>
@@ -23171,7 +20515,7 @@
       </w:rPr>
     </w:lvl>
   </w:abstractNum>
-  <w:abstractNum w:abstractNumId="14" w15:restartNumberingAfterBreak="0">
+  <w:abstractNum w:abstractNumId="15" w15:restartNumberingAfterBreak="0">
     <w:nsid w:val="50464152"/>
     <w:multiLevelType w:val="hybridMultilevel"/>
     <w:tmpl w:val="2ECA8AC4"/>
@@ -23311,7 +20655,7 @@
       </w:rPr>
     </w:lvl>
   </w:abstractNum>
-  <w:abstractNum w:abstractNumId="15" w15:restartNumberingAfterBreak="0">
+  <w:abstractNum w:abstractNumId="16" w15:restartNumberingAfterBreak="0">
     <w:nsid w:val="53DC5F97"/>
     <w:multiLevelType w:val="multilevel"/>
     <w:tmpl w:val="CA524624"/>
@@ -23424,7 +20768,7 @@
       </w:pPr>
     </w:lvl>
   </w:abstractNum>
-  <w:abstractNum w:abstractNumId="16" w15:restartNumberingAfterBreak="0">
+  <w:abstractNum w:abstractNumId="17" w15:restartNumberingAfterBreak="0">
     <w:nsid w:val="5C0D2A84"/>
     <w:multiLevelType w:val="multilevel"/>
     <w:tmpl w:val="7BD891FC"/>
@@ -23537,7 +20881,7 @@
       </w:pPr>
     </w:lvl>
   </w:abstractNum>
-  <w:abstractNum w:abstractNumId="17" w15:restartNumberingAfterBreak="0">
+  <w:abstractNum w:abstractNumId="18" w15:restartNumberingAfterBreak="0">
     <w:nsid w:val="5FAB7D69"/>
     <w:multiLevelType w:val="hybridMultilevel"/>
     <w:tmpl w:val="122C6710"/>
@@ -23650,7 +20994,7 @@
       </w:rPr>
     </w:lvl>
   </w:abstractNum>
-  <w:abstractNum w:abstractNumId="18" w15:restartNumberingAfterBreak="0">
+  <w:abstractNum w:abstractNumId="19" w15:restartNumberingAfterBreak="0">
     <w:nsid w:val="645D1D84"/>
     <w:multiLevelType w:val="hybridMultilevel"/>
     <w:tmpl w:val="1E481CD0"/>
@@ -23763,7 +21107,7 @@
       </w:pPr>
     </w:lvl>
   </w:abstractNum>
-  <w:abstractNum w:abstractNumId="19" w15:restartNumberingAfterBreak="0">
+  <w:abstractNum w:abstractNumId="20" w15:restartNumberingAfterBreak="0">
     <w:nsid w:val="6C210CC0"/>
     <w:multiLevelType w:val="multilevel"/>
     <w:tmpl w:val="9D041508"/>
@@ -23876,7 +21220,7 @@
       </w:pPr>
     </w:lvl>
   </w:abstractNum>
-  <w:abstractNum w:abstractNumId="20" w15:restartNumberingAfterBreak="0">
+  <w:abstractNum w:abstractNumId="21" w15:restartNumberingAfterBreak="0">
     <w:nsid w:val="6C9B5263"/>
     <w:multiLevelType w:val="multilevel"/>
     <w:tmpl w:val="B718B3B2"/>
@@ -23989,7 +21333,7 @@
       </w:pPr>
     </w:lvl>
   </w:abstractNum>
-  <w:abstractNum w:abstractNumId="21" w15:restartNumberingAfterBreak="0">
+  <w:abstractNum w:abstractNumId="22" w15:restartNumberingAfterBreak="0">
     <w:nsid w:val="6CC34135"/>
     <w:multiLevelType w:val="multilevel"/>
     <w:tmpl w:val="A70CF24E"/>
@@ -24102,7 +21446,7 @@
       </w:rPr>
     </w:lvl>
   </w:abstractNum>
-  <w:abstractNum w:abstractNumId="22" w15:restartNumberingAfterBreak="0">
+  <w:abstractNum w:abstractNumId="23" w15:restartNumberingAfterBreak="0">
     <w:nsid w:val="747E5815"/>
     <w:multiLevelType w:val="multilevel"/>
     <w:tmpl w:val="D23011D4"/>
@@ -24215,7 +21559,7 @@
       </w:pPr>
     </w:lvl>
   </w:abstractNum>
-  <w:abstractNum w:abstractNumId="23" w15:restartNumberingAfterBreak="0">
+  <w:abstractNum w:abstractNumId="24" w15:restartNumberingAfterBreak="0">
     <w:nsid w:val="78762817"/>
     <w:multiLevelType w:val="multilevel"/>
     <w:tmpl w:val="7396DCF6"/>
@@ -24328,7 +21672,7 @@
       </w:pPr>
     </w:lvl>
   </w:abstractNum>
-  <w:abstractNum w:abstractNumId="24" w15:restartNumberingAfterBreak="0">
+  <w:abstractNum w:abstractNumId="25" w15:restartNumberingAfterBreak="0">
     <w:nsid w:val="79B60791"/>
     <w:multiLevelType w:val="multilevel"/>
     <w:tmpl w:val="DE6EA6A6"/>
@@ -24441,7 +21785,7 @@
       </w:pPr>
     </w:lvl>
   </w:abstractNum>
-  <w:abstractNum w:abstractNumId="25" w15:restartNumberingAfterBreak="0">
+  <w:abstractNum w:abstractNumId="26" w15:restartNumberingAfterBreak="0">
     <w:nsid w:val="7B694AAA"/>
     <w:multiLevelType w:val="multilevel"/>
     <w:tmpl w:val="589818AA"/>
@@ -24554,7 +21898,120 @@
       </w:pPr>
     </w:lvl>
   </w:abstractNum>
-  <w:abstractNum w:abstractNumId="26" w15:restartNumberingAfterBreak="0">
+  <w:abstractNum w:abstractNumId="27" w15:restartNumberingAfterBreak="0">
+    <w:nsid w:val="7D3C49C3"/>
+    <w:multiLevelType w:val="multilevel"/>
+    <w:tmpl w:val="F12CCD3C"/>
+    <w:lvl w:ilvl="0">
+      <w:start w:val="1"/>
+      <w:numFmt w:val="decimal"/>
+      <w:lvlText w:val="%1."/>
+      <w:lvlJc w:val="left"/>
+      <w:pPr>
+        <w:tabs>
+          <w:tab w:val="num" w:pos="1800"/>
+        </w:tabs>
+        <w:ind w:left="1800" w:hanging="360"/>
+      </w:pPr>
+    </w:lvl>
+    <w:lvl w:ilvl="1" w:tentative="1">
+      <w:start w:val="1"/>
+      <w:numFmt w:val="decimal"/>
+      <w:lvlText w:val="%2."/>
+      <w:lvlJc w:val="left"/>
+      <w:pPr>
+        <w:tabs>
+          <w:tab w:val="num" w:pos="2520"/>
+        </w:tabs>
+        <w:ind w:left="2520" w:hanging="360"/>
+      </w:pPr>
+    </w:lvl>
+    <w:lvl w:ilvl="2" w:tentative="1">
+      <w:start w:val="1"/>
+      <w:numFmt w:val="decimal"/>
+      <w:lvlText w:val="%3."/>
+      <w:lvlJc w:val="left"/>
+      <w:pPr>
+        <w:tabs>
+          <w:tab w:val="num" w:pos="3240"/>
+        </w:tabs>
+        <w:ind w:left="3240" w:hanging="360"/>
+      </w:pPr>
+    </w:lvl>
+    <w:lvl w:ilvl="3" w:tentative="1">
+      <w:start w:val="1"/>
+      <w:numFmt w:val="decimal"/>
+      <w:lvlText w:val="%4."/>
+      <w:lvlJc w:val="left"/>
+      <w:pPr>
+        <w:tabs>
+          <w:tab w:val="num" w:pos="3960"/>
+        </w:tabs>
+        <w:ind w:left="3960" w:hanging="360"/>
+      </w:pPr>
+    </w:lvl>
+    <w:lvl w:ilvl="4" w:tentative="1">
+      <w:start w:val="1"/>
+      <w:numFmt w:val="decimal"/>
+      <w:lvlText w:val="%5."/>
+      <w:lvlJc w:val="left"/>
+      <w:pPr>
+        <w:tabs>
+          <w:tab w:val="num" w:pos="4680"/>
+        </w:tabs>
+        <w:ind w:left="4680" w:hanging="360"/>
+      </w:pPr>
+    </w:lvl>
+    <w:lvl w:ilvl="5" w:tentative="1">
+      <w:start w:val="1"/>
+      <w:numFmt w:val="decimal"/>
+      <w:lvlText w:val="%6."/>
+      <w:lvlJc w:val="left"/>
+      <w:pPr>
+        <w:tabs>
+          <w:tab w:val="num" w:pos="5400"/>
+        </w:tabs>
+        <w:ind w:left="5400" w:hanging="360"/>
+      </w:pPr>
+    </w:lvl>
+    <w:lvl w:ilvl="6" w:tentative="1">
+      <w:start w:val="1"/>
+      <w:numFmt w:val="decimal"/>
+      <w:lvlText w:val="%7."/>
+      <w:lvlJc w:val="left"/>
+      <w:pPr>
+        <w:tabs>
+          <w:tab w:val="num" w:pos="6120"/>
+        </w:tabs>
+        <w:ind w:left="6120" w:hanging="360"/>
+      </w:pPr>
+    </w:lvl>
+    <w:lvl w:ilvl="7" w:tentative="1">
+      <w:start w:val="1"/>
+      <w:numFmt w:val="decimal"/>
+      <w:lvlText w:val="%8."/>
+      <w:lvlJc w:val="left"/>
+      <w:pPr>
+        <w:tabs>
+          <w:tab w:val="num" w:pos="6840"/>
+        </w:tabs>
+        <w:ind w:left="6840" w:hanging="360"/>
+      </w:pPr>
+    </w:lvl>
+    <w:lvl w:ilvl="8" w:tentative="1">
+      <w:start w:val="1"/>
+      <w:numFmt w:val="decimal"/>
+      <w:lvlText w:val="%9."/>
+      <w:lvlJc w:val="left"/>
+      <w:pPr>
+        <w:tabs>
+          <w:tab w:val="num" w:pos="7560"/>
+        </w:tabs>
+        <w:ind w:left="7560" w:hanging="360"/>
+      </w:pPr>
+    </w:lvl>
+  </w:abstractNum>
+  <w:abstractNum w:abstractNumId="28" w15:restartNumberingAfterBreak="0">
     <w:nsid w:val="7F263984"/>
     <w:multiLevelType w:val="multilevel"/>
     <w:tmpl w:val="951A792E"/>
@@ -24668,7 +22125,7 @@
     </w:lvl>
   </w:abstractNum>
   <w:num w:numId="1">
-    <w:abstractNumId w:val="17"/>
+    <w:abstractNumId w:val="18"/>
   </w:num>
   <w:num w:numId="2">
     <w:abstractNumId w:val="12"/>
@@ -24686,28 +22143,28 @@
     <w:abstractNumId w:val="2"/>
   </w:num>
   <w:num w:numId="7">
-    <w:abstractNumId w:val="13"/>
+    <w:abstractNumId w:val="14"/>
   </w:num>
   <w:num w:numId="8">
-    <w:abstractNumId w:val="14"/>
+    <w:abstractNumId w:val="15"/>
   </w:num>
   <w:num w:numId="9">
     <w:abstractNumId w:val="8"/>
   </w:num>
   <w:num w:numId="10">
-    <w:abstractNumId w:val="23"/>
+    <w:abstractNumId w:val="24"/>
   </w:num>
   <w:num w:numId="11">
-    <w:abstractNumId w:val="19"/>
+    <w:abstractNumId w:val="20"/>
   </w:num>
   <w:num w:numId="12">
-    <w:abstractNumId w:val="16"/>
+    <w:abstractNumId w:val="17"/>
   </w:num>
   <w:num w:numId="13">
-    <w:abstractNumId w:val="26"/>
+    <w:abstractNumId w:val="28"/>
   </w:num>
   <w:num w:numId="14">
-    <w:abstractNumId w:val="24"/>
+    <w:abstractNumId w:val="25"/>
   </w:num>
   <w:num w:numId="15">
     <w:abstractNumId w:val="0"/>
@@ -24719,19 +22176,19 @@
     <w:abstractNumId w:val="3"/>
   </w:num>
   <w:num w:numId="18">
-    <w:abstractNumId w:val="22"/>
+    <w:abstractNumId w:val="23"/>
   </w:num>
   <w:num w:numId="19">
-    <w:abstractNumId w:val="21"/>
+    <w:abstractNumId w:val="22"/>
   </w:num>
   <w:num w:numId="20">
     <w:abstractNumId w:val="10"/>
   </w:num>
   <w:num w:numId="21">
-    <w:abstractNumId w:val="25"/>
+    <w:abstractNumId w:val="26"/>
   </w:num>
   <w:num w:numId="22">
-    <w:abstractNumId w:val="20"/>
+    <w:abstractNumId w:val="21"/>
   </w:num>
   <w:num w:numId="23">
     <w:abstractNumId w:val="4"/>
@@ -24743,10 +22200,16 @@
     <w:abstractNumId w:val="11"/>
   </w:num>
   <w:num w:numId="26">
-    <w:abstractNumId w:val="15"/>
+    <w:abstractNumId w:val="16"/>
   </w:num>
   <w:num w:numId="27">
-    <w:abstractNumId w:val="18"/>
+    <w:abstractNumId w:val="19"/>
+  </w:num>
+  <w:num w:numId="28">
+    <w:abstractNumId w:val="13"/>
+  </w:num>
+  <w:num w:numId="29">
+    <w:abstractNumId w:val="27"/>
   </w:num>
   <w:numIdMacAtCleanup w:val="27"/>
 </w:numbering>
@@ -25193,6 +22656,29 @@
       <w:szCs w:val="26"/>
     </w:rPr>
   </w:style>
+  <w:style w:type="paragraph" w:styleId="Heading3">
+    <w:name w:val="heading 3"/>
+    <w:basedOn w:val="Normal"/>
+    <w:next w:val="Normal"/>
+    <w:link w:val="Heading3Char"/>
+    <w:uiPriority w:val="9"/>
+    <w:semiHidden/>
+    <w:unhideWhenUsed/>
+    <w:qFormat/>
+    <w:rsid w:val="00916DCF"/>
+    <w:pPr>
+      <w:keepNext/>
+      <w:keepLines/>
+      <w:spacing w:before="40" w:after="0"/>
+      <w:outlineLvl w:val="2"/>
+    </w:pPr>
+    <w:rPr>
+      <w:rFonts w:asciiTheme="majorHAnsi" w:eastAsiaTheme="majorEastAsia" w:hAnsiTheme="majorHAnsi" w:cstheme="majorBidi"/>
+      <w:color w:val="1F4D78" w:themeColor="accent1" w:themeShade="7F"/>
+      <w:sz w:val="24"/>
+      <w:szCs w:val="24"/>
+    </w:rPr>
+  </w:style>
   <w:style w:type="paragraph" w:styleId="Heading4">
     <w:name w:val="heading 4"/>
     <w:basedOn w:val="Normal"/>
@@ -25576,6 +23062,20 @@
       <w:color w:val="2E74B5" w:themeColor="accent1" w:themeShade="BF"/>
     </w:rPr>
   </w:style>
+  <w:style w:type="character" w:customStyle="1" w:styleId="Heading3Char">
+    <w:name w:val="Heading 3 Char"/>
+    <w:basedOn w:val="DefaultParagraphFont"/>
+    <w:link w:val="Heading3"/>
+    <w:uiPriority w:val="9"/>
+    <w:semiHidden/>
+    <w:rsid w:val="00916DCF"/>
+    <w:rPr>
+      <w:rFonts w:asciiTheme="majorHAnsi" w:eastAsiaTheme="majorEastAsia" w:hAnsiTheme="majorHAnsi" w:cstheme="majorBidi"/>
+      <w:color w:val="1F4D78" w:themeColor="accent1" w:themeShade="7F"/>
+      <w:sz w:val="24"/>
+      <w:szCs w:val="24"/>
+    </w:rPr>
+  </w:style>
 </w:styles>
 </file>
 
@@ -25845,7 +23345,7 @@
 </file>
 
 <file path=customXml/itemProps1.xml><?xml version="1.0" encoding="utf-8"?>
-<ds:datastoreItem xmlns:ds="http://schemas.openxmlformats.org/officeDocument/2006/customXml" ds:itemID="{EC3B2C37-5CFA-4374-802E-3CD16F0A9FDE}">
+<ds:datastoreItem xmlns:ds="http://schemas.openxmlformats.org/officeDocument/2006/customXml" ds:itemID="{D85DF8F9-4727-47E5-AC7F-EE2D5F76AB4F}">
   <ds:schemaRefs>
     <ds:schemaRef ds:uri="http://schemas.openxmlformats.org/officeDocument/2006/bibliography"/>
   </ds:schemaRefs>
